--- a/Thesis Report Files/Draft Files/Introduction.docx
+++ b/Thesis Report Files/Draft Files/Introduction.docx
@@ -42,7 +42,23 @@
           <w:sz w:val="24"/>
           <w:szCs w:val="24"/>
         </w:rPr>
-        <w:t xml:space="preserve">All other planets in the solar system </w:t>
+        <w:t xml:space="preserve">All planets in </w:t>
+      </w:r>
+      <w:r>
+        <w:rPr>
+          <w:rFonts w:ascii="Times New Roman" w:hAnsi="Times New Roman" w:cs="Times New Roman"/>
+          <w:sz w:val="24"/>
+          <w:szCs w:val="24"/>
+        </w:rPr>
+        <w:t>our</w:t>
+      </w:r>
+      <w:r>
+        <w:rPr>
+          <w:rFonts w:ascii="Times New Roman" w:hAnsi="Times New Roman" w:cs="Times New Roman"/>
+          <w:sz w:val="24"/>
+          <w:szCs w:val="24"/>
+        </w:rPr>
+        <w:t xml:space="preserve"> solar system </w:t>
       </w:r>
       <w:r>
         <w:rPr>
@@ -74,31 +90,7 @@
           <w:sz w:val="24"/>
           <w:szCs w:val="24"/>
         </w:rPr>
-        <w:t xml:space="preserve"> and Neptune has large magnetic field than earth. Magnetosphere of an astronomical object is the area surrounding that object where its </w:t>
-      </w:r>
-      <w:r>
-        <w:rPr>
-          <w:rFonts w:ascii="Times New Roman" w:hAnsi="Times New Roman" w:cs="Times New Roman"/>
-          <w:sz w:val="24"/>
-          <w:szCs w:val="24"/>
-        </w:rPr>
-        <w:t>Magnetic field</w:t>
-      </w:r>
-      <w:r>
-        <w:rPr>
-          <w:rFonts w:ascii="Times New Roman" w:hAnsi="Times New Roman" w:cs="Times New Roman"/>
-          <w:sz w:val="24"/>
-          <w:szCs w:val="24"/>
-        </w:rPr>
-        <w:t xml:space="preserve"> is </w:t>
-      </w:r>
-      <w:r>
-        <w:rPr>
-          <w:rFonts w:ascii="Times New Roman" w:hAnsi="Times New Roman" w:cs="Times New Roman"/>
-          <w:sz w:val="24"/>
-          <w:szCs w:val="24"/>
-        </w:rPr>
-        <w:t xml:space="preserve">present. </w:t>
+        <w:t xml:space="preserve"> and Neptune has large magnetic field than earth. Magnetosphere of an astronomical object is the area surrounding that object where its Magnetic field is present. </w:t>
       </w:r>
       <w:r>
         <w:rPr>
@@ -114,7 +106,63 @@
           <w:sz w:val="24"/>
           <w:szCs w:val="24"/>
         </w:rPr>
-        <w:t>he</w:t>
+        <w:t xml:space="preserve">he </w:t>
+      </w:r>
+      <w:r>
+        <w:rPr>
+          <w:rFonts w:ascii="Times New Roman" w:hAnsi="Times New Roman" w:cs="Times New Roman"/>
+          <w:sz w:val="24"/>
+          <w:szCs w:val="24"/>
+        </w:rPr>
+        <w:t xml:space="preserve">similar </w:t>
+      </w:r>
+      <w:r>
+        <w:rPr>
+          <w:rFonts w:ascii="Times New Roman" w:hAnsi="Times New Roman" w:cs="Times New Roman"/>
+          <w:sz w:val="24"/>
+          <w:szCs w:val="24"/>
+        </w:rPr>
+        <w:t xml:space="preserve">magnetosphere structure </w:t>
+      </w:r>
+      <w:r>
+        <w:rPr>
+          <w:rFonts w:ascii="Times New Roman" w:hAnsi="Times New Roman" w:cs="Times New Roman"/>
+          <w:sz w:val="24"/>
+          <w:szCs w:val="24"/>
+        </w:rPr>
+        <w:t xml:space="preserve">- </w:t>
+      </w:r>
+      <w:r>
+        <w:rPr>
+          <w:rFonts w:ascii="Times New Roman" w:hAnsi="Times New Roman" w:cs="Times New Roman"/>
+          <w:sz w:val="24"/>
+          <w:szCs w:val="24"/>
+        </w:rPr>
+        <w:t xml:space="preserve">it has a </w:t>
+      </w:r>
+      <w:r>
+        <w:rPr>
+          <w:rFonts w:ascii="Times New Roman" w:hAnsi="Times New Roman" w:cs="Times New Roman"/>
+          <w:sz w:val="24"/>
+          <w:szCs w:val="24"/>
+        </w:rPr>
+        <w:t>B</w:t>
+      </w:r>
+      <w:r>
+        <w:rPr>
+          <w:rFonts w:ascii="Times New Roman" w:hAnsi="Times New Roman" w:cs="Times New Roman"/>
+          <w:sz w:val="24"/>
+          <w:szCs w:val="24"/>
+        </w:rPr>
+        <w:t xml:space="preserve">ow shock, </w:t>
+      </w:r>
+      <w:r>
+        <w:rPr>
+          <w:rFonts w:ascii="Times New Roman" w:hAnsi="Times New Roman" w:cs="Times New Roman"/>
+          <w:sz w:val="24"/>
+          <w:szCs w:val="24"/>
+        </w:rPr>
+        <w:t>Magneto</w:t>
       </w:r>
       <w:r>
         <w:rPr>
@@ -130,31 +178,441 @@
           <w:sz w:val="24"/>
           <w:szCs w:val="24"/>
         </w:rPr>
-        <w:t xml:space="preserve">similar </w:t>
-      </w:r>
-      <w:r>
-        <w:rPr>
-          <w:rFonts w:ascii="Times New Roman" w:hAnsi="Times New Roman" w:cs="Times New Roman"/>
-          <w:sz w:val="24"/>
-          <w:szCs w:val="24"/>
-        </w:rPr>
-        <w:t xml:space="preserve">magnetosphere structure it has a </w:t>
-      </w:r>
-      <w:r>
-        <w:rPr>
-          <w:rFonts w:ascii="Times New Roman" w:hAnsi="Times New Roman" w:cs="Times New Roman"/>
-          <w:sz w:val="24"/>
-          <w:szCs w:val="24"/>
-        </w:rPr>
-        <w:t>bow shock</w:t>
-      </w:r>
-      <w:r>
-        <w:rPr>
-          <w:rFonts w:ascii="Times New Roman" w:hAnsi="Times New Roman" w:cs="Times New Roman"/>
-          <w:sz w:val="24"/>
-          <w:szCs w:val="24"/>
-        </w:rPr>
-        <w:t xml:space="preserve">, </w:t>
+        <w:t>sheath</w:t>
+      </w:r>
+      <w:r>
+        <w:rPr>
+          <w:rFonts w:ascii="Times New Roman" w:hAnsi="Times New Roman" w:cs="Times New Roman"/>
+          <w:sz w:val="24"/>
+          <w:szCs w:val="24"/>
+        </w:rPr>
+        <w:t>,</w:t>
+      </w:r>
+      <w:r>
+        <w:rPr>
+          <w:rFonts w:ascii="Times New Roman" w:hAnsi="Times New Roman" w:cs="Times New Roman"/>
+          <w:sz w:val="24"/>
+          <w:szCs w:val="24"/>
+        </w:rPr>
+        <w:t xml:space="preserve"> </w:t>
+      </w:r>
+      <w:r>
+        <w:rPr>
+          <w:rFonts w:ascii="Times New Roman" w:hAnsi="Times New Roman" w:cs="Times New Roman"/>
+          <w:sz w:val="24"/>
+          <w:szCs w:val="24"/>
+        </w:rPr>
+        <w:t>Magneto</w:t>
+      </w:r>
+      <w:r>
+        <w:rPr>
+          <w:rFonts w:ascii="Times New Roman" w:hAnsi="Times New Roman" w:cs="Times New Roman"/>
+          <w:sz w:val="24"/>
+          <w:szCs w:val="24"/>
+        </w:rPr>
+        <w:t xml:space="preserve"> </w:t>
+      </w:r>
+      <w:r>
+        <w:rPr>
+          <w:rFonts w:ascii="Times New Roman" w:hAnsi="Times New Roman" w:cs="Times New Roman"/>
+          <w:sz w:val="24"/>
+          <w:szCs w:val="24"/>
+        </w:rPr>
+        <w:t xml:space="preserve">pause and </w:t>
+      </w:r>
+      <w:r>
+        <w:rPr>
+          <w:rFonts w:ascii="Times New Roman" w:hAnsi="Times New Roman" w:cs="Times New Roman"/>
+          <w:sz w:val="24"/>
+          <w:szCs w:val="24"/>
+        </w:rPr>
+        <w:t>M</w:t>
+      </w:r>
+      <w:r>
+        <w:rPr>
+          <w:rFonts w:ascii="Times New Roman" w:hAnsi="Times New Roman" w:cs="Times New Roman"/>
+          <w:sz w:val="24"/>
+          <w:szCs w:val="24"/>
+        </w:rPr>
+        <w:t>agneto</w:t>
+      </w:r>
+      <w:r>
+        <w:rPr>
+          <w:rFonts w:ascii="Times New Roman" w:hAnsi="Times New Roman" w:cs="Times New Roman"/>
+          <w:sz w:val="24"/>
+          <w:szCs w:val="24"/>
+        </w:rPr>
+        <w:t xml:space="preserve"> </w:t>
+      </w:r>
+      <w:r>
+        <w:rPr>
+          <w:rFonts w:ascii="Times New Roman" w:hAnsi="Times New Roman" w:cs="Times New Roman"/>
+          <w:sz w:val="24"/>
+          <w:szCs w:val="24"/>
+        </w:rPr>
+        <w:t>tail</w:t>
+      </w:r>
+      <w:r>
+        <w:rPr>
+          <w:rFonts w:ascii="Times New Roman" w:hAnsi="Times New Roman" w:cs="Times New Roman"/>
+          <w:sz w:val="24"/>
+          <w:szCs w:val="24"/>
+        </w:rPr>
+        <w:t xml:space="preserve">. </w:t>
+      </w:r>
+      <w:r>
+        <w:rPr>
+          <w:rFonts w:ascii="Times New Roman" w:hAnsi="Times New Roman" w:cs="Times New Roman"/>
+          <w:sz w:val="24"/>
+          <w:szCs w:val="24"/>
+        </w:rPr>
+        <w:t xml:space="preserve">Among this structure bow shock is the point at which the </w:t>
+      </w:r>
+      <w:r>
+        <w:rPr>
+          <w:rFonts w:ascii="Times New Roman" w:hAnsi="Times New Roman" w:cs="Times New Roman"/>
+          <w:sz w:val="24"/>
+          <w:szCs w:val="24"/>
+        </w:rPr>
+        <w:t>M</w:t>
+      </w:r>
+      <w:r>
+        <w:rPr>
+          <w:rFonts w:ascii="Times New Roman" w:hAnsi="Times New Roman" w:cs="Times New Roman"/>
+          <w:sz w:val="24"/>
+          <w:szCs w:val="24"/>
+        </w:rPr>
+        <w:t xml:space="preserve">agnetosphere of the Saturn interacts with the solar wind </w:t>
+      </w:r>
+      <w:r>
+        <w:rPr>
+          <w:rFonts w:ascii="Times New Roman" w:hAnsi="Times New Roman" w:cs="Times New Roman"/>
+          <w:sz w:val="24"/>
+          <w:szCs w:val="24"/>
+        </w:rPr>
+        <w:t>that</w:t>
+      </w:r>
+      <w:r>
+        <w:rPr>
+          <w:rFonts w:ascii="Times New Roman" w:hAnsi="Times New Roman" w:cs="Times New Roman"/>
+          <w:sz w:val="24"/>
+          <w:szCs w:val="24"/>
+        </w:rPr>
+        <w:t xml:space="preserve"> in turn suddenly reduces its speed and pressure.</w:t>
+      </w:r>
+      <w:r>
+        <w:rPr>
+          <w:rFonts w:ascii="Times New Roman" w:hAnsi="Times New Roman" w:cs="Times New Roman"/>
+          <w:sz w:val="24"/>
+          <w:szCs w:val="24"/>
+        </w:rPr>
+        <w:t xml:space="preserve"> Magneto pause is the boundary between Saturn’s Magnetic field and Solar wind.</w:t>
+      </w:r>
+      <w:r>
+        <w:rPr>
+          <w:rFonts w:ascii="Times New Roman" w:hAnsi="Times New Roman" w:cs="Times New Roman"/>
+          <w:sz w:val="24"/>
+          <w:szCs w:val="24"/>
+        </w:rPr>
+        <w:t xml:space="preserve"> The magneto sheath exists between the bow shock and the magneto</w:t>
+      </w:r>
+      <w:r>
+        <w:rPr>
+          <w:rFonts w:ascii="Times New Roman" w:hAnsi="Times New Roman" w:cs="Times New Roman"/>
+          <w:sz w:val="24"/>
+          <w:szCs w:val="24"/>
+        </w:rPr>
+        <w:t xml:space="preserve"> </w:t>
+      </w:r>
+      <w:r>
+        <w:rPr>
+          <w:rFonts w:ascii="Times New Roman" w:hAnsi="Times New Roman" w:cs="Times New Roman"/>
+          <w:sz w:val="24"/>
+          <w:szCs w:val="24"/>
+        </w:rPr>
+        <w:t xml:space="preserve">pause, an area of shocked solar wind that is significantly influenced by the changes that occur within the bow shock </w:t>
+      </w:r>
+      <w:r>
+        <w:rPr>
+          <w:rFonts w:ascii="Times New Roman" w:hAnsi="Times New Roman" w:cs="Times New Roman"/>
+          <w:sz w:val="24"/>
+          <w:szCs w:val="24"/>
+        </w:rPr>
+        <w:t>and</w:t>
+      </w:r>
+      <w:r>
+        <w:rPr>
+          <w:rFonts w:ascii="Times New Roman" w:hAnsi="Times New Roman" w:cs="Times New Roman"/>
+          <w:sz w:val="24"/>
+          <w:szCs w:val="24"/>
+        </w:rPr>
+        <w:t xml:space="preserve"> whose features can impact the interaction across the magneto</w:t>
+      </w:r>
+      <w:r>
+        <w:rPr>
+          <w:rFonts w:ascii="Times New Roman" w:hAnsi="Times New Roman" w:cs="Times New Roman"/>
+          <w:sz w:val="24"/>
+          <w:szCs w:val="24"/>
+        </w:rPr>
+        <w:t xml:space="preserve"> </w:t>
+      </w:r>
+      <w:r>
+        <w:rPr>
+          <w:rFonts w:ascii="Times New Roman" w:hAnsi="Times New Roman" w:cs="Times New Roman"/>
+          <w:sz w:val="24"/>
+          <w:szCs w:val="24"/>
+        </w:rPr>
+        <w:t>pause.</w:t>
+      </w:r>
+      <w:r>
+        <w:rPr>
+          <w:rFonts w:ascii="Times New Roman" w:hAnsi="Times New Roman" w:cs="Times New Roman"/>
+          <w:sz w:val="24"/>
+          <w:szCs w:val="24"/>
+        </w:rPr>
+        <w:t xml:space="preserve"> The dynamic pressure of Solar wind usually determines boundary and position of Magneto pause</w:t>
+      </w:r>
+      <w:r>
+        <w:rPr>
+          <w:rFonts w:ascii="Times New Roman" w:hAnsi="Times New Roman" w:cs="Times New Roman"/>
+          <w:sz w:val="24"/>
+          <w:szCs w:val="24"/>
+        </w:rPr>
+        <w:t xml:space="preserve"> and </w:t>
+      </w:r>
+      <w:r>
+        <w:rPr>
+          <w:rFonts w:ascii="Times New Roman" w:hAnsi="Times New Roman" w:cs="Times New Roman"/>
+          <w:sz w:val="24"/>
+          <w:szCs w:val="24"/>
+        </w:rPr>
+        <w:t>Bow shock</w:t>
+      </w:r>
+      <w:r>
+        <w:rPr>
+          <w:rFonts w:ascii="Times New Roman" w:hAnsi="Times New Roman" w:cs="Times New Roman"/>
+          <w:sz w:val="24"/>
+          <w:szCs w:val="24"/>
+        </w:rPr>
+        <w:t xml:space="preserve"> </w:t>
+      </w:r>
+      <w:r>
+        <w:rPr>
+          <w:rFonts w:ascii="Times New Roman" w:hAnsi="Times New Roman" w:cs="Times New Roman"/>
+          <w:b/>
+          <w:bCs/>
+          <w:sz w:val="24"/>
+          <w:szCs w:val="24"/>
+        </w:rPr>
+        <w:t>[2]</w:t>
+      </w:r>
+      <w:r>
+        <w:rPr>
+          <w:rFonts w:ascii="Times New Roman" w:hAnsi="Times New Roman" w:cs="Times New Roman"/>
+          <w:sz w:val="24"/>
+          <w:szCs w:val="24"/>
+        </w:rPr>
+        <w:t>.</w:t>
+      </w:r>
+      <w:r>
+        <w:rPr>
+          <w:rFonts w:ascii="Times New Roman" w:hAnsi="Times New Roman" w:cs="Times New Roman"/>
+          <w:sz w:val="24"/>
+          <w:szCs w:val="24"/>
+        </w:rPr>
+        <w:t xml:space="preserve"> </w:t>
+      </w:r>
+      <w:r>
+        <w:rPr>
+          <w:rFonts w:ascii="Times New Roman" w:hAnsi="Times New Roman" w:cs="Times New Roman"/>
+          <w:sz w:val="24"/>
+          <w:szCs w:val="24"/>
+        </w:rPr>
+        <w:t xml:space="preserve">The </w:t>
+      </w:r>
+      <w:r>
+        <w:rPr>
+          <w:rFonts w:ascii="Times New Roman" w:hAnsi="Times New Roman" w:cs="Times New Roman"/>
+          <w:sz w:val="24"/>
+          <w:szCs w:val="24"/>
+        </w:rPr>
+        <w:t>C</w:t>
+      </w:r>
+      <w:r>
+        <w:rPr>
+          <w:rFonts w:ascii="Times New Roman" w:hAnsi="Times New Roman" w:cs="Times New Roman"/>
+          <w:sz w:val="24"/>
+          <w:szCs w:val="24"/>
+        </w:rPr>
+        <w:t>assini Huygens</w:t>
+      </w:r>
+      <w:r>
+        <w:rPr>
+          <w:rFonts w:ascii="Times New Roman" w:hAnsi="Times New Roman" w:cs="Times New Roman"/>
+          <w:sz w:val="24"/>
+          <w:szCs w:val="24"/>
+        </w:rPr>
+        <w:t xml:space="preserve"> Mission is a joint </w:t>
+      </w:r>
+      <w:r>
+        <w:rPr>
+          <w:rFonts w:ascii="Times New Roman" w:hAnsi="Times New Roman" w:cs="Times New Roman"/>
+          <w:sz w:val="24"/>
+          <w:szCs w:val="24"/>
+        </w:rPr>
+        <w:t>NASA/ESA/ASI</w:t>
+      </w:r>
+      <w:r>
+        <w:rPr>
+          <w:rFonts w:ascii="Times New Roman" w:hAnsi="Times New Roman" w:cs="Times New Roman"/>
+          <w:sz w:val="24"/>
+          <w:szCs w:val="24"/>
+        </w:rPr>
+        <w:t xml:space="preserve"> project to make a detailed survey of the ringed planet Saturn and its natural satellites.</w:t>
+      </w:r>
+      <w:r>
+        <w:rPr>
+          <w:rFonts w:ascii="Times New Roman" w:hAnsi="Times New Roman" w:cs="Times New Roman"/>
+          <w:sz w:val="24"/>
+          <w:szCs w:val="24"/>
+        </w:rPr>
+        <w:t xml:space="preserve"> </w:t>
+      </w:r>
+      <w:r>
+        <w:rPr>
+          <w:rFonts w:ascii="Times New Roman" w:hAnsi="Times New Roman" w:cs="Times New Roman"/>
+          <w:sz w:val="24"/>
+          <w:szCs w:val="24"/>
+        </w:rPr>
+        <w:t xml:space="preserve">Cassini spacecraft recorded magnetic field and plasma condition of </w:t>
+      </w:r>
+      <w:r>
+        <w:rPr>
+          <w:rFonts w:ascii="Times New Roman" w:hAnsi="Times New Roman" w:cs="Times New Roman"/>
+          <w:sz w:val="24"/>
+          <w:szCs w:val="24"/>
+        </w:rPr>
+        <w:t xml:space="preserve">the </w:t>
+      </w:r>
+      <w:r>
+        <w:rPr>
+          <w:rFonts w:ascii="Times New Roman" w:hAnsi="Times New Roman" w:cs="Times New Roman"/>
+          <w:sz w:val="24"/>
+          <w:szCs w:val="24"/>
+        </w:rPr>
+        <w:t>environment</w:t>
+      </w:r>
+      <w:r>
+        <w:rPr>
+          <w:rFonts w:ascii="Times New Roman" w:hAnsi="Times New Roman" w:cs="Times New Roman"/>
+          <w:sz w:val="24"/>
+          <w:szCs w:val="24"/>
+        </w:rPr>
+        <w:t xml:space="preserve"> during its insertion to Saturn’s orbit</w:t>
+      </w:r>
+      <w:r>
+        <w:rPr>
+          <w:rFonts w:ascii="Times New Roman" w:hAnsi="Times New Roman" w:cs="Times New Roman"/>
+          <w:sz w:val="24"/>
+          <w:szCs w:val="24"/>
+        </w:rPr>
+        <w:t xml:space="preserve"> by using the Cassini Magnetometer (MAG), Plasma Spectrometer (CAPS).</w:t>
+      </w:r>
+      <w:r>
+        <w:rPr>
+          <w:rFonts w:ascii="Times New Roman" w:hAnsi="Times New Roman" w:cs="Times New Roman"/>
+          <w:sz w:val="24"/>
+          <w:szCs w:val="24"/>
+        </w:rPr>
+        <w:t xml:space="preserve"> </w:t>
+      </w:r>
+      <w:r>
+        <w:rPr>
+          <w:rFonts w:ascii="Times New Roman" w:hAnsi="Times New Roman" w:cs="Times New Roman"/>
+          <w:sz w:val="24"/>
+          <w:szCs w:val="24"/>
+        </w:rPr>
+        <w:t>T</w:t>
+      </w:r>
+      <w:r>
+        <w:rPr>
+          <w:rFonts w:ascii="Times New Roman" w:hAnsi="Times New Roman" w:cs="Times New Roman"/>
+          <w:sz w:val="24"/>
+          <w:szCs w:val="24"/>
+        </w:rPr>
+        <w:t xml:space="preserve">he magnetic field strength </w:t>
+      </w:r>
+      <w:r>
+        <w:rPr>
+          <w:rFonts w:ascii="Times New Roman" w:hAnsi="Times New Roman" w:cs="Times New Roman"/>
+          <w:sz w:val="24"/>
+          <w:szCs w:val="24"/>
+        </w:rPr>
+        <w:t>pattern</w:t>
+      </w:r>
+      <w:r>
+        <w:rPr>
+          <w:rFonts w:ascii="Times New Roman" w:hAnsi="Times New Roman" w:cs="Times New Roman"/>
+          <w:sz w:val="24"/>
+          <w:szCs w:val="24"/>
+        </w:rPr>
+        <w:t xml:space="preserve"> clearly shows</w:t>
+      </w:r>
+      <w:r>
+        <w:rPr>
+          <w:rFonts w:ascii="Times New Roman" w:hAnsi="Times New Roman" w:cs="Times New Roman"/>
+          <w:sz w:val="24"/>
+          <w:szCs w:val="24"/>
+        </w:rPr>
+        <w:t xml:space="preserve"> some “overshoot” </w:t>
+      </w:r>
+      <w:r>
+        <w:rPr>
+          <w:rFonts w:ascii="Times New Roman" w:hAnsi="Times New Roman" w:cs="Times New Roman"/>
+          <w:sz w:val="24"/>
+          <w:szCs w:val="24"/>
+        </w:rPr>
+        <w:t>and “foot”</w:t>
+      </w:r>
+      <w:r>
+        <w:rPr>
+          <w:rFonts w:ascii="Times New Roman" w:hAnsi="Times New Roman" w:cs="Times New Roman"/>
+          <w:sz w:val="24"/>
+          <w:szCs w:val="24"/>
+        </w:rPr>
+        <w:t xml:space="preserve"> </w:t>
+      </w:r>
+      <w:r>
+        <w:rPr>
+          <w:rFonts w:ascii="Times New Roman" w:hAnsi="Times New Roman" w:cs="Times New Roman"/>
+          <w:sz w:val="24"/>
+          <w:szCs w:val="24"/>
+        </w:rPr>
+        <w:t xml:space="preserve">when the spacecraft passed through the boundaries </w:t>
+      </w:r>
+      <w:r>
+        <w:rPr>
+          <w:rFonts w:ascii="Times New Roman" w:hAnsi="Times New Roman" w:cs="Times New Roman"/>
+          <w:sz w:val="24"/>
+          <w:szCs w:val="24"/>
+        </w:rPr>
+        <w:t>of Magnetopause</w:t>
+      </w:r>
+      <w:r>
+        <w:rPr>
+          <w:rFonts w:ascii="Times New Roman" w:hAnsi="Times New Roman" w:cs="Times New Roman"/>
+          <w:sz w:val="24"/>
+          <w:szCs w:val="24"/>
+        </w:rPr>
+        <w:t>, Bow shock and</w:t>
+      </w:r>
+      <w:r>
+        <w:rPr>
+          <w:rFonts w:ascii="Times New Roman" w:hAnsi="Times New Roman" w:cs="Times New Roman"/>
+          <w:sz w:val="24"/>
+          <w:szCs w:val="24"/>
+        </w:rPr>
+        <w:t xml:space="preserve"> </w:t>
       </w:r>
       <w:r>
         <w:rPr>
@@ -170,55 +628,45 @@
           <w:sz w:val="24"/>
           <w:szCs w:val="24"/>
         </w:rPr>
-        <w:t>,</w:t>
-      </w:r>
-      <w:r>
-        <w:rPr>
-          <w:rFonts w:ascii="Times New Roman" w:hAnsi="Times New Roman" w:cs="Times New Roman"/>
-          <w:sz w:val="24"/>
-          <w:szCs w:val="24"/>
-        </w:rPr>
         <w:t xml:space="preserve"> </w:t>
       </w:r>
       <w:r>
         <w:rPr>
           <w:rFonts w:ascii="Times New Roman" w:hAnsi="Times New Roman" w:cs="Times New Roman"/>
-          <w:sz w:val="24"/>
-          <w:szCs w:val="24"/>
-        </w:rPr>
-        <w:t xml:space="preserve">Magnetopause and </w:t>
-      </w:r>
-      <w:r>
-        <w:rPr>
-          <w:rFonts w:ascii="Times New Roman" w:hAnsi="Times New Roman" w:cs="Times New Roman"/>
-          <w:sz w:val="24"/>
-          <w:szCs w:val="24"/>
-        </w:rPr>
-        <w:t>magnetotail</w:t>
-      </w:r>
-      <w:r>
-        <w:rPr>
-          <w:rFonts w:ascii="Times New Roman" w:hAnsi="Times New Roman" w:cs="Times New Roman"/>
-          <w:sz w:val="24"/>
-          <w:szCs w:val="24"/>
-        </w:rPr>
-        <w:t xml:space="preserve">. </w:t>
-      </w:r>
-      <w:r>
-        <w:rPr>
-          <w:rFonts w:ascii="Times New Roman" w:hAnsi="Times New Roman" w:cs="Times New Roman"/>
-          <w:sz w:val="24"/>
-          <w:szCs w:val="24"/>
-        </w:rPr>
-        <w:t>Among this structure bow shock is the point at which the magnetosphere of the Saturn interacts with the solar wind which in turn suddenly reduces its speed and pressure.</w:t>
-      </w:r>
-      <w:r>
-        <w:rPr>
-          <w:rFonts w:ascii="Times New Roman" w:hAnsi="Times New Roman" w:cs="Times New Roman"/>
-          <w:sz w:val="24"/>
-          <w:szCs w:val="24"/>
-        </w:rPr>
-        <w:t xml:space="preserve"> Magneto pause is the boundary between Saturn’s Magnetic field and Solar wind.</w:t>
+          <w:b/>
+          <w:bCs/>
+          <w:sz w:val="24"/>
+          <w:szCs w:val="24"/>
+        </w:rPr>
+        <w:t>[</w:t>
+      </w:r>
+      <w:r>
+        <w:rPr>
+          <w:rFonts w:ascii="Times New Roman" w:hAnsi="Times New Roman" w:cs="Times New Roman"/>
+          <w:b/>
+          <w:bCs/>
+          <w:sz w:val="24"/>
+          <w:szCs w:val="24"/>
+        </w:rPr>
+        <w:t>3</w:t>
+      </w:r>
+      <w:r>
+        <w:rPr>
+          <w:rFonts w:ascii="Times New Roman" w:hAnsi="Times New Roman" w:cs="Times New Roman"/>
+          <w:b/>
+          <w:bCs/>
+          <w:sz w:val="24"/>
+          <w:szCs w:val="24"/>
+        </w:rPr>
+        <w:t>]</w:t>
+      </w:r>
+      <w:r>
+        <w:rPr>
+          <w:rFonts w:ascii="Times New Roman" w:hAnsi="Times New Roman" w:cs="Times New Roman"/>
+          <w:sz w:val="24"/>
+          <w:szCs w:val="24"/>
+        </w:rPr>
+        <w:t>.</w:t>
       </w:r>
       <w:r>
         <w:rPr>
@@ -234,71 +682,122 @@
           <w:sz w:val="24"/>
           <w:szCs w:val="24"/>
         </w:rPr>
-        <w:t xml:space="preserve">The </w:t>
-      </w:r>
-      <w:r>
-        <w:rPr>
-          <w:rFonts w:ascii="Times New Roman" w:hAnsi="Times New Roman" w:cs="Times New Roman"/>
-          <w:sz w:val="24"/>
-          <w:szCs w:val="24"/>
-        </w:rPr>
-        <w:t>magneto sheath</w:t>
-      </w:r>
-      <w:r>
-        <w:rPr>
-          <w:rFonts w:ascii="Times New Roman" w:hAnsi="Times New Roman" w:cs="Times New Roman"/>
-          <w:sz w:val="24"/>
-          <w:szCs w:val="24"/>
-        </w:rPr>
-        <w:t xml:space="preserve"> exists between the bow shock and the magnetopause, an area of shocked solar wind that is significantly influenced by the changes that occur within the bow shock </w:t>
-      </w:r>
-      <w:r>
-        <w:rPr>
-          <w:rFonts w:ascii="Times New Roman" w:hAnsi="Times New Roman" w:cs="Times New Roman"/>
-          <w:sz w:val="24"/>
-          <w:szCs w:val="24"/>
-        </w:rPr>
-        <w:t>and</w:t>
-      </w:r>
-      <w:r>
-        <w:rPr>
-          <w:rFonts w:ascii="Times New Roman" w:hAnsi="Times New Roman" w:cs="Times New Roman"/>
-          <w:sz w:val="24"/>
-          <w:szCs w:val="24"/>
-        </w:rPr>
-        <w:t xml:space="preserve"> whose features can impact the interaction across the magnetopause.</w:t>
-      </w:r>
-      <w:r>
-        <w:rPr>
-          <w:rFonts w:ascii="Times New Roman" w:hAnsi="Times New Roman" w:cs="Times New Roman"/>
-          <w:sz w:val="24"/>
-          <w:szCs w:val="24"/>
-        </w:rPr>
-        <w:t xml:space="preserve"> The dynamic pressure of Solar wind usually determines boundary and position of Magneto pause</w:t>
-      </w:r>
-      <w:r>
-        <w:rPr>
-          <w:rFonts w:ascii="Times New Roman" w:hAnsi="Times New Roman" w:cs="Times New Roman"/>
-          <w:sz w:val="24"/>
-          <w:szCs w:val="24"/>
-        </w:rPr>
-        <w:t xml:space="preserve"> and Bowshock</w:t>
-      </w:r>
-      <w:r>
-        <w:rPr>
-          <w:rFonts w:ascii="Times New Roman" w:hAnsi="Times New Roman" w:cs="Times New Roman"/>
-          <w:sz w:val="24"/>
-          <w:szCs w:val="24"/>
-        </w:rPr>
-        <w:t xml:space="preserve"> [2]</w:t>
-      </w:r>
-      <w:r>
-        <w:rPr>
-          <w:rFonts w:ascii="Times New Roman" w:hAnsi="Times New Roman" w:cs="Times New Roman"/>
-          <w:sz w:val="24"/>
-          <w:szCs w:val="24"/>
-        </w:rPr>
-        <w:t>.</w:t>
+        <w:t xml:space="preserve">The Magnetometer </w:t>
+      </w:r>
+      <w:r>
+        <w:rPr>
+          <w:rFonts w:ascii="Times New Roman" w:hAnsi="Times New Roman" w:cs="Times New Roman"/>
+          <w:sz w:val="24"/>
+          <w:szCs w:val="24"/>
+        </w:rPr>
+        <w:t xml:space="preserve">(MAG) </w:t>
+      </w:r>
+      <w:r>
+        <w:rPr>
+          <w:rFonts w:ascii="Times New Roman" w:hAnsi="Times New Roman" w:cs="Times New Roman"/>
+          <w:sz w:val="24"/>
+          <w:szCs w:val="24"/>
+        </w:rPr>
+        <w:t xml:space="preserve">which continuously acquired magnetic field </w:t>
+      </w:r>
+      <w:r>
+        <w:rPr>
+          <w:rFonts w:ascii="Times New Roman" w:hAnsi="Times New Roman" w:cs="Times New Roman"/>
+          <w:sz w:val="24"/>
+          <w:szCs w:val="24"/>
+        </w:rPr>
+        <w:t xml:space="preserve">data </w:t>
+      </w:r>
+      <w:r>
+        <w:rPr>
+          <w:rFonts w:ascii="Times New Roman" w:hAnsi="Times New Roman" w:cs="Times New Roman"/>
+          <w:sz w:val="24"/>
+          <w:szCs w:val="24"/>
+        </w:rPr>
+        <w:t>that</w:t>
+      </w:r>
+      <w:r>
+        <w:rPr>
+          <w:rFonts w:ascii="Times New Roman" w:hAnsi="Times New Roman" w:cs="Times New Roman"/>
+          <w:sz w:val="24"/>
+          <w:szCs w:val="24"/>
+        </w:rPr>
+        <w:t xml:space="preserve"> is associated with the Plasma Environment </w:t>
+      </w:r>
+      <w:r>
+        <w:rPr>
+          <w:rFonts w:ascii="Times New Roman" w:hAnsi="Times New Roman" w:cs="Times New Roman"/>
+          <w:sz w:val="24"/>
+          <w:szCs w:val="24"/>
+        </w:rPr>
+        <w:t>and internal</w:t>
+      </w:r>
+      <w:r>
+        <w:rPr>
+          <w:rFonts w:ascii="Times New Roman" w:hAnsi="Times New Roman" w:cs="Times New Roman"/>
+          <w:sz w:val="24"/>
+          <w:szCs w:val="24"/>
+        </w:rPr>
+        <w:t xml:space="preserve"> source of Saturn</w:t>
+      </w:r>
+      <w:r>
+        <w:rPr>
+          <w:rFonts w:ascii="Times New Roman" w:hAnsi="Times New Roman" w:cs="Times New Roman"/>
+          <w:sz w:val="24"/>
+          <w:szCs w:val="24"/>
+        </w:rPr>
+        <w:t xml:space="preserve"> are essential to study about the interaction between solar </w:t>
+      </w:r>
+      <w:r>
+        <w:rPr>
+          <w:rFonts w:ascii="Times New Roman" w:hAnsi="Times New Roman" w:cs="Times New Roman"/>
+          <w:sz w:val="24"/>
+          <w:szCs w:val="24"/>
+        </w:rPr>
+        <w:t>wind</w:t>
+      </w:r>
+      <w:r>
+        <w:rPr>
+          <w:rFonts w:ascii="Times New Roman" w:hAnsi="Times New Roman" w:cs="Times New Roman"/>
+          <w:sz w:val="24"/>
+          <w:szCs w:val="24"/>
+        </w:rPr>
+        <w:t xml:space="preserve"> and Magnetosphere of </w:t>
+      </w:r>
+      <w:r>
+        <w:rPr>
+          <w:rFonts w:ascii="Times New Roman" w:hAnsi="Times New Roman" w:cs="Times New Roman"/>
+          <w:sz w:val="24"/>
+          <w:szCs w:val="24"/>
+        </w:rPr>
+        <w:t>Saturn.</w:t>
+      </w:r>
+    </w:p>
+    <w:p>
+      <w:pPr>
+        <w:spacing w:line="360" w:lineRule="auto"/>
+        <w:jc w:val="both"/>
+        <w:rPr>
+          <w:rFonts w:ascii="Times New Roman" w:hAnsi="Times New Roman" w:cs="Times New Roman"/>
+          <w:sz w:val="24"/>
+          <w:szCs w:val="24"/>
+        </w:rPr>
+      </w:pPr>
+      <w:r>
+        <w:rPr>
+          <w:rFonts w:ascii="Times New Roman" w:hAnsi="Times New Roman" w:cs="Times New Roman"/>
+          <w:sz w:val="24"/>
+          <w:szCs w:val="24"/>
+        </w:rPr>
+        <w:t xml:space="preserve">Magnetosphere of Saturn act as an obstacle </w:t>
+      </w:r>
+      <w:r>
+        <w:rPr>
+          <w:rFonts w:ascii="Times New Roman" w:hAnsi="Times New Roman" w:cs="Times New Roman"/>
+          <w:sz w:val="24"/>
+          <w:szCs w:val="24"/>
+        </w:rPr>
+        <w:t>to the</w:t>
       </w:r>
       <w:r>
         <w:rPr>
@@ -314,208 +813,231 @@
           <w:sz w:val="24"/>
           <w:szCs w:val="24"/>
         </w:rPr>
-        <w:t xml:space="preserve">The Cassini spacecraft recorded magnetic field and plasma condition of </w:t>
-      </w:r>
-      <w:r>
-        <w:rPr>
-          <w:rFonts w:ascii="Times New Roman" w:hAnsi="Times New Roman" w:cs="Times New Roman"/>
-          <w:sz w:val="24"/>
-          <w:szCs w:val="24"/>
-        </w:rPr>
-        <w:t xml:space="preserve">the </w:t>
-      </w:r>
-      <w:r>
-        <w:rPr>
-          <w:rFonts w:ascii="Times New Roman" w:hAnsi="Times New Roman" w:cs="Times New Roman"/>
-          <w:sz w:val="24"/>
-          <w:szCs w:val="24"/>
-        </w:rPr>
-        <w:t>environment</w:t>
-      </w:r>
-      <w:r>
-        <w:rPr>
-          <w:rFonts w:ascii="Times New Roman" w:hAnsi="Times New Roman" w:cs="Times New Roman"/>
-          <w:sz w:val="24"/>
-          <w:szCs w:val="24"/>
-        </w:rPr>
-        <w:t xml:space="preserve"> during its insertion to Saturn’s orbit</w:t>
-      </w:r>
-      <w:r>
-        <w:rPr>
-          <w:rFonts w:ascii="Times New Roman" w:hAnsi="Times New Roman" w:cs="Times New Roman"/>
-          <w:sz w:val="24"/>
-          <w:szCs w:val="24"/>
-        </w:rPr>
-        <w:t xml:space="preserve"> by using the Cassini Magnetometer (MAG), Plasma Spectrometer (CAPS).</w:t>
-      </w:r>
-      <w:r>
-        <w:rPr>
-          <w:rFonts w:ascii="Times New Roman" w:hAnsi="Times New Roman" w:cs="Times New Roman"/>
-          <w:sz w:val="24"/>
-          <w:szCs w:val="24"/>
-        </w:rPr>
+        <w:t xml:space="preserve">Solar wind far away from the planet and the magnetopause of the planet Saturn lies </w:t>
+      </w:r>
+      <w:r>
+        <w:rPr>
+          <w:rFonts w:ascii="Times New Roman" w:hAnsi="Times New Roman" w:cs="Times New Roman"/>
+          <w:sz w:val="24"/>
+          <w:szCs w:val="24"/>
+        </w:rPr>
+        <w:t>20 R</w:t>
+      </w:r>
+      <w:r>
+        <w:rPr>
+          <w:rFonts w:ascii="Times New Roman" w:hAnsi="Times New Roman" w:cs="Times New Roman"/>
+          <w:sz w:val="24"/>
+          <w:szCs w:val="24"/>
+          <w:vertAlign w:val="subscript"/>
+        </w:rPr>
+        <w:t>s</w:t>
+      </w:r>
+      <w:r>
+        <w:rPr>
+          <w:rFonts w:ascii="Times New Roman" w:hAnsi="Times New Roman" w:cs="Times New Roman"/>
+          <w:sz w:val="24"/>
+          <w:szCs w:val="24"/>
+        </w:rPr>
+        <w:tab/>
+      </w:r>
+      <w:r>
+        <w:rPr>
+          <w:rFonts w:ascii="Times New Roman" w:hAnsi="Times New Roman" w:cs="Times New Roman"/>
+          <w:sz w:val="24"/>
+          <w:szCs w:val="24"/>
+        </w:rPr>
+        <w:t xml:space="preserve"> (</w:t>
+      </w:r>
+      <w:r>
+        <w:rPr>
+          <w:rFonts w:ascii="Times New Roman" w:hAnsi="Times New Roman" w:cs="Times New Roman"/>
+          <w:sz w:val="24"/>
+          <w:szCs w:val="24"/>
+        </w:rPr>
+        <w:t>R</w:t>
+      </w:r>
+      <w:r>
+        <w:rPr>
+          <w:rFonts w:ascii="Times New Roman" w:hAnsi="Times New Roman" w:cs="Times New Roman"/>
+          <w:sz w:val="24"/>
+          <w:szCs w:val="24"/>
+        </w:rPr>
+        <w:t>adius of Saturn=</w:t>
+      </w:r>
+      <w:r>
+        <w:rPr>
+          <w:rFonts w:ascii="Times New Roman" w:hAnsi="Times New Roman" w:cs="Times New Roman"/>
+          <w:sz w:val="24"/>
+          <w:szCs w:val="24"/>
+        </w:rPr>
+        <w:t>60330 km</w:t>
+      </w:r>
+      <w:r>
+        <w:rPr>
+          <w:rFonts w:ascii="Times New Roman" w:hAnsi="Times New Roman" w:cs="Times New Roman"/>
+          <w:sz w:val="24"/>
+          <w:szCs w:val="24"/>
+        </w:rPr>
+        <w:t xml:space="preserve">). So, the Solar wind which interact with the magnetosphere is decelerated by the bow shock and the physical properties of the plasma. </w:t>
+      </w:r>
+      <w:r>
+        <w:rPr>
+          <w:rFonts w:ascii="Times New Roman" w:hAnsi="Times New Roman" w:cs="Times New Roman"/>
+          <w:sz w:val="24"/>
+          <w:szCs w:val="24"/>
+        </w:rPr>
+        <w:t xml:space="preserve">Between 2004 and 2011 </w:t>
+      </w:r>
+    </w:p>
+    <w:p>
+      <w:pPr>
+        <w:jc w:val="both"/>
+      </w:pPr>
+    </w:p>
+    <w:p>
+      <w:pPr>
+        <w:jc w:val="both"/>
+      </w:pPr>
+    </w:p>
+    <w:p>
+      <w:pPr>
+        <w:jc w:val="both"/>
+      </w:pPr>
+    </w:p>
+    <w:p>
+      <w:pPr>
+        <w:jc w:val="both"/>
+      </w:pPr>
+    </w:p>
+    <w:p>
+      <w:pPr>
+        <w:jc w:val="both"/>
+      </w:pPr>
+    </w:p>
+    <w:p>
+      <w:pPr>
+        <w:jc w:val="both"/>
+      </w:pPr>
+    </w:p>
+    <w:p>
+      <w:pPr>
+        <w:jc w:val="both"/>
+      </w:pPr>
+    </w:p>
+    <w:p>
+      <w:pPr>
+        <w:jc w:val="both"/>
+      </w:pPr>
+    </w:p>
+    <w:p>
+      <w:pPr>
+        <w:jc w:val="both"/>
+      </w:pPr>
+    </w:p>
+    <w:p>
+      <w:pPr>
+        <w:jc w:val="both"/>
+      </w:pPr>
+    </w:p>
+    <w:p>
+      <w:pPr>
+        <w:jc w:val="both"/>
+      </w:pPr>
+    </w:p>
+    <w:p>
+      <w:pPr>
+        <w:jc w:val="both"/>
+      </w:pPr>
+    </w:p>
+    <w:p>
+      <w:pPr>
+        <w:jc w:val="both"/>
+      </w:pPr>
+    </w:p>
+    <w:p>
+      <w:pPr>
+        <w:jc w:val="both"/>
+      </w:pPr>
+    </w:p>
+    <w:p>
+      <w:pPr>
+        <w:jc w:val="both"/>
+      </w:pPr>
+    </w:p>
+    <w:p>
+      <w:pPr>
+        <w:jc w:val="both"/>
+      </w:pPr>
+    </w:p>
+    <w:p>
+      <w:pPr>
+        <w:jc w:val="both"/>
+      </w:pPr>
+    </w:p>
+    <w:p>
+      <w:pPr>
+        <w:jc w:val="both"/>
+      </w:pPr>
+    </w:p>
+    <w:p>
+      <w:pPr>
+        <w:jc w:val="both"/>
+      </w:pPr>
+    </w:p>
+    <w:p>
+      <w:pPr>
+        <w:jc w:val="both"/>
+      </w:pPr>
+    </w:p>
+    <w:p>
+      <w:pPr>
+        <w:jc w:val="both"/>
+      </w:pPr>
+    </w:p>
+    <w:p>
+      <w:pPr>
+        <w:jc w:val="both"/>
+      </w:pPr>
+    </w:p>
+    <w:p>
+      <w:pPr>
+        <w:jc w:val="both"/>
+      </w:pPr>
+      <w:r>
+        <w:t>Reference</w:t>
+      </w:r>
+    </w:p>
+    <w:p>
+      <w:pPr>
+        <w:jc w:val="both"/>
+      </w:pPr>
+      <w:r>
+        <w:t>[1]</w:t>
+      </w:r>
+      <w:r>
         <w:t xml:space="preserve"> </w:t>
       </w:r>
       <w:r>
-        <w:rPr>
-          <w:rFonts w:ascii="Times New Roman" w:hAnsi="Times New Roman" w:cs="Times New Roman"/>
-          <w:sz w:val="24"/>
-          <w:szCs w:val="24"/>
-        </w:rPr>
-        <w:t xml:space="preserve"> From the graph plotted using the magnetic field strength readings</w:t>
-      </w:r>
-      <w:r>
-        <w:rPr>
-          <w:rFonts w:ascii="Times New Roman" w:hAnsi="Times New Roman" w:cs="Times New Roman"/>
-          <w:sz w:val="24"/>
-          <w:szCs w:val="24"/>
-        </w:rPr>
-        <w:t xml:space="preserve"> clearly shows</w:t>
-      </w:r>
-      <w:r>
-        <w:rPr>
-          <w:rFonts w:ascii="Times New Roman" w:hAnsi="Times New Roman" w:cs="Times New Roman"/>
-          <w:sz w:val="24"/>
-          <w:szCs w:val="24"/>
-        </w:rPr>
-        <w:t xml:space="preserve"> there is some “overshoot” </w:t>
-      </w:r>
-      <w:r>
-        <w:rPr>
-          <w:rFonts w:ascii="Times New Roman" w:hAnsi="Times New Roman" w:cs="Times New Roman"/>
-          <w:sz w:val="24"/>
-          <w:szCs w:val="24"/>
-        </w:rPr>
-        <w:t>and “foot”</w:t>
-      </w:r>
-    </w:p>
-    <w:p>
-      <w:pPr>
-        <w:jc w:val="both"/>
-      </w:pPr>
-    </w:p>
-    <w:p>
-      <w:pPr>
-        <w:jc w:val="both"/>
-      </w:pPr>
-    </w:p>
-    <w:p>
-      <w:pPr>
-        <w:jc w:val="both"/>
-      </w:pPr>
-    </w:p>
-    <w:p>
-      <w:pPr>
-        <w:jc w:val="both"/>
-      </w:pPr>
-    </w:p>
-    <w:p>
-      <w:pPr>
-        <w:jc w:val="both"/>
-      </w:pPr>
-    </w:p>
-    <w:p>
-      <w:pPr>
-        <w:jc w:val="both"/>
-      </w:pPr>
-    </w:p>
-    <w:p>
-      <w:pPr>
-        <w:jc w:val="both"/>
-      </w:pPr>
-    </w:p>
-    <w:p>
-      <w:pPr>
-        <w:jc w:val="both"/>
-      </w:pPr>
-    </w:p>
-    <w:p>
-      <w:pPr>
-        <w:jc w:val="both"/>
-      </w:pPr>
-    </w:p>
-    <w:p>
-      <w:pPr>
-        <w:jc w:val="both"/>
-      </w:pPr>
-    </w:p>
-    <w:p>
-      <w:pPr>
-        <w:jc w:val="both"/>
-      </w:pPr>
-    </w:p>
-    <w:p>
-      <w:pPr>
-        <w:jc w:val="both"/>
-      </w:pPr>
-    </w:p>
-    <w:p>
-      <w:pPr>
-        <w:jc w:val="both"/>
-      </w:pPr>
-    </w:p>
-    <w:p>
-      <w:pPr>
-        <w:jc w:val="both"/>
-      </w:pPr>
-    </w:p>
-    <w:p>
-      <w:pPr>
-        <w:jc w:val="both"/>
-      </w:pPr>
-    </w:p>
-    <w:p>
-      <w:pPr>
-        <w:jc w:val="both"/>
-      </w:pPr>
-    </w:p>
-    <w:p>
-      <w:pPr>
-        <w:jc w:val="both"/>
-      </w:pPr>
-    </w:p>
-    <w:p>
-      <w:pPr>
-        <w:jc w:val="both"/>
-      </w:pPr>
-    </w:p>
-    <w:p>
-      <w:pPr>
-        <w:jc w:val="both"/>
-      </w:pPr>
-    </w:p>
-    <w:p>
-      <w:pPr>
-        <w:jc w:val="both"/>
-      </w:pPr>
-    </w:p>
-    <w:p>
-      <w:pPr>
-        <w:jc w:val="both"/>
-      </w:pPr>
-    </w:p>
-    <w:p>
-      <w:pPr>
-        <w:jc w:val="both"/>
-      </w:pPr>
-    </w:p>
-    <w:p>
-      <w:pPr>
-        <w:jc w:val="both"/>
-      </w:pPr>
-      <w:r>
-        <w:t>Reference</w:t>
-      </w:r>
-    </w:p>
-    <w:p>
-      <w:pPr>
-        <w:jc w:val="both"/>
-      </w:pPr>
-      <w:r>
-        <w:t xml:space="preserve">[2] </w:t>
-      </w:r>
-      <w:r>
-        <w:t>Cassini observations of planetary-period oscillations of Saturn’s magnetopause</w:t>
+        <w:t>Survey of Saturn's Magnetopause and Bow Shock Positions Over the Entire Cassini Mission: Boundary Statistical Properties and Exploration of Associated Upstream Condition</w:t>
+      </w:r>
+    </w:p>
+    <w:p>
+      <w:pPr>
+        <w:jc w:val="both"/>
+      </w:pPr>
+      <w:r>
+        <w:t>[2] Cassini observations of planetary-period oscillations of Saturn’s magnetopause</w:t>
+      </w:r>
+    </w:p>
+    <w:p>
+      <w:pPr>
+        <w:jc w:val="both"/>
+      </w:pPr>
+      <w:r>
+        <w:t xml:space="preserve">[3] </w:t>
+      </w:r>
+      <w:r>
+        <w:t>Orientation, location, and velocity of Saturn’s bow shock: Initial results from the Cassini spacecraft</w:t>
       </w:r>
     </w:p>
     <w:sectPr>

--- a/Thesis Report Files/Draft Files/Introduction.docx
+++ b/Thesis Report Files/Draft Files/Introduction.docx
@@ -1,6 +1,6 @@
 
 <file path=word/document.xml><?xml version="1.0" encoding="utf-8"?>
-<w:document xmlns:wpc="http://schemas.microsoft.com/office/word/2010/wordprocessingCanvas" xmlns:cx="http://schemas.microsoft.com/office/drawing/2014/chartex" xmlns:cx1="http://schemas.microsoft.com/office/drawing/2015/9/8/chartex" xmlns:cx2="http://schemas.microsoft.com/office/drawing/2015/10/21/chartex" xmlns:cx3="http://schemas.microsoft.com/office/drawing/2016/5/9/chartex" xmlns:cx4="http://schemas.microsoft.com/office/drawing/2016/5/10/chartex" xmlns:cx5="http://schemas.microsoft.com/office/drawing/2016/5/11/chartex" xmlns:cx6="http://schemas.microsoft.com/office/drawing/2016/5/12/chartex" xmlns:cx7="http://schemas.microsoft.com/office/drawing/2016/5/13/chartex" xmlns:cx8="http://schemas.microsoft.com/office/drawing/2016/5/14/chartex" xmlns:mc="http://schemas.openxmlformats.org/markup-compatibility/2006" xmlns:aink="http://schemas.microsoft.com/office/drawing/2016/ink" xmlns:am3d="http://schemas.microsoft.com/office/drawing/2017/model3d" xmlns:o="urn:schemas-microsoft-com:office:office" xmlns:r="http://schemas.openxmlformats.org/officeDocument/2006/relationships" xmlns:m="http://schemas.openxmlformats.org/officeDocument/2006/math" xmlns:v="urn:schemas-microsoft-com:vml" xmlns:wp14="http://schemas.microsoft.com/office/word/2010/wordprocessingDrawing" xmlns:wp="http://schemas.openxmlformats.org/drawingml/2006/wordprocessingDrawing" xmlns:w10="urn:schemas-microsoft-com:office:word" xmlns:w="http://schemas.openxmlformats.org/wordprocessingml/2006/main" xmlns:w14="http://schemas.microsoft.com/office/word/2010/wordml" xmlns:w15="http://schemas.microsoft.com/office/word/2012/wordml" xmlns:w16cex="http://schemas.microsoft.com/office/word/2018/wordml/cex" xmlns:w16cid="http://schemas.microsoft.com/office/word/2016/wordml/cid" xmlns:w16="http://schemas.microsoft.com/office/word/2018/wordml" xmlns:w16sdtdh="http://schemas.microsoft.com/office/word/2020/wordml/sdtdatahash" xmlns:w16se="http://schemas.microsoft.com/office/word/2015/wordml/symex" xmlns:wpg="http://schemas.microsoft.com/office/word/2010/wordprocessingGroup" xmlns:wpi="http://schemas.microsoft.com/office/word/2010/wordprocessingInk" xmlns:wne="http://schemas.microsoft.com/office/word/2006/wordml" xmlns:wps="http://schemas.microsoft.com/office/word/2010/wordprocessingShape" mc:Ignorable="w14 w15 w16se w16cid w16 w16cex w16sdtdh wp14">
+<w:document xmlns:wpc="http://schemas.microsoft.com/office/word/2010/wordprocessingCanvas" xmlns:cx="http://schemas.microsoft.com/office/drawing/2014/chartex" xmlns:cx1="http://schemas.microsoft.com/office/drawing/2015/9/8/chartex" xmlns:cx2="http://schemas.microsoft.com/office/drawing/2015/10/21/chartex" xmlns:cx3="http://schemas.microsoft.com/office/drawing/2016/5/9/chartex" xmlns:cx4="http://schemas.microsoft.com/office/drawing/2016/5/10/chartex" xmlns:cx5="http://schemas.microsoft.com/office/drawing/2016/5/11/chartex" xmlns:cx6="http://schemas.microsoft.com/office/drawing/2016/5/12/chartex" xmlns:cx7="http://schemas.microsoft.com/office/drawing/2016/5/13/chartex" xmlns:cx8="http://schemas.microsoft.com/office/drawing/2016/5/14/chartex" xmlns:mc="http://schemas.openxmlformats.org/markup-compatibility/2006" xmlns:aink="http://schemas.microsoft.com/office/drawing/2016/ink" xmlns:am3d="http://schemas.microsoft.com/office/drawing/2017/model3d" xmlns:o="urn:schemas-microsoft-com:office:office" xmlns:r="http://schemas.openxmlformats.org/officeDocument/2006/relationships" xmlns:m="http://schemas.openxmlformats.org/officeDocument/2006/math" xmlns:v="urn:schemas-microsoft-com:vml" xmlns:wp14="http://schemas.microsoft.com/office/word/2010/wordprocessingDrawing" xmlns:wp="http://schemas.openxmlformats.org/drawingml/2006/wordprocessingDrawing" xmlns:w10="urn:schemas-microsoft-com:office:word" xmlns:w="http://schemas.openxmlformats.org/wordprocessingml/2006/main" xmlns:w14="http://schemas.microsoft.com/office/word/2010/wordml" xmlns:w15="http://schemas.microsoft.com/office/word/2012/wordml" xmlns:w16cex="http://schemas.microsoft.com/office/word/2018/wordml/cex" xmlns:w16cid="http://schemas.microsoft.com/office/word/2016/wordml/cid" xmlns:w16="http://schemas.microsoft.com/office/word/2018/wordml" xmlns:w16se="http://schemas.microsoft.com/office/word/2015/wordml/symex" xmlns:wpg="http://schemas.microsoft.com/office/word/2010/wordprocessingGroup" xmlns:wpi="http://schemas.microsoft.com/office/word/2010/wordprocessingInk" xmlns:wne="http://schemas.microsoft.com/office/word/2006/wordml" xmlns:wps="http://schemas.microsoft.com/office/word/2010/wordprocessingShape" mc:Ignorable="w14 w15 w16se w16cid w16 w16cex wp14">
   <w:body>
     <w:p>
       <w:pPr>
@@ -23,7 +23,7 @@
           <w:szCs w:val="24"/>
           <w:u w:val="single"/>
         </w:rPr>
-        <w:t>Introduction</w:t>
+        <w:t>INTRODUCTION</w:t>
       </w:r>
     </w:p>
     <w:p>
@@ -452,23 +452,7 @@
           <w:sz w:val="24"/>
           <w:szCs w:val="24"/>
         </w:rPr>
-        <w:t xml:space="preserve"> Mission is a joint </w:t>
-      </w:r>
-      <w:r>
-        <w:rPr>
-          <w:rFonts w:ascii="Times New Roman" w:hAnsi="Times New Roman" w:cs="Times New Roman"/>
-          <w:sz w:val="24"/>
-          <w:szCs w:val="24"/>
-        </w:rPr>
-        <w:t>NASA/ESA/ASI</w:t>
-      </w:r>
-      <w:r>
-        <w:rPr>
-          <w:rFonts w:ascii="Times New Roman" w:hAnsi="Times New Roman" w:cs="Times New Roman"/>
-          <w:sz w:val="24"/>
-          <w:szCs w:val="24"/>
-        </w:rPr>
-        <w:t xml:space="preserve"> project to make a detailed survey of the ringed planet Saturn and its natural satellites.</w:t>
+        <w:t xml:space="preserve"> Mission is a joint NASA/ESA/ASI project to make a detailed survey of the ringed planet Saturn and its natural satellites.</w:t>
       </w:r>
       <w:r>
         <w:rPr>
@@ -821,7 +805,23 @@
           <w:sz w:val="24"/>
           <w:szCs w:val="24"/>
         </w:rPr>
-        <w:t>20 R</w:t>
+        <w:t xml:space="preserve">in </w:t>
+      </w:r>
+      <w:r>
+        <w:rPr>
+          <w:rFonts w:ascii="Times New Roman" w:hAnsi="Times New Roman" w:cs="Times New Roman"/>
+          <w:sz w:val="24"/>
+          <w:szCs w:val="24"/>
+        </w:rPr>
+        <w:t xml:space="preserve">20 </w:t>
+      </w:r>
+      <w:r>
+        <w:rPr>
+          <w:rFonts w:ascii="Times New Roman" w:hAnsi="Times New Roman" w:cs="Times New Roman"/>
+          <w:sz w:val="24"/>
+          <w:szCs w:val="24"/>
+        </w:rPr>
+        <w:t>R</w:t>
       </w:r>
       <w:r>
         <w:rPr>
@@ -838,105 +838,1261 @@
           <w:sz w:val="24"/>
           <w:szCs w:val="24"/>
         </w:rPr>
+        <w:t xml:space="preserve"> (</w:t>
+      </w:r>
+      <w:r>
+        <w:rPr>
+          <w:rFonts w:ascii="Times New Roman" w:hAnsi="Times New Roman" w:cs="Times New Roman"/>
+          <w:sz w:val="24"/>
+          <w:szCs w:val="24"/>
+        </w:rPr>
+        <w:t>R</w:t>
+      </w:r>
+      <w:r>
+        <w:rPr>
+          <w:rFonts w:ascii="Times New Roman" w:hAnsi="Times New Roman" w:cs="Times New Roman"/>
+          <w:sz w:val="24"/>
+          <w:szCs w:val="24"/>
+        </w:rPr>
+        <w:t>adius of Saturn=</w:t>
+      </w:r>
+      <w:r>
+        <w:rPr>
+          <w:rFonts w:ascii="Times New Roman" w:hAnsi="Times New Roman" w:cs="Times New Roman"/>
+          <w:sz w:val="24"/>
+          <w:szCs w:val="24"/>
+        </w:rPr>
+        <w:t>60330 km</w:t>
+      </w:r>
+      <w:r>
+        <w:rPr>
+          <w:rFonts w:ascii="Times New Roman" w:hAnsi="Times New Roman" w:cs="Times New Roman"/>
+          <w:sz w:val="24"/>
+          <w:szCs w:val="24"/>
+        </w:rPr>
+        <w:t>). So, the Solar wind which interact with the magnetosphere is decelerated by the bow shock and the physical properties of the plasma.</w:t>
+      </w:r>
+      <w:r>
+        <w:rPr>
+          <w:rFonts w:ascii="Times New Roman" w:hAnsi="Times New Roman" w:cs="Times New Roman"/>
+          <w:sz w:val="24"/>
+          <w:szCs w:val="24"/>
+        </w:rPr>
+        <w:t>[4]</w:t>
+      </w:r>
+      <w:r>
+        <w:rPr>
+          <w:rFonts w:ascii="Times New Roman" w:hAnsi="Times New Roman" w:cs="Times New Roman"/>
+          <w:sz w:val="24"/>
+          <w:szCs w:val="24"/>
+        </w:rPr>
+        <w:t xml:space="preserve"> </w:t>
+      </w:r>
+      <w:r>
+        <w:rPr>
+          <w:rFonts w:ascii="Times New Roman" w:hAnsi="Times New Roman" w:cs="Times New Roman"/>
+          <w:sz w:val="24"/>
+          <w:szCs w:val="24"/>
+        </w:rPr>
+        <w:t>The magneto disk pressure, which inflates the equatorial magnetosphere considerably more than the high-latitude magnetosphere, affects the geometry of the magnetopause boundary itself, resulting in clear polar flattening</w:t>
+      </w:r>
+      <w:r>
+        <w:rPr>
+          <w:rFonts w:ascii="Times New Roman" w:hAnsi="Times New Roman" w:cs="Times New Roman"/>
+          <w:sz w:val="24"/>
+          <w:szCs w:val="24"/>
+        </w:rPr>
+        <w:t xml:space="preserve"> </w:t>
+      </w:r>
+      <w:r>
+        <w:rPr>
+          <w:rFonts w:ascii="Times New Roman" w:hAnsi="Times New Roman" w:cs="Times New Roman"/>
+          <w:b/>
+          <w:bCs/>
+          <w:sz w:val="24"/>
+          <w:szCs w:val="24"/>
+        </w:rPr>
+        <w:t>[5]</w:t>
+      </w:r>
+      <w:r>
+        <w:rPr>
+          <w:rFonts w:ascii="Times New Roman" w:hAnsi="Times New Roman" w:cs="Times New Roman"/>
+          <w:sz w:val="24"/>
+          <w:szCs w:val="24"/>
+        </w:rPr>
+        <w:t>.</w:t>
+      </w:r>
+      <w:r>
+        <w:rPr>
+          <w:rFonts w:ascii="Times New Roman" w:hAnsi="Times New Roman" w:cs="Times New Roman"/>
+          <w:sz w:val="24"/>
+          <w:szCs w:val="24"/>
+        </w:rPr>
+        <w:t xml:space="preserve"> In the case of Earth,</w:t>
+      </w:r>
+      <w:r>
+        <w:t xml:space="preserve"> </w:t>
+      </w:r>
+      <w:r>
+        <w:rPr>
+          <w:rFonts w:ascii="Times New Roman" w:hAnsi="Times New Roman" w:cs="Times New Roman"/>
+          <w:sz w:val="24"/>
+          <w:szCs w:val="24"/>
+        </w:rPr>
+        <w:t xml:space="preserve">basic pressure balance </w:t>
+      </w:r>
+      <w:r>
+        <w:rPr>
+          <w:rFonts w:ascii="Times New Roman" w:hAnsi="Times New Roman" w:cs="Times New Roman"/>
+          <w:sz w:val="24"/>
+          <w:szCs w:val="24"/>
+        </w:rPr>
+        <w:t>is due to the interaction between</w:t>
+      </w:r>
+      <w:r>
+        <w:rPr>
+          <w:rFonts w:ascii="Times New Roman" w:hAnsi="Times New Roman" w:cs="Times New Roman"/>
+          <w:sz w:val="24"/>
+          <w:szCs w:val="24"/>
+        </w:rPr>
+        <w:t xml:space="preserve"> upstream solar wind flow against magnetic pressure from the magnetosphere</w:t>
+      </w:r>
+      <w:r>
+        <w:rPr>
+          <w:rFonts w:ascii="Times New Roman" w:hAnsi="Times New Roman" w:cs="Times New Roman"/>
+          <w:sz w:val="24"/>
+          <w:szCs w:val="24"/>
+        </w:rPr>
+        <w:t xml:space="preserve"> and this helps to draw </w:t>
+      </w:r>
+      <w:r>
+        <w:rPr>
+          <w:rFonts w:ascii="Times New Roman" w:hAnsi="Times New Roman" w:cs="Times New Roman"/>
+          <w:sz w:val="24"/>
+          <w:szCs w:val="24"/>
+        </w:rPr>
+        <w:t>the approximate location</w:t>
+      </w:r>
+      <w:r>
+        <w:rPr>
+          <w:rFonts w:ascii="Times New Roman" w:hAnsi="Times New Roman" w:cs="Times New Roman"/>
+          <w:sz w:val="24"/>
+          <w:szCs w:val="24"/>
+        </w:rPr>
+        <w:t xml:space="preserve"> of </w:t>
+      </w:r>
+      <w:r>
+        <w:rPr>
+          <w:rFonts w:ascii="Times New Roman" w:hAnsi="Times New Roman" w:cs="Times New Roman"/>
+          <w:sz w:val="24"/>
+          <w:szCs w:val="24"/>
+        </w:rPr>
+        <w:t>magnetopause boundary</w:t>
+      </w:r>
+      <w:r>
+        <w:rPr>
+          <w:rFonts w:ascii="Times New Roman" w:hAnsi="Times New Roman" w:cs="Times New Roman"/>
+          <w:sz w:val="24"/>
+          <w:szCs w:val="24"/>
+        </w:rPr>
+        <w:t xml:space="preserve"> but when it comes to Saturn </w:t>
+      </w:r>
+      <w:r>
+        <w:rPr>
+          <w:rFonts w:ascii="Times New Roman" w:hAnsi="Times New Roman" w:cs="Times New Roman"/>
+          <w:sz w:val="24"/>
+          <w:szCs w:val="24"/>
+        </w:rPr>
+        <w:t xml:space="preserve">we must consider the influence </w:t>
+      </w:r>
+      <w:r>
+        <w:rPr>
+          <w:rFonts w:ascii="Times New Roman" w:hAnsi="Times New Roman" w:cs="Times New Roman"/>
+          <w:sz w:val="24"/>
+          <w:szCs w:val="24"/>
+        </w:rPr>
+        <w:t>of the</w:t>
+      </w:r>
+      <w:r>
+        <w:rPr>
+          <w:rFonts w:ascii="Times New Roman" w:hAnsi="Times New Roman" w:cs="Times New Roman"/>
+          <w:sz w:val="24"/>
+          <w:szCs w:val="24"/>
+        </w:rPr>
+        <w:t xml:space="preserve"> natural satellite Enceladus</w:t>
+      </w:r>
+      <w:r>
+        <w:rPr>
+          <w:rFonts w:ascii="Times New Roman" w:hAnsi="Times New Roman" w:cs="Times New Roman"/>
+          <w:sz w:val="24"/>
+          <w:szCs w:val="24"/>
+        </w:rPr>
+        <w:t xml:space="preserve">, </w:t>
+      </w:r>
+      <w:r>
+        <w:rPr>
+          <w:rFonts w:ascii="Times New Roman" w:hAnsi="Times New Roman" w:cs="Times New Roman"/>
+          <w:sz w:val="24"/>
+          <w:szCs w:val="24"/>
+        </w:rPr>
+        <w:t xml:space="preserve">which serves as a </w:t>
+      </w:r>
+      <w:r>
+        <w:rPr>
+          <w:rFonts w:ascii="Times New Roman" w:hAnsi="Times New Roman" w:cs="Times New Roman"/>
+          <w:sz w:val="24"/>
+          <w:szCs w:val="24"/>
+        </w:rPr>
+        <w:t>huge</w:t>
+      </w:r>
+      <w:r>
+        <w:rPr>
+          <w:rFonts w:ascii="Times New Roman" w:hAnsi="Times New Roman" w:cs="Times New Roman"/>
+          <w:sz w:val="24"/>
+          <w:szCs w:val="24"/>
+        </w:rPr>
+        <w:t xml:space="preserve"> internal plasma </w:t>
+      </w:r>
+      <w:r>
+        <w:rPr>
+          <w:rFonts w:ascii="Times New Roman" w:hAnsi="Times New Roman" w:cs="Times New Roman"/>
+          <w:sz w:val="24"/>
+          <w:szCs w:val="24"/>
+        </w:rPr>
+        <w:t>source</w:t>
+      </w:r>
+      <w:r>
+        <w:rPr>
+          <w:rFonts w:ascii="Times New Roman" w:hAnsi="Times New Roman" w:cs="Times New Roman"/>
+          <w:sz w:val="24"/>
+          <w:szCs w:val="24"/>
+        </w:rPr>
+        <w:t>.</w:t>
+      </w:r>
+      <w:r>
+        <w:rPr>
+          <w:rFonts w:ascii="Times New Roman" w:hAnsi="Times New Roman" w:cs="Times New Roman"/>
+          <w:sz w:val="24"/>
+          <w:szCs w:val="24"/>
+        </w:rPr>
+        <w:t xml:space="preserve"> </w:t>
+      </w:r>
+      <w:r>
+        <w:rPr>
+          <w:rFonts w:ascii="Times New Roman" w:hAnsi="Times New Roman" w:cs="Times New Roman"/>
+          <w:sz w:val="24"/>
+          <w:szCs w:val="24"/>
+        </w:rPr>
+        <w:t xml:space="preserve">The pressure related with the super thermal component of this internally produced plasma serves to inflate the magnetosphere considerably beyond what a basic magnetic pressure calculation would </w:t>
+      </w:r>
+      <w:r>
+        <w:rPr>
+          <w:rFonts w:ascii="Times New Roman" w:hAnsi="Times New Roman" w:cs="Times New Roman"/>
+          <w:sz w:val="24"/>
+          <w:szCs w:val="24"/>
+        </w:rPr>
+        <w:t>predict</w:t>
+      </w:r>
+      <w:r>
+        <w:rPr>
+          <w:rFonts w:ascii="Times New Roman" w:hAnsi="Times New Roman" w:cs="Times New Roman"/>
+          <w:sz w:val="24"/>
+          <w:szCs w:val="24"/>
+        </w:rPr>
+        <w:t xml:space="preserve"> </w:t>
+      </w:r>
+      <w:r>
+        <w:rPr>
+          <w:rFonts w:ascii="Times New Roman" w:hAnsi="Times New Roman" w:cs="Times New Roman"/>
+          <w:b/>
+          <w:bCs/>
+          <w:sz w:val="24"/>
+          <w:szCs w:val="24"/>
+        </w:rPr>
+        <w:lastRenderedPageBreak/>
+        <w:t>[</w:t>
+      </w:r>
+      <w:r>
+        <w:rPr>
+          <w:rFonts w:ascii="Times New Roman" w:hAnsi="Times New Roman" w:cs="Times New Roman"/>
+          <w:b/>
+          <w:bCs/>
+          <w:sz w:val="24"/>
+          <w:szCs w:val="24"/>
+        </w:rPr>
+        <w:t>6]</w:t>
+      </w:r>
+      <w:r>
+        <w:rPr>
+          <w:rFonts w:ascii="Times New Roman" w:hAnsi="Times New Roman" w:cs="Times New Roman"/>
+          <w:sz w:val="24"/>
+          <w:szCs w:val="24"/>
+        </w:rPr>
+        <w:t>.</w:t>
+      </w:r>
+      <w:r>
+        <w:rPr>
+          <w:rFonts w:ascii="Times New Roman" w:hAnsi="Times New Roman" w:cs="Times New Roman"/>
+          <w:sz w:val="24"/>
+          <w:szCs w:val="24"/>
+        </w:rPr>
+        <w:t xml:space="preserve"> So even in a steady solar wind conditions, Due to the internal plasma mentioned above the magneto pause boundary of Saturn may move significantly</w:t>
+      </w:r>
+      <w:r>
+        <w:rPr>
+          <w:rFonts w:ascii="Times New Roman" w:hAnsi="Times New Roman" w:cs="Times New Roman"/>
+          <w:sz w:val="24"/>
+          <w:szCs w:val="24"/>
+        </w:rPr>
+        <w:t>.</w:t>
+      </w:r>
+      <w:r>
+        <w:rPr>
+          <w:rFonts w:ascii="Times New Roman" w:hAnsi="Times New Roman" w:cs="Times New Roman"/>
+          <w:sz w:val="24"/>
+          <w:szCs w:val="24"/>
+        </w:rPr>
+        <w:t xml:space="preserve"> </w:t>
+      </w:r>
+    </w:p>
+    <w:p>
+      <w:pPr>
+        <w:spacing w:line="360" w:lineRule="auto"/>
+        <w:jc w:val="both"/>
+        <w:rPr>
+          <w:rFonts w:ascii="Times New Roman" w:hAnsi="Times New Roman" w:cs="Times New Roman"/>
+          <w:sz w:val="24"/>
+          <w:szCs w:val="24"/>
+        </w:rPr>
+      </w:pPr>
+      <w:r>
+        <w:rPr>
+          <w:rFonts w:ascii="Times New Roman" w:hAnsi="Times New Roman" w:cs="Times New Roman"/>
+          <w:sz w:val="24"/>
+          <w:szCs w:val="24"/>
+        </w:rPr>
+        <w:t xml:space="preserve">Lots of studies were done based on the data acquired from the Cassini Spacecraft instruments. </w:t>
+      </w:r>
+      <w:proofErr w:type="spellStart"/>
+      <w:r>
+        <w:rPr>
+          <w:rFonts w:ascii="Times New Roman" w:hAnsi="Times New Roman" w:cs="Times New Roman"/>
+          <w:sz w:val="24"/>
+          <w:szCs w:val="24"/>
+        </w:rPr>
+        <w:t>Sergis</w:t>
+      </w:r>
+      <w:proofErr w:type="spellEnd"/>
+      <w:r>
+        <w:rPr>
+          <w:rFonts w:ascii="Times New Roman" w:hAnsi="Times New Roman" w:cs="Times New Roman"/>
+          <w:sz w:val="24"/>
+          <w:szCs w:val="24"/>
+        </w:rPr>
+        <w:t xml:space="preserve"> et. al (2013)</w:t>
+      </w:r>
+      <w:r>
+        <w:rPr>
+          <w:rFonts w:ascii="Times New Roman" w:hAnsi="Times New Roman" w:cs="Times New Roman"/>
+          <w:b/>
+          <w:bCs/>
+          <w:sz w:val="24"/>
+          <w:szCs w:val="24"/>
+        </w:rPr>
+        <w:t xml:space="preserve"> [2]</w:t>
+      </w:r>
+      <w:r>
+        <w:rPr>
+          <w:rFonts w:ascii="Times New Roman" w:hAnsi="Times New Roman" w:cs="Times New Roman"/>
+          <w:b/>
+          <w:bCs/>
+          <w:sz w:val="24"/>
+          <w:szCs w:val="24"/>
+        </w:rPr>
+        <w:t xml:space="preserve"> </w:t>
+      </w:r>
+      <w:r>
+        <w:rPr>
+          <w:rFonts w:ascii="Times New Roman" w:hAnsi="Times New Roman" w:cs="Times New Roman"/>
+          <w:sz w:val="24"/>
+          <w:szCs w:val="24"/>
+        </w:rPr>
+        <w:t xml:space="preserve">they chose intervals between 2004 and 2011 when the spacecraft was travelling through the magnetic sheath and used the data recorded to explore different properties like plasma, energetic particle, magnetic field density, temperature etc. They concentrated more on the presence </w:t>
+      </w:r>
+      <w:r>
+        <w:rPr>
+          <w:rFonts w:ascii="Times New Roman" w:hAnsi="Times New Roman" w:cs="Times New Roman"/>
+          <w:sz w:val="24"/>
+          <w:szCs w:val="24"/>
+        </w:rPr>
+        <w:t>of W</w:t>
+      </w:r>
+      <w:r>
+        <w:rPr>
+          <w:rFonts w:ascii="Times New Roman" w:hAnsi="Times New Roman" w:cs="Times New Roman"/>
+          <w:sz w:val="24"/>
+          <w:szCs w:val="24"/>
+        </w:rPr>
+        <w:t>+</w:t>
+      </w:r>
+      <w:r>
+        <w:rPr>
+          <w:rFonts w:ascii="Times New Roman" w:hAnsi="Times New Roman" w:cs="Times New Roman"/>
+          <w:sz w:val="24"/>
+          <w:szCs w:val="24"/>
+        </w:rPr>
+        <w:t>s</w:t>
+      </w:r>
+      <w:r>
+        <w:rPr>
+          <w:rFonts w:ascii="Times New Roman" w:hAnsi="Times New Roman" w:cs="Times New Roman"/>
+          <w:sz w:val="24"/>
+          <w:szCs w:val="24"/>
+        </w:rPr>
+        <w:t xml:space="preserve"> ions (water group) </w:t>
+      </w:r>
+      <w:r>
+        <w:rPr>
+          <w:rFonts w:ascii="Times New Roman" w:hAnsi="Times New Roman" w:cs="Times New Roman"/>
+          <w:sz w:val="24"/>
+          <w:szCs w:val="24"/>
+        </w:rPr>
+        <w:t>and</w:t>
+      </w:r>
+      <w:r>
+        <w:rPr>
+          <w:rFonts w:ascii="Times New Roman" w:hAnsi="Times New Roman" w:cs="Times New Roman"/>
+          <w:sz w:val="24"/>
+          <w:szCs w:val="24"/>
+        </w:rPr>
+        <w:t xml:space="preserve"> </w:t>
+      </w:r>
+      <w:r>
+        <w:rPr>
+          <w:rFonts w:ascii="Times New Roman" w:hAnsi="Times New Roman" w:cs="Times New Roman"/>
+          <w:sz w:val="24"/>
+          <w:szCs w:val="24"/>
+        </w:rPr>
+        <w:t xml:space="preserve">explained the ejection of energetic ions as a function of pitch angle and energy which shows the often flow </w:t>
+      </w:r>
+      <w:r>
+        <w:rPr>
+          <w:rFonts w:ascii="Times New Roman" w:hAnsi="Times New Roman" w:cs="Times New Roman"/>
+          <w:sz w:val="24"/>
+          <w:szCs w:val="24"/>
+        </w:rPr>
+        <w:t>of heavy</w:t>
+      </w:r>
+      <w:r>
+        <w:rPr>
+          <w:rFonts w:ascii="Times New Roman" w:hAnsi="Times New Roman" w:cs="Times New Roman"/>
+          <w:sz w:val="24"/>
+          <w:szCs w:val="24"/>
+        </w:rPr>
+        <w:t xml:space="preserve"> energetic ions from bow shock.</w:t>
+      </w:r>
+      <w:r>
+        <w:rPr>
+          <w:rFonts w:ascii="Times New Roman" w:hAnsi="Times New Roman" w:cs="Times New Roman"/>
+          <w:sz w:val="24"/>
+          <w:szCs w:val="24"/>
+        </w:rPr>
+        <w:t xml:space="preserve"> </w:t>
+      </w:r>
+      <w:r>
+        <w:rPr>
+          <w:rFonts w:ascii="Times New Roman" w:hAnsi="Times New Roman" w:cs="Times New Roman"/>
+          <w:sz w:val="24"/>
+          <w:szCs w:val="24"/>
+        </w:rPr>
+        <w:t xml:space="preserve">Analysis of </w:t>
+      </w:r>
+      <w:r>
+        <w:rPr>
+          <w:rFonts w:ascii="Times New Roman" w:hAnsi="Times New Roman" w:cs="Times New Roman"/>
+          <w:sz w:val="24"/>
+          <w:szCs w:val="24"/>
+        </w:rPr>
+        <w:t xml:space="preserve">CAPS (Cassini Plasma Spectrometer) </w:t>
+      </w:r>
+      <w:r>
+        <w:rPr>
+          <w:rFonts w:ascii="Times New Roman" w:hAnsi="Times New Roman" w:cs="Times New Roman"/>
+          <w:sz w:val="24"/>
+          <w:szCs w:val="24"/>
+        </w:rPr>
+        <w:t xml:space="preserve">by Burkholder et. al </w:t>
+      </w:r>
+      <w:r>
+        <w:rPr>
+          <w:rFonts w:ascii="Times New Roman" w:hAnsi="Times New Roman" w:cs="Times New Roman"/>
+          <w:b/>
+          <w:bCs/>
+          <w:sz w:val="24"/>
+          <w:szCs w:val="24"/>
+        </w:rPr>
+        <w:t>[8]</w:t>
+      </w:r>
+      <w:r>
+        <w:rPr>
+          <w:rFonts w:ascii="Times New Roman" w:hAnsi="Times New Roman" w:cs="Times New Roman"/>
+          <w:sz w:val="24"/>
+          <w:szCs w:val="24"/>
+        </w:rPr>
+        <w:t xml:space="preserve"> shown the significant ion flow differences prenoon and </w:t>
+      </w:r>
+      <w:r>
+        <w:rPr>
+          <w:rFonts w:ascii="Times New Roman" w:hAnsi="Times New Roman" w:cs="Times New Roman"/>
+          <w:sz w:val="24"/>
+          <w:szCs w:val="24"/>
+        </w:rPr>
+        <w:t>post noon</w:t>
+      </w:r>
+      <w:r>
+        <w:rPr>
+          <w:rFonts w:ascii="Times New Roman" w:hAnsi="Times New Roman" w:cs="Times New Roman"/>
+          <w:sz w:val="24"/>
+          <w:szCs w:val="24"/>
+        </w:rPr>
+        <w:t xml:space="preserve">, and apart from the magnetic field data was used to illustrate the rotation of </w:t>
+      </w:r>
+      <w:r>
+        <w:rPr>
+          <w:rFonts w:ascii="Times New Roman" w:hAnsi="Times New Roman" w:cs="Times New Roman"/>
+          <w:sz w:val="24"/>
+          <w:szCs w:val="24"/>
+        </w:rPr>
+        <w:t>IMF (</w:t>
+      </w:r>
+      <w:r>
+        <w:rPr>
+          <w:rFonts w:ascii="Times New Roman" w:hAnsi="Times New Roman" w:cs="Times New Roman"/>
+          <w:sz w:val="24"/>
+          <w:szCs w:val="24"/>
+        </w:rPr>
+        <w:t>Inter Planetary Magnetic Field) vector.</w:t>
+      </w:r>
+    </w:p>
+    <w:p>
+      <w:pPr>
+        <w:spacing w:line="360" w:lineRule="auto"/>
+        <w:jc w:val="both"/>
+        <w:rPr>
+          <w:rFonts w:ascii="Times New Roman" w:hAnsi="Times New Roman" w:cs="Times New Roman"/>
+          <w:sz w:val="24"/>
+          <w:szCs w:val="24"/>
+        </w:rPr>
+      </w:pPr>
+      <w:r>
+        <w:rPr>
+          <w:rFonts w:ascii="Times New Roman" w:hAnsi="Times New Roman" w:cs="Times New Roman"/>
+          <w:sz w:val="24"/>
+          <w:szCs w:val="24"/>
+        </w:rPr>
+        <w:t xml:space="preserve">Based on </w:t>
+      </w:r>
+      <w:r>
+        <w:rPr>
+          <w:rFonts w:ascii="Times New Roman" w:hAnsi="Times New Roman" w:cs="Times New Roman"/>
+          <w:sz w:val="24"/>
+          <w:szCs w:val="24"/>
+        </w:rPr>
+        <w:t xml:space="preserve">literature survey, I got information regarding the </w:t>
+      </w:r>
+      <w:r>
+        <w:rPr>
+          <w:rFonts w:ascii="Times New Roman" w:hAnsi="Times New Roman" w:cs="Times New Roman"/>
+          <w:sz w:val="24"/>
+          <w:szCs w:val="24"/>
+        </w:rPr>
+        <w:t xml:space="preserve">different variables in the dataset like Magnetic field, direction of cross, position of the spacecraft etc. In this project we are only considering the bow shock and magnetopause crossing of the spacecraft during the year 2005. This report explains about the entire project with different </w:t>
+      </w:r>
+      <w:r>
+        <w:rPr>
+          <w:rFonts w:ascii="Times New Roman" w:hAnsi="Times New Roman" w:cs="Times New Roman"/>
+          <w:sz w:val="24"/>
+          <w:szCs w:val="24"/>
+        </w:rPr>
+        <w:t>sections like</w:t>
+      </w:r>
+      <w:r>
+        <w:rPr>
+          <w:rFonts w:ascii="Times New Roman" w:hAnsi="Times New Roman" w:cs="Times New Roman"/>
+          <w:sz w:val="24"/>
+          <w:szCs w:val="24"/>
+        </w:rPr>
+        <w:t xml:space="preserve"> Literature survey, Dataset explanation,</w:t>
+      </w:r>
+      <w:r>
+        <w:rPr>
+          <w:rFonts w:ascii="Times New Roman" w:hAnsi="Times New Roman" w:cs="Times New Roman"/>
+          <w:sz w:val="24"/>
+          <w:szCs w:val="24"/>
+        </w:rPr>
         <w:tab/>
-      </w:r>
-      <w:r>
-        <w:rPr>
-          <w:rFonts w:ascii="Times New Roman" w:hAnsi="Times New Roman" w:cs="Times New Roman"/>
-          <w:sz w:val="24"/>
-          <w:szCs w:val="24"/>
-        </w:rPr>
-        <w:t xml:space="preserve"> (</w:t>
-      </w:r>
-      <w:r>
-        <w:rPr>
-          <w:rFonts w:ascii="Times New Roman" w:hAnsi="Times New Roman" w:cs="Times New Roman"/>
-          <w:sz w:val="24"/>
-          <w:szCs w:val="24"/>
-        </w:rPr>
-        <w:t>R</w:t>
-      </w:r>
-      <w:r>
-        <w:rPr>
-          <w:rFonts w:ascii="Times New Roman" w:hAnsi="Times New Roman" w:cs="Times New Roman"/>
-          <w:sz w:val="24"/>
-          <w:szCs w:val="24"/>
-        </w:rPr>
-        <w:t>adius of Saturn=</w:t>
-      </w:r>
-      <w:r>
-        <w:rPr>
-          <w:rFonts w:ascii="Times New Roman" w:hAnsi="Times New Roman" w:cs="Times New Roman"/>
-          <w:sz w:val="24"/>
-          <w:szCs w:val="24"/>
-        </w:rPr>
-        <w:t>60330 km</w:t>
-      </w:r>
-      <w:r>
-        <w:rPr>
-          <w:rFonts w:ascii="Times New Roman" w:hAnsi="Times New Roman" w:cs="Times New Roman"/>
-          <w:sz w:val="24"/>
-          <w:szCs w:val="24"/>
-        </w:rPr>
-        <w:t xml:space="preserve">). So, the Solar wind which interact with the magnetosphere is decelerated by the bow shock and the physical properties of the plasma. </w:t>
-      </w:r>
-      <w:r>
-        <w:rPr>
-          <w:rFonts w:ascii="Times New Roman" w:hAnsi="Times New Roman" w:cs="Times New Roman"/>
-          <w:sz w:val="24"/>
-          <w:szCs w:val="24"/>
-        </w:rPr>
-        <w:t xml:space="preserve">Between 2004 and 2011 </w:t>
-      </w:r>
-    </w:p>
-    <w:p>
-      <w:pPr>
-        <w:jc w:val="both"/>
-      </w:pPr>
-    </w:p>
-    <w:p>
-      <w:pPr>
-        <w:jc w:val="both"/>
-      </w:pPr>
-    </w:p>
-    <w:p>
-      <w:pPr>
-        <w:jc w:val="both"/>
-      </w:pPr>
-    </w:p>
-    <w:p>
-      <w:pPr>
-        <w:jc w:val="both"/>
-      </w:pPr>
-    </w:p>
-    <w:p>
-      <w:pPr>
-        <w:jc w:val="both"/>
-      </w:pPr>
-    </w:p>
-    <w:p>
-      <w:pPr>
-        <w:jc w:val="both"/>
-      </w:pPr>
-    </w:p>
-    <w:p>
-      <w:pPr>
-        <w:jc w:val="both"/>
-      </w:pPr>
-    </w:p>
-    <w:p>
-      <w:pPr>
-        <w:jc w:val="both"/>
-      </w:pPr>
-    </w:p>
-    <w:p>
-      <w:pPr>
-        <w:jc w:val="both"/>
-      </w:pPr>
-    </w:p>
-    <w:p>
-      <w:pPr>
-        <w:jc w:val="both"/>
+        <w:t>Data Manipulation, Data Visualization, Models trained to classify the type of crossings,</w:t>
+      </w:r>
+      <w:r>
+        <w:rPr>
+          <w:rFonts w:ascii="Times New Roman" w:hAnsi="Times New Roman" w:cs="Times New Roman"/>
+          <w:sz w:val="24"/>
+          <w:szCs w:val="24"/>
+        </w:rPr>
+        <w:t xml:space="preserve"> R code used,</w:t>
+      </w:r>
+      <w:r>
+        <w:rPr>
+          <w:rFonts w:ascii="Times New Roman" w:hAnsi="Times New Roman" w:cs="Times New Roman"/>
+          <w:sz w:val="24"/>
+          <w:szCs w:val="24"/>
+        </w:rPr>
+        <w:t xml:space="preserve"> </w:t>
+      </w:r>
+      <w:r>
+        <w:rPr>
+          <w:rFonts w:ascii="Times New Roman" w:hAnsi="Times New Roman" w:cs="Times New Roman"/>
+          <w:sz w:val="24"/>
+          <w:szCs w:val="24"/>
+        </w:rPr>
+        <w:t>summary</w:t>
+      </w:r>
+      <w:r>
+        <w:rPr>
+          <w:rFonts w:ascii="Times New Roman" w:hAnsi="Times New Roman" w:cs="Times New Roman"/>
+          <w:sz w:val="24"/>
+          <w:szCs w:val="24"/>
+        </w:rPr>
+        <w:t xml:space="preserve"> of the results </w:t>
+      </w:r>
+      <w:r>
+        <w:rPr>
+          <w:rFonts w:ascii="Times New Roman" w:hAnsi="Times New Roman" w:cs="Times New Roman"/>
+          <w:sz w:val="24"/>
+          <w:szCs w:val="24"/>
+        </w:rPr>
+        <w:t>and</w:t>
+      </w:r>
+      <w:r>
+        <w:rPr>
+          <w:rFonts w:ascii="Times New Roman" w:hAnsi="Times New Roman" w:cs="Times New Roman"/>
+          <w:sz w:val="24"/>
+          <w:szCs w:val="24"/>
+        </w:rPr>
+        <w:t xml:space="preserve"> </w:t>
+      </w:r>
+      <w:r>
+        <w:rPr>
+          <w:rFonts w:ascii="Times New Roman" w:hAnsi="Times New Roman" w:cs="Times New Roman"/>
+          <w:sz w:val="24"/>
+          <w:szCs w:val="24"/>
+        </w:rPr>
+        <w:t>conclusion</w:t>
+      </w:r>
+      <w:r>
+        <w:rPr>
+          <w:rFonts w:ascii="Times New Roman" w:hAnsi="Times New Roman" w:cs="Times New Roman"/>
+          <w:sz w:val="24"/>
+          <w:szCs w:val="24"/>
+        </w:rPr>
+        <w:t>. Literature survey section explains about the different terms used</w:t>
+      </w:r>
+      <w:r>
+        <w:rPr>
+          <w:rFonts w:ascii="Times New Roman" w:hAnsi="Times New Roman" w:cs="Times New Roman"/>
+          <w:sz w:val="24"/>
+          <w:szCs w:val="24"/>
+        </w:rPr>
+        <w:t xml:space="preserve"> and</w:t>
+      </w:r>
+      <w:r>
+        <w:rPr>
+          <w:rFonts w:ascii="Times New Roman" w:hAnsi="Times New Roman" w:cs="Times New Roman"/>
+          <w:sz w:val="24"/>
+          <w:szCs w:val="24"/>
+        </w:rPr>
+        <w:t xml:space="preserve"> </w:t>
+      </w:r>
+      <w:r>
+        <w:rPr>
+          <w:rFonts w:ascii="Times New Roman" w:hAnsi="Times New Roman" w:cs="Times New Roman"/>
+          <w:sz w:val="24"/>
+          <w:szCs w:val="24"/>
+        </w:rPr>
+        <w:t xml:space="preserve">current approaches done by others for classification. In Dataset explanation section it explains about each variable and the different datasets that were used for this project. Data Manipulation section gives a detailed explanation about the transformations and imputations done on the dataset. New dataset made after data manipulation is explained visually on the data visualization section. There are different models tried to achieve better results each </w:t>
+      </w:r>
+      <w:r>
+        <w:rPr>
+          <w:rFonts w:ascii="Times New Roman" w:hAnsi="Times New Roman" w:cs="Times New Roman"/>
+          <w:sz w:val="24"/>
+          <w:szCs w:val="24"/>
+        </w:rPr>
+        <w:t>model</w:t>
+      </w:r>
+      <w:r>
+        <w:rPr>
+          <w:rFonts w:ascii="Times New Roman" w:hAnsi="Times New Roman" w:cs="Times New Roman"/>
+          <w:sz w:val="24"/>
+          <w:szCs w:val="24"/>
+        </w:rPr>
+        <w:t xml:space="preserve"> that are used for this project is explained on this part of the report.</w:t>
+      </w:r>
+      <w:r>
+        <w:rPr>
+          <w:rFonts w:ascii="Times New Roman" w:hAnsi="Times New Roman" w:cs="Times New Roman"/>
+          <w:sz w:val="24"/>
+          <w:szCs w:val="24"/>
+        </w:rPr>
+        <w:t xml:space="preserve"> Remaining portions explains about the code and its </w:t>
+      </w:r>
+      <w:r>
+        <w:rPr>
+          <w:rFonts w:ascii="Times New Roman" w:hAnsi="Times New Roman" w:cs="Times New Roman"/>
+          <w:sz w:val="24"/>
+          <w:szCs w:val="24"/>
+        </w:rPr>
+        <w:t>results.</w:t>
+      </w:r>
+    </w:p>
+    <w:p>
+      <w:pPr>
+        <w:jc w:val="both"/>
+      </w:pPr>
+    </w:p>
+    <w:p>
+      <w:pPr>
+        <w:jc w:val="both"/>
+      </w:pPr>
+    </w:p>
+    <w:p>
+      <w:pPr>
+        <w:jc w:val="both"/>
+      </w:pPr>
+    </w:p>
+    <w:p>
+      <w:pPr>
+        <w:jc w:val="both"/>
+      </w:pPr>
+    </w:p>
+    <w:p>
+      <w:pPr>
+        <w:jc w:val="both"/>
+      </w:pPr>
+    </w:p>
+    <w:p>
+      <w:pPr>
+        <w:jc w:val="both"/>
+      </w:pPr>
+    </w:p>
+    <w:p>
+      <w:pPr>
+        <w:jc w:val="both"/>
+      </w:pPr>
+    </w:p>
+    <w:p>
+      <w:pPr>
+        <w:spacing w:line="360" w:lineRule="auto"/>
+        <w:jc w:val="both"/>
+        <w:rPr>
+          <w:rFonts w:ascii="Times New Roman" w:hAnsi="Times New Roman" w:cs="Times New Roman"/>
+          <w:b/>
+          <w:bCs/>
+          <w:sz w:val="24"/>
+          <w:szCs w:val="24"/>
+          <w:u w:val="single"/>
+        </w:rPr>
+      </w:pPr>
+      <w:r>
+        <w:rPr>
+          <w:rFonts w:ascii="Times New Roman" w:hAnsi="Times New Roman" w:cs="Times New Roman"/>
+          <w:b/>
+          <w:bCs/>
+          <w:sz w:val="24"/>
+          <w:szCs w:val="24"/>
+          <w:u w:val="single"/>
+        </w:rPr>
+        <w:lastRenderedPageBreak/>
+        <w:t>BACKGROUND</w:t>
+      </w:r>
+    </w:p>
+    <w:p>
+      <w:pPr>
+        <w:spacing w:line="360" w:lineRule="auto"/>
+        <w:jc w:val="both"/>
+        <w:rPr>
+          <w:rFonts w:ascii="Times New Roman" w:hAnsi="Times New Roman" w:cs="Times New Roman"/>
+          <w:sz w:val="24"/>
+          <w:szCs w:val="24"/>
+        </w:rPr>
+      </w:pPr>
+      <w:r>
+        <w:rPr>
+          <w:rFonts w:ascii="Times New Roman" w:hAnsi="Times New Roman" w:cs="Times New Roman"/>
+          <w:sz w:val="24"/>
+          <w:szCs w:val="24"/>
+        </w:rPr>
+        <w:t xml:space="preserve">In the early days, Scientists have very less information regarding the Planet Saturn and its magnetosphere because as we all know </w:t>
+      </w:r>
+      <w:r>
+        <w:rPr>
+          <w:rFonts w:ascii="Times New Roman" w:hAnsi="Times New Roman" w:cs="Times New Roman"/>
+          <w:sz w:val="24"/>
+          <w:szCs w:val="24"/>
+        </w:rPr>
+        <w:t xml:space="preserve">that the </w:t>
+      </w:r>
+      <w:r>
+        <w:rPr>
+          <w:rFonts w:ascii="Times New Roman" w:hAnsi="Times New Roman" w:cs="Times New Roman"/>
+          <w:sz w:val="24"/>
+          <w:szCs w:val="24"/>
+        </w:rPr>
+        <w:t xml:space="preserve">magnetic fields are </w:t>
+      </w:r>
+      <w:r>
+        <w:rPr>
+          <w:rFonts w:ascii="Times New Roman" w:hAnsi="Times New Roman" w:cs="Times New Roman"/>
+          <w:sz w:val="24"/>
+          <w:szCs w:val="24"/>
+        </w:rPr>
+        <w:t>invisible,</w:t>
+      </w:r>
+      <w:r>
+        <w:rPr>
+          <w:rFonts w:ascii="Times New Roman" w:hAnsi="Times New Roman" w:cs="Times New Roman"/>
+          <w:sz w:val="24"/>
+          <w:szCs w:val="24"/>
+        </w:rPr>
+        <w:t xml:space="preserve"> and it needs to be studied from inside.</w:t>
+      </w:r>
+      <w:r>
+        <w:rPr>
+          <w:rFonts w:ascii="Times New Roman" w:hAnsi="Times New Roman" w:cs="Times New Roman"/>
+          <w:sz w:val="24"/>
+          <w:szCs w:val="24"/>
+        </w:rPr>
+        <w:t xml:space="preserve"> Cassini Huygens mission was a great opportunity for the science world to explore the planet and its behaviour. This mission helped to study the magnetic field and the flow of different gases under the influence of the magnetic field which affects the auroras of Saturn. This mission given </w:t>
+      </w:r>
+      <w:r>
+        <w:rPr>
+          <w:rFonts w:ascii="Times New Roman" w:hAnsi="Times New Roman" w:cs="Times New Roman"/>
+          <w:sz w:val="24"/>
+          <w:szCs w:val="24"/>
+        </w:rPr>
+        <w:t>some</w:t>
+      </w:r>
+      <w:r>
+        <w:rPr>
+          <w:rFonts w:ascii="Times New Roman" w:hAnsi="Times New Roman" w:cs="Times New Roman"/>
+          <w:sz w:val="24"/>
+          <w:szCs w:val="24"/>
+        </w:rPr>
+        <w:t xml:space="preserve"> powerful insights </w:t>
+      </w:r>
+      <w:r>
+        <w:rPr>
+          <w:rFonts w:ascii="Times New Roman" w:hAnsi="Times New Roman" w:cs="Times New Roman"/>
+          <w:sz w:val="24"/>
+          <w:szCs w:val="24"/>
+        </w:rPr>
+        <w:t>about the</w:t>
+      </w:r>
+      <w:r>
+        <w:rPr>
+          <w:rFonts w:ascii="Times New Roman" w:hAnsi="Times New Roman" w:cs="Times New Roman"/>
+          <w:sz w:val="24"/>
+          <w:szCs w:val="24"/>
+        </w:rPr>
+        <w:t xml:space="preserve"> atmosphere and </w:t>
+      </w:r>
+      <w:r>
+        <w:rPr>
+          <w:rFonts w:ascii="Times New Roman" w:hAnsi="Times New Roman" w:cs="Times New Roman"/>
+          <w:sz w:val="24"/>
+          <w:szCs w:val="24"/>
+        </w:rPr>
+        <w:t xml:space="preserve">the surrounding of Planet </w:t>
+      </w:r>
+      <w:r>
+        <w:rPr>
+          <w:rFonts w:ascii="Times New Roman" w:hAnsi="Times New Roman" w:cs="Times New Roman"/>
+          <w:sz w:val="24"/>
+          <w:szCs w:val="24"/>
+        </w:rPr>
+        <w:t>Saturn</w:t>
+      </w:r>
+      <w:r>
+        <w:rPr>
+          <w:rFonts w:ascii="Times New Roman" w:hAnsi="Times New Roman" w:cs="Times New Roman"/>
+          <w:sz w:val="24"/>
+          <w:szCs w:val="24"/>
+        </w:rPr>
+        <w:t>.</w:t>
+      </w:r>
+      <w:r>
+        <w:rPr>
+          <w:rFonts w:ascii="Times New Roman" w:hAnsi="Times New Roman" w:cs="Times New Roman"/>
+          <w:sz w:val="24"/>
+          <w:szCs w:val="24"/>
+        </w:rPr>
+        <w:t xml:space="preserve"> By comparing Saturn with the similar exoplanets will give information regarding the evolution of the Solar System</w:t>
+      </w:r>
+      <w:r>
+        <w:rPr>
+          <w:rFonts w:ascii="Times New Roman" w:hAnsi="Times New Roman" w:cs="Times New Roman"/>
+          <w:sz w:val="24"/>
+          <w:szCs w:val="24"/>
+        </w:rPr>
+        <w:t>. Different studies were done based on the data gathered from the Cassini spacecraft</w:t>
+      </w:r>
+      <w:r>
+        <w:rPr>
+          <w:rFonts w:ascii="Times New Roman" w:hAnsi="Times New Roman" w:cs="Times New Roman"/>
+          <w:sz w:val="24"/>
+          <w:szCs w:val="24"/>
+        </w:rPr>
+        <w:t xml:space="preserve">. </w:t>
+      </w:r>
+      <w:r>
+        <w:rPr>
+          <w:rFonts w:ascii="Times New Roman" w:hAnsi="Times New Roman" w:cs="Times New Roman"/>
+          <w:sz w:val="24"/>
+          <w:szCs w:val="24"/>
+        </w:rPr>
+        <w:t xml:space="preserve">Based on this data </w:t>
+      </w:r>
+      <w:r>
+        <w:rPr>
+          <w:rFonts w:ascii="Times New Roman" w:hAnsi="Times New Roman" w:cs="Times New Roman"/>
+          <w:b/>
+          <w:bCs/>
+          <w:sz w:val="24"/>
+          <w:szCs w:val="24"/>
+        </w:rPr>
+        <w:t>[9]</w:t>
+      </w:r>
+      <w:r>
+        <w:rPr>
+          <w:rFonts w:ascii="Times New Roman" w:hAnsi="Times New Roman" w:cs="Times New Roman"/>
+          <w:sz w:val="24"/>
+          <w:szCs w:val="24"/>
+        </w:rPr>
+        <w:t xml:space="preserve"> demonstrated that polar flattening of the magnetopause causes shorter streamline pathways over the poles, resulting in a </w:t>
+      </w:r>
+      <w:r>
+        <w:rPr>
+          <w:rFonts w:ascii="Times New Roman" w:hAnsi="Times New Roman" w:cs="Times New Roman"/>
+          <w:sz w:val="24"/>
+          <w:szCs w:val="24"/>
+        </w:rPr>
+        <w:t>higher-pressure</w:t>
+      </w:r>
+      <w:r>
+        <w:rPr>
+          <w:rFonts w:ascii="Times New Roman" w:hAnsi="Times New Roman" w:cs="Times New Roman"/>
+          <w:sz w:val="24"/>
+          <w:szCs w:val="24"/>
+        </w:rPr>
+        <w:t xml:space="preserve"> gradient, which twists the field.</w:t>
+      </w:r>
+      <w:r>
+        <w:rPr>
+          <w:rFonts w:ascii="Times New Roman" w:hAnsi="Times New Roman" w:cs="Times New Roman"/>
+          <w:sz w:val="24"/>
+          <w:szCs w:val="24"/>
+        </w:rPr>
+        <w:t xml:space="preserve"> This in turn leads to different conditions at the magnetopause when compared to those predicated based on axisymmetric assumptio</w:t>
+      </w:r>
+      <w:r>
+        <w:rPr>
+          <w:rFonts w:ascii="Times New Roman" w:hAnsi="Times New Roman" w:cs="Times New Roman"/>
+          <w:sz w:val="24"/>
+          <w:szCs w:val="24"/>
+        </w:rPr>
+        <w:t>ns</w:t>
+      </w:r>
+      <w:r>
+        <w:rPr>
+          <w:rFonts w:ascii="Times New Roman" w:hAnsi="Times New Roman" w:cs="Times New Roman"/>
+          <w:sz w:val="24"/>
+          <w:szCs w:val="24"/>
+        </w:rPr>
+        <w:t>.</w:t>
+      </w:r>
+      <w:r>
+        <w:rPr>
+          <w:rFonts w:ascii="Times New Roman" w:hAnsi="Times New Roman" w:cs="Times New Roman"/>
+          <w:sz w:val="24"/>
+          <w:szCs w:val="24"/>
+        </w:rPr>
+        <w:t xml:space="preserve"> </w:t>
+      </w:r>
+      <w:r>
+        <w:rPr>
+          <w:rFonts w:ascii="Times New Roman" w:hAnsi="Times New Roman" w:cs="Times New Roman"/>
+          <w:sz w:val="24"/>
+          <w:szCs w:val="24"/>
+        </w:rPr>
+        <w:t xml:space="preserve">From 2004 day 299 through 2012 day 151, a substantial data </w:t>
+      </w:r>
+      <w:r>
+        <w:rPr>
+          <w:rFonts w:ascii="Times New Roman" w:hAnsi="Times New Roman" w:cs="Times New Roman"/>
+          <w:sz w:val="24"/>
+          <w:szCs w:val="24"/>
+        </w:rPr>
+        <w:t xml:space="preserve">was compiled by </w:t>
+      </w:r>
+      <w:r>
+        <w:rPr>
+          <w:rFonts w:ascii="Times New Roman" w:hAnsi="Times New Roman" w:cs="Times New Roman"/>
+          <w:b/>
+          <w:bCs/>
+          <w:sz w:val="24"/>
+          <w:szCs w:val="24"/>
+        </w:rPr>
+        <w:t>[10]</w:t>
+      </w:r>
+      <w:r>
+        <w:rPr>
+          <w:rFonts w:ascii="Times New Roman" w:hAnsi="Times New Roman" w:cs="Times New Roman"/>
+          <w:sz w:val="24"/>
+          <w:szCs w:val="24"/>
+        </w:rPr>
+        <w:t xml:space="preserve"> of </w:t>
+      </w:r>
+      <w:r>
+        <w:rPr>
+          <w:rFonts w:ascii="Times New Roman" w:hAnsi="Times New Roman" w:cs="Times New Roman"/>
+          <w:sz w:val="24"/>
+          <w:szCs w:val="24"/>
+        </w:rPr>
+        <w:t>magneto sheath</w:t>
+      </w:r>
+      <w:r>
+        <w:rPr>
+          <w:rFonts w:ascii="Times New Roman" w:hAnsi="Times New Roman" w:cs="Times New Roman"/>
+          <w:sz w:val="24"/>
+          <w:szCs w:val="24"/>
+        </w:rPr>
+        <w:t xml:space="preserve"> measurements was collected using data from CAPS, MAG, and MIMI.</w:t>
+      </w:r>
+      <w:r>
+        <w:rPr>
+          <w:rFonts w:ascii="Times New Roman" w:hAnsi="Times New Roman" w:cs="Times New Roman"/>
+          <w:sz w:val="24"/>
+          <w:szCs w:val="24"/>
+        </w:rPr>
+        <w:t xml:space="preserve"> </w:t>
+      </w:r>
+      <w:r>
+        <w:rPr>
+          <w:rFonts w:ascii="Times New Roman" w:hAnsi="Times New Roman" w:cs="Times New Roman"/>
+          <w:sz w:val="24"/>
+          <w:szCs w:val="24"/>
+        </w:rPr>
+        <w:t xml:space="preserve">This data collection enables researchers to </w:t>
+      </w:r>
+      <w:r>
+        <w:rPr>
+          <w:rFonts w:ascii="Times New Roman" w:hAnsi="Times New Roman" w:cs="Times New Roman"/>
+          <w:sz w:val="24"/>
+          <w:szCs w:val="24"/>
+        </w:rPr>
+        <w:t>investigate</w:t>
+      </w:r>
+      <w:r>
+        <w:rPr>
+          <w:rFonts w:ascii="Times New Roman" w:hAnsi="Times New Roman" w:cs="Times New Roman"/>
+          <w:sz w:val="24"/>
+          <w:szCs w:val="24"/>
+        </w:rPr>
+        <w:t xml:space="preserve"> things like local temporal dependence of </w:t>
+      </w:r>
+      <w:r>
+        <w:rPr>
+          <w:rFonts w:ascii="Times New Roman" w:hAnsi="Times New Roman" w:cs="Times New Roman"/>
+          <w:sz w:val="24"/>
+          <w:szCs w:val="24"/>
+        </w:rPr>
+        <w:t>magneto sheath</w:t>
+      </w:r>
+      <w:r>
+        <w:rPr>
+          <w:rFonts w:ascii="Times New Roman" w:hAnsi="Times New Roman" w:cs="Times New Roman"/>
+          <w:sz w:val="24"/>
+          <w:szCs w:val="24"/>
+        </w:rPr>
+        <w:t xml:space="preserve"> parameters. They also demonstrated a new method for estimating upstream solar wind speed using</w:t>
+      </w:r>
+      <w:r>
+        <w:rPr>
+          <w:rFonts w:ascii="Times New Roman" w:hAnsi="Times New Roman" w:cs="Times New Roman"/>
+          <w:sz w:val="24"/>
+          <w:szCs w:val="24"/>
+        </w:rPr>
+        <w:t xml:space="preserve"> the same</w:t>
+      </w:r>
+      <w:r>
+        <w:rPr>
+          <w:rFonts w:ascii="Times New Roman" w:hAnsi="Times New Roman" w:cs="Times New Roman"/>
+          <w:sz w:val="24"/>
+          <w:szCs w:val="24"/>
+        </w:rPr>
+        <w:tab/>
+      </w:r>
+      <w:r>
+        <w:rPr>
+          <w:rFonts w:ascii="Times New Roman" w:hAnsi="Times New Roman" w:cs="Times New Roman"/>
+          <w:sz w:val="24"/>
+          <w:szCs w:val="24"/>
+        </w:rPr>
+        <w:t xml:space="preserve"> </w:t>
+      </w:r>
+      <w:r>
+        <w:rPr>
+          <w:rFonts w:ascii="Times New Roman" w:hAnsi="Times New Roman" w:cs="Times New Roman"/>
+          <w:sz w:val="24"/>
+          <w:szCs w:val="24"/>
+        </w:rPr>
+        <w:t>magneto sheath</w:t>
+      </w:r>
+      <w:r>
+        <w:rPr>
+          <w:rFonts w:ascii="Times New Roman" w:hAnsi="Times New Roman" w:cs="Times New Roman"/>
+          <w:sz w:val="24"/>
+          <w:szCs w:val="24"/>
+        </w:rPr>
+        <w:t xml:space="preserve"> parameters.</w:t>
+      </w:r>
+      <w:r>
+        <w:rPr>
+          <w:rFonts w:ascii="Times New Roman" w:hAnsi="Times New Roman" w:cs="Times New Roman"/>
+          <w:sz w:val="24"/>
+          <w:szCs w:val="24"/>
+        </w:rPr>
+        <w:t xml:space="preserve"> </w:t>
+      </w:r>
+      <w:r>
+        <w:rPr>
+          <w:rFonts w:ascii="Times New Roman" w:hAnsi="Times New Roman" w:cs="Times New Roman"/>
+          <w:b/>
+          <w:bCs/>
+          <w:sz w:val="24"/>
+          <w:szCs w:val="24"/>
+        </w:rPr>
+        <w:t>[1</w:t>
+      </w:r>
+      <w:r>
+        <w:rPr>
+          <w:rFonts w:ascii="Times New Roman" w:hAnsi="Times New Roman" w:cs="Times New Roman"/>
+          <w:b/>
+          <w:bCs/>
+          <w:sz w:val="24"/>
+          <w:szCs w:val="24"/>
+        </w:rPr>
+        <w:t>1</w:t>
+      </w:r>
+      <w:r>
+        <w:rPr>
+          <w:rFonts w:ascii="Times New Roman" w:hAnsi="Times New Roman" w:cs="Times New Roman"/>
+          <w:b/>
+          <w:bCs/>
+          <w:sz w:val="24"/>
+          <w:szCs w:val="24"/>
+        </w:rPr>
+        <w:t>]</w:t>
+      </w:r>
+      <w:r>
+        <w:rPr>
+          <w:rFonts w:ascii="Times New Roman" w:hAnsi="Times New Roman" w:cs="Times New Roman"/>
+          <w:sz w:val="24"/>
+          <w:szCs w:val="24"/>
+        </w:rPr>
+        <w:t xml:space="preserve"> used the MAG data </w:t>
+      </w:r>
+      <w:r>
+        <w:rPr>
+          <w:rFonts w:ascii="Times New Roman" w:hAnsi="Times New Roman" w:cs="Times New Roman"/>
+          <w:sz w:val="24"/>
+          <w:szCs w:val="24"/>
+        </w:rPr>
+        <w:t xml:space="preserve">for </w:t>
+      </w:r>
+      <w:r>
+        <w:rPr>
+          <w:rFonts w:ascii="Times New Roman" w:hAnsi="Times New Roman" w:cs="Times New Roman"/>
+          <w:sz w:val="24"/>
+          <w:szCs w:val="24"/>
+        </w:rPr>
+        <w:t xml:space="preserve">research </w:t>
+      </w:r>
+      <w:r>
+        <w:rPr>
+          <w:rFonts w:ascii="Times New Roman" w:hAnsi="Times New Roman" w:cs="Times New Roman"/>
+          <w:sz w:val="24"/>
+          <w:szCs w:val="24"/>
+        </w:rPr>
+        <w:t xml:space="preserve">which </w:t>
+      </w:r>
+      <w:r>
+        <w:rPr>
+          <w:rFonts w:ascii="Times New Roman" w:hAnsi="Times New Roman" w:cs="Times New Roman"/>
+          <w:sz w:val="24"/>
+          <w:szCs w:val="24"/>
+        </w:rPr>
+        <w:t>provides a broad picture of low-frequency waves in Saturn's magnetosphere, which has crucial consequences for how magnetospheric energy leaks into the planet's polar ionosphere and atmosphere.</w:t>
+      </w:r>
+    </w:p>
+    <w:p>
+      <w:pPr>
+        <w:spacing w:line="360" w:lineRule="auto"/>
+        <w:jc w:val="both"/>
+        <w:rPr>
+          <w:rFonts w:ascii="Times New Roman" w:hAnsi="Times New Roman" w:cs="Times New Roman"/>
+          <w:sz w:val="24"/>
+          <w:szCs w:val="24"/>
+        </w:rPr>
+      </w:pPr>
+    </w:p>
+    <w:p>
+      <w:pPr>
+        <w:spacing w:line="360" w:lineRule="auto"/>
+        <w:jc w:val="both"/>
+        <w:rPr>
+          <w:rFonts w:ascii="Times New Roman" w:hAnsi="Times New Roman" w:cs="Times New Roman"/>
+          <w:sz w:val="24"/>
+          <w:szCs w:val="24"/>
+        </w:rPr>
+      </w:pPr>
+    </w:p>
+    <w:p>
+      <w:pPr>
+        <w:spacing w:line="360" w:lineRule="auto"/>
+        <w:jc w:val="both"/>
+        <w:rPr>
+          <w:rFonts w:ascii="Times New Roman" w:hAnsi="Times New Roman" w:cs="Times New Roman"/>
+          <w:sz w:val="24"/>
+          <w:szCs w:val="24"/>
+        </w:rPr>
+      </w:pPr>
+      <w:r>
+        <w:rPr>
+          <w:rFonts w:ascii="Times New Roman" w:hAnsi="Times New Roman" w:cs="Times New Roman"/>
+          <w:sz w:val="24"/>
+          <w:szCs w:val="24"/>
+        </w:rPr>
+        <w:t xml:space="preserve">//////////////Magnetic field data importance </w:t>
+      </w:r>
+    </w:p>
+    <w:p>
+      <w:pPr>
+        <w:spacing w:line="360" w:lineRule="auto"/>
+        <w:jc w:val="both"/>
+        <w:rPr>
+          <w:sz w:val="24"/>
+          <w:szCs w:val="24"/>
+        </w:rPr>
       </w:pPr>
     </w:p>
     <w:p>
@@ -1034,10 +2190,434 @@
         <w:jc w:val="both"/>
       </w:pPr>
       <w:r>
-        <w:t xml:space="preserve">[3] </w:t>
-      </w:r>
-      <w:r>
-        <w:t>Orientation, location, and velocity of Saturn’s bow shock: Initial results from the Cassini spacecraft</w:t>
+        <w:t>[3] Orientation, location, and velocity of Saturn’s bow shock: Initial results from the Cassini spacecraft</w:t>
+      </w:r>
+    </w:p>
+    <w:p>
+      <w:pPr>
+        <w:jc w:val="both"/>
+      </w:pPr>
+      <w:r>
+        <w:t>[4]</w:t>
+      </w:r>
+      <w:r>
+        <w:t xml:space="preserve"> </w:t>
+      </w:r>
+      <w:proofErr w:type="spellStart"/>
+      <w:r>
+        <w:t>Sergis</w:t>
+      </w:r>
+      <w:proofErr w:type="spellEnd"/>
+      <w:r>
+        <w:t xml:space="preserve">, N., Jackman, C. M., Masters, A., </w:t>
+      </w:r>
+      <w:proofErr w:type="spellStart"/>
+      <w:r>
+        <w:t>Krimigis</w:t>
+      </w:r>
+      <w:proofErr w:type="spellEnd"/>
+      <w:r>
+        <w:t xml:space="preserve">, S. M., Thomsen, M. F., Hamilton, D. C., et al. (2013). Particle and magnetic field properties of the Saturnian </w:t>
+      </w:r>
+      <w:proofErr w:type="spellStart"/>
+      <w:r>
+        <w:t>magnetosheath</w:t>
+      </w:r>
+      <w:proofErr w:type="spellEnd"/>
+      <w:r>
+        <w:t xml:space="preserve">: Presence and upstream escape of hot magnetospheric plasma. Journal of Geophysical Research: Space Physics, 118, 1620–1634. </w:t>
+      </w:r>
+      <w:hyperlink r:id="rId4" w:history="1">
+        <w:r>
+          <w:rPr>
+            <w:rStyle w:val="Hyperlink"/>
+          </w:rPr>
+          <w:t>https://doi.org/10.1002/jgra.50164</w:t>
+        </w:r>
+      </w:hyperlink>
+    </w:p>
+    <w:p>
+      <w:pPr>
+        <w:jc w:val="both"/>
+      </w:pPr>
+      <w:r>
+        <w:t>[5]</w:t>
+      </w:r>
+      <w:r>
+        <w:t xml:space="preserve"> </w:t>
+      </w:r>
+      <w:r>
+        <w:t xml:space="preserve">Pilkington, N. M., </w:t>
+      </w:r>
+      <w:proofErr w:type="spellStart"/>
+      <w:r>
+        <w:t>Achilleos</w:t>
+      </w:r>
+      <w:proofErr w:type="spellEnd"/>
+      <w:r>
+        <w:t xml:space="preserve">, N., </w:t>
+      </w:r>
+      <w:proofErr w:type="spellStart"/>
+      <w:r>
+        <w:t>Arridge</w:t>
+      </w:r>
+      <w:proofErr w:type="spellEnd"/>
+      <w:r>
+        <w:t xml:space="preserve">, C. S., Masters, A., </w:t>
+      </w:r>
+      <w:proofErr w:type="spellStart"/>
+      <w:r>
+        <w:t>Sergis</w:t>
+      </w:r>
+      <w:proofErr w:type="spellEnd"/>
+      <w:r>
+        <w:t>, N., Coates, A. J., &amp; Dougherty, M. K. (2014). Polar confinement of Saturn's magnetosphere revealed by in situ Cassini observations. Journal of Geophysical Research: Space Physics, 119, 2858–2875. https:// doi.org/10.1002/2014JA019774</w:t>
+      </w:r>
+    </w:p>
+    <w:p>
+      <w:pPr>
+        <w:jc w:val="both"/>
+      </w:pPr>
+      <w:r>
+        <w:t xml:space="preserve">[6] Pilkington, N. M., </w:t>
+      </w:r>
+      <w:proofErr w:type="spellStart"/>
+      <w:r>
+        <w:t>Achilleos</w:t>
+      </w:r>
+      <w:proofErr w:type="spellEnd"/>
+      <w:r>
+        <w:t xml:space="preserve">, N., </w:t>
+      </w:r>
+      <w:proofErr w:type="spellStart"/>
+      <w:r>
+        <w:t>Arridge</w:t>
+      </w:r>
+      <w:proofErr w:type="spellEnd"/>
+      <w:r>
+        <w:t xml:space="preserve">, C. S., </w:t>
+      </w:r>
+      <w:proofErr w:type="spellStart"/>
+      <w:r>
+        <w:t>Guio</w:t>
+      </w:r>
+      <w:proofErr w:type="spellEnd"/>
+      <w:r>
+        <w:t xml:space="preserve">, P., Masters, A., Ray, L. C., et al. (2015a). Internally driven large‐scale changes in the size of Saturn's magnetosphere. Journal of Geophysical Research: Space Physics, 120, 7289–7306. </w:t>
+      </w:r>
+      <w:hyperlink r:id="rId5" w:history="1">
+        <w:r>
+          <w:rPr>
+            <w:rStyle w:val="Hyperlink"/>
+          </w:rPr>
+          <w:t>https://doi.org/10.1002/2015JA021290</w:t>
+        </w:r>
+      </w:hyperlink>
+    </w:p>
+    <w:p>
+      <w:pPr>
+        <w:jc w:val="both"/>
+      </w:pPr>
+      <w:r>
+        <w:t xml:space="preserve">[7] Pilkington, N. M., </w:t>
+      </w:r>
+      <w:proofErr w:type="spellStart"/>
+      <w:r>
+        <w:t>Achilleos</w:t>
+      </w:r>
+      <w:proofErr w:type="spellEnd"/>
+      <w:r>
+        <w:t xml:space="preserve">, N., </w:t>
+      </w:r>
+      <w:proofErr w:type="spellStart"/>
+      <w:r>
+        <w:t>Arridge</w:t>
+      </w:r>
+      <w:proofErr w:type="spellEnd"/>
+      <w:r>
+        <w:t xml:space="preserve">, C. S., </w:t>
+      </w:r>
+      <w:proofErr w:type="spellStart"/>
+      <w:r>
+        <w:t>Guio</w:t>
+      </w:r>
+      <w:proofErr w:type="spellEnd"/>
+      <w:r>
+        <w:t xml:space="preserve">, P., Masters, A., Ray, L. C., et al. (2015b). Asymmetries observed in Saturn's magnetopause geometry. Geophysical Research Letters, 42, 6890–6898. </w:t>
+      </w:r>
+      <w:hyperlink r:id="rId6" w:history="1">
+        <w:r>
+          <w:rPr>
+            <w:rStyle w:val="Hyperlink"/>
+          </w:rPr>
+          <w:t>https://doi.org/10.1002/2015GL065477</w:t>
+        </w:r>
+      </w:hyperlink>
+    </w:p>
+    <w:p>
+      <w:pPr>
+        <w:jc w:val="both"/>
+      </w:pPr>
+      <w:r>
+        <w:t xml:space="preserve">[8] Burkholder, B., Delamere, P. A., Ma, X., Thomsen, M. F., Wilson, R. J., &amp; </w:t>
+      </w:r>
+      <w:proofErr w:type="spellStart"/>
+      <w:r>
+        <w:t>Bagenal</w:t>
+      </w:r>
+      <w:proofErr w:type="spellEnd"/>
+      <w:r>
+        <w:t xml:space="preserve">, F. (2017). Local time asymmetry of Saturn's </w:t>
+      </w:r>
+      <w:proofErr w:type="spellStart"/>
+      <w:r>
+        <w:t>magnetosheath</w:t>
+      </w:r>
+      <w:proofErr w:type="spellEnd"/>
+      <w:r>
+        <w:t xml:space="preserve"> flows. Geophysical Research Letters, 44, 5877–5883. </w:t>
+      </w:r>
+      <w:hyperlink r:id="rId7" w:history="1">
+        <w:r>
+          <w:rPr>
+            <w:rStyle w:val="Hyperlink"/>
+          </w:rPr>
+          <w:t>https://doi.org/10.1002/2017GL073031</w:t>
+        </w:r>
+      </w:hyperlink>
+    </w:p>
+    <w:p>
+      <w:pPr>
+        <w:jc w:val="both"/>
+      </w:pPr>
+      <w:r>
+        <w:t xml:space="preserve">[9] </w:t>
+      </w:r>
+      <w:proofErr w:type="spellStart"/>
+      <w:r>
+        <w:t>Sulaiman</w:t>
+      </w:r>
+      <w:proofErr w:type="spellEnd"/>
+      <w:r>
+        <w:t xml:space="preserve">, A. H., Jia, X., </w:t>
+      </w:r>
+      <w:proofErr w:type="spellStart"/>
+      <w:r>
+        <w:t>Achilleos</w:t>
+      </w:r>
+      <w:proofErr w:type="spellEnd"/>
+      <w:r>
+        <w:t xml:space="preserve">, N., </w:t>
+      </w:r>
+      <w:proofErr w:type="spellStart"/>
+      <w:r>
+        <w:t>Sergis</w:t>
+      </w:r>
+      <w:proofErr w:type="spellEnd"/>
+      <w:r>
+        <w:t xml:space="preserve">, N., </w:t>
+      </w:r>
+      <w:proofErr w:type="spellStart"/>
+      <w:r>
+        <w:t>Gurnett</w:t>
+      </w:r>
+      <w:proofErr w:type="spellEnd"/>
+      <w:r>
+        <w:t xml:space="preserve">, D. A., &amp; </w:t>
+      </w:r>
+      <w:proofErr w:type="spellStart"/>
+      <w:r>
+        <w:t>Kurth</w:t>
+      </w:r>
+      <w:proofErr w:type="spellEnd"/>
+      <w:r>
+        <w:t>, W. S. (2017). Large‐scale solar wind flow around Saturn's non</w:t>
+      </w:r>
+      <w:r>
+        <w:t xml:space="preserve">axisymmetric magnetosphere. Journal of Geophysical Research: Space Physics, 122, 9198–9206. </w:t>
+      </w:r>
+      <w:hyperlink r:id="rId8" w:history="1">
+        <w:r>
+          <w:rPr>
+            <w:rStyle w:val="Hyperlink"/>
+          </w:rPr>
+          <w:t>https://doi.org/10.1002/2017JA024595</w:t>
+        </w:r>
+      </w:hyperlink>
+    </w:p>
+    <w:p>
+      <w:pPr>
+        <w:jc w:val="both"/>
+      </w:pPr>
+      <w:r>
+        <w:t xml:space="preserve">[10] </w:t>
+      </w:r>
+      <w:r>
+        <w:t xml:space="preserve">Thomsen, M. F., Coates, A. J., Jackman, C. M., </w:t>
+      </w:r>
+      <w:proofErr w:type="spellStart"/>
+      <w:r>
+        <w:t>Sergis</w:t>
+      </w:r>
+      <w:proofErr w:type="spellEnd"/>
+      <w:r>
+        <w:t xml:space="preserve">, N., Jia, X., &amp; Hansen, K. C. (2018). Survey of </w:t>
+      </w:r>
+      <w:proofErr w:type="spellStart"/>
+      <w:r>
+        <w:t>magnetosheath</w:t>
+      </w:r>
+      <w:proofErr w:type="spellEnd"/>
+      <w:r>
+        <w:t xml:space="preserve"> plasma properties at Saturn and inference of upstream flow conditions. Journal of Geophysical Research: Space Physics, 123, 2034–2053. https://doi.org/ 10.1002/2018JA025214</w:t>
+      </w:r>
+    </w:p>
+    <w:p>
+      <w:pPr>
+        <w:jc w:val="both"/>
+      </w:pPr>
+      <w:r>
+        <w:t xml:space="preserve">[11] </w:t>
+      </w:r>
+      <w:r>
+        <w:rPr>
+          <w:rFonts w:ascii="Arial" w:hAnsi="Arial" w:cs="Arial"/>
+          <w:color w:val="222222"/>
+          <w:sz w:val="20"/>
+          <w:szCs w:val="20"/>
+          <w:shd w:val="clear" w:color="auto" w:fill="FFFFFF"/>
+        </w:rPr>
+        <w:t xml:space="preserve">Pan, D.X., Yao, Z.H., Guo, R.L., </w:t>
+      </w:r>
+      <w:proofErr w:type="spellStart"/>
+      <w:r>
+        <w:rPr>
+          <w:rFonts w:ascii="Arial" w:hAnsi="Arial" w:cs="Arial"/>
+          <w:color w:val="222222"/>
+          <w:sz w:val="20"/>
+          <w:szCs w:val="20"/>
+          <w:shd w:val="clear" w:color="auto" w:fill="FFFFFF"/>
+        </w:rPr>
+        <w:t>Bonfond</w:t>
+      </w:r>
+      <w:proofErr w:type="spellEnd"/>
+      <w:r>
+        <w:rPr>
+          <w:rFonts w:ascii="Arial" w:hAnsi="Arial" w:cs="Arial"/>
+          <w:color w:val="222222"/>
+          <w:sz w:val="20"/>
+          <w:szCs w:val="20"/>
+          <w:shd w:val="clear" w:color="auto" w:fill="FFFFFF"/>
+        </w:rPr>
+        <w:t xml:space="preserve">, B., Wei, Y., Dunn, W., Zhang, B.Z., </w:t>
+      </w:r>
+      <w:proofErr w:type="spellStart"/>
+      <w:r>
+        <w:rPr>
+          <w:rFonts w:ascii="Arial" w:hAnsi="Arial" w:cs="Arial"/>
+          <w:color w:val="222222"/>
+          <w:sz w:val="20"/>
+          <w:szCs w:val="20"/>
+          <w:shd w:val="clear" w:color="auto" w:fill="FFFFFF"/>
+        </w:rPr>
+        <w:t>Zong</w:t>
+      </w:r>
+      <w:proofErr w:type="spellEnd"/>
+      <w:r>
+        <w:rPr>
+          <w:rFonts w:ascii="Arial" w:hAnsi="Arial" w:cs="Arial"/>
+          <w:color w:val="222222"/>
+          <w:sz w:val="20"/>
+          <w:szCs w:val="20"/>
+          <w:shd w:val="clear" w:color="auto" w:fill="FFFFFF"/>
+        </w:rPr>
+        <w:t xml:space="preserve">, Q.G., Zhou, X.Z., </w:t>
+      </w:r>
+      <w:proofErr w:type="spellStart"/>
+      <w:r>
+        <w:rPr>
+          <w:rFonts w:ascii="Arial" w:hAnsi="Arial" w:cs="Arial"/>
+          <w:color w:val="222222"/>
+          <w:sz w:val="20"/>
+          <w:szCs w:val="20"/>
+          <w:shd w:val="clear" w:color="auto" w:fill="FFFFFF"/>
+        </w:rPr>
+        <w:t>Grodent</w:t>
+      </w:r>
+      <w:proofErr w:type="spellEnd"/>
+      <w:r>
+        <w:rPr>
+          <w:rFonts w:ascii="Arial" w:hAnsi="Arial" w:cs="Arial"/>
+          <w:color w:val="222222"/>
+          <w:sz w:val="20"/>
+          <w:szCs w:val="20"/>
+          <w:shd w:val="clear" w:color="auto" w:fill="FFFFFF"/>
+        </w:rPr>
+        <w:t>, D. and Wan, W.X., 2021. A Statistical Survey of Low</w:t>
+      </w:r>
+      <w:r>
+        <w:rPr>
+          <w:rFonts w:ascii="Cambria Math" w:hAnsi="Cambria Math" w:cs="Cambria Math"/>
+          <w:color w:val="222222"/>
+          <w:sz w:val="20"/>
+          <w:szCs w:val="20"/>
+          <w:shd w:val="clear" w:color="auto" w:fill="FFFFFF"/>
+        </w:rPr>
+        <w:t>‐</w:t>
+      </w:r>
+      <w:r>
+        <w:rPr>
+          <w:rFonts w:ascii="Arial" w:hAnsi="Arial" w:cs="Arial"/>
+          <w:color w:val="222222"/>
+          <w:sz w:val="20"/>
+          <w:szCs w:val="20"/>
+          <w:shd w:val="clear" w:color="auto" w:fill="FFFFFF"/>
+        </w:rPr>
+        <w:t>Frequency Magnetic Fluctuations at Saturn. </w:t>
+      </w:r>
+      <w:r>
+        <w:rPr>
+          <w:rFonts w:ascii="Arial" w:hAnsi="Arial" w:cs="Arial"/>
+          <w:i/>
+          <w:iCs/>
+          <w:color w:val="222222"/>
+          <w:sz w:val="20"/>
+          <w:szCs w:val="20"/>
+          <w:shd w:val="clear" w:color="auto" w:fill="FFFFFF"/>
+        </w:rPr>
+        <w:t>Journal of Geophysical Research: Space Physics</w:t>
+      </w:r>
+      <w:r>
+        <w:rPr>
+          <w:rFonts w:ascii="Arial" w:hAnsi="Arial" w:cs="Arial"/>
+          <w:color w:val="222222"/>
+          <w:sz w:val="20"/>
+          <w:szCs w:val="20"/>
+          <w:shd w:val="clear" w:color="auto" w:fill="FFFFFF"/>
+        </w:rPr>
+        <w:t>, </w:t>
+      </w:r>
+      <w:r>
+        <w:rPr>
+          <w:rFonts w:ascii="Arial" w:hAnsi="Arial" w:cs="Arial"/>
+          <w:i/>
+          <w:iCs/>
+          <w:color w:val="222222"/>
+          <w:sz w:val="20"/>
+          <w:szCs w:val="20"/>
+          <w:shd w:val="clear" w:color="auto" w:fill="FFFFFF"/>
+        </w:rPr>
+        <w:t>126</w:t>
+      </w:r>
+      <w:r>
+        <w:rPr>
+          <w:rFonts w:ascii="Arial" w:hAnsi="Arial" w:cs="Arial"/>
+          <w:color w:val="222222"/>
+          <w:sz w:val="20"/>
+          <w:szCs w:val="20"/>
+          <w:shd w:val="clear" w:color="auto" w:fill="FFFFFF"/>
+        </w:rPr>
+        <w:t>(2), p.e2020JA028387.</w:t>
       </w:r>
     </w:p>
     <w:sectPr>
@@ -1051,7 +2631,7 @@
 </file>
 
 <file path=word/styles.xml><?xml version="1.0" encoding="utf-8"?>
-<w:styles xmlns:mc="http://schemas.openxmlformats.org/markup-compatibility/2006" xmlns:r="http://schemas.openxmlformats.org/officeDocument/2006/relationships" xmlns:w="http://schemas.openxmlformats.org/wordprocessingml/2006/main" xmlns:w14="http://schemas.microsoft.com/office/word/2010/wordml" xmlns:w15="http://schemas.microsoft.com/office/word/2012/wordml" xmlns:w16cex="http://schemas.microsoft.com/office/word/2018/wordml/cex" xmlns:w16cid="http://schemas.microsoft.com/office/word/2016/wordml/cid" xmlns:w16="http://schemas.microsoft.com/office/word/2018/wordml" xmlns:w16sdtdh="http://schemas.microsoft.com/office/word/2020/wordml/sdtdatahash" xmlns:w16se="http://schemas.microsoft.com/office/word/2015/wordml/symex" mc:Ignorable="w14 w15 w16se w16cid w16 w16cex w16sdtdh">
+<w:styles xmlns:mc="http://schemas.openxmlformats.org/markup-compatibility/2006" xmlns:r="http://schemas.openxmlformats.org/officeDocument/2006/relationships" xmlns:w="http://schemas.openxmlformats.org/wordprocessingml/2006/main" xmlns:w14="http://schemas.microsoft.com/office/word/2010/wordml" xmlns:w15="http://schemas.microsoft.com/office/word/2012/wordml" xmlns:w16cex="http://schemas.microsoft.com/office/word/2018/wordml/cex" xmlns:w16cid="http://schemas.microsoft.com/office/word/2016/wordml/cid" xmlns:w16="http://schemas.microsoft.com/office/word/2018/wordml" xmlns:w16se="http://schemas.microsoft.com/office/word/2015/wordml/symex" mc:Ignorable="w14 w15 w16se w16cid w16 w16cex">
   <w:docDefaults>
     <w:rPrDefault>
       <w:rPr>
@@ -1476,6 +3056,29 @@
     <w:semiHidden/>
     <w:unhideWhenUsed/>
   </w:style>
+  <w:style w:type="character" w:styleId="Hyperlink">
+    <w:name w:val="Hyperlink"/>
+    <w:basedOn w:val="DefaultParagraphFont"/>
+    <w:uiPriority w:val="99"/>
+    <w:unhideWhenUsed/>
+    <w:rsid w:val="001F08FC"/>
+    <w:rPr>
+      <w:color w:val="0563C1" w:themeColor="hyperlink"/>
+      <w:u w:val="single"/>
+    </w:rPr>
+  </w:style>
+  <w:style w:type="character" w:styleId="UnresolvedMention">
+    <w:name w:val="Unresolved Mention"/>
+    <w:basedOn w:val="DefaultParagraphFont"/>
+    <w:uiPriority w:val="99"/>
+    <w:semiHidden/>
+    <w:unhideWhenUsed/>
+    <w:rsid w:val="001F08FC"/>
+    <w:rPr>
+      <w:color w:val="605E5C"/>
+      <w:shd w:val="clear" w:color="auto" w:fill="E1DFDD"/>
+    </w:rPr>
+  </w:style>
 </w:styles>
 </file>
 

--- a/Thesis Report Files/Draft Files/Introduction.docx
+++ b/Thesis Report Files/Draft Files/Introduction.docx
@@ -1463,15 +1463,7 @@
           <w:sz w:val="24"/>
           <w:szCs w:val="24"/>
         </w:rPr>
-        <w:t xml:space="preserve"> of the results </w:t>
-      </w:r>
-      <w:r>
-        <w:rPr>
-          <w:rFonts w:ascii="Times New Roman" w:hAnsi="Times New Roman" w:cs="Times New Roman"/>
-          <w:sz w:val="24"/>
-          <w:szCs w:val="24"/>
-        </w:rPr>
-        <w:t>and</w:t>
+        <w:t xml:space="preserve"> of the results and</w:t>
       </w:r>
       <w:r>
         <w:rPr>
@@ -1777,23 +1769,7 @@
           <w:sz w:val="24"/>
           <w:szCs w:val="24"/>
         </w:rPr>
-        <w:t xml:space="preserve"> demonstrated that polar flattening of the magnetopause causes shorter streamline pathways over the poles, resulting in a </w:t>
-      </w:r>
-      <w:r>
-        <w:rPr>
-          <w:rFonts w:ascii="Times New Roman" w:hAnsi="Times New Roman" w:cs="Times New Roman"/>
-          <w:sz w:val="24"/>
-          <w:szCs w:val="24"/>
-        </w:rPr>
-        <w:t>higher-pressure</w:t>
-      </w:r>
-      <w:r>
-        <w:rPr>
-          <w:rFonts w:ascii="Times New Roman" w:hAnsi="Times New Roman" w:cs="Times New Roman"/>
-          <w:sz w:val="24"/>
-          <w:szCs w:val="24"/>
-        </w:rPr>
-        <w:t xml:space="preserve"> gradient, which twists the field.</w:t>
+        <w:t xml:space="preserve"> demonstrated that polar flattening of the magnetopause causes shorter streamline pathways over the poles, resulting in a higher-pressure gradient, which twists the field.</w:t>
       </w:r>
       <w:r>
         <w:rPr>
@@ -1859,23 +1835,7 @@
           <w:sz w:val="24"/>
           <w:szCs w:val="24"/>
         </w:rPr>
-        <w:t xml:space="preserve"> of </w:t>
-      </w:r>
-      <w:r>
-        <w:rPr>
-          <w:rFonts w:ascii="Times New Roman" w:hAnsi="Times New Roman" w:cs="Times New Roman"/>
-          <w:sz w:val="24"/>
-          <w:szCs w:val="24"/>
-        </w:rPr>
-        <w:t>magneto sheath</w:t>
-      </w:r>
-      <w:r>
-        <w:rPr>
-          <w:rFonts w:ascii="Times New Roman" w:hAnsi="Times New Roman" w:cs="Times New Roman"/>
-          <w:sz w:val="24"/>
-          <w:szCs w:val="24"/>
-        </w:rPr>
-        <w:t xml:space="preserve"> measurements was collected using data from CAPS, MAG, and MIMI.</w:t>
+        <w:t xml:space="preserve"> of magneto sheath measurements was collected using data from CAPS, MAG, and MIMI.</w:t>
       </w:r>
       <w:r>
         <w:rPr>
@@ -1891,23 +1851,7 @@
           <w:sz w:val="24"/>
           <w:szCs w:val="24"/>
         </w:rPr>
-        <w:t xml:space="preserve">This data collection enables researchers to </w:t>
-      </w:r>
-      <w:r>
-        <w:rPr>
-          <w:rFonts w:ascii="Times New Roman" w:hAnsi="Times New Roman" w:cs="Times New Roman"/>
-          <w:sz w:val="24"/>
-          <w:szCs w:val="24"/>
-        </w:rPr>
-        <w:t>investigate</w:t>
-      </w:r>
-      <w:r>
-        <w:rPr>
-          <w:rFonts w:ascii="Times New Roman" w:hAnsi="Times New Roman" w:cs="Times New Roman"/>
-          <w:sz w:val="24"/>
-          <w:szCs w:val="24"/>
-        </w:rPr>
-        <w:t xml:space="preserve"> things like local temporal dependence of </w:t>
+        <w:t xml:space="preserve">This data collection enables researchers to investigate things like local temporal dependence of </w:t>
       </w:r>
       <w:r>
         <w:rPr>
@@ -2041,7 +1985,15 @@
           <w:sz w:val="24"/>
           <w:szCs w:val="24"/>
         </w:rPr>
-        <w:t>provides a broad picture of low-frequency waves in Saturn's magnetosphere, which has crucial consequences for how magnetospheric energy leaks into the planet's polar ionosphere and atmosphere.</w:t>
+        <w:t>provides a broad picture of low-frequency waves in Saturn's magnetosphere, which has crucial consequences for how magnetospheric energy leaks</w:t>
+      </w:r>
+      <w:r>
+        <w:rPr>
+          <w:rFonts w:ascii="Times New Roman" w:hAnsi="Times New Roman" w:cs="Times New Roman"/>
+          <w:sz w:val="24"/>
+          <w:szCs w:val="24"/>
+        </w:rPr>
+        <w:t>.</w:t>
       </w:r>
     </w:p>
     <w:p>
@@ -2050,10 +2002,285 @@
         <w:jc w:val="both"/>
         <w:rPr>
           <w:rFonts w:ascii="Times New Roman" w:hAnsi="Times New Roman" w:cs="Times New Roman"/>
-          <w:sz w:val="24"/>
-          <w:szCs w:val="24"/>
-        </w:rPr>
-      </w:pPr>
+          <w:b/>
+          <w:bCs/>
+          <w:sz w:val="28"/>
+          <w:szCs w:val="28"/>
+          <w:u w:val="single"/>
+        </w:rPr>
+      </w:pPr>
+      <w:r>
+        <w:rPr>
+          <w:rFonts w:ascii="Times New Roman" w:hAnsi="Times New Roman" w:cs="Times New Roman"/>
+          <w:sz w:val="24"/>
+          <w:szCs w:val="24"/>
+        </w:rPr>
+        <w:t xml:space="preserve">Both the Bow shock and magneto pause models can be </w:t>
+      </w:r>
+      <w:r>
+        <w:rPr>
+          <w:rFonts w:ascii="Times New Roman" w:hAnsi="Times New Roman" w:cs="Times New Roman"/>
+          <w:sz w:val="24"/>
+          <w:szCs w:val="24"/>
+        </w:rPr>
+        <w:t>used as</w:t>
+      </w:r>
+      <w:r>
+        <w:rPr>
+          <w:rFonts w:ascii="Times New Roman" w:hAnsi="Times New Roman" w:cs="Times New Roman"/>
+          <w:sz w:val="24"/>
+          <w:szCs w:val="24"/>
+        </w:rPr>
+        <w:t xml:space="preserve"> a significant tool which gives insights about the solar upstream conditions and its dynamic pressure at which they are associated.</w:t>
+      </w:r>
+      <w:r>
+        <w:rPr>
+          <w:rFonts w:ascii="Times New Roman" w:hAnsi="Times New Roman" w:cs="Times New Roman"/>
+          <w:sz w:val="24"/>
+          <w:szCs w:val="24"/>
+        </w:rPr>
+        <w:t xml:space="preserve"> All the data associated with Cassini uses KSM coordinate system and this system is Saturn centred</w:t>
+      </w:r>
+      <w:r>
+        <w:rPr>
+          <w:rFonts w:ascii="Times New Roman" w:hAnsi="Times New Roman" w:cs="Times New Roman"/>
+          <w:sz w:val="24"/>
+          <w:szCs w:val="24"/>
+        </w:rPr>
+        <w:t xml:space="preserve"> where the x -axis is towards the sun</w:t>
+      </w:r>
+      <w:r>
+        <w:rPr>
+          <w:rFonts w:ascii="Times New Roman" w:hAnsi="Times New Roman" w:cs="Times New Roman"/>
+          <w:sz w:val="24"/>
+          <w:szCs w:val="24"/>
+        </w:rPr>
+        <w:t xml:space="preserve"> </w:t>
+      </w:r>
+      <w:r>
+        <w:rPr>
+          <w:rFonts w:ascii="Times New Roman" w:hAnsi="Times New Roman" w:cs="Times New Roman"/>
+          <w:b/>
+          <w:bCs/>
+          <w:sz w:val="24"/>
+          <w:szCs w:val="24"/>
+        </w:rPr>
+        <w:t>[13]</w:t>
+      </w:r>
+      <w:r>
+        <w:rPr>
+          <w:rFonts w:ascii="Times New Roman" w:hAnsi="Times New Roman" w:cs="Times New Roman"/>
+          <w:sz w:val="24"/>
+          <w:szCs w:val="24"/>
+        </w:rPr>
+        <w:t>.</w:t>
+      </w:r>
+      <w:r>
+        <w:rPr>
+          <w:rFonts w:ascii="Times New Roman" w:hAnsi="Times New Roman" w:cs="Times New Roman"/>
+          <w:sz w:val="24"/>
+          <w:szCs w:val="24"/>
+        </w:rPr>
+        <w:t xml:space="preserve"> Orbital tour of Cassini around Saturn which started in the month of July 2004</w:t>
+      </w:r>
+      <w:r>
+        <w:rPr>
+          <w:rFonts w:ascii="Times New Roman" w:hAnsi="Times New Roman" w:cs="Times New Roman"/>
+          <w:sz w:val="24"/>
+          <w:szCs w:val="24"/>
+        </w:rPr>
+        <w:t xml:space="preserve"> during that time the spacecraft crossed 100 Bow Shock boundaries</w:t>
+      </w:r>
+      <w:r>
+        <w:rPr>
+          <w:rFonts w:ascii="Times New Roman" w:hAnsi="Times New Roman" w:cs="Times New Roman"/>
+          <w:sz w:val="24"/>
+          <w:szCs w:val="24"/>
+        </w:rPr>
+        <w:t>.</w:t>
+      </w:r>
+      <w:r>
+        <w:rPr>
+          <w:rFonts w:ascii="Times New Roman" w:hAnsi="Times New Roman" w:cs="Times New Roman"/>
+          <w:sz w:val="24"/>
+          <w:szCs w:val="24"/>
+        </w:rPr>
+        <w:t xml:space="preserve"> </w:t>
+      </w:r>
+      <w:r>
+        <w:rPr>
+          <w:rFonts w:ascii="Times New Roman" w:hAnsi="Times New Roman" w:cs="Times New Roman"/>
+          <w:sz w:val="24"/>
+          <w:szCs w:val="24"/>
+        </w:rPr>
+        <w:t xml:space="preserve">A study done by </w:t>
+      </w:r>
+      <w:r>
+        <w:rPr>
+          <w:rFonts w:ascii="Times New Roman" w:hAnsi="Times New Roman" w:cs="Times New Roman"/>
+          <w:b/>
+          <w:bCs/>
+          <w:sz w:val="24"/>
+          <w:szCs w:val="24"/>
+        </w:rPr>
+        <w:t>[12]</w:t>
+      </w:r>
+      <w:r>
+        <w:rPr>
+          <w:rFonts w:ascii="Times New Roman" w:hAnsi="Times New Roman" w:cs="Times New Roman"/>
+          <w:sz w:val="24"/>
+          <w:szCs w:val="24"/>
+        </w:rPr>
+        <w:t xml:space="preserve"> </w:t>
+      </w:r>
+      <w:r>
+        <w:rPr>
+          <w:rFonts w:ascii="Times New Roman" w:hAnsi="Times New Roman" w:cs="Times New Roman"/>
+          <w:sz w:val="24"/>
+          <w:szCs w:val="24"/>
+        </w:rPr>
+        <w:t>On 11</w:t>
+      </w:r>
+      <w:r>
+        <w:rPr>
+          <w:rFonts w:ascii="Times New Roman" w:hAnsi="Times New Roman" w:cs="Times New Roman"/>
+          <w:sz w:val="24"/>
+          <w:szCs w:val="24"/>
+        </w:rPr>
+        <w:t>th and 12th of April 2005, Cassini magnetometer readings were made during a typical sequence of Cassini bow shock crossings.</w:t>
+      </w:r>
+      <w:r>
+        <w:t xml:space="preserve"> </w:t>
+      </w:r>
+      <w:r>
+        <w:rPr>
+          <w:rFonts w:ascii="Times New Roman" w:hAnsi="Times New Roman" w:cs="Times New Roman"/>
+          <w:sz w:val="24"/>
+          <w:szCs w:val="24"/>
+        </w:rPr>
+        <w:t xml:space="preserve">The spacecraft began and finished the period downstream of the shock in the </w:t>
+      </w:r>
+      <w:r>
+        <w:rPr>
+          <w:rFonts w:ascii="Times New Roman" w:hAnsi="Times New Roman" w:cs="Times New Roman"/>
+          <w:sz w:val="24"/>
+          <w:szCs w:val="24"/>
+        </w:rPr>
+        <w:t>magneto sheath</w:t>
+      </w:r>
+      <w:r>
+        <w:rPr>
+          <w:rFonts w:ascii="Times New Roman" w:hAnsi="Times New Roman" w:cs="Times New Roman"/>
+          <w:sz w:val="24"/>
+          <w:szCs w:val="24"/>
+        </w:rPr>
+        <w:t xml:space="preserve"> solar wind, with two trips into the upstream solar wind, each separated by two shock crossings. The presence of obvious shock ramps and a constant upstream field indicates that these are quasi-perpendicular crossings. </w:t>
+      </w:r>
+      <w:r>
+        <w:rPr>
+          <w:rFonts w:ascii="Times New Roman" w:hAnsi="Times New Roman" w:cs="Times New Roman"/>
+          <w:sz w:val="24"/>
+          <w:szCs w:val="24"/>
+        </w:rPr>
+        <w:t>During this time magnetic field strength values recorded by the magnetometer were so high.</w:t>
+      </w:r>
+      <w:r>
+        <w:rPr>
+          <w:rFonts w:ascii="Times New Roman" w:hAnsi="Times New Roman" w:cs="Times New Roman"/>
+          <w:sz w:val="24"/>
+          <w:szCs w:val="24"/>
+        </w:rPr>
+        <w:t xml:space="preserve"> In this report I analysed the magnetometer </w:t>
+      </w:r>
+      <w:r>
+        <w:rPr>
+          <w:rFonts w:ascii="Times New Roman" w:hAnsi="Times New Roman" w:cs="Times New Roman"/>
+          <w:sz w:val="24"/>
+          <w:szCs w:val="24"/>
+        </w:rPr>
+        <w:t xml:space="preserve">and position </w:t>
+      </w:r>
+      <w:r>
+        <w:rPr>
+          <w:rFonts w:ascii="Times New Roman" w:hAnsi="Times New Roman" w:cs="Times New Roman"/>
+          <w:sz w:val="24"/>
+          <w:szCs w:val="24"/>
+        </w:rPr>
+        <w:t>data of Cassini spacecraft</w:t>
+      </w:r>
+      <w:r>
+        <w:rPr>
+          <w:rFonts w:ascii="Times New Roman" w:hAnsi="Times New Roman" w:cs="Times New Roman"/>
+          <w:sz w:val="24"/>
+          <w:szCs w:val="24"/>
+        </w:rPr>
+        <w:t xml:space="preserve"> during the year 2005</w:t>
+      </w:r>
+      <w:r>
+        <w:rPr>
+          <w:rFonts w:ascii="Times New Roman" w:hAnsi="Times New Roman" w:cs="Times New Roman"/>
+          <w:sz w:val="24"/>
+          <w:szCs w:val="24"/>
+        </w:rPr>
+        <w:t xml:space="preserve"> </w:t>
+      </w:r>
+      <w:r>
+        <w:rPr>
+          <w:rFonts w:ascii="Times New Roman" w:hAnsi="Times New Roman" w:cs="Times New Roman"/>
+          <w:sz w:val="24"/>
+          <w:szCs w:val="24"/>
+        </w:rPr>
+        <w:t xml:space="preserve">to classify </w:t>
+      </w:r>
+      <w:r>
+        <w:rPr>
+          <w:rFonts w:ascii="Times New Roman" w:hAnsi="Times New Roman" w:cs="Times New Roman"/>
+          <w:sz w:val="24"/>
+          <w:szCs w:val="24"/>
+        </w:rPr>
+        <w:t xml:space="preserve">the </w:t>
+      </w:r>
+      <w:r>
+        <w:rPr>
+          <w:rFonts w:ascii="Times New Roman" w:hAnsi="Times New Roman" w:cs="Times New Roman"/>
+          <w:sz w:val="24"/>
+          <w:szCs w:val="24"/>
+        </w:rPr>
+        <w:t>Magnetopause and Bow Shock events</w:t>
+      </w:r>
+      <w:r>
+        <w:rPr>
+          <w:rFonts w:ascii="Times New Roman" w:hAnsi="Times New Roman" w:cs="Times New Roman"/>
+          <w:sz w:val="24"/>
+          <w:szCs w:val="24"/>
+        </w:rPr>
+        <w:t>.</w:t>
+      </w:r>
+    </w:p>
+    <w:p>
+      <w:pPr>
+        <w:jc w:val="both"/>
+        <w:rPr>
+          <w:rFonts w:ascii="Times New Roman" w:hAnsi="Times New Roman" w:cs="Times New Roman"/>
+          <w:b/>
+          <w:bCs/>
+          <w:sz w:val="24"/>
+          <w:szCs w:val="24"/>
+          <w:u w:val="single"/>
+        </w:rPr>
+      </w:pPr>
+      <w:r>
+        <w:rPr>
+          <w:rFonts w:ascii="Times New Roman" w:hAnsi="Times New Roman" w:cs="Times New Roman"/>
+          <w:b/>
+          <w:bCs/>
+          <w:sz w:val="24"/>
+          <w:szCs w:val="24"/>
+          <w:u w:val="single"/>
+        </w:rPr>
+        <w:lastRenderedPageBreak/>
+        <w:t xml:space="preserve">DATA </w:t>
+      </w:r>
     </w:p>
     <w:p>
       <w:pPr>
@@ -2065,6 +2292,226 @@
           <w:szCs w:val="24"/>
         </w:rPr>
       </w:pPr>
+      <w:r>
+        <w:rPr>
+          <w:rFonts w:ascii="Times New Roman" w:hAnsi="Times New Roman" w:cs="Times New Roman"/>
+          <w:sz w:val="24"/>
+          <w:szCs w:val="24"/>
+        </w:rPr>
+        <w:t>Cassini Spacecraft orbited around the Saturn for about 9 years during this time the spacecraft transmitted valuable information of Saturn regarding the magnetic field strength and different positions to earth. Magnetometer</w:t>
+      </w:r>
+      <w:r>
+        <w:rPr>
+          <w:rFonts w:ascii="Times New Roman" w:hAnsi="Times New Roman" w:cs="Times New Roman"/>
+          <w:sz w:val="24"/>
+          <w:szCs w:val="24"/>
+        </w:rPr>
+        <w:t xml:space="preserve"> and </w:t>
+      </w:r>
+      <w:r>
+        <w:rPr>
+          <w:rFonts w:ascii="Times New Roman" w:hAnsi="Times New Roman" w:cs="Times New Roman"/>
+          <w:sz w:val="24"/>
+          <w:szCs w:val="24"/>
+        </w:rPr>
+        <w:t>CAPS were</w:t>
+      </w:r>
+      <w:r>
+        <w:rPr>
+          <w:rFonts w:ascii="Times New Roman" w:hAnsi="Times New Roman" w:cs="Times New Roman"/>
+          <w:sz w:val="24"/>
+          <w:szCs w:val="24"/>
+        </w:rPr>
+        <w:t xml:space="preserve"> the main </w:t>
+      </w:r>
+      <w:r>
+        <w:rPr>
+          <w:rFonts w:ascii="Times New Roman" w:hAnsi="Times New Roman" w:cs="Times New Roman"/>
+          <w:sz w:val="24"/>
+          <w:szCs w:val="24"/>
+        </w:rPr>
+        <w:t>instruments</w:t>
+      </w:r>
+      <w:r>
+        <w:rPr>
+          <w:rFonts w:ascii="Times New Roman" w:hAnsi="Times New Roman" w:cs="Times New Roman"/>
+          <w:sz w:val="24"/>
+          <w:szCs w:val="24"/>
+        </w:rPr>
+        <w:t xml:space="preserve"> that w</w:t>
+      </w:r>
+      <w:r>
+        <w:rPr>
+          <w:rFonts w:ascii="Times New Roman" w:hAnsi="Times New Roman" w:cs="Times New Roman"/>
+          <w:sz w:val="24"/>
+          <w:szCs w:val="24"/>
+        </w:rPr>
+        <w:t>ere</w:t>
+      </w:r>
+      <w:r>
+        <w:rPr>
+          <w:rFonts w:ascii="Times New Roman" w:hAnsi="Times New Roman" w:cs="Times New Roman"/>
+          <w:sz w:val="24"/>
+          <w:szCs w:val="24"/>
+        </w:rPr>
+        <w:t xml:space="preserve"> used for measuring the magnetic field strength</w:t>
+      </w:r>
+      <w:r>
+        <w:rPr>
+          <w:rFonts w:ascii="Times New Roman" w:hAnsi="Times New Roman" w:cs="Times New Roman"/>
+          <w:sz w:val="24"/>
+          <w:szCs w:val="24"/>
+        </w:rPr>
+        <w:t xml:space="preserve"> </w:t>
+      </w:r>
+      <w:r>
+        <w:rPr>
+          <w:rFonts w:ascii="Times New Roman" w:hAnsi="Times New Roman" w:cs="Times New Roman"/>
+          <w:sz w:val="24"/>
+          <w:szCs w:val="24"/>
+        </w:rPr>
+        <w:t>and Kinetic Energy of particles at</w:t>
+      </w:r>
+      <w:r>
+        <w:rPr>
+          <w:rFonts w:ascii="Times New Roman" w:hAnsi="Times New Roman" w:cs="Times New Roman"/>
+          <w:sz w:val="24"/>
+          <w:szCs w:val="24"/>
+        </w:rPr>
+        <w:t xml:space="preserve"> each point.</w:t>
+      </w:r>
+      <w:r>
+        <w:rPr>
+          <w:rFonts w:ascii="Times New Roman" w:hAnsi="Times New Roman" w:cs="Times New Roman"/>
+          <w:sz w:val="24"/>
+          <w:szCs w:val="24"/>
+        </w:rPr>
+        <w:t xml:space="preserve"> For this project I am only considering the data that was recorded during the year 2005 by the spacecraft.</w:t>
+      </w:r>
+      <w:r>
+        <w:rPr>
+          <w:rFonts w:ascii="Times New Roman" w:hAnsi="Times New Roman" w:cs="Times New Roman"/>
+          <w:sz w:val="24"/>
+          <w:szCs w:val="24"/>
+        </w:rPr>
+        <w:t xml:space="preserve"> Mainly two datasets were used in this project, </w:t>
+      </w:r>
+      <w:r>
+        <w:rPr>
+          <w:rFonts w:ascii="Times New Roman" w:hAnsi="Times New Roman" w:cs="Times New Roman"/>
+          <w:sz w:val="24"/>
+          <w:szCs w:val="24"/>
+        </w:rPr>
+        <w:t>first</w:t>
+      </w:r>
+      <w:r>
+        <w:rPr>
+          <w:rFonts w:ascii="Times New Roman" w:hAnsi="Times New Roman" w:cs="Times New Roman"/>
+          <w:sz w:val="24"/>
+          <w:szCs w:val="24"/>
+        </w:rPr>
+        <w:t xml:space="preserve"> dataset contains a list of Bow Shock and Magneto pause event crossings that occurred during the year 2005 </w:t>
+      </w:r>
+      <w:r>
+        <w:rPr>
+          <w:rFonts w:ascii="Times New Roman" w:hAnsi="Times New Roman" w:cs="Times New Roman"/>
+          <w:b/>
+          <w:bCs/>
+          <w:sz w:val="24"/>
+          <w:szCs w:val="24"/>
+        </w:rPr>
+        <w:t>(Jackman et. al,2019)</w:t>
+      </w:r>
+      <w:r>
+        <w:rPr>
+          <w:rFonts w:ascii="Times New Roman" w:hAnsi="Times New Roman" w:cs="Times New Roman"/>
+          <w:b/>
+          <w:bCs/>
+          <w:sz w:val="24"/>
+          <w:szCs w:val="24"/>
+        </w:rPr>
+        <w:t xml:space="preserve">. </w:t>
+      </w:r>
+      <w:r>
+        <w:rPr>
+          <w:rFonts w:ascii="Times New Roman" w:hAnsi="Times New Roman" w:cs="Times New Roman"/>
+          <w:sz w:val="24"/>
+          <w:szCs w:val="24"/>
+        </w:rPr>
+        <w:t>The second da</w:t>
+      </w:r>
+      <w:r>
+        <w:rPr>
+          <w:rFonts w:ascii="Times New Roman" w:hAnsi="Times New Roman" w:cs="Times New Roman"/>
+          <w:sz w:val="24"/>
+          <w:szCs w:val="24"/>
+        </w:rPr>
+        <w:t>ta</w:t>
+      </w:r>
+      <w:r>
+        <w:rPr>
+          <w:rFonts w:ascii="Times New Roman" w:hAnsi="Times New Roman" w:cs="Times New Roman"/>
+          <w:sz w:val="24"/>
+          <w:szCs w:val="24"/>
+        </w:rPr>
+        <w:t>set</w:t>
+      </w:r>
+      <w:r>
+        <w:rPr>
+          <w:rFonts w:ascii="Times New Roman" w:hAnsi="Times New Roman" w:cs="Times New Roman"/>
+          <w:sz w:val="24"/>
+          <w:szCs w:val="24"/>
+        </w:rPr>
+        <w:t xml:space="preserve"> contains the information regarding </w:t>
+      </w:r>
+      <w:r>
+        <w:rPr>
+          <w:rFonts w:ascii="Times New Roman" w:hAnsi="Times New Roman" w:cs="Times New Roman"/>
+          <w:sz w:val="24"/>
+          <w:szCs w:val="24"/>
+        </w:rPr>
+        <w:t xml:space="preserve">the </w:t>
+      </w:r>
+      <w:r>
+        <w:rPr>
+          <w:rFonts w:ascii="Times New Roman" w:hAnsi="Times New Roman" w:cs="Times New Roman"/>
+          <w:sz w:val="24"/>
+          <w:szCs w:val="24"/>
+        </w:rPr>
+        <w:t xml:space="preserve">position of </w:t>
+      </w:r>
+      <w:r>
+        <w:rPr>
+          <w:rFonts w:ascii="Times New Roman" w:hAnsi="Times New Roman" w:cs="Times New Roman"/>
+          <w:sz w:val="24"/>
+          <w:szCs w:val="24"/>
+        </w:rPr>
+        <w:t>s</w:t>
+      </w:r>
+      <w:r>
+        <w:rPr>
+          <w:rFonts w:ascii="Times New Roman" w:hAnsi="Times New Roman" w:cs="Times New Roman"/>
+          <w:sz w:val="24"/>
+          <w:szCs w:val="24"/>
+        </w:rPr>
+        <w:t xml:space="preserve">pacecraft </w:t>
+      </w:r>
+      <w:r>
+        <w:rPr>
+          <w:rFonts w:ascii="Times New Roman" w:hAnsi="Times New Roman" w:cs="Times New Roman"/>
+          <w:sz w:val="24"/>
+          <w:szCs w:val="24"/>
+        </w:rPr>
+        <w:t>and</w:t>
+      </w:r>
+      <w:r>
+        <w:rPr>
+          <w:rFonts w:ascii="Times New Roman" w:hAnsi="Times New Roman" w:cs="Times New Roman"/>
+          <w:sz w:val="24"/>
+          <w:szCs w:val="24"/>
+        </w:rPr>
+        <w:t xml:space="preserve"> the vector data of Magnetic field strength.</w:t>
+      </w:r>
     </w:p>
     <w:p>
       <w:pPr>
@@ -2072,17 +2519,23 @@
         <w:jc w:val="both"/>
         <w:rPr>
           <w:rFonts w:ascii="Times New Roman" w:hAnsi="Times New Roman" w:cs="Times New Roman"/>
-          <w:sz w:val="24"/>
-          <w:szCs w:val="24"/>
-        </w:rPr>
-      </w:pPr>
-      <w:r>
-        <w:rPr>
-          <w:rFonts w:ascii="Times New Roman" w:hAnsi="Times New Roman" w:cs="Times New Roman"/>
-          <w:sz w:val="24"/>
-          <w:szCs w:val="24"/>
-        </w:rPr>
-        <w:t xml:space="preserve">//////////////Magnetic field data importance </w:t>
+          <w:b/>
+          <w:bCs/>
+          <w:sz w:val="24"/>
+          <w:szCs w:val="24"/>
+          <w:u w:val="single"/>
+        </w:rPr>
+      </w:pPr>
+      <w:r>
+        <w:rPr>
+          <w:rFonts w:ascii="Times New Roman" w:hAnsi="Times New Roman" w:cs="Times New Roman"/>
+          <w:b/>
+          <w:bCs/>
+          <w:sz w:val="24"/>
+          <w:szCs w:val="24"/>
+          <w:u w:val="single"/>
+        </w:rPr>
+        <w:t xml:space="preserve">DATASET 1: MAGNETOPAUSE AND BOWSHOCK CROSSING LIST </w:t>
       </w:r>
     </w:p>
     <w:p>
@@ -2090,69 +2543,730 @@
         <w:spacing w:line="360" w:lineRule="auto"/>
         <w:jc w:val="both"/>
         <w:rPr>
-          <w:sz w:val="24"/>
-          <w:szCs w:val="24"/>
-        </w:rPr>
-      </w:pPr>
-    </w:p>
-    <w:p>
-      <w:pPr>
-        <w:jc w:val="both"/>
-      </w:pPr>
-    </w:p>
-    <w:p>
-      <w:pPr>
-        <w:jc w:val="both"/>
-      </w:pPr>
-    </w:p>
-    <w:p>
-      <w:pPr>
-        <w:jc w:val="both"/>
-      </w:pPr>
-    </w:p>
-    <w:p>
-      <w:pPr>
-        <w:jc w:val="both"/>
-      </w:pPr>
-    </w:p>
-    <w:p>
-      <w:pPr>
-        <w:jc w:val="both"/>
-      </w:pPr>
-    </w:p>
-    <w:p>
-      <w:pPr>
-        <w:jc w:val="both"/>
-      </w:pPr>
-    </w:p>
-    <w:p>
-      <w:pPr>
-        <w:jc w:val="both"/>
-      </w:pPr>
-    </w:p>
-    <w:p>
-      <w:pPr>
-        <w:jc w:val="both"/>
-      </w:pPr>
-    </w:p>
-    <w:p>
-      <w:pPr>
-        <w:jc w:val="both"/>
-      </w:pPr>
-    </w:p>
-    <w:p>
-      <w:pPr>
-        <w:jc w:val="both"/>
-      </w:pPr>
-    </w:p>
-    <w:p>
-      <w:pPr>
-        <w:jc w:val="both"/>
-      </w:pPr>
-    </w:p>
-    <w:p>
-      <w:pPr>
-        <w:jc w:val="both"/>
+          <w:rFonts w:ascii="Times New Roman" w:hAnsi="Times New Roman" w:cs="Times New Roman"/>
+          <w:sz w:val="24"/>
+          <w:szCs w:val="24"/>
+        </w:rPr>
+      </w:pPr>
+      <w:r>
+        <w:rPr>
+          <w:rFonts w:ascii="Times New Roman" w:hAnsi="Times New Roman" w:cs="Times New Roman"/>
+          <w:sz w:val="24"/>
+          <w:szCs w:val="24"/>
+        </w:rPr>
+        <w:t>The</w:t>
+      </w:r>
+      <w:r>
+        <w:rPr>
+          <w:rFonts w:ascii="Times New Roman" w:hAnsi="Times New Roman" w:cs="Times New Roman"/>
+          <w:sz w:val="24"/>
+          <w:szCs w:val="24"/>
+        </w:rPr>
+        <w:t xml:space="preserve"> data</w:t>
+      </w:r>
+      <w:r>
+        <w:rPr>
+          <w:rFonts w:ascii="Times New Roman" w:hAnsi="Times New Roman" w:cs="Times New Roman"/>
+          <w:sz w:val="24"/>
+          <w:szCs w:val="24"/>
+        </w:rPr>
+        <w:t xml:space="preserve">set </w:t>
+      </w:r>
+      <w:r>
+        <w:rPr>
+          <w:rFonts w:ascii="Times New Roman" w:hAnsi="Times New Roman" w:cs="Times New Roman"/>
+          <w:sz w:val="24"/>
+          <w:szCs w:val="24"/>
+        </w:rPr>
+        <w:t xml:space="preserve">which </w:t>
+      </w:r>
+      <w:r>
+        <w:rPr>
+          <w:rFonts w:ascii="Times New Roman" w:hAnsi="Times New Roman" w:cs="Times New Roman"/>
+          <w:sz w:val="24"/>
+          <w:szCs w:val="24"/>
+        </w:rPr>
+        <w:t>I</w:t>
+      </w:r>
+      <w:r>
+        <w:rPr>
+          <w:rFonts w:ascii="Times New Roman" w:hAnsi="Times New Roman" w:cs="Times New Roman"/>
+          <w:sz w:val="24"/>
+          <w:szCs w:val="24"/>
+        </w:rPr>
+        <w:t xml:space="preserve"> used for this project only </w:t>
+      </w:r>
+      <w:r>
+        <w:rPr>
+          <w:rFonts w:ascii="Times New Roman" w:hAnsi="Times New Roman" w:cs="Times New Roman"/>
+          <w:sz w:val="24"/>
+          <w:szCs w:val="24"/>
+        </w:rPr>
+        <w:t>contains data</w:t>
+      </w:r>
+      <w:r>
+        <w:rPr>
+          <w:rFonts w:ascii="Times New Roman" w:hAnsi="Times New Roman" w:cs="Times New Roman"/>
+          <w:sz w:val="24"/>
+          <w:szCs w:val="24"/>
+        </w:rPr>
+        <w:t xml:space="preserve"> of the year 2005 and that</w:t>
+      </w:r>
+      <w:r>
+        <w:rPr>
+          <w:rFonts w:ascii="Times New Roman" w:hAnsi="Times New Roman" w:cs="Times New Roman"/>
+          <w:sz w:val="24"/>
+          <w:szCs w:val="24"/>
+        </w:rPr>
+        <w:t xml:space="preserve"> was</w:t>
+      </w:r>
+      <w:r>
+        <w:rPr>
+          <w:rFonts w:ascii="Times New Roman" w:hAnsi="Times New Roman" w:cs="Times New Roman"/>
+          <w:sz w:val="24"/>
+          <w:szCs w:val="24"/>
+        </w:rPr>
+        <w:t xml:space="preserve"> originally</w:t>
+      </w:r>
+      <w:r>
+        <w:rPr>
+          <w:rFonts w:ascii="Times New Roman" w:hAnsi="Times New Roman" w:cs="Times New Roman"/>
+          <w:sz w:val="24"/>
+          <w:szCs w:val="24"/>
+        </w:rPr>
+        <w:t xml:space="preserve"> developed by compiling two datasets that are posted in the </w:t>
+      </w:r>
+      <w:proofErr w:type="spellStart"/>
+      <w:r>
+        <w:rPr>
+          <w:rFonts w:ascii="Times New Roman" w:hAnsi="Times New Roman" w:cs="Times New Roman"/>
+          <w:sz w:val="24"/>
+          <w:szCs w:val="24"/>
+        </w:rPr>
+        <w:t>MAPSView</w:t>
+      </w:r>
+      <w:proofErr w:type="spellEnd"/>
+      <w:r>
+        <w:rPr>
+          <w:rFonts w:ascii="Times New Roman" w:hAnsi="Times New Roman" w:cs="Times New Roman"/>
+          <w:sz w:val="24"/>
+          <w:szCs w:val="24"/>
+        </w:rPr>
+        <w:t xml:space="preserve"> webpage (</w:t>
+      </w:r>
+      <w:r>
+        <w:rPr>
+          <w:rFonts w:ascii="Times New Roman" w:hAnsi="Times New Roman" w:cs="Times New Roman"/>
+          <w:sz w:val="24"/>
+          <w:szCs w:val="24"/>
+        </w:rPr>
+        <w:t>http://mapskp.cesr.fr/BSMP/index.php</w:t>
+      </w:r>
+      <w:r>
+        <w:rPr>
+          <w:rFonts w:ascii="Times New Roman" w:hAnsi="Times New Roman" w:cs="Times New Roman"/>
+          <w:sz w:val="24"/>
+          <w:szCs w:val="24"/>
+        </w:rPr>
+        <w:t>)</w:t>
+      </w:r>
+      <w:r>
+        <w:rPr>
+          <w:rFonts w:ascii="Times New Roman" w:hAnsi="Times New Roman" w:cs="Times New Roman"/>
+          <w:sz w:val="24"/>
+          <w:szCs w:val="24"/>
+        </w:rPr>
+        <w:t xml:space="preserve"> which contains the Bow Shock and Magnetopause event crossings between 2004 day 179 and 2007 </w:t>
+      </w:r>
+      <w:r>
+        <w:rPr>
+          <w:rFonts w:ascii="Times New Roman" w:hAnsi="Times New Roman" w:cs="Times New Roman"/>
+          <w:sz w:val="24"/>
+          <w:szCs w:val="24"/>
+        </w:rPr>
+        <w:t xml:space="preserve">day </w:t>
+      </w:r>
+      <w:r>
+        <w:rPr>
+          <w:rFonts w:ascii="Times New Roman" w:hAnsi="Times New Roman" w:cs="Times New Roman"/>
+          <w:sz w:val="24"/>
+          <w:szCs w:val="24"/>
+        </w:rPr>
+        <w:t xml:space="preserve">349 </w:t>
+      </w:r>
+      <w:r>
+        <w:rPr>
+          <w:rFonts w:ascii="Times New Roman" w:hAnsi="Times New Roman" w:cs="Times New Roman"/>
+          <w:sz w:val="24"/>
+          <w:szCs w:val="24"/>
+        </w:rPr>
+        <w:t xml:space="preserve">(H.J. McAndrews, S.J. </w:t>
+      </w:r>
+      <w:proofErr w:type="spellStart"/>
+      <w:r>
+        <w:rPr>
+          <w:rFonts w:ascii="Times New Roman" w:hAnsi="Times New Roman" w:cs="Times New Roman"/>
+          <w:sz w:val="24"/>
+          <w:szCs w:val="24"/>
+        </w:rPr>
+        <w:t>Kanani</w:t>
+      </w:r>
+      <w:proofErr w:type="spellEnd"/>
+      <w:r>
+        <w:rPr>
+          <w:rFonts w:ascii="Times New Roman" w:hAnsi="Times New Roman" w:cs="Times New Roman"/>
+          <w:sz w:val="24"/>
+          <w:szCs w:val="24"/>
+        </w:rPr>
+        <w:t>, A. Masters, and J.C. Cutler)</w:t>
+      </w:r>
+      <w:r>
+        <w:rPr>
+          <w:rFonts w:ascii="Times New Roman" w:hAnsi="Times New Roman" w:cs="Times New Roman"/>
+          <w:sz w:val="24"/>
+          <w:szCs w:val="24"/>
+        </w:rPr>
+        <w:t xml:space="preserve"> through visual identification of CAPS and MAG </w:t>
+      </w:r>
+      <w:r>
+        <w:rPr>
+          <w:rFonts w:ascii="Times New Roman" w:hAnsi="Times New Roman" w:cs="Times New Roman"/>
+          <w:sz w:val="24"/>
+          <w:szCs w:val="24"/>
+        </w:rPr>
+        <w:t>data</w:t>
+      </w:r>
+      <w:r>
+        <w:rPr>
+          <w:rFonts w:ascii="Times New Roman" w:hAnsi="Times New Roman" w:cs="Times New Roman"/>
+          <w:sz w:val="24"/>
+          <w:szCs w:val="24"/>
+        </w:rPr>
+        <w:t>.</w:t>
+      </w:r>
+      <w:r>
+        <w:rPr>
+          <w:rFonts w:ascii="Times New Roman" w:hAnsi="Times New Roman" w:cs="Times New Roman"/>
+          <w:sz w:val="24"/>
+          <w:szCs w:val="24"/>
+        </w:rPr>
+        <w:t xml:space="preserve"> The </w:t>
+      </w:r>
+      <w:r>
+        <w:rPr>
+          <w:rFonts w:ascii="Times New Roman" w:hAnsi="Times New Roman" w:cs="Times New Roman"/>
+          <w:sz w:val="24"/>
+          <w:szCs w:val="24"/>
+        </w:rPr>
+        <w:t xml:space="preserve">second </w:t>
+      </w:r>
+      <w:r>
+        <w:rPr>
+          <w:rFonts w:ascii="Times New Roman" w:hAnsi="Times New Roman" w:cs="Times New Roman"/>
+          <w:sz w:val="24"/>
+          <w:szCs w:val="24"/>
+        </w:rPr>
+        <w:t>list of</w:t>
+      </w:r>
+      <w:r>
+        <w:rPr>
+          <w:rFonts w:ascii="Times New Roman" w:hAnsi="Times New Roman" w:cs="Times New Roman"/>
+          <w:sz w:val="24"/>
+          <w:szCs w:val="24"/>
+        </w:rPr>
+        <w:t xml:space="preserve"> data has </w:t>
+      </w:r>
+      <w:r>
+        <w:rPr>
+          <w:rFonts w:ascii="Times New Roman" w:hAnsi="Times New Roman" w:cs="Times New Roman"/>
+          <w:sz w:val="24"/>
+          <w:szCs w:val="24"/>
+        </w:rPr>
+        <w:t xml:space="preserve">the </w:t>
+      </w:r>
+      <w:r>
+        <w:rPr>
+          <w:rFonts w:ascii="Times New Roman" w:hAnsi="Times New Roman" w:cs="Times New Roman"/>
+          <w:sz w:val="24"/>
+          <w:szCs w:val="24"/>
+        </w:rPr>
+        <w:t>magnetopause</w:t>
+      </w:r>
+      <w:r>
+        <w:rPr>
+          <w:rFonts w:ascii="Times New Roman" w:hAnsi="Times New Roman" w:cs="Times New Roman"/>
+          <w:sz w:val="24"/>
+          <w:szCs w:val="24"/>
+        </w:rPr>
+        <w:t xml:space="preserve"> crossings </w:t>
+      </w:r>
+      <w:r>
+        <w:rPr>
+          <w:rFonts w:ascii="Times New Roman" w:hAnsi="Times New Roman" w:cs="Times New Roman"/>
+          <w:sz w:val="24"/>
+          <w:szCs w:val="24"/>
+        </w:rPr>
+        <w:t>during</w:t>
+      </w:r>
+      <w:r>
+        <w:rPr>
+          <w:rFonts w:ascii="Times New Roman" w:hAnsi="Times New Roman" w:cs="Times New Roman"/>
+          <w:sz w:val="24"/>
+          <w:szCs w:val="24"/>
+        </w:rPr>
+        <w:t xml:space="preserve"> </w:t>
+      </w:r>
+      <w:r>
+        <w:rPr>
+          <w:rFonts w:ascii="Times New Roman" w:hAnsi="Times New Roman" w:cs="Times New Roman"/>
+          <w:sz w:val="24"/>
+          <w:szCs w:val="24"/>
+        </w:rPr>
+        <w:t xml:space="preserve">the year </w:t>
+      </w:r>
+      <w:r>
+        <w:rPr>
+          <w:rFonts w:ascii="Times New Roman" w:hAnsi="Times New Roman" w:cs="Times New Roman"/>
+          <w:sz w:val="24"/>
+          <w:szCs w:val="24"/>
+        </w:rPr>
+        <w:t xml:space="preserve">2004 to October 2010 and May 2012 to February 2013 </w:t>
+      </w:r>
+      <w:r>
+        <w:rPr>
+          <w:rFonts w:ascii="Times New Roman" w:hAnsi="Times New Roman" w:cs="Times New Roman"/>
+          <w:b/>
+          <w:bCs/>
+          <w:sz w:val="24"/>
+          <w:szCs w:val="24"/>
+        </w:rPr>
+        <w:t>[6]</w:t>
+      </w:r>
+      <w:r>
+        <w:rPr>
+          <w:rFonts w:ascii="Times New Roman" w:hAnsi="Times New Roman" w:cs="Times New Roman"/>
+          <w:sz w:val="24"/>
+          <w:szCs w:val="24"/>
+        </w:rPr>
+        <w:t>.</w:t>
+      </w:r>
+      <w:r>
+        <w:rPr>
+          <w:rFonts w:ascii="Times New Roman" w:hAnsi="Times New Roman" w:cs="Times New Roman"/>
+          <w:sz w:val="24"/>
+          <w:szCs w:val="24"/>
+        </w:rPr>
+        <w:t xml:space="preserve"> </w:t>
+      </w:r>
+    </w:p>
+    <w:p>
+      <w:pPr>
+        <w:spacing w:line="360" w:lineRule="auto"/>
+        <w:jc w:val="both"/>
+        <w:rPr>
+          <w:rFonts w:ascii="Times New Roman" w:hAnsi="Times New Roman" w:cs="Times New Roman"/>
+          <w:sz w:val="24"/>
+          <w:szCs w:val="24"/>
+        </w:rPr>
+      </w:pPr>
+      <w:r>
+        <w:rPr>
+          <w:rFonts w:ascii="Times New Roman" w:hAnsi="Times New Roman" w:cs="Times New Roman"/>
+          <w:sz w:val="24"/>
+          <w:szCs w:val="24"/>
+        </w:rPr>
+        <w:t>This</w:t>
+      </w:r>
+      <w:r>
+        <w:rPr>
+          <w:rFonts w:ascii="Times New Roman" w:hAnsi="Times New Roman" w:cs="Times New Roman"/>
+          <w:sz w:val="24"/>
+          <w:szCs w:val="24"/>
+        </w:rPr>
+        <w:t xml:space="preserve"> dataset contains seven variables: `</w:t>
+      </w:r>
+      <w:proofErr w:type="spellStart"/>
+      <w:r>
+        <w:rPr>
+          <w:rFonts w:ascii="Times New Roman" w:hAnsi="Times New Roman" w:cs="Times New Roman"/>
+          <w:sz w:val="24"/>
+          <w:szCs w:val="24"/>
+        </w:rPr>
+        <w:t>year_cross</w:t>
+      </w:r>
+      <w:proofErr w:type="spellEnd"/>
+      <w:r>
+        <w:rPr>
+          <w:rFonts w:ascii="Times New Roman" w:hAnsi="Times New Roman" w:cs="Times New Roman"/>
+          <w:sz w:val="24"/>
+          <w:szCs w:val="24"/>
+        </w:rPr>
+        <w:t>`, `</w:t>
+      </w:r>
+      <w:proofErr w:type="spellStart"/>
+      <w:r>
+        <w:rPr>
+          <w:rFonts w:ascii="Times New Roman" w:hAnsi="Times New Roman" w:cs="Times New Roman"/>
+          <w:sz w:val="24"/>
+          <w:szCs w:val="24"/>
+        </w:rPr>
+        <w:t>doy_cross</w:t>
+      </w:r>
+      <w:proofErr w:type="spellEnd"/>
+      <w:r>
+        <w:rPr>
+          <w:rFonts w:ascii="Times New Roman" w:hAnsi="Times New Roman" w:cs="Times New Roman"/>
+          <w:sz w:val="24"/>
+          <w:szCs w:val="24"/>
+        </w:rPr>
+        <w:t>`, `</w:t>
+      </w:r>
+      <w:proofErr w:type="spellStart"/>
+      <w:r>
+        <w:rPr>
+          <w:rFonts w:ascii="Times New Roman" w:hAnsi="Times New Roman" w:cs="Times New Roman"/>
+          <w:sz w:val="24"/>
+          <w:szCs w:val="24"/>
+        </w:rPr>
+        <w:t>doyfrac_cross</w:t>
+      </w:r>
+      <w:proofErr w:type="spellEnd"/>
+      <w:r>
+        <w:rPr>
+          <w:rFonts w:ascii="Times New Roman" w:hAnsi="Times New Roman" w:cs="Times New Roman"/>
+          <w:sz w:val="24"/>
+          <w:szCs w:val="24"/>
+        </w:rPr>
+        <w:t>`, `</w:t>
+      </w:r>
+      <w:proofErr w:type="spellStart"/>
+      <w:r>
+        <w:rPr>
+          <w:rFonts w:ascii="Times New Roman" w:hAnsi="Times New Roman" w:cs="Times New Roman"/>
+          <w:sz w:val="24"/>
+          <w:szCs w:val="24"/>
+        </w:rPr>
+        <w:t>hour_cross</w:t>
+      </w:r>
+      <w:proofErr w:type="spellEnd"/>
+      <w:r>
+        <w:rPr>
+          <w:rFonts w:ascii="Times New Roman" w:hAnsi="Times New Roman" w:cs="Times New Roman"/>
+          <w:sz w:val="24"/>
+          <w:szCs w:val="24"/>
+        </w:rPr>
+        <w:t>`, `</w:t>
+      </w:r>
+      <w:proofErr w:type="spellStart"/>
+      <w:r>
+        <w:rPr>
+          <w:rFonts w:ascii="Times New Roman" w:hAnsi="Times New Roman" w:cs="Times New Roman"/>
+          <w:sz w:val="24"/>
+          <w:szCs w:val="24"/>
+        </w:rPr>
+        <w:t>minute_cross</w:t>
+      </w:r>
+      <w:proofErr w:type="spellEnd"/>
+      <w:r>
+        <w:rPr>
+          <w:rFonts w:ascii="Times New Roman" w:hAnsi="Times New Roman" w:cs="Times New Roman"/>
+          <w:sz w:val="24"/>
+          <w:szCs w:val="24"/>
+        </w:rPr>
+        <w:t>`, `</w:t>
+      </w:r>
+      <w:proofErr w:type="spellStart"/>
+      <w:r>
+        <w:rPr>
+          <w:rFonts w:ascii="Times New Roman" w:hAnsi="Times New Roman" w:cs="Times New Roman"/>
+          <w:sz w:val="24"/>
+          <w:szCs w:val="24"/>
+        </w:rPr>
+        <w:t>type_cross</w:t>
+      </w:r>
+      <w:proofErr w:type="spellEnd"/>
+      <w:r>
+        <w:rPr>
+          <w:rFonts w:ascii="Times New Roman" w:hAnsi="Times New Roman" w:cs="Times New Roman"/>
+          <w:sz w:val="24"/>
+          <w:szCs w:val="24"/>
+        </w:rPr>
+        <w:t>`, `</w:t>
+      </w:r>
+      <w:proofErr w:type="spellStart"/>
+      <w:r>
+        <w:rPr>
+          <w:rFonts w:ascii="Times New Roman" w:hAnsi="Times New Roman" w:cs="Times New Roman"/>
+          <w:sz w:val="24"/>
+          <w:szCs w:val="24"/>
+        </w:rPr>
+        <w:t>dirn_cross</w:t>
+      </w:r>
+      <w:proofErr w:type="spellEnd"/>
+      <w:r>
+        <w:rPr>
+          <w:rFonts w:ascii="Times New Roman" w:hAnsi="Times New Roman" w:cs="Times New Roman"/>
+          <w:sz w:val="24"/>
+          <w:szCs w:val="24"/>
+        </w:rPr>
+        <w:t>`, `</w:t>
+      </w:r>
+      <w:proofErr w:type="spellStart"/>
+      <w:r>
+        <w:rPr>
+          <w:rFonts w:ascii="Times New Roman" w:hAnsi="Times New Roman" w:cs="Times New Roman"/>
+          <w:sz w:val="24"/>
+          <w:szCs w:val="24"/>
+        </w:rPr>
+        <w:t>xcrosslist</w:t>
+      </w:r>
+      <w:proofErr w:type="spellEnd"/>
+      <w:r>
+        <w:rPr>
+          <w:rFonts w:ascii="Times New Roman" w:hAnsi="Times New Roman" w:cs="Times New Roman"/>
+          <w:sz w:val="24"/>
+          <w:szCs w:val="24"/>
+        </w:rPr>
+        <w:t>`, `</w:t>
+      </w:r>
+      <w:proofErr w:type="spellStart"/>
+      <w:r>
+        <w:rPr>
+          <w:rFonts w:ascii="Times New Roman" w:hAnsi="Times New Roman" w:cs="Times New Roman"/>
+          <w:sz w:val="24"/>
+          <w:szCs w:val="24"/>
+        </w:rPr>
+        <w:t>ycrosslist</w:t>
+      </w:r>
+      <w:proofErr w:type="spellEnd"/>
+      <w:r>
+        <w:rPr>
+          <w:rFonts w:ascii="Times New Roman" w:hAnsi="Times New Roman" w:cs="Times New Roman"/>
+          <w:sz w:val="24"/>
+          <w:szCs w:val="24"/>
+        </w:rPr>
+        <w:t xml:space="preserve">`, </w:t>
+      </w:r>
+      <w:proofErr w:type="spellStart"/>
+      <w:proofErr w:type="gramStart"/>
+      <w:r>
+        <w:rPr>
+          <w:rFonts w:ascii="Times New Roman" w:hAnsi="Times New Roman" w:cs="Times New Roman"/>
+          <w:sz w:val="24"/>
+          <w:szCs w:val="24"/>
+        </w:rPr>
+        <w:t>zcrosslist</w:t>
+      </w:r>
+      <w:proofErr w:type="spellEnd"/>
+      <w:proofErr w:type="gramEnd"/>
+    </w:p>
+    <w:p>
+      <w:pPr>
+        <w:jc w:val="both"/>
+        <w:rPr>
+          <w:rFonts w:ascii="Times New Roman" w:hAnsi="Times New Roman" w:cs="Times New Roman"/>
+          <w:sz w:val="24"/>
+          <w:szCs w:val="24"/>
+        </w:rPr>
+      </w:pPr>
+      <w:r>
+        <w:rPr>
+          <w:rFonts w:ascii="Times New Roman" w:hAnsi="Times New Roman" w:cs="Times New Roman"/>
+          <w:sz w:val="24"/>
+          <w:szCs w:val="24"/>
+        </w:rPr>
+        <w:t>`</w:t>
+      </w:r>
+      <w:proofErr w:type="spellStart"/>
+      <w:r>
+        <w:rPr>
+          <w:rFonts w:ascii="Times New Roman" w:hAnsi="Times New Roman" w:cs="Times New Roman"/>
+          <w:sz w:val="24"/>
+          <w:szCs w:val="24"/>
+        </w:rPr>
+        <w:t>year_cross</w:t>
+      </w:r>
+      <w:proofErr w:type="spellEnd"/>
+      <w:r>
+        <w:rPr>
+          <w:rFonts w:ascii="Times New Roman" w:hAnsi="Times New Roman" w:cs="Times New Roman"/>
+          <w:sz w:val="24"/>
+          <w:szCs w:val="24"/>
+        </w:rPr>
+        <w:t xml:space="preserve">`: </w:t>
+      </w:r>
+    </w:p>
+    <w:p>
+      <w:pPr>
+        <w:jc w:val="both"/>
+        <w:rPr>
+          <w:rFonts w:ascii="Times New Roman" w:hAnsi="Times New Roman" w:cs="Times New Roman"/>
+        </w:rPr>
+      </w:pPr>
+    </w:p>
+    <w:p>
+      <w:pPr>
+        <w:jc w:val="both"/>
+        <w:rPr>
+          <w:rFonts w:ascii="Times New Roman" w:hAnsi="Times New Roman" w:cs="Times New Roman"/>
+        </w:rPr>
+      </w:pPr>
+    </w:p>
+    <w:p>
+      <w:pPr>
+        <w:jc w:val="both"/>
+        <w:rPr>
+          <w:rFonts w:ascii="Times New Roman" w:hAnsi="Times New Roman" w:cs="Times New Roman"/>
+        </w:rPr>
+      </w:pPr>
+    </w:p>
+    <w:p>
+      <w:pPr>
+        <w:jc w:val="both"/>
+        <w:rPr>
+          <w:rFonts w:ascii="Times New Roman" w:hAnsi="Times New Roman" w:cs="Times New Roman"/>
+        </w:rPr>
+      </w:pPr>
+    </w:p>
+    <w:p>
+      <w:pPr>
+        <w:jc w:val="both"/>
+        <w:rPr>
+          <w:rFonts w:ascii="Times New Roman" w:hAnsi="Times New Roman" w:cs="Times New Roman"/>
+        </w:rPr>
+      </w:pPr>
+    </w:p>
+    <w:p>
+      <w:pPr>
+        <w:jc w:val="both"/>
+        <w:rPr>
+          <w:rFonts w:ascii="Times New Roman" w:hAnsi="Times New Roman" w:cs="Times New Roman"/>
+        </w:rPr>
+      </w:pPr>
+    </w:p>
+    <w:p>
+      <w:pPr>
+        <w:jc w:val="both"/>
+        <w:rPr>
+          <w:rFonts w:ascii="Times New Roman" w:hAnsi="Times New Roman" w:cs="Times New Roman"/>
+        </w:rPr>
+      </w:pPr>
+    </w:p>
+    <w:p>
+      <w:pPr>
+        <w:jc w:val="both"/>
+        <w:rPr>
+          <w:rFonts w:ascii="Times New Roman" w:hAnsi="Times New Roman" w:cs="Times New Roman"/>
+        </w:rPr>
+      </w:pPr>
+    </w:p>
+    <w:p>
+      <w:pPr>
+        <w:jc w:val="both"/>
+        <w:rPr>
+          <w:rFonts w:ascii="Times New Roman" w:hAnsi="Times New Roman" w:cs="Times New Roman"/>
+        </w:rPr>
+      </w:pPr>
+    </w:p>
+    <w:p>
+      <w:pPr>
+        <w:jc w:val="both"/>
+        <w:rPr>
+          <w:rFonts w:ascii="Times New Roman" w:hAnsi="Times New Roman" w:cs="Times New Roman"/>
+        </w:rPr>
+      </w:pPr>
+    </w:p>
+    <w:p>
+      <w:pPr>
+        <w:jc w:val="both"/>
+        <w:rPr>
+          <w:rFonts w:ascii="Times New Roman" w:hAnsi="Times New Roman" w:cs="Times New Roman"/>
+        </w:rPr>
+      </w:pPr>
+    </w:p>
+    <w:p>
+      <w:pPr>
+        <w:jc w:val="both"/>
+        <w:rPr>
+          <w:rFonts w:ascii="Times New Roman" w:hAnsi="Times New Roman" w:cs="Times New Roman"/>
+        </w:rPr>
+      </w:pPr>
+    </w:p>
+    <w:p>
+      <w:pPr>
+        <w:jc w:val="both"/>
+        <w:rPr>
+          <w:rFonts w:ascii="Times New Roman" w:hAnsi="Times New Roman" w:cs="Times New Roman"/>
+        </w:rPr>
+      </w:pPr>
+    </w:p>
+    <w:p>
+      <w:pPr>
+        <w:jc w:val="both"/>
+        <w:rPr>
+          <w:rFonts w:ascii="Times New Roman" w:hAnsi="Times New Roman" w:cs="Times New Roman"/>
+        </w:rPr>
+      </w:pPr>
+    </w:p>
+    <w:p>
+      <w:pPr>
+        <w:jc w:val="both"/>
+        <w:rPr>
+          <w:rFonts w:ascii="Times New Roman" w:hAnsi="Times New Roman" w:cs="Times New Roman"/>
+        </w:rPr>
+      </w:pPr>
+    </w:p>
+    <w:p>
+      <w:pPr>
+        <w:jc w:val="both"/>
+        <w:rPr>
+          <w:rFonts w:ascii="Times New Roman" w:hAnsi="Times New Roman" w:cs="Times New Roman"/>
+        </w:rPr>
+      </w:pPr>
+    </w:p>
+    <w:p>
+      <w:pPr>
+        <w:jc w:val="both"/>
+        <w:rPr>
+          <w:rFonts w:ascii="Times New Roman" w:hAnsi="Times New Roman" w:cs="Times New Roman"/>
+        </w:rPr>
+      </w:pPr>
+    </w:p>
+    <w:p>
+      <w:pPr>
+        <w:jc w:val="both"/>
+        <w:rPr>
+          <w:rFonts w:ascii="Times New Roman" w:hAnsi="Times New Roman" w:cs="Times New Roman"/>
+        </w:rPr>
+      </w:pPr>
+    </w:p>
+    <w:p>
+      <w:pPr>
+        <w:jc w:val="both"/>
+        <w:rPr>
+          <w:rFonts w:ascii="Times New Roman" w:hAnsi="Times New Roman" w:cs="Times New Roman"/>
+        </w:rPr>
+      </w:pPr>
+    </w:p>
+    <w:p>
+      <w:pPr>
+        <w:jc w:val="both"/>
+        <w:rPr>
+          <w:rFonts w:ascii="Times New Roman" w:hAnsi="Times New Roman" w:cs="Times New Roman"/>
+        </w:rPr>
+      </w:pPr>
+    </w:p>
+    <w:p>
+      <w:pPr>
+        <w:jc w:val="both"/>
+        <w:rPr>
+          <w:rFonts w:ascii="Times New Roman" w:hAnsi="Times New Roman" w:cs="Times New Roman"/>
+          <w:b/>
+          <w:bCs/>
+          <w:sz w:val="24"/>
+          <w:szCs w:val="24"/>
+          <w:u w:val="single"/>
+        </w:rPr>
       </w:pPr>
     </w:p>
     <w:p>
@@ -2227,7 +3341,7 @@
       <w:r>
         <w:t xml:space="preserve">: Presence and upstream escape of hot magnetospheric plasma. Journal of Geophysical Research: Space Physics, 118, 1620–1634. </w:t>
       </w:r>
-      <w:hyperlink r:id="rId4" w:history="1">
+      <w:hyperlink r:id="rId5" w:history="1">
         <w:r>
           <w:rPr>
             <w:rStyle w:val="Hyperlink"/>
@@ -2305,7 +3419,7 @@
       <w:r>
         <w:t xml:space="preserve">, P., Masters, A., Ray, L. C., et al. (2015a). Internally driven large‐scale changes in the size of Saturn's magnetosphere. Journal of Geophysical Research: Space Physics, 120, 7289–7306. </w:t>
       </w:r>
-      <w:hyperlink r:id="rId5" w:history="1">
+      <w:hyperlink r:id="rId6" w:history="1">
         <w:r>
           <w:rPr>
             <w:rStyle w:val="Hyperlink"/>
@@ -2345,7 +3459,7 @@
       <w:r>
         <w:t xml:space="preserve">, P., Masters, A., Ray, L. C., et al. (2015b). Asymmetries observed in Saturn's magnetopause geometry. Geophysical Research Letters, 42, 6890–6898. </w:t>
       </w:r>
-      <w:hyperlink r:id="rId6" w:history="1">
+      <w:hyperlink r:id="rId7" w:history="1">
         <w:r>
           <w:rPr>
             <w:rStyle w:val="Hyperlink"/>
@@ -2377,7 +3491,7 @@
       <w:r>
         <w:t xml:space="preserve"> flows. Geophysical Research Letters, 44, 5877–5883. </w:t>
       </w:r>
-      <w:hyperlink r:id="rId7" w:history="1">
+      <w:hyperlink r:id="rId8" w:history="1">
         <w:r>
           <w:rPr>
             <w:rStyle w:val="Hyperlink"/>
@@ -2431,12 +3545,9 @@
       </w:r>
       <w:proofErr w:type="spellEnd"/>
       <w:r>
-        <w:t>, W. S. (2017). Large‐scale solar wind flow around Saturn's non</w:t>
-      </w:r>
-      <w:r>
-        <w:t xml:space="preserve">axisymmetric magnetosphere. Journal of Geophysical Research: Space Physics, 122, 9198–9206. </w:t>
-      </w:r>
-      <w:hyperlink r:id="rId8" w:history="1">
+        <w:t xml:space="preserve">, W. S. (2017). Large‐scale solar wind flow around Saturn's nonaxisymmetric magnetosphere. Journal of Geophysical Research: Space Physics, 122, 9198–9206. </w:t>
+      </w:r>
+      <w:hyperlink r:id="rId9" w:history="1">
         <w:r>
           <w:rPr>
             <w:rStyle w:val="Hyperlink"/>
@@ -2450,10 +3561,8 @@
         <w:jc w:val="both"/>
       </w:pPr>
       <w:r>
-        <w:t xml:space="preserve">[10] </w:t>
-      </w:r>
-      <w:r>
-        <w:t xml:space="preserve">Thomsen, M. F., Coates, A. J., Jackman, C. M., </w:t>
+        <w:lastRenderedPageBreak/>
+        <w:t xml:space="preserve">[10] Thomsen, M. F., Coates, A. J., Jackman, C. M., </w:t>
       </w:r>
       <w:proofErr w:type="spellStart"/>
       <w:r>
@@ -2475,6 +3584,13 @@
     <w:p>
       <w:pPr>
         <w:jc w:val="both"/>
+        <w:rPr>
+          <w:rFonts w:ascii="Arial" w:hAnsi="Arial" w:cs="Arial"/>
+          <w:color w:val="222222"/>
+          <w:sz w:val="20"/>
+          <w:szCs w:val="20"/>
+          <w:shd w:val="clear" w:color="auto" w:fill="FFFFFF"/>
+        </w:rPr>
       </w:pPr>
       <w:r>
         <w:t xml:space="preserve">[11] </w:t>
@@ -2617,7 +3733,189 @@
           <w:szCs w:val="20"/>
           <w:shd w:val="clear" w:color="auto" w:fill="FFFFFF"/>
         </w:rPr>
-        <w:t>(2), p.e2020JA028387.</w:t>
+        <w:t xml:space="preserve">(2), </w:t>
+      </w:r>
+      <w:proofErr w:type="gramStart"/>
+      <w:r>
+        <w:rPr>
+          <w:rFonts w:ascii="Arial" w:hAnsi="Arial" w:cs="Arial"/>
+          <w:color w:val="222222"/>
+          <w:sz w:val="20"/>
+          <w:szCs w:val="20"/>
+          <w:shd w:val="clear" w:color="auto" w:fill="FFFFFF"/>
+        </w:rPr>
+        <w:t>p.e</w:t>
+      </w:r>
+      <w:proofErr w:type="gramEnd"/>
+      <w:r>
+        <w:rPr>
+          <w:rFonts w:ascii="Arial" w:hAnsi="Arial" w:cs="Arial"/>
+          <w:color w:val="222222"/>
+          <w:sz w:val="20"/>
+          <w:szCs w:val="20"/>
+          <w:shd w:val="clear" w:color="auto" w:fill="FFFFFF"/>
+        </w:rPr>
+        <w:t>2020JA028387.</w:t>
+      </w:r>
+    </w:p>
+    <w:p>
+      <w:pPr>
+        <w:jc w:val="both"/>
+        <w:rPr>
+          <w:rFonts w:ascii="Arial" w:hAnsi="Arial" w:cs="Arial"/>
+          <w:color w:val="222222"/>
+          <w:sz w:val="20"/>
+          <w:szCs w:val="20"/>
+          <w:shd w:val="clear" w:color="auto" w:fill="FFFFFF"/>
+        </w:rPr>
+      </w:pPr>
+      <w:r>
+        <w:rPr>
+          <w:rFonts w:ascii="Arial" w:hAnsi="Arial" w:cs="Arial"/>
+          <w:color w:val="222222"/>
+          <w:sz w:val="20"/>
+          <w:szCs w:val="20"/>
+          <w:shd w:val="clear" w:color="auto" w:fill="FFFFFF"/>
+        </w:rPr>
+        <w:t xml:space="preserve">[12] </w:t>
+      </w:r>
+      <w:r>
+        <w:rPr>
+          <w:rFonts w:ascii="Arial" w:hAnsi="Arial" w:cs="Arial"/>
+          <w:color w:val="222222"/>
+          <w:sz w:val="20"/>
+          <w:szCs w:val="20"/>
+          <w:shd w:val="clear" w:color="auto" w:fill="FFFFFF"/>
+        </w:rPr>
+        <w:t xml:space="preserve">Masters, A., </w:t>
+      </w:r>
+      <w:proofErr w:type="spellStart"/>
+      <w:r>
+        <w:rPr>
+          <w:rFonts w:ascii="Arial" w:hAnsi="Arial" w:cs="Arial"/>
+          <w:color w:val="222222"/>
+          <w:sz w:val="20"/>
+          <w:szCs w:val="20"/>
+          <w:shd w:val="clear" w:color="auto" w:fill="FFFFFF"/>
+        </w:rPr>
+        <w:t>Slavin</w:t>
+      </w:r>
+      <w:proofErr w:type="spellEnd"/>
+      <w:r>
+        <w:rPr>
+          <w:rFonts w:ascii="Arial" w:hAnsi="Arial" w:cs="Arial"/>
+          <w:color w:val="222222"/>
+          <w:sz w:val="20"/>
+          <w:szCs w:val="20"/>
+          <w:shd w:val="clear" w:color="auto" w:fill="FFFFFF"/>
+        </w:rPr>
+        <w:t xml:space="preserve">, J.A., </w:t>
+      </w:r>
+      <w:proofErr w:type="spellStart"/>
+      <w:r>
+        <w:rPr>
+          <w:rFonts w:ascii="Arial" w:hAnsi="Arial" w:cs="Arial"/>
+          <w:color w:val="222222"/>
+          <w:sz w:val="20"/>
+          <w:szCs w:val="20"/>
+          <w:shd w:val="clear" w:color="auto" w:fill="FFFFFF"/>
+        </w:rPr>
+        <w:t>DiBraccio</w:t>
+      </w:r>
+      <w:proofErr w:type="spellEnd"/>
+      <w:r>
+        <w:rPr>
+          <w:rFonts w:ascii="Arial" w:hAnsi="Arial" w:cs="Arial"/>
+          <w:color w:val="222222"/>
+          <w:sz w:val="20"/>
+          <w:szCs w:val="20"/>
+          <w:shd w:val="clear" w:color="auto" w:fill="FFFFFF"/>
+        </w:rPr>
+        <w:t xml:space="preserve">, G.A., Sundberg, T., Winslow, R.M., Johnson, C.L., Anderson, B.J. and </w:t>
+      </w:r>
+      <w:proofErr w:type="spellStart"/>
+      <w:r>
+        <w:rPr>
+          <w:rFonts w:ascii="Arial" w:hAnsi="Arial" w:cs="Arial"/>
+          <w:color w:val="222222"/>
+          <w:sz w:val="20"/>
+          <w:szCs w:val="20"/>
+          <w:shd w:val="clear" w:color="auto" w:fill="FFFFFF"/>
+        </w:rPr>
+        <w:t>Korth</w:t>
+      </w:r>
+      <w:proofErr w:type="spellEnd"/>
+      <w:r>
+        <w:rPr>
+          <w:rFonts w:ascii="Arial" w:hAnsi="Arial" w:cs="Arial"/>
+          <w:color w:val="222222"/>
+          <w:sz w:val="20"/>
+          <w:szCs w:val="20"/>
+          <w:shd w:val="clear" w:color="auto" w:fill="FFFFFF"/>
+        </w:rPr>
+        <w:t>, H., 2013. A comparison of magnetic overshoots at the bow shocks of Mercury and Saturn. </w:t>
+      </w:r>
+      <w:r>
+        <w:rPr>
+          <w:rFonts w:ascii="Arial" w:hAnsi="Arial" w:cs="Arial"/>
+          <w:i/>
+          <w:iCs/>
+          <w:color w:val="222222"/>
+          <w:sz w:val="20"/>
+          <w:szCs w:val="20"/>
+          <w:shd w:val="clear" w:color="auto" w:fill="FFFFFF"/>
+        </w:rPr>
+        <w:t>Journal of Geophysical Research: Space Physics</w:t>
+      </w:r>
+      <w:r>
+        <w:rPr>
+          <w:rFonts w:ascii="Arial" w:hAnsi="Arial" w:cs="Arial"/>
+          <w:color w:val="222222"/>
+          <w:sz w:val="20"/>
+          <w:szCs w:val="20"/>
+          <w:shd w:val="clear" w:color="auto" w:fill="FFFFFF"/>
+        </w:rPr>
+        <w:t>, </w:t>
+      </w:r>
+      <w:r>
+        <w:rPr>
+          <w:rFonts w:ascii="Arial" w:hAnsi="Arial" w:cs="Arial"/>
+          <w:i/>
+          <w:iCs/>
+          <w:color w:val="222222"/>
+          <w:sz w:val="20"/>
+          <w:szCs w:val="20"/>
+          <w:shd w:val="clear" w:color="auto" w:fill="FFFFFF"/>
+        </w:rPr>
+        <w:t>118</w:t>
+      </w:r>
+      <w:r>
+        <w:rPr>
+          <w:rFonts w:ascii="Arial" w:hAnsi="Arial" w:cs="Arial"/>
+          <w:color w:val="222222"/>
+          <w:sz w:val="20"/>
+          <w:szCs w:val="20"/>
+          <w:shd w:val="clear" w:color="auto" w:fill="FFFFFF"/>
+        </w:rPr>
+        <w:t>(7), pp.4381-4390.</w:t>
+      </w:r>
+    </w:p>
+    <w:p>
+      <w:pPr>
+        <w:jc w:val="both"/>
+      </w:pPr>
+      <w:r>
+        <w:rPr>
+          <w:rFonts w:ascii="Arial" w:hAnsi="Arial" w:cs="Arial"/>
+          <w:color w:val="222222"/>
+          <w:sz w:val="20"/>
+          <w:szCs w:val="20"/>
+          <w:shd w:val="clear" w:color="auto" w:fill="FFFFFF"/>
+        </w:rPr>
+        <w:t xml:space="preserve">[13] </w:t>
+      </w:r>
+      <w:r>
+        <w:t>Dougherty, M. K., et al. (2004), The Cassini magnetic field investigation, Space Sci. Rev., 114, 331–383.</w:t>
       </w:r>
     </w:p>
     <w:sectPr>
@@ -2628,6 +3926,127 @@
     </w:sectPr>
   </w:body>
 </w:document>
+</file>
+
+<file path=word/numbering.xml><?xml version="1.0" encoding="utf-8"?>
+<w:numbering xmlns:wpc="http://schemas.microsoft.com/office/word/2010/wordprocessingCanvas" xmlns:cx="http://schemas.microsoft.com/office/drawing/2014/chartex" xmlns:cx1="http://schemas.microsoft.com/office/drawing/2015/9/8/chartex" xmlns:cx2="http://schemas.microsoft.com/office/drawing/2015/10/21/chartex" xmlns:cx3="http://schemas.microsoft.com/office/drawing/2016/5/9/chartex" xmlns:cx4="http://schemas.microsoft.com/office/drawing/2016/5/10/chartex" xmlns:cx5="http://schemas.microsoft.com/office/drawing/2016/5/11/chartex" xmlns:cx6="http://schemas.microsoft.com/office/drawing/2016/5/12/chartex" xmlns:cx7="http://schemas.microsoft.com/office/drawing/2016/5/13/chartex" xmlns:cx8="http://schemas.microsoft.com/office/drawing/2016/5/14/chartex" xmlns:mc="http://schemas.openxmlformats.org/markup-compatibility/2006" xmlns:aink="http://schemas.microsoft.com/office/drawing/2016/ink" xmlns:am3d="http://schemas.microsoft.com/office/drawing/2017/model3d" xmlns:o="urn:schemas-microsoft-com:office:office" xmlns:r="http://schemas.openxmlformats.org/officeDocument/2006/relationships" xmlns:m="http://schemas.openxmlformats.org/officeDocument/2006/math" xmlns:v="urn:schemas-microsoft-com:vml" xmlns:wp14="http://schemas.microsoft.com/office/word/2010/wordprocessingDrawing" xmlns:wp="http://schemas.openxmlformats.org/drawingml/2006/wordprocessingDrawing" xmlns:w10="urn:schemas-microsoft-com:office:word" xmlns:w="http://schemas.openxmlformats.org/wordprocessingml/2006/main" xmlns:w14="http://schemas.microsoft.com/office/word/2010/wordml" xmlns:w15="http://schemas.microsoft.com/office/word/2012/wordml" xmlns:w16cex="http://schemas.microsoft.com/office/word/2018/wordml/cex" xmlns:w16cid="http://schemas.microsoft.com/office/word/2016/wordml/cid" xmlns:w16="http://schemas.microsoft.com/office/word/2018/wordml" xmlns:w16se="http://schemas.microsoft.com/office/word/2015/wordml/symex" xmlns:wpg="http://schemas.microsoft.com/office/word/2010/wordprocessingGroup" xmlns:wpi="http://schemas.microsoft.com/office/word/2010/wordprocessingInk" xmlns:wne="http://schemas.microsoft.com/office/word/2006/wordml" xmlns:wps="http://schemas.microsoft.com/office/word/2010/wordprocessingShape" mc:Ignorable="w14 w15 w16se w16cid w16 w16cex wp14">
+  <w:abstractNum w:abstractNumId="0" w15:restartNumberingAfterBreak="0">
+    <w:nsid w:val="044209E2"/>
+    <w:multiLevelType w:val="hybridMultilevel"/>
+    <w:tmpl w:val="C93C8C06"/>
+    <w:lvl w:ilvl="0" w:tplc="40090001">
+      <w:start w:val="1"/>
+      <w:numFmt w:val="bullet"/>
+      <w:lvlText w:val=""/>
+      <w:lvlJc w:val="left"/>
+      <w:pPr>
+        <w:ind w:left="4680" w:hanging="360"/>
+      </w:pPr>
+      <w:rPr>
+        <w:rFonts w:ascii="Symbol" w:hAnsi="Symbol" w:hint="default"/>
+      </w:rPr>
+    </w:lvl>
+    <w:lvl w:ilvl="1" w:tplc="40090003" w:tentative="1">
+      <w:start w:val="1"/>
+      <w:numFmt w:val="bullet"/>
+      <w:lvlText w:val="o"/>
+      <w:lvlJc w:val="left"/>
+      <w:pPr>
+        <w:ind w:left="5400" w:hanging="360"/>
+      </w:pPr>
+      <w:rPr>
+        <w:rFonts w:ascii="Courier New" w:hAnsi="Courier New" w:cs="Courier New" w:hint="default"/>
+      </w:rPr>
+    </w:lvl>
+    <w:lvl w:ilvl="2" w:tplc="40090005" w:tentative="1">
+      <w:start w:val="1"/>
+      <w:numFmt w:val="bullet"/>
+      <w:lvlText w:val=""/>
+      <w:lvlJc w:val="left"/>
+      <w:pPr>
+        <w:ind w:left="6120" w:hanging="360"/>
+      </w:pPr>
+      <w:rPr>
+        <w:rFonts w:ascii="Wingdings" w:hAnsi="Wingdings" w:hint="default"/>
+      </w:rPr>
+    </w:lvl>
+    <w:lvl w:ilvl="3" w:tplc="40090001" w:tentative="1">
+      <w:start w:val="1"/>
+      <w:numFmt w:val="bullet"/>
+      <w:lvlText w:val=""/>
+      <w:lvlJc w:val="left"/>
+      <w:pPr>
+        <w:ind w:left="6840" w:hanging="360"/>
+      </w:pPr>
+      <w:rPr>
+        <w:rFonts w:ascii="Symbol" w:hAnsi="Symbol" w:hint="default"/>
+      </w:rPr>
+    </w:lvl>
+    <w:lvl w:ilvl="4" w:tplc="40090003" w:tentative="1">
+      <w:start w:val="1"/>
+      <w:numFmt w:val="bullet"/>
+      <w:lvlText w:val="o"/>
+      <w:lvlJc w:val="left"/>
+      <w:pPr>
+        <w:ind w:left="7560" w:hanging="360"/>
+      </w:pPr>
+      <w:rPr>
+        <w:rFonts w:ascii="Courier New" w:hAnsi="Courier New" w:cs="Courier New" w:hint="default"/>
+      </w:rPr>
+    </w:lvl>
+    <w:lvl w:ilvl="5" w:tplc="40090005" w:tentative="1">
+      <w:start w:val="1"/>
+      <w:numFmt w:val="bullet"/>
+      <w:lvlText w:val=""/>
+      <w:lvlJc w:val="left"/>
+      <w:pPr>
+        <w:ind w:left="8280" w:hanging="360"/>
+      </w:pPr>
+      <w:rPr>
+        <w:rFonts w:ascii="Wingdings" w:hAnsi="Wingdings" w:hint="default"/>
+      </w:rPr>
+    </w:lvl>
+    <w:lvl w:ilvl="6" w:tplc="40090001" w:tentative="1">
+      <w:start w:val="1"/>
+      <w:numFmt w:val="bullet"/>
+      <w:lvlText w:val=""/>
+      <w:lvlJc w:val="left"/>
+      <w:pPr>
+        <w:ind w:left="9000" w:hanging="360"/>
+      </w:pPr>
+      <w:rPr>
+        <w:rFonts w:ascii="Symbol" w:hAnsi="Symbol" w:hint="default"/>
+      </w:rPr>
+    </w:lvl>
+    <w:lvl w:ilvl="7" w:tplc="40090003" w:tentative="1">
+      <w:start w:val="1"/>
+      <w:numFmt w:val="bullet"/>
+      <w:lvlText w:val="o"/>
+      <w:lvlJc w:val="left"/>
+      <w:pPr>
+        <w:ind w:left="9720" w:hanging="360"/>
+      </w:pPr>
+      <w:rPr>
+        <w:rFonts w:ascii="Courier New" w:hAnsi="Courier New" w:cs="Courier New" w:hint="default"/>
+      </w:rPr>
+    </w:lvl>
+    <w:lvl w:ilvl="8" w:tplc="40090005" w:tentative="1">
+      <w:start w:val="1"/>
+      <w:numFmt w:val="bullet"/>
+      <w:lvlText w:val=""/>
+      <w:lvlJc w:val="left"/>
+      <w:pPr>
+        <w:ind w:left="10440" w:hanging="360"/>
+      </w:pPr>
+      <w:rPr>
+        <w:rFonts w:ascii="Wingdings" w:hAnsi="Wingdings" w:hint="default"/>
+      </w:rPr>
+    </w:lvl>
+  </w:abstractNum>
+  <w:num w:numId="1">
+    <w:abstractNumId w:val="0"/>
+  </w:num>
+</w:numbering>
 </file>
 
 <file path=word/styles.xml><?xml version="1.0" encoding="utf-8"?>
@@ -3079,6 +4498,17 @@
       <w:shd w:val="clear" w:color="auto" w:fill="E1DFDD"/>
     </w:rPr>
   </w:style>
+  <w:style w:type="paragraph" w:styleId="ListParagraph">
+    <w:name w:val="List Paragraph"/>
+    <w:basedOn w:val="Normal"/>
+    <w:uiPriority w:val="34"/>
+    <w:qFormat/>
+    <w:rsid w:val="00E64F12"/>
+    <w:pPr>
+      <w:ind w:left="720"/>
+      <w:contextualSpacing/>
+    </w:pPr>
+  </w:style>
 </w:styles>
 </file>
 

--- a/Thesis Report Files/Draft Files/Introduction.docx
+++ b/Thesis Report Files/Draft Files/Introduction.docx
@@ -1,6 +1,6 @@
 
 <file path=word/document.xml><?xml version="1.0" encoding="utf-8"?>
-<w:document xmlns:wpc="http://schemas.microsoft.com/office/word/2010/wordprocessingCanvas" xmlns:cx="http://schemas.microsoft.com/office/drawing/2014/chartex" xmlns:cx1="http://schemas.microsoft.com/office/drawing/2015/9/8/chartex" xmlns:cx2="http://schemas.microsoft.com/office/drawing/2015/10/21/chartex" xmlns:cx3="http://schemas.microsoft.com/office/drawing/2016/5/9/chartex" xmlns:cx4="http://schemas.microsoft.com/office/drawing/2016/5/10/chartex" xmlns:cx5="http://schemas.microsoft.com/office/drawing/2016/5/11/chartex" xmlns:cx6="http://schemas.microsoft.com/office/drawing/2016/5/12/chartex" xmlns:cx7="http://schemas.microsoft.com/office/drawing/2016/5/13/chartex" xmlns:cx8="http://schemas.microsoft.com/office/drawing/2016/5/14/chartex" xmlns:mc="http://schemas.openxmlformats.org/markup-compatibility/2006" xmlns:aink="http://schemas.microsoft.com/office/drawing/2016/ink" xmlns:am3d="http://schemas.microsoft.com/office/drawing/2017/model3d" xmlns:o="urn:schemas-microsoft-com:office:office" xmlns:r="http://schemas.openxmlformats.org/officeDocument/2006/relationships" xmlns:m="http://schemas.openxmlformats.org/officeDocument/2006/math" xmlns:v="urn:schemas-microsoft-com:vml" xmlns:wp14="http://schemas.microsoft.com/office/word/2010/wordprocessingDrawing" xmlns:wp="http://schemas.openxmlformats.org/drawingml/2006/wordprocessingDrawing" xmlns:w10="urn:schemas-microsoft-com:office:word" xmlns:w="http://schemas.openxmlformats.org/wordprocessingml/2006/main" xmlns:w14="http://schemas.microsoft.com/office/word/2010/wordml" xmlns:w15="http://schemas.microsoft.com/office/word/2012/wordml" xmlns:w16cex="http://schemas.microsoft.com/office/word/2018/wordml/cex" xmlns:w16cid="http://schemas.microsoft.com/office/word/2016/wordml/cid" xmlns:w16="http://schemas.microsoft.com/office/word/2018/wordml" xmlns:w16se="http://schemas.microsoft.com/office/word/2015/wordml/symex" xmlns:wpg="http://schemas.microsoft.com/office/word/2010/wordprocessingGroup" xmlns:wpi="http://schemas.microsoft.com/office/word/2010/wordprocessingInk" xmlns:wne="http://schemas.microsoft.com/office/word/2006/wordml" xmlns:wps="http://schemas.microsoft.com/office/word/2010/wordprocessingShape" mc:Ignorable="w14 w15 w16se w16cid w16 w16cex wp14">
+<w:document xmlns:wpc="http://schemas.microsoft.com/office/word/2010/wordprocessingCanvas" xmlns:cx="http://schemas.microsoft.com/office/drawing/2014/chartex" xmlns:cx1="http://schemas.microsoft.com/office/drawing/2015/9/8/chartex" xmlns:cx2="http://schemas.microsoft.com/office/drawing/2015/10/21/chartex" xmlns:cx3="http://schemas.microsoft.com/office/drawing/2016/5/9/chartex" xmlns:cx4="http://schemas.microsoft.com/office/drawing/2016/5/10/chartex" xmlns:cx5="http://schemas.microsoft.com/office/drawing/2016/5/11/chartex" xmlns:cx6="http://schemas.microsoft.com/office/drawing/2016/5/12/chartex" xmlns:cx7="http://schemas.microsoft.com/office/drawing/2016/5/13/chartex" xmlns:cx8="http://schemas.microsoft.com/office/drawing/2016/5/14/chartex" xmlns:mc="http://schemas.openxmlformats.org/markup-compatibility/2006" xmlns:aink="http://schemas.microsoft.com/office/drawing/2016/ink" xmlns:am3d="http://schemas.microsoft.com/office/drawing/2017/model3d" xmlns:o="urn:schemas-microsoft-com:office:office" xmlns:r="http://schemas.openxmlformats.org/officeDocument/2006/relationships" xmlns:m="http://schemas.openxmlformats.org/officeDocument/2006/math" xmlns:v="urn:schemas-microsoft-com:vml" xmlns:wp14="http://schemas.microsoft.com/office/word/2010/wordprocessingDrawing" xmlns:wp="http://schemas.openxmlformats.org/drawingml/2006/wordprocessingDrawing" xmlns:w10="urn:schemas-microsoft-com:office:word" xmlns:w="http://schemas.openxmlformats.org/wordprocessingml/2006/main" xmlns:w14="http://schemas.microsoft.com/office/word/2010/wordml" xmlns:w15="http://schemas.microsoft.com/office/word/2012/wordml" xmlns:w16cex="http://schemas.microsoft.com/office/word/2018/wordml/cex" xmlns:w16cid="http://schemas.microsoft.com/office/word/2016/wordml/cid" xmlns:w16="http://schemas.microsoft.com/office/word/2018/wordml" xmlns:w16sdtdh="http://schemas.microsoft.com/office/word/2020/wordml/sdtdatahash" xmlns:w16se="http://schemas.microsoft.com/office/word/2015/wordml/symex" xmlns:wpg="http://schemas.microsoft.com/office/word/2010/wordprocessingGroup" xmlns:wpi="http://schemas.microsoft.com/office/word/2010/wordprocessingInk" xmlns:wne="http://schemas.microsoft.com/office/word/2006/wordml" xmlns:wps="http://schemas.microsoft.com/office/word/2010/wordprocessingShape" mc:Ignorable="w14 w15 w16se w16cid w16 w16cex w16sdtdh wp14">
   <w:body>
     <w:p>
       <w:pPr>
@@ -2386,15 +2386,47 @@
           <w:sz w:val="24"/>
           <w:szCs w:val="24"/>
         </w:rPr>
-        <w:t xml:space="preserve"> For this project I am only considering the data that was recorded during the year 2005 by the spacecraft.</w:t>
-      </w:r>
-      <w:r>
-        <w:rPr>
-          <w:rFonts w:ascii="Times New Roman" w:hAnsi="Times New Roman" w:cs="Times New Roman"/>
-          <w:sz w:val="24"/>
-          <w:szCs w:val="24"/>
-        </w:rPr>
-        <w:t xml:space="preserve"> Mainly two datasets were used in this project, </w:t>
+        <w:t xml:space="preserve"> For this project</w:t>
+      </w:r>
+      <w:r>
+        <w:rPr>
+          <w:rFonts w:ascii="Times New Roman" w:hAnsi="Times New Roman" w:cs="Times New Roman"/>
+          <w:sz w:val="24"/>
+          <w:szCs w:val="24"/>
+        </w:rPr>
+        <w:t>,</w:t>
+      </w:r>
+      <w:r>
+        <w:rPr>
+          <w:rFonts w:ascii="Times New Roman" w:hAnsi="Times New Roman" w:cs="Times New Roman"/>
+          <w:sz w:val="24"/>
+          <w:szCs w:val="24"/>
+        </w:rPr>
+        <w:t xml:space="preserve"> I am only considering the data that was recorded during the year 2005 by the spacecraft.</w:t>
+      </w:r>
+      <w:r>
+        <w:rPr>
+          <w:rFonts w:ascii="Times New Roman" w:hAnsi="Times New Roman" w:cs="Times New Roman"/>
+          <w:sz w:val="24"/>
+          <w:szCs w:val="24"/>
+        </w:rPr>
+        <w:t xml:space="preserve"> Mainly two datasets were used in this project</w:t>
+      </w:r>
+      <w:r>
+        <w:rPr>
+          <w:rFonts w:ascii="Times New Roman" w:hAnsi="Times New Roman" w:cs="Times New Roman"/>
+          <w:sz w:val="24"/>
+          <w:szCs w:val="24"/>
+        </w:rPr>
+        <w:t xml:space="preserve"> to make a final combined useful dataset</w:t>
+      </w:r>
+      <w:r>
+        <w:rPr>
+          <w:rFonts w:ascii="Times New Roman" w:hAnsi="Times New Roman" w:cs="Times New Roman"/>
+          <w:sz w:val="24"/>
+          <w:szCs w:val="24"/>
+        </w:rPr>
+        <w:t xml:space="preserve">, </w:t>
       </w:r>
       <w:r>
         <w:rPr>
@@ -2512,6 +2544,14 @@
         </w:rPr>
         <w:t xml:space="preserve"> the vector data of Magnetic field strength.</w:t>
       </w:r>
+      <w:r>
+        <w:rPr>
+          <w:rFonts w:ascii="Times New Roman" w:hAnsi="Times New Roman" w:cs="Times New Roman"/>
+          <w:sz w:val="24"/>
+          <w:szCs w:val="24"/>
+        </w:rPr>
+        <w:t xml:space="preserve"> The final dataset contains the </w:t>
+      </w:r>
     </w:p>
     <w:p>
       <w:pPr>
@@ -2554,7 +2594,39 @@
           <w:sz w:val="24"/>
           <w:szCs w:val="24"/>
         </w:rPr>
-        <w:t>The</w:t>
+        <w:t>Th</w:t>
+      </w:r>
+      <w:r>
+        <w:rPr>
+          <w:rFonts w:ascii="Times New Roman" w:hAnsi="Times New Roman" w:cs="Times New Roman"/>
+          <w:sz w:val="24"/>
+          <w:szCs w:val="24"/>
+        </w:rPr>
+        <w:t xml:space="preserve">is datasets </w:t>
+      </w:r>
+      <w:r>
+        <w:rPr>
+          <w:rFonts w:ascii="Times New Roman" w:hAnsi="Times New Roman" w:cs="Times New Roman"/>
+          <w:sz w:val="24"/>
+          <w:szCs w:val="24"/>
+        </w:rPr>
+        <w:t xml:space="preserve">only </w:t>
+      </w:r>
+      <w:r>
+        <w:rPr>
+          <w:rFonts w:ascii="Times New Roman" w:hAnsi="Times New Roman" w:cs="Times New Roman"/>
+          <w:sz w:val="24"/>
+          <w:szCs w:val="24"/>
+        </w:rPr>
+        <w:t>contains</w:t>
+      </w:r>
+      <w:r>
+        <w:rPr>
+          <w:rFonts w:ascii="Times New Roman" w:hAnsi="Times New Roman" w:cs="Times New Roman"/>
+          <w:sz w:val="24"/>
+          <w:szCs w:val="24"/>
+        </w:rPr>
+        <w:t xml:space="preserve"> the</w:t>
       </w:r>
       <w:r>
         <w:rPr>
@@ -2570,46 +2642,6 @@
           <w:sz w:val="24"/>
           <w:szCs w:val="24"/>
         </w:rPr>
-        <w:t xml:space="preserve">set </w:t>
-      </w:r>
-      <w:r>
-        <w:rPr>
-          <w:rFonts w:ascii="Times New Roman" w:hAnsi="Times New Roman" w:cs="Times New Roman"/>
-          <w:sz w:val="24"/>
-          <w:szCs w:val="24"/>
-        </w:rPr>
-        <w:t xml:space="preserve">which </w:t>
-      </w:r>
-      <w:r>
-        <w:rPr>
-          <w:rFonts w:ascii="Times New Roman" w:hAnsi="Times New Roman" w:cs="Times New Roman"/>
-          <w:sz w:val="24"/>
-          <w:szCs w:val="24"/>
-        </w:rPr>
-        <w:t>I</w:t>
-      </w:r>
-      <w:r>
-        <w:rPr>
-          <w:rFonts w:ascii="Times New Roman" w:hAnsi="Times New Roman" w:cs="Times New Roman"/>
-          <w:sz w:val="24"/>
-          <w:szCs w:val="24"/>
-        </w:rPr>
-        <w:t xml:space="preserve"> used for this project only </w:t>
-      </w:r>
-      <w:r>
-        <w:rPr>
-          <w:rFonts w:ascii="Times New Roman" w:hAnsi="Times New Roman" w:cs="Times New Roman"/>
-          <w:sz w:val="24"/>
-          <w:szCs w:val="24"/>
-        </w:rPr>
-        <w:t>contains data</w:t>
-      </w:r>
-      <w:r>
-        <w:rPr>
-          <w:rFonts w:ascii="Times New Roman" w:hAnsi="Times New Roman" w:cs="Times New Roman"/>
-          <w:sz w:val="24"/>
-          <w:szCs w:val="24"/>
-        </w:rPr>
         <w:t xml:space="preserve"> of the year 2005 and that</w:t>
       </w:r>
       <w:r>
@@ -2692,15 +2724,7 @@
           <w:sz w:val="24"/>
           <w:szCs w:val="24"/>
         </w:rPr>
-        <w:t xml:space="preserve">349 </w:t>
-      </w:r>
-      <w:r>
-        <w:rPr>
-          <w:rFonts w:ascii="Times New Roman" w:hAnsi="Times New Roman" w:cs="Times New Roman"/>
-          <w:sz w:val="24"/>
-          <w:szCs w:val="24"/>
-        </w:rPr>
-        <w:t xml:space="preserve">(H.J. McAndrews, S.J. </w:t>
+        <w:t xml:space="preserve">349 (H.J. McAndrews, S.J. </w:t>
       </w:r>
       <w:proofErr w:type="spellStart"/>
       <w:r>
@@ -2901,6 +2925,24 @@
           <w:sz w:val="24"/>
           <w:szCs w:val="24"/>
         </w:rPr>
+        <w:t>`, `doy_cross`, `</w:t>
+      </w:r>
+      <w:proofErr w:type="spellStart"/>
+      <w:r>
+        <w:rPr>
+          <w:rFonts w:ascii="Times New Roman" w:hAnsi="Times New Roman" w:cs="Times New Roman"/>
+          <w:sz w:val="24"/>
+          <w:szCs w:val="24"/>
+        </w:rPr>
+        <w:t>doyfrac_cross</w:t>
+      </w:r>
+      <w:proofErr w:type="spellEnd"/>
+      <w:r>
+        <w:rPr>
+          <w:rFonts w:ascii="Times New Roman" w:hAnsi="Times New Roman" w:cs="Times New Roman"/>
+          <w:sz w:val="24"/>
+          <w:szCs w:val="24"/>
+        </w:rPr>
         <w:t>`, `</w:t>
       </w:r>
       <w:proofErr w:type="spellStart"/>
@@ -2910,8 +2952,240 @@
           <w:sz w:val="24"/>
           <w:szCs w:val="24"/>
         </w:rPr>
+        <w:t>hour_cross</w:t>
+      </w:r>
+      <w:proofErr w:type="spellEnd"/>
+      <w:r>
+        <w:rPr>
+          <w:rFonts w:ascii="Times New Roman" w:hAnsi="Times New Roman" w:cs="Times New Roman"/>
+          <w:sz w:val="24"/>
+          <w:szCs w:val="24"/>
+        </w:rPr>
+        <w:t>`, `</w:t>
+      </w:r>
+      <w:proofErr w:type="spellStart"/>
+      <w:r>
+        <w:rPr>
+          <w:rFonts w:ascii="Times New Roman" w:hAnsi="Times New Roman" w:cs="Times New Roman"/>
+          <w:sz w:val="24"/>
+          <w:szCs w:val="24"/>
+        </w:rPr>
+        <w:t>minute_cross</w:t>
+      </w:r>
+      <w:proofErr w:type="spellEnd"/>
+      <w:r>
+        <w:rPr>
+          <w:rFonts w:ascii="Times New Roman" w:hAnsi="Times New Roman" w:cs="Times New Roman"/>
+          <w:sz w:val="24"/>
+          <w:szCs w:val="24"/>
+        </w:rPr>
+        <w:t>`, `</w:t>
+      </w:r>
+      <w:proofErr w:type="spellStart"/>
+      <w:r>
+        <w:rPr>
+          <w:rFonts w:ascii="Times New Roman" w:hAnsi="Times New Roman" w:cs="Times New Roman"/>
+          <w:sz w:val="24"/>
+          <w:szCs w:val="24"/>
+        </w:rPr>
+        <w:t>type_cross</w:t>
+      </w:r>
+      <w:proofErr w:type="spellEnd"/>
+      <w:r>
+        <w:rPr>
+          <w:rFonts w:ascii="Times New Roman" w:hAnsi="Times New Roman" w:cs="Times New Roman"/>
+          <w:sz w:val="24"/>
+          <w:szCs w:val="24"/>
+        </w:rPr>
+        <w:t>`, `</w:t>
+      </w:r>
+      <w:proofErr w:type="spellStart"/>
+      <w:r>
+        <w:rPr>
+          <w:rFonts w:ascii="Times New Roman" w:hAnsi="Times New Roman" w:cs="Times New Roman"/>
+          <w:sz w:val="24"/>
+          <w:szCs w:val="24"/>
+        </w:rPr>
+        <w:t>dirn_cross</w:t>
+      </w:r>
+      <w:proofErr w:type="spellEnd"/>
+      <w:r>
+        <w:rPr>
+          <w:rFonts w:ascii="Times New Roman" w:hAnsi="Times New Roman" w:cs="Times New Roman"/>
+          <w:sz w:val="24"/>
+          <w:szCs w:val="24"/>
+        </w:rPr>
+        <w:t>`, `</w:t>
+      </w:r>
+      <w:proofErr w:type="spellStart"/>
+      <w:r>
+        <w:rPr>
+          <w:rFonts w:ascii="Times New Roman" w:hAnsi="Times New Roman" w:cs="Times New Roman"/>
+          <w:sz w:val="24"/>
+          <w:szCs w:val="24"/>
+        </w:rPr>
+        <w:t>xcrosslist</w:t>
+      </w:r>
+      <w:proofErr w:type="spellEnd"/>
+      <w:r>
+        <w:rPr>
+          <w:rFonts w:ascii="Times New Roman" w:hAnsi="Times New Roman" w:cs="Times New Roman"/>
+          <w:sz w:val="24"/>
+          <w:szCs w:val="24"/>
+        </w:rPr>
+        <w:t>`, `</w:t>
+      </w:r>
+      <w:proofErr w:type="spellStart"/>
+      <w:r>
+        <w:rPr>
+          <w:rFonts w:ascii="Times New Roman" w:hAnsi="Times New Roman" w:cs="Times New Roman"/>
+          <w:sz w:val="24"/>
+          <w:szCs w:val="24"/>
+        </w:rPr>
+        <w:t>ycrosslist</w:t>
+      </w:r>
+      <w:proofErr w:type="spellEnd"/>
+      <w:r>
+        <w:rPr>
+          <w:rFonts w:ascii="Times New Roman" w:hAnsi="Times New Roman" w:cs="Times New Roman"/>
+          <w:sz w:val="24"/>
+          <w:szCs w:val="24"/>
+        </w:rPr>
+        <w:t xml:space="preserve">`, </w:t>
+      </w:r>
+      <w:proofErr w:type="spellStart"/>
+      <w:r>
+        <w:rPr>
+          <w:rFonts w:ascii="Times New Roman" w:hAnsi="Times New Roman" w:cs="Times New Roman"/>
+          <w:sz w:val="24"/>
+          <w:szCs w:val="24"/>
+        </w:rPr>
+        <w:t>zcrosslist</w:t>
+      </w:r>
+      <w:proofErr w:type="spellEnd"/>
+    </w:p>
+    <w:p>
+      <w:pPr>
+        <w:pStyle w:val="ListParagraph"/>
+        <w:numPr>
+          <w:ilvl w:val="0"/>
+          <w:numId w:val="2"/>
+        </w:numPr>
+        <w:spacing w:line="360" w:lineRule="auto"/>
+        <w:jc w:val="both"/>
+        <w:rPr>
+          <w:rFonts w:ascii="Times New Roman" w:hAnsi="Times New Roman" w:cs="Times New Roman"/>
+          <w:sz w:val="24"/>
+          <w:szCs w:val="24"/>
+        </w:rPr>
+      </w:pPr>
+      <w:r>
+        <w:rPr>
+          <w:rFonts w:ascii="Times New Roman" w:hAnsi="Times New Roman" w:cs="Times New Roman"/>
+          <w:sz w:val="24"/>
+          <w:szCs w:val="24"/>
+        </w:rPr>
+        <w:t>`</w:t>
+      </w:r>
+      <w:proofErr w:type="spellStart"/>
+      <w:r>
+        <w:rPr>
+          <w:rFonts w:ascii="Times New Roman" w:hAnsi="Times New Roman" w:cs="Times New Roman"/>
+          <w:sz w:val="24"/>
+          <w:szCs w:val="24"/>
+        </w:rPr>
+        <w:t>year_cross</w:t>
+      </w:r>
+      <w:proofErr w:type="spellEnd"/>
+      <w:r>
+        <w:rPr>
+          <w:rFonts w:ascii="Times New Roman" w:hAnsi="Times New Roman" w:cs="Times New Roman"/>
+          <w:sz w:val="24"/>
+          <w:szCs w:val="24"/>
+        </w:rPr>
+        <w:t xml:space="preserve">`: </w:t>
+      </w:r>
+      <w:r>
+        <w:rPr>
+          <w:rFonts w:ascii="Times New Roman" w:hAnsi="Times New Roman" w:cs="Times New Roman"/>
+          <w:sz w:val="24"/>
+          <w:szCs w:val="24"/>
+        </w:rPr>
+        <w:t>It contains a numeric value of the year in which spacecraft crossed the event.</w:t>
+      </w:r>
+    </w:p>
+    <w:p>
+      <w:pPr>
+        <w:pStyle w:val="ListParagraph"/>
+        <w:numPr>
+          <w:ilvl w:val="0"/>
+          <w:numId w:val="2"/>
+        </w:numPr>
+        <w:spacing w:line="360" w:lineRule="auto"/>
+        <w:jc w:val="both"/>
+        <w:rPr>
+          <w:rFonts w:ascii="Times New Roman" w:hAnsi="Times New Roman" w:cs="Times New Roman"/>
+          <w:sz w:val="24"/>
+          <w:szCs w:val="24"/>
+        </w:rPr>
+      </w:pPr>
+      <w:r>
+        <w:rPr>
+          <w:rFonts w:ascii="Times New Roman" w:hAnsi="Times New Roman" w:cs="Times New Roman"/>
+          <w:sz w:val="24"/>
+          <w:szCs w:val="24"/>
+        </w:rPr>
+        <w:t>`</w:t>
+      </w:r>
+      <w:r>
+        <w:rPr>
+          <w:rFonts w:ascii="Times New Roman" w:hAnsi="Times New Roman" w:cs="Times New Roman"/>
+          <w:sz w:val="24"/>
+          <w:szCs w:val="24"/>
+        </w:rPr>
         <w:t>doy_cross</w:t>
       </w:r>
+      <w:r>
+        <w:rPr>
+          <w:rFonts w:ascii="Times New Roman" w:hAnsi="Times New Roman" w:cs="Times New Roman"/>
+          <w:sz w:val="24"/>
+          <w:szCs w:val="24"/>
+        </w:rPr>
+        <w:t xml:space="preserve"> `: It contains a numeric value of the day on which spacecraft crossed the event.</w:t>
+      </w:r>
+    </w:p>
+    <w:p>
+      <w:pPr>
+        <w:pStyle w:val="ListParagraph"/>
+        <w:numPr>
+          <w:ilvl w:val="0"/>
+          <w:numId w:val="2"/>
+        </w:numPr>
+        <w:spacing w:line="360" w:lineRule="auto"/>
+        <w:jc w:val="both"/>
+        <w:rPr>
+          <w:rFonts w:ascii="Times New Roman" w:hAnsi="Times New Roman" w:cs="Times New Roman"/>
+          <w:sz w:val="24"/>
+          <w:szCs w:val="24"/>
+        </w:rPr>
+      </w:pPr>
+      <w:r>
+        <w:rPr>
+          <w:rFonts w:ascii="Times New Roman" w:hAnsi="Times New Roman" w:cs="Times New Roman"/>
+          <w:sz w:val="24"/>
+          <w:szCs w:val="24"/>
+        </w:rPr>
+        <w:t>`</w:t>
+      </w:r>
+      <w:proofErr w:type="spellStart"/>
+      <w:r>
+        <w:rPr>
+          <w:rFonts w:ascii="Times New Roman" w:hAnsi="Times New Roman" w:cs="Times New Roman"/>
+          <w:sz w:val="24"/>
+          <w:szCs w:val="24"/>
+        </w:rPr>
+        <w:t>hour_cross</w:t>
+      </w:r>
       <w:proofErr w:type="spellEnd"/>
       <w:r>
         <w:rPr>
@@ -2919,7 +3193,71 @@
           <w:sz w:val="24"/>
           <w:szCs w:val="24"/>
         </w:rPr>
-        <w:t>`, `</w:t>
+        <w:t xml:space="preserve">`: </w:t>
+      </w:r>
+      <w:r>
+        <w:rPr>
+          <w:rFonts w:ascii="Times New Roman" w:hAnsi="Times New Roman" w:cs="Times New Roman"/>
+          <w:sz w:val="24"/>
+          <w:szCs w:val="24"/>
+        </w:rPr>
+        <w:t xml:space="preserve">It contains a numeric value of the </w:t>
+      </w:r>
+      <w:r>
+        <w:rPr>
+          <w:rFonts w:ascii="Times New Roman" w:hAnsi="Times New Roman" w:cs="Times New Roman"/>
+          <w:sz w:val="24"/>
+          <w:szCs w:val="24"/>
+        </w:rPr>
+        <w:t>hour</w:t>
+      </w:r>
+      <w:r>
+        <w:rPr>
+          <w:rFonts w:ascii="Times New Roman" w:hAnsi="Times New Roman" w:cs="Times New Roman"/>
+          <w:sz w:val="24"/>
+          <w:szCs w:val="24"/>
+        </w:rPr>
+        <w:t xml:space="preserve"> </w:t>
+      </w:r>
+      <w:r>
+        <w:rPr>
+          <w:rFonts w:ascii="Times New Roman" w:hAnsi="Times New Roman" w:cs="Times New Roman"/>
+          <w:sz w:val="24"/>
+          <w:szCs w:val="24"/>
+        </w:rPr>
+        <w:t>at</w:t>
+      </w:r>
+      <w:r>
+        <w:rPr>
+          <w:rFonts w:ascii="Times New Roman" w:hAnsi="Times New Roman" w:cs="Times New Roman"/>
+          <w:sz w:val="24"/>
+          <w:szCs w:val="24"/>
+        </w:rPr>
+        <w:t xml:space="preserve"> which spacecraft crossed the event.</w:t>
+      </w:r>
+    </w:p>
+    <w:p>
+      <w:pPr>
+        <w:pStyle w:val="ListParagraph"/>
+        <w:numPr>
+          <w:ilvl w:val="0"/>
+          <w:numId w:val="2"/>
+        </w:numPr>
+        <w:spacing w:line="360" w:lineRule="auto"/>
+        <w:jc w:val="both"/>
+        <w:rPr>
+          <w:rFonts w:ascii="Times New Roman" w:hAnsi="Times New Roman" w:cs="Times New Roman"/>
+          <w:sz w:val="24"/>
+          <w:szCs w:val="24"/>
+        </w:rPr>
+      </w:pPr>
+      <w:r>
+        <w:rPr>
+          <w:rFonts w:ascii="Times New Roman" w:hAnsi="Times New Roman" w:cs="Times New Roman"/>
+          <w:sz w:val="24"/>
+          <w:szCs w:val="24"/>
+        </w:rPr>
+        <w:t>‘</w:t>
       </w:r>
       <w:proofErr w:type="spellStart"/>
       <w:r>
@@ -2928,6 +3266,72 @@
           <w:sz w:val="24"/>
           <w:szCs w:val="24"/>
         </w:rPr>
+        <w:t>minute_cross</w:t>
+      </w:r>
+      <w:proofErr w:type="spellEnd"/>
+      <w:r>
+        <w:rPr>
+          <w:rFonts w:ascii="Times New Roman" w:hAnsi="Times New Roman" w:cs="Times New Roman"/>
+          <w:sz w:val="24"/>
+          <w:szCs w:val="24"/>
+        </w:rPr>
+        <w:t xml:space="preserve"> </w:t>
+      </w:r>
+      <w:r>
+        <w:rPr>
+          <w:rFonts w:ascii="Times New Roman" w:hAnsi="Times New Roman" w:cs="Times New Roman"/>
+          <w:sz w:val="24"/>
+          <w:szCs w:val="24"/>
+        </w:rPr>
+        <w:t xml:space="preserve">`: It contains a numeric value of the </w:t>
+      </w:r>
+      <w:r>
+        <w:rPr>
+          <w:rFonts w:ascii="Times New Roman" w:hAnsi="Times New Roman" w:cs="Times New Roman"/>
+          <w:sz w:val="24"/>
+          <w:szCs w:val="24"/>
+        </w:rPr>
+        <w:t>minute</w:t>
+      </w:r>
+      <w:r>
+        <w:rPr>
+          <w:rFonts w:ascii="Times New Roman" w:hAnsi="Times New Roman" w:cs="Times New Roman"/>
+          <w:sz w:val="24"/>
+          <w:szCs w:val="24"/>
+        </w:rPr>
+        <w:t xml:space="preserve"> at which spacecraft crossed the event.</w:t>
+      </w:r>
+    </w:p>
+    <w:p>
+      <w:pPr>
+        <w:pStyle w:val="ListParagraph"/>
+        <w:numPr>
+          <w:ilvl w:val="0"/>
+          <w:numId w:val="2"/>
+        </w:numPr>
+        <w:spacing w:line="360" w:lineRule="auto"/>
+        <w:jc w:val="both"/>
+        <w:rPr>
+          <w:rFonts w:ascii="Times New Roman" w:hAnsi="Times New Roman" w:cs="Times New Roman"/>
+          <w:sz w:val="24"/>
+          <w:szCs w:val="24"/>
+        </w:rPr>
+      </w:pPr>
+      <w:r>
+        <w:rPr>
+          <w:rFonts w:ascii="Times New Roman" w:hAnsi="Times New Roman" w:cs="Times New Roman"/>
+          <w:sz w:val="24"/>
+          <w:szCs w:val="24"/>
+        </w:rPr>
+        <w:t>`</w:t>
+      </w:r>
+      <w:proofErr w:type="spellStart"/>
+      <w:r>
+        <w:rPr>
+          <w:rFonts w:ascii="Times New Roman" w:hAnsi="Times New Roman" w:cs="Times New Roman"/>
+          <w:sz w:val="24"/>
+          <w:szCs w:val="24"/>
+        </w:rPr>
         <w:t>doyfrac_cross</w:t>
       </w:r>
       <w:proofErr w:type="spellEnd"/>
@@ -2937,7 +3341,15 @@
           <w:sz w:val="24"/>
           <w:szCs w:val="24"/>
         </w:rPr>
-        <w:t>`, `</w:t>
+        <w:t>`</w:t>
+      </w:r>
+      <w:r>
+        <w:rPr>
+          <w:rFonts w:ascii="Times New Roman" w:hAnsi="Times New Roman" w:cs="Times New Roman"/>
+          <w:sz w:val="24"/>
+          <w:szCs w:val="24"/>
+        </w:rPr>
+        <w:t>:  `doy_cross` + (`</w:t>
       </w:r>
       <w:proofErr w:type="spellStart"/>
       <w:r>
@@ -2955,7 +3367,31 @@
           <w:sz w:val="24"/>
           <w:szCs w:val="24"/>
         </w:rPr>
-        <w:t>`, `</w:t>
+        <w:t xml:space="preserve">`*60+`minute_cross`)/(24*60) </w:t>
+      </w:r>
+    </w:p>
+    <w:p>
+      <w:pPr>
+        <w:pStyle w:val="ListParagraph"/>
+        <w:numPr>
+          <w:ilvl w:val="0"/>
+          <w:numId w:val="2"/>
+        </w:numPr>
+        <w:spacing w:line="360" w:lineRule="auto"/>
+        <w:jc w:val="both"/>
+        <w:rPr>
+          <w:rFonts w:ascii="Times New Roman" w:hAnsi="Times New Roman" w:cs="Times New Roman"/>
+          <w:sz w:val="24"/>
+          <w:szCs w:val="24"/>
+        </w:rPr>
+      </w:pPr>
+      <w:r>
+        <w:rPr>
+          <w:rFonts w:ascii="Times New Roman" w:hAnsi="Times New Roman" w:cs="Times New Roman"/>
+          <w:sz w:val="24"/>
+          <w:szCs w:val="24"/>
+        </w:rPr>
+        <w:t>`</w:t>
       </w:r>
       <w:proofErr w:type="spellStart"/>
       <w:r>
@@ -2964,7 +3400,7 @@
           <w:sz w:val="24"/>
           <w:szCs w:val="24"/>
         </w:rPr>
-        <w:t>minute_cross</w:t>
+        <w:t>type_cross</w:t>
       </w:r>
       <w:proofErr w:type="spellEnd"/>
       <w:r>
@@ -2973,7 +3409,160 @@
           <w:sz w:val="24"/>
           <w:szCs w:val="24"/>
         </w:rPr>
-        <w:t>`, `</w:t>
+        <w:t xml:space="preserve">`: </w:t>
+      </w:r>
+      <w:r>
+        <w:rPr>
+          <w:rFonts w:ascii="Times New Roman" w:hAnsi="Times New Roman" w:cs="Times New Roman"/>
+          <w:sz w:val="24"/>
+          <w:szCs w:val="24"/>
+        </w:rPr>
+        <w:t>This is a categorical</w:t>
+      </w:r>
+      <w:r>
+        <w:rPr>
+          <w:rFonts w:ascii="Times New Roman" w:hAnsi="Times New Roman" w:cs="Times New Roman"/>
+          <w:sz w:val="24"/>
+          <w:szCs w:val="24"/>
+        </w:rPr>
+        <w:t xml:space="preserve"> variable contains information about what type of event did the spacecraft crossed.</w:t>
+      </w:r>
+    </w:p>
+    <w:p>
+      <w:pPr>
+        <w:pStyle w:val="ListParagraph"/>
+        <w:numPr>
+          <w:ilvl w:val="3"/>
+          <w:numId w:val="2"/>
+        </w:numPr>
+        <w:spacing w:line="360" w:lineRule="auto"/>
+        <w:jc w:val="both"/>
+        <w:rPr>
+          <w:rFonts w:ascii="Times New Roman" w:hAnsi="Times New Roman" w:cs="Times New Roman"/>
+          <w:sz w:val="24"/>
+          <w:szCs w:val="24"/>
+        </w:rPr>
+      </w:pPr>
+      <w:r>
+        <w:rPr>
+          <w:rFonts w:ascii="Times New Roman" w:hAnsi="Times New Roman" w:cs="Times New Roman"/>
+          <w:sz w:val="24"/>
+          <w:szCs w:val="24"/>
+        </w:rPr>
+        <w:lastRenderedPageBreak/>
+        <w:t>MP: Magnetopause</w:t>
+      </w:r>
+    </w:p>
+    <w:p>
+      <w:pPr>
+        <w:pStyle w:val="ListParagraph"/>
+        <w:numPr>
+          <w:ilvl w:val="3"/>
+          <w:numId w:val="2"/>
+        </w:numPr>
+        <w:spacing w:line="360" w:lineRule="auto"/>
+        <w:jc w:val="both"/>
+        <w:rPr>
+          <w:rFonts w:ascii="Times New Roman" w:hAnsi="Times New Roman" w:cs="Times New Roman"/>
+          <w:sz w:val="24"/>
+          <w:szCs w:val="24"/>
+        </w:rPr>
+      </w:pPr>
+      <w:r>
+        <w:rPr>
+          <w:rFonts w:ascii="Times New Roman" w:hAnsi="Times New Roman" w:cs="Times New Roman"/>
+          <w:sz w:val="24"/>
+          <w:szCs w:val="24"/>
+        </w:rPr>
+        <w:t>BS: Bow Shock</w:t>
+      </w:r>
+    </w:p>
+    <w:p>
+      <w:pPr>
+        <w:pStyle w:val="ListParagraph"/>
+        <w:numPr>
+          <w:ilvl w:val="3"/>
+          <w:numId w:val="2"/>
+        </w:numPr>
+        <w:spacing w:line="360" w:lineRule="auto"/>
+        <w:jc w:val="both"/>
+        <w:rPr>
+          <w:rFonts w:ascii="Times New Roman" w:hAnsi="Times New Roman" w:cs="Times New Roman"/>
+          <w:sz w:val="24"/>
+          <w:szCs w:val="24"/>
+        </w:rPr>
+      </w:pPr>
+      <w:r>
+        <w:rPr>
+          <w:rFonts w:ascii="Times New Roman" w:hAnsi="Times New Roman" w:cs="Times New Roman"/>
+          <w:sz w:val="24"/>
+          <w:szCs w:val="24"/>
+        </w:rPr>
+        <w:t>DG: Data gap</w:t>
+      </w:r>
+    </w:p>
+    <w:p>
+      <w:pPr>
+        <w:pStyle w:val="ListParagraph"/>
+        <w:numPr>
+          <w:ilvl w:val="3"/>
+          <w:numId w:val="2"/>
+        </w:numPr>
+        <w:spacing w:line="360" w:lineRule="auto"/>
+        <w:jc w:val="both"/>
+        <w:rPr>
+          <w:rFonts w:ascii="Times New Roman" w:hAnsi="Times New Roman" w:cs="Times New Roman"/>
+          <w:sz w:val="24"/>
+          <w:szCs w:val="24"/>
+        </w:rPr>
+      </w:pPr>
+      <w:r>
+        <w:rPr>
+          <w:rFonts w:ascii="Times New Roman" w:hAnsi="Times New Roman" w:cs="Times New Roman"/>
+          <w:sz w:val="24"/>
+          <w:szCs w:val="24"/>
+        </w:rPr>
+        <w:t xml:space="preserve">SC: SCAS interval which are </w:t>
+      </w:r>
+      <w:r>
+        <w:rPr>
+          <w:rFonts w:ascii="Times New Roman" w:hAnsi="Times New Roman" w:cs="Times New Roman"/>
+          <w:sz w:val="24"/>
+          <w:szCs w:val="24"/>
+        </w:rPr>
+        <w:t>unreliable</w:t>
+      </w:r>
+      <w:r>
+        <w:rPr>
+          <w:rFonts w:ascii="Times New Roman" w:hAnsi="Times New Roman" w:cs="Times New Roman"/>
+          <w:sz w:val="24"/>
+          <w:szCs w:val="24"/>
+        </w:rPr>
+        <w:t xml:space="preserve"> data</w:t>
+      </w:r>
+    </w:p>
+    <w:p>
+      <w:pPr>
+        <w:pStyle w:val="ListParagraph"/>
+        <w:numPr>
+          <w:ilvl w:val="0"/>
+          <w:numId w:val="2"/>
+        </w:numPr>
+        <w:spacing w:line="360" w:lineRule="auto"/>
+        <w:jc w:val="both"/>
+        <w:rPr>
+          <w:rFonts w:ascii="Times New Roman" w:hAnsi="Times New Roman" w:cs="Times New Roman"/>
+          <w:sz w:val="24"/>
+          <w:szCs w:val="24"/>
+        </w:rPr>
+      </w:pPr>
+      <w:r>
+        <w:rPr>
+          <w:rFonts w:ascii="Times New Roman" w:hAnsi="Times New Roman" w:cs="Times New Roman"/>
+          <w:sz w:val="24"/>
+          <w:szCs w:val="24"/>
+        </w:rPr>
+        <w:t>`</w:t>
       </w:r>
       <w:proofErr w:type="spellStart"/>
       <w:r>
@@ -2982,7 +3571,7 @@
           <w:sz w:val="24"/>
           <w:szCs w:val="24"/>
         </w:rPr>
-        <w:t>type_cross</w:t>
+        <w:t>dirn_cross</w:t>
       </w:r>
       <w:proofErr w:type="spellEnd"/>
       <w:r>
@@ -2991,7 +3580,750 @@
           <w:sz w:val="24"/>
           <w:szCs w:val="24"/>
         </w:rPr>
-        <w:t>`, `</w:t>
+        <w:t>`:</w:t>
+      </w:r>
+      <w:r>
+        <w:rPr>
+          <w:rFonts w:ascii="Times New Roman" w:hAnsi="Times New Roman" w:cs="Times New Roman"/>
+          <w:sz w:val="24"/>
+          <w:szCs w:val="24"/>
+        </w:rPr>
+        <w:t xml:space="preserve">  This is also a Categorical variable that contains information regarding in which direction did the spacecraft moved. The direction categories in this variable are:</w:t>
+      </w:r>
+    </w:p>
+    <w:p>
+      <w:pPr>
+        <w:pStyle w:val="ListParagraph"/>
+        <w:numPr>
+          <w:ilvl w:val="1"/>
+          <w:numId w:val="2"/>
+        </w:numPr>
+        <w:spacing w:line="360" w:lineRule="auto"/>
+        <w:jc w:val="both"/>
+        <w:rPr>
+          <w:rFonts w:ascii="Times New Roman" w:hAnsi="Times New Roman" w:cs="Times New Roman"/>
+          <w:sz w:val="24"/>
+          <w:szCs w:val="24"/>
+        </w:rPr>
+      </w:pPr>
+      <w:r>
+        <w:rPr>
+          <w:rFonts w:ascii="Times New Roman" w:hAnsi="Times New Roman" w:cs="Times New Roman"/>
+          <w:sz w:val="24"/>
+          <w:szCs w:val="24"/>
+        </w:rPr>
+        <w:t>in:</w:t>
+      </w:r>
+      <w:r>
+        <w:rPr>
+          <w:rFonts w:ascii="Times New Roman" w:hAnsi="Times New Roman" w:cs="Times New Roman"/>
+          <w:sz w:val="24"/>
+          <w:szCs w:val="24"/>
+        </w:rPr>
+        <w:t xml:space="preserve"> </w:t>
+      </w:r>
+      <w:r>
+        <w:rPr>
+          <w:rFonts w:ascii="Times New Roman" w:hAnsi="Times New Roman" w:cs="Times New Roman"/>
+          <w:sz w:val="24"/>
+          <w:szCs w:val="24"/>
+        </w:rPr>
+        <w:t>Inbound means the spacecraft is moving towards the planet.</w:t>
+      </w:r>
+    </w:p>
+    <w:p>
+      <w:pPr>
+        <w:pStyle w:val="ListParagraph"/>
+        <w:numPr>
+          <w:ilvl w:val="1"/>
+          <w:numId w:val="2"/>
+        </w:numPr>
+        <w:spacing w:line="360" w:lineRule="auto"/>
+        <w:jc w:val="both"/>
+        <w:rPr>
+          <w:rFonts w:ascii="Times New Roman" w:hAnsi="Times New Roman" w:cs="Times New Roman"/>
+          <w:sz w:val="24"/>
+          <w:szCs w:val="24"/>
+        </w:rPr>
+      </w:pPr>
+      <w:r>
+        <w:rPr>
+          <w:rFonts w:ascii="Times New Roman" w:hAnsi="Times New Roman" w:cs="Times New Roman"/>
+          <w:sz w:val="24"/>
+          <w:szCs w:val="24"/>
+        </w:rPr>
+        <w:t>out:</w:t>
+      </w:r>
+      <w:r>
+        <w:rPr>
+          <w:rFonts w:ascii="Times New Roman" w:hAnsi="Times New Roman" w:cs="Times New Roman"/>
+          <w:sz w:val="24"/>
+          <w:szCs w:val="24"/>
+        </w:rPr>
+        <w:t xml:space="preserve"> Outbound means the spacecraft is moving away from the plant.</w:t>
+      </w:r>
+    </w:p>
+    <w:p>
+      <w:pPr>
+        <w:pStyle w:val="ListParagraph"/>
+        <w:numPr>
+          <w:ilvl w:val="1"/>
+          <w:numId w:val="2"/>
+        </w:numPr>
+        <w:spacing w:line="360" w:lineRule="auto"/>
+        <w:jc w:val="both"/>
+        <w:rPr>
+          <w:rFonts w:ascii="Times New Roman" w:hAnsi="Times New Roman" w:cs="Times New Roman"/>
+          <w:sz w:val="24"/>
+          <w:szCs w:val="24"/>
+        </w:rPr>
+      </w:pPr>
+      <w:r>
+        <w:rPr>
+          <w:rFonts w:ascii="Times New Roman" w:hAnsi="Times New Roman" w:cs="Times New Roman"/>
+          <w:sz w:val="24"/>
+          <w:szCs w:val="24"/>
+        </w:rPr>
+        <w:t>S_SW: Starts with the solar wind is the region at which spacecraft recorded values at the start of solar wind.</w:t>
+      </w:r>
+    </w:p>
+    <w:p>
+      <w:pPr>
+        <w:pStyle w:val="ListParagraph"/>
+        <w:numPr>
+          <w:ilvl w:val="1"/>
+          <w:numId w:val="2"/>
+        </w:numPr>
+        <w:spacing w:line="360" w:lineRule="auto"/>
+        <w:jc w:val="both"/>
+        <w:rPr>
+          <w:rFonts w:ascii="Times New Roman" w:hAnsi="Times New Roman" w:cs="Times New Roman"/>
+          <w:sz w:val="24"/>
+          <w:szCs w:val="24"/>
+        </w:rPr>
+      </w:pPr>
+      <w:r>
+        <w:rPr>
+          <w:rFonts w:ascii="Times New Roman" w:hAnsi="Times New Roman" w:cs="Times New Roman"/>
+          <w:sz w:val="24"/>
+          <w:szCs w:val="24"/>
+        </w:rPr>
+        <w:t>S_</w:t>
+      </w:r>
+      <w:r>
+        <w:rPr>
+          <w:rFonts w:ascii="Times New Roman" w:hAnsi="Times New Roman" w:cs="Times New Roman"/>
+          <w:sz w:val="24"/>
+          <w:szCs w:val="24"/>
+        </w:rPr>
+        <w:t>SH:</w:t>
+      </w:r>
+      <w:r>
+        <w:rPr>
+          <w:rFonts w:ascii="Times New Roman" w:hAnsi="Times New Roman" w:cs="Times New Roman"/>
+          <w:sz w:val="24"/>
+          <w:szCs w:val="24"/>
+        </w:rPr>
+        <w:t xml:space="preserve"> Starts with Magneto sheath is the region at which spacecraft recorded values at the start of </w:t>
+      </w:r>
+      <w:r>
+        <w:rPr>
+          <w:rFonts w:ascii="Times New Roman" w:hAnsi="Times New Roman" w:cs="Times New Roman"/>
+          <w:sz w:val="24"/>
+          <w:szCs w:val="24"/>
+        </w:rPr>
+        <w:t>magneto sheath</w:t>
+      </w:r>
+      <w:r>
+        <w:rPr>
+          <w:rFonts w:ascii="Times New Roman" w:hAnsi="Times New Roman" w:cs="Times New Roman"/>
+          <w:sz w:val="24"/>
+          <w:szCs w:val="24"/>
+        </w:rPr>
+        <w:t>.</w:t>
+      </w:r>
+    </w:p>
+    <w:p>
+      <w:pPr>
+        <w:pStyle w:val="ListParagraph"/>
+        <w:numPr>
+          <w:ilvl w:val="1"/>
+          <w:numId w:val="2"/>
+        </w:numPr>
+        <w:spacing w:line="360" w:lineRule="auto"/>
+        <w:jc w:val="both"/>
+        <w:rPr>
+          <w:rFonts w:ascii="Times New Roman" w:hAnsi="Times New Roman" w:cs="Times New Roman"/>
+          <w:sz w:val="24"/>
+          <w:szCs w:val="24"/>
+        </w:rPr>
+      </w:pPr>
+      <w:r>
+        <w:rPr>
+          <w:rFonts w:ascii="Times New Roman" w:hAnsi="Times New Roman" w:cs="Times New Roman"/>
+          <w:sz w:val="24"/>
+          <w:szCs w:val="24"/>
+        </w:rPr>
+        <w:t xml:space="preserve">S_SP: </w:t>
+      </w:r>
+      <w:r>
+        <w:rPr>
+          <w:rFonts w:ascii="Times New Roman" w:hAnsi="Times New Roman" w:cs="Times New Roman"/>
+          <w:sz w:val="24"/>
+          <w:szCs w:val="24"/>
+        </w:rPr>
+        <w:t>Starts with Magneto</w:t>
+      </w:r>
+      <w:r>
+        <w:rPr>
+          <w:rFonts w:ascii="Times New Roman" w:hAnsi="Times New Roman" w:cs="Times New Roman"/>
+          <w:sz w:val="24"/>
+          <w:szCs w:val="24"/>
+        </w:rPr>
+        <w:t>sphere</w:t>
+      </w:r>
+      <w:r>
+        <w:rPr>
+          <w:rFonts w:ascii="Times New Roman" w:hAnsi="Times New Roman" w:cs="Times New Roman"/>
+          <w:sz w:val="24"/>
+          <w:szCs w:val="24"/>
+        </w:rPr>
+        <w:t xml:space="preserve"> is the region at which spacecraft recorded values at the start of </w:t>
+      </w:r>
+      <w:r>
+        <w:rPr>
+          <w:rFonts w:ascii="Times New Roman" w:hAnsi="Times New Roman" w:cs="Times New Roman"/>
+          <w:sz w:val="24"/>
+          <w:szCs w:val="24"/>
+        </w:rPr>
+        <w:t>magnetosphere</w:t>
+      </w:r>
+      <w:r>
+        <w:rPr>
+          <w:rFonts w:ascii="Times New Roman" w:hAnsi="Times New Roman" w:cs="Times New Roman"/>
+          <w:sz w:val="24"/>
+          <w:szCs w:val="24"/>
+        </w:rPr>
+        <w:t>.</w:t>
+      </w:r>
+    </w:p>
+    <w:p>
+      <w:pPr>
+        <w:pStyle w:val="ListParagraph"/>
+        <w:numPr>
+          <w:ilvl w:val="1"/>
+          <w:numId w:val="2"/>
+        </w:numPr>
+        <w:spacing w:line="360" w:lineRule="auto"/>
+        <w:jc w:val="both"/>
+        <w:rPr>
+          <w:rFonts w:ascii="Times New Roman" w:hAnsi="Times New Roman" w:cs="Times New Roman"/>
+          <w:sz w:val="24"/>
+          <w:szCs w:val="24"/>
+        </w:rPr>
+      </w:pPr>
+      <w:r>
+        <w:rPr>
+          <w:rFonts w:ascii="Times New Roman" w:hAnsi="Times New Roman" w:cs="Times New Roman"/>
+          <w:sz w:val="24"/>
+          <w:szCs w:val="24"/>
+        </w:rPr>
+        <w:t>E</w:t>
+      </w:r>
+      <w:r>
+        <w:rPr>
+          <w:rFonts w:ascii="Times New Roman" w:hAnsi="Times New Roman" w:cs="Times New Roman"/>
+          <w:sz w:val="24"/>
+          <w:szCs w:val="24"/>
+        </w:rPr>
+        <w:t xml:space="preserve">_SW: </w:t>
+      </w:r>
+      <w:r>
+        <w:rPr>
+          <w:rFonts w:ascii="Times New Roman" w:hAnsi="Times New Roman" w:cs="Times New Roman"/>
+          <w:sz w:val="24"/>
+          <w:szCs w:val="24"/>
+        </w:rPr>
+        <w:t>Ends</w:t>
+      </w:r>
+      <w:r>
+        <w:rPr>
+          <w:rFonts w:ascii="Times New Roman" w:hAnsi="Times New Roman" w:cs="Times New Roman"/>
+          <w:sz w:val="24"/>
+          <w:szCs w:val="24"/>
+        </w:rPr>
+        <w:t xml:space="preserve"> with the solar wind is the region at which spacecraft recorded values at the </w:t>
+      </w:r>
+      <w:r>
+        <w:rPr>
+          <w:rFonts w:ascii="Times New Roman" w:hAnsi="Times New Roman" w:cs="Times New Roman"/>
+          <w:sz w:val="24"/>
+          <w:szCs w:val="24"/>
+        </w:rPr>
+        <w:t>end</w:t>
+      </w:r>
+      <w:r>
+        <w:rPr>
+          <w:rFonts w:ascii="Times New Roman" w:hAnsi="Times New Roman" w:cs="Times New Roman"/>
+          <w:sz w:val="24"/>
+          <w:szCs w:val="24"/>
+        </w:rPr>
+        <w:t xml:space="preserve"> of solar wind.</w:t>
+      </w:r>
+    </w:p>
+    <w:p>
+      <w:pPr>
+        <w:pStyle w:val="ListParagraph"/>
+        <w:numPr>
+          <w:ilvl w:val="1"/>
+          <w:numId w:val="2"/>
+        </w:numPr>
+        <w:spacing w:line="360" w:lineRule="auto"/>
+        <w:jc w:val="both"/>
+        <w:rPr>
+          <w:rFonts w:ascii="Times New Roman" w:hAnsi="Times New Roman" w:cs="Times New Roman"/>
+          <w:sz w:val="24"/>
+          <w:szCs w:val="24"/>
+        </w:rPr>
+      </w:pPr>
+      <w:r>
+        <w:rPr>
+          <w:rFonts w:ascii="Times New Roman" w:hAnsi="Times New Roman" w:cs="Times New Roman"/>
+          <w:sz w:val="24"/>
+          <w:szCs w:val="24"/>
+        </w:rPr>
+        <w:t>E</w:t>
+      </w:r>
+      <w:r>
+        <w:rPr>
+          <w:rFonts w:ascii="Times New Roman" w:hAnsi="Times New Roman" w:cs="Times New Roman"/>
+          <w:sz w:val="24"/>
+          <w:szCs w:val="24"/>
+        </w:rPr>
+        <w:t>_</w:t>
+      </w:r>
+      <w:r>
+        <w:rPr>
+          <w:rFonts w:ascii="Times New Roman" w:hAnsi="Times New Roman" w:cs="Times New Roman"/>
+          <w:sz w:val="24"/>
+          <w:szCs w:val="24"/>
+        </w:rPr>
+        <w:t>SH:</w:t>
+      </w:r>
+      <w:r>
+        <w:rPr>
+          <w:rFonts w:ascii="Times New Roman" w:hAnsi="Times New Roman" w:cs="Times New Roman"/>
+          <w:sz w:val="24"/>
+          <w:szCs w:val="24"/>
+        </w:rPr>
+        <w:t xml:space="preserve"> </w:t>
+      </w:r>
+      <w:r>
+        <w:rPr>
+          <w:rFonts w:ascii="Times New Roman" w:hAnsi="Times New Roman" w:cs="Times New Roman"/>
+          <w:sz w:val="24"/>
+          <w:szCs w:val="24"/>
+        </w:rPr>
+        <w:t>Ends</w:t>
+      </w:r>
+      <w:r>
+        <w:rPr>
+          <w:rFonts w:ascii="Times New Roman" w:hAnsi="Times New Roman" w:cs="Times New Roman"/>
+          <w:sz w:val="24"/>
+          <w:szCs w:val="24"/>
+        </w:rPr>
+        <w:t xml:space="preserve"> with Magneto sheath is the region at which spacecraft recorded values at </w:t>
+      </w:r>
+      <w:r>
+        <w:rPr>
+          <w:rFonts w:ascii="Times New Roman" w:hAnsi="Times New Roman" w:cs="Times New Roman"/>
+          <w:sz w:val="24"/>
+          <w:szCs w:val="24"/>
+        </w:rPr>
+        <w:t>end</w:t>
+      </w:r>
+      <w:r>
+        <w:rPr>
+          <w:rFonts w:ascii="Times New Roman" w:hAnsi="Times New Roman" w:cs="Times New Roman"/>
+          <w:sz w:val="24"/>
+          <w:szCs w:val="24"/>
+        </w:rPr>
+        <w:t xml:space="preserve"> start of </w:t>
+      </w:r>
+      <w:r>
+        <w:rPr>
+          <w:rFonts w:ascii="Times New Roman" w:hAnsi="Times New Roman" w:cs="Times New Roman"/>
+          <w:sz w:val="24"/>
+          <w:szCs w:val="24"/>
+        </w:rPr>
+        <w:t>magneto sheath</w:t>
+      </w:r>
+      <w:r>
+        <w:rPr>
+          <w:rFonts w:ascii="Times New Roman" w:hAnsi="Times New Roman" w:cs="Times New Roman"/>
+          <w:sz w:val="24"/>
+          <w:szCs w:val="24"/>
+        </w:rPr>
+        <w:t>.</w:t>
+      </w:r>
+    </w:p>
+    <w:p>
+      <w:pPr>
+        <w:pStyle w:val="ListParagraph"/>
+        <w:numPr>
+          <w:ilvl w:val="1"/>
+          <w:numId w:val="2"/>
+        </w:numPr>
+        <w:spacing w:line="360" w:lineRule="auto"/>
+        <w:jc w:val="both"/>
+        <w:rPr>
+          <w:rFonts w:ascii="Times New Roman" w:hAnsi="Times New Roman" w:cs="Times New Roman"/>
+          <w:sz w:val="24"/>
+          <w:szCs w:val="24"/>
+        </w:rPr>
+      </w:pPr>
+      <w:r>
+        <w:rPr>
+          <w:rFonts w:ascii="Times New Roman" w:hAnsi="Times New Roman" w:cs="Times New Roman"/>
+          <w:sz w:val="24"/>
+          <w:szCs w:val="24"/>
+        </w:rPr>
+        <w:t>E</w:t>
+      </w:r>
+      <w:r>
+        <w:rPr>
+          <w:rFonts w:ascii="Times New Roman" w:hAnsi="Times New Roman" w:cs="Times New Roman"/>
+          <w:sz w:val="24"/>
+          <w:szCs w:val="24"/>
+        </w:rPr>
+        <w:t xml:space="preserve">_SP: </w:t>
+      </w:r>
+      <w:r>
+        <w:rPr>
+          <w:rFonts w:ascii="Times New Roman" w:hAnsi="Times New Roman" w:cs="Times New Roman"/>
+          <w:sz w:val="24"/>
+          <w:szCs w:val="24"/>
+        </w:rPr>
+        <w:t>Ends</w:t>
+      </w:r>
+      <w:r>
+        <w:rPr>
+          <w:rFonts w:ascii="Times New Roman" w:hAnsi="Times New Roman" w:cs="Times New Roman"/>
+          <w:sz w:val="24"/>
+          <w:szCs w:val="24"/>
+        </w:rPr>
+        <w:t xml:space="preserve"> with Magnetosphere is the region at which spacecraft recorded values at the </w:t>
+      </w:r>
+      <w:r>
+        <w:rPr>
+          <w:rFonts w:ascii="Times New Roman" w:hAnsi="Times New Roman" w:cs="Times New Roman"/>
+          <w:sz w:val="24"/>
+          <w:szCs w:val="24"/>
+        </w:rPr>
+        <w:t>end</w:t>
+      </w:r>
+      <w:r>
+        <w:rPr>
+          <w:rFonts w:ascii="Times New Roman" w:hAnsi="Times New Roman" w:cs="Times New Roman"/>
+          <w:sz w:val="24"/>
+          <w:szCs w:val="24"/>
+        </w:rPr>
+        <w:t xml:space="preserve"> of magnetosphere.</w:t>
+      </w:r>
+    </w:p>
+    <w:p>
+      <w:pPr>
+        <w:pStyle w:val="ListParagraph"/>
+        <w:spacing w:line="360" w:lineRule="auto"/>
+        <w:jc w:val="both"/>
+        <w:rPr>
+          <w:rFonts w:ascii="Times New Roman" w:hAnsi="Times New Roman" w:cs="Times New Roman"/>
+          <w:sz w:val="24"/>
+          <w:szCs w:val="24"/>
+        </w:rPr>
+      </w:pPr>
+      <w:r>
+        <w:rPr>
+          <w:rFonts w:ascii="Times New Roman" w:hAnsi="Times New Roman" w:cs="Times New Roman"/>
+          <w:sz w:val="24"/>
+          <w:szCs w:val="24"/>
+        </w:rPr>
+        <w:t xml:space="preserve">For an inbound </w:t>
+      </w:r>
+      <w:r>
+        <w:rPr>
+          <w:rFonts w:ascii="Times New Roman" w:hAnsi="Times New Roman" w:cs="Times New Roman"/>
+          <w:sz w:val="24"/>
+          <w:szCs w:val="24"/>
+        </w:rPr>
+        <w:t>the first event that will occur is a Bow Shock and later followed by Magnetopause. But in the case of an outbound direction the first event that occur will be a Magnetopause and later followed by a Bow Shock.</w:t>
+      </w:r>
+      <w:r>
+        <w:rPr>
+          <w:rFonts w:ascii="Times New Roman" w:hAnsi="Times New Roman" w:cs="Times New Roman"/>
+          <w:sz w:val="24"/>
+          <w:szCs w:val="24"/>
+        </w:rPr>
+        <w:t xml:space="preserve"> </w:t>
+      </w:r>
+      <w:r>
+        <w:rPr>
+          <w:rFonts w:ascii="Times New Roman" w:hAnsi="Times New Roman" w:cs="Times New Roman"/>
+          <w:sz w:val="24"/>
+          <w:szCs w:val="24"/>
+        </w:rPr>
+        <w:t>Region of sampling at the</w:t>
+      </w:r>
+      <w:r>
+        <w:rPr>
+          <w:rFonts w:ascii="Times New Roman" w:hAnsi="Times New Roman" w:cs="Times New Roman"/>
+          <w:sz w:val="24"/>
+          <w:szCs w:val="24"/>
+        </w:rPr>
+        <w:t xml:space="preserve"> start </w:t>
+      </w:r>
+      <w:r>
+        <w:rPr>
+          <w:rFonts w:ascii="Times New Roman" w:hAnsi="Times New Roman" w:cs="Times New Roman"/>
+          <w:sz w:val="24"/>
+          <w:szCs w:val="24"/>
+        </w:rPr>
+        <w:t>of any data gap will</w:t>
+      </w:r>
+      <w:r>
+        <w:rPr>
+          <w:rFonts w:ascii="Times New Roman" w:hAnsi="Times New Roman" w:cs="Times New Roman"/>
+          <w:sz w:val="24"/>
+          <w:szCs w:val="24"/>
+        </w:rPr>
+        <w:t xml:space="preserve"> have</w:t>
+      </w:r>
+      <w:r>
+        <w:rPr>
+          <w:rFonts w:ascii="Times New Roman" w:hAnsi="Times New Roman" w:cs="Times New Roman"/>
+          <w:sz w:val="24"/>
+          <w:szCs w:val="24"/>
+        </w:rPr>
+        <w:t xml:space="preserve"> a </w:t>
+      </w:r>
+      <w:r>
+        <w:rPr>
+          <w:rFonts w:ascii="Times New Roman" w:hAnsi="Times New Roman" w:cs="Times New Roman"/>
+          <w:sz w:val="24"/>
+          <w:szCs w:val="24"/>
+        </w:rPr>
+        <w:t>S_SW, S_SH and S_SP direction type and Region of sampling at</w:t>
+      </w:r>
+      <w:r>
+        <w:rPr>
+          <w:rFonts w:ascii="Times New Roman" w:hAnsi="Times New Roman" w:cs="Times New Roman"/>
+          <w:sz w:val="24"/>
+          <w:szCs w:val="24"/>
+        </w:rPr>
+        <w:t xml:space="preserve"> the end of </w:t>
+      </w:r>
+      <w:r>
+        <w:rPr>
+          <w:rFonts w:ascii="Times New Roman" w:hAnsi="Times New Roman" w:cs="Times New Roman"/>
+          <w:sz w:val="24"/>
+          <w:szCs w:val="24"/>
+        </w:rPr>
+        <w:t>data gap</w:t>
+      </w:r>
+      <w:r>
+        <w:rPr>
+          <w:rFonts w:ascii="Times New Roman" w:hAnsi="Times New Roman" w:cs="Times New Roman"/>
+          <w:sz w:val="24"/>
+          <w:szCs w:val="24"/>
+        </w:rPr>
+        <w:t xml:space="preserve"> E_SW, E_SH and E_SP.</w:t>
+      </w:r>
+      <w:r>
+        <w:rPr>
+          <w:rFonts w:ascii="Times New Roman" w:hAnsi="Times New Roman" w:cs="Times New Roman"/>
+          <w:sz w:val="24"/>
+          <w:szCs w:val="24"/>
+        </w:rPr>
+        <w:t xml:space="preserve"> </w:t>
+      </w:r>
+    </w:p>
+    <w:p>
+      <w:pPr>
+        <w:spacing w:line="360" w:lineRule="auto"/>
+        <w:jc w:val="both"/>
+        <w:rPr>
+          <w:rFonts w:ascii="Times New Roman" w:hAnsi="Times New Roman" w:cs="Times New Roman"/>
+          <w:sz w:val="24"/>
+          <w:szCs w:val="24"/>
+        </w:rPr>
+      </w:pPr>
+      <w:r>
+        <w:rPr>
+          <w:rFonts w:ascii="Times New Roman" w:hAnsi="Times New Roman" w:cs="Times New Roman"/>
+          <w:b/>
+          <w:bCs/>
+          <w:sz w:val="24"/>
+          <w:szCs w:val="24"/>
+          <w:u w:val="single"/>
+        </w:rPr>
+        <w:t xml:space="preserve">DATASET </w:t>
+      </w:r>
+      <w:r>
+        <w:rPr>
+          <w:rFonts w:ascii="Times New Roman" w:hAnsi="Times New Roman" w:cs="Times New Roman"/>
+          <w:b/>
+          <w:bCs/>
+          <w:sz w:val="24"/>
+          <w:szCs w:val="24"/>
+          <w:u w:val="single"/>
+        </w:rPr>
+        <w:t>2</w:t>
+      </w:r>
+      <w:r>
+        <w:rPr>
+          <w:rFonts w:ascii="Times New Roman" w:hAnsi="Times New Roman" w:cs="Times New Roman"/>
+          <w:b/>
+          <w:bCs/>
+          <w:sz w:val="24"/>
+          <w:szCs w:val="24"/>
+          <w:u w:val="single"/>
+        </w:rPr>
+        <w:t>: MAGNETO</w:t>
+      </w:r>
+      <w:r>
+        <w:rPr>
+          <w:rFonts w:ascii="Times New Roman" w:hAnsi="Times New Roman" w:cs="Times New Roman"/>
+          <w:b/>
+          <w:bCs/>
+          <w:sz w:val="24"/>
+          <w:szCs w:val="24"/>
+          <w:u w:val="single"/>
+        </w:rPr>
+        <w:t>METER DATASET</w:t>
+      </w:r>
+    </w:p>
+    <w:p>
+      <w:pPr>
+        <w:tabs>
+          <w:tab w:val="left" w:pos="3552"/>
+        </w:tabs>
+        <w:spacing w:after="0" w:line="360" w:lineRule="auto"/>
+        <w:jc w:val="both"/>
+        <w:rPr>
+          <w:rFonts w:ascii="Times New Roman" w:hAnsi="Times New Roman" w:cs="Times New Roman"/>
+          <w:sz w:val="24"/>
+          <w:szCs w:val="24"/>
+        </w:rPr>
+      </w:pPr>
+      <w:r>
+        <w:rPr>
+          <w:rFonts w:ascii="Times New Roman" w:hAnsi="Times New Roman" w:cs="Times New Roman"/>
+          <w:sz w:val="24"/>
+          <w:szCs w:val="24"/>
+        </w:rPr>
+        <w:t>In this dataset it contains</w:t>
+      </w:r>
+      <w:r>
+        <w:rPr>
+          <w:rFonts w:ascii="Times New Roman" w:hAnsi="Times New Roman" w:cs="Times New Roman"/>
+          <w:sz w:val="24"/>
+          <w:szCs w:val="24"/>
+        </w:rPr>
+        <w:t xml:space="preserve"> the magnetometer data of Cassini Spacecraft</w:t>
+      </w:r>
+      <w:r>
+        <w:rPr>
+          <w:rFonts w:ascii="Times New Roman" w:hAnsi="Times New Roman" w:cs="Times New Roman"/>
+          <w:sz w:val="24"/>
+          <w:szCs w:val="24"/>
+        </w:rPr>
+        <w:t xml:space="preserve"> during the year 2005.</w:t>
+      </w:r>
+    </w:p>
+    <w:p>
+      <w:pPr>
+        <w:tabs>
+          <w:tab w:val="left" w:pos="3552"/>
+        </w:tabs>
+        <w:spacing w:after="0" w:line="360" w:lineRule="auto"/>
+        <w:jc w:val="both"/>
+        <w:rPr>
+          <w:rFonts w:ascii="Times New Roman" w:hAnsi="Times New Roman" w:cs="Times New Roman"/>
+          <w:sz w:val="24"/>
+          <w:szCs w:val="24"/>
+        </w:rPr>
+      </w:pPr>
+      <w:r>
+        <w:rPr>
+          <w:rFonts w:ascii="Times New Roman" w:hAnsi="Times New Roman" w:cs="Times New Roman"/>
+          <w:sz w:val="24"/>
+          <w:szCs w:val="24"/>
+        </w:rPr>
+        <w:t>Time difference between each Data points is one minute.</w:t>
+      </w:r>
+      <w:r>
+        <w:rPr>
+          <w:rFonts w:ascii="Times New Roman" w:hAnsi="Times New Roman" w:cs="Times New Roman"/>
+          <w:sz w:val="24"/>
+          <w:szCs w:val="24"/>
+        </w:rPr>
+        <w:t xml:space="preserve"> </w:t>
+      </w:r>
+      <w:r>
+        <w:rPr>
+          <w:rFonts w:ascii="Times New Roman" w:hAnsi="Times New Roman" w:cs="Times New Roman"/>
+          <w:sz w:val="24"/>
+          <w:szCs w:val="24"/>
+        </w:rPr>
+        <w:t>The</w:t>
+      </w:r>
+      <w:r>
+        <w:rPr>
+          <w:rFonts w:ascii="Times New Roman" w:hAnsi="Times New Roman" w:cs="Times New Roman"/>
+          <w:sz w:val="24"/>
+          <w:szCs w:val="24"/>
+        </w:rPr>
+        <w:t xml:space="preserve"> data in </w:t>
+      </w:r>
+      <w:r>
+        <w:rPr>
+          <w:rFonts w:ascii="Times New Roman" w:hAnsi="Times New Roman" w:cs="Times New Roman"/>
+          <w:sz w:val="24"/>
+          <w:szCs w:val="24"/>
+        </w:rPr>
+        <w:t>this dataset</w:t>
+      </w:r>
+      <w:r>
+        <w:rPr>
+          <w:rFonts w:ascii="Times New Roman" w:hAnsi="Times New Roman" w:cs="Times New Roman"/>
+          <w:sz w:val="24"/>
+          <w:szCs w:val="24"/>
+        </w:rPr>
+        <w:t xml:space="preserve"> are provided in</w:t>
+      </w:r>
+      <w:r>
+        <w:rPr>
+          <w:rFonts w:ascii="Times New Roman" w:hAnsi="Times New Roman" w:cs="Times New Roman"/>
+          <w:sz w:val="24"/>
+          <w:szCs w:val="24"/>
+        </w:rPr>
+        <w:t xml:space="preserve"> </w:t>
+      </w:r>
+      <w:r>
+        <w:rPr>
+          <w:rFonts w:ascii="Times New Roman" w:hAnsi="Times New Roman" w:cs="Times New Roman"/>
+          <w:sz w:val="24"/>
+          <w:szCs w:val="24"/>
+        </w:rPr>
+        <w:t xml:space="preserve">the </w:t>
+      </w:r>
+      <w:r>
+        <w:rPr>
+          <w:rFonts w:ascii="Times New Roman" w:hAnsi="Times New Roman" w:cs="Times New Roman"/>
+          <w:sz w:val="24"/>
+          <w:szCs w:val="24"/>
+        </w:rPr>
+        <w:t>KSM (</w:t>
       </w:r>
       <w:proofErr w:type="spellStart"/>
       <w:r>
@@ -3000,7 +4332,7 @@
           <w:sz w:val="24"/>
           <w:szCs w:val="24"/>
         </w:rPr>
-        <w:t>dirn_cross</w:t>
+        <w:t>Kronocentric</w:t>
       </w:r>
       <w:proofErr w:type="spellEnd"/>
       <w:r>
@@ -3009,7 +4341,382 @@
           <w:sz w:val="24"/>
           <w:szCs w:val="24"/>
         </w:rPr>
-        <w:t>`, `</w:t>
+        <w:t xml:space="preserve"> Solar Magnetospheric)</w:t>
+      </w:r>
+      <w:r>
+        <w:rPr>
+          <w:rFonts w:ascii="Times New Roman" w:hAnsi="Times New Roman" w:cs="Times New Roman"/>
+          <w:sz w:val="24"/>
+          <w:szCs w:val="24"/>
+        </w:rPr>
+        <w:t xml:space="preserve"> Coordinate system</w:t>
+      </w:r>
+      <w:r>
+        <w:rPr>
+          <w:rFonts w:ascii="Times New Roman" w:hAnsi="Times New Roman" w:cs="Times New Roman"/>
+          <w:sz w:val="24"/>
+          <w:szCs w:val="24"/>
+        </w:rPr>
+        <w:t xml:space="preserve"> which is a kind of Saturn centred Coordinate syste</w:t>
+      </w:r>
+      <w:r>
+        <w:rPr>
+          <w:rFonts w:ascii="Times New Roman" w:hAnsi="Times New Roman" w:cs="Times New Roman"/>
+          <w:sz w:val="24"/>
+          <w:szCs w:val="24"/>
+        </w:rPr>
+        <w:t>m where direction of X is from Saturn to the Sun</w:t>
+      </w:r>
+      <w:r>
+        <w:rPr>
+          <w:rFonts w:ascii="Times New Roman" w:hAnsi="Times New Roman" w:cs="Times New Roman"/>
+          <w:sz w:val="24"/>
+          <w:szCs w:val="24"/>
+        </w:rPr>
+        <w:tab/>
+        <w:t xml:space="preserve">and X-Z plane of the Coordinate system contains the Saturn centred axis of Magnetic Dipole ‘M’. </w:t>
+      </w:r>
+      <w:r>
+        <w:rPr>
+          <w:rFonts w:ascii="Times New Roman" w:hAnsi="Times New Roman" w:cs="Times New Roman"/>
+          <w:sz w:val="24"/>
+          <w:szCs w:val="24"/>
+        </w:rPr>
+        <w:t>Some of the relevant variables in the dataset are:</w:t>
+      </w:r>
+    </w:p>
+    <w:p>
+      <w:pPr>
+        <w:pStyle w:val="ListParagraph"/>
+        <w:numPr>
+          <w:ilvl w:val="0"/>
+          <w:numId w:val="3"/>
+        </w:numPr>
+        <w:tabs>
+          <w:tab w:val="left" w:pos="3552"/>
+        </w:tabs>
+        <w:spacing w:line="360" w:lineRule="auto"/>
+        <w:jc w:val="both"/>
+        <w:rPr>
+          <w:rFonts w:ascii="Times New Roman" w:hAnsi="Times New Roman" w:cs="Times New Roman"/>
+          <w:sz w:val="24"/>
+          <w:szCs w:val="24"/>
+        </w:rPr>
+      </w:pPr>
+      <w:r>
+        <w:rPr>
+          <w:rFonts w:ascii="Times New Roman" w:hAnsi="Times New Roman" w:cs="Times New Roman"/>
+          <w:sz w:val="24"/>
+          <w:szCs w:val="24"/>
+        </w:rPr>
+        <w:lastRenderedPageBreak/>
+        <w:t>`</w:t>
+      </w:r>
+      <w:r>
+        <w:t xml:space="preserve"> </w:t>
+      </w:r>
+      <w:r>
+        <w:rPr>
+          <w:rFonts w:ascii="Times New Roman" w:hAnsi="Times New Roman" w:cs="Times New Roman"/>
+          <w:sz w:val="24"/>
+          <w:szCs w:val="24"/>
+        </w:rPr>
+        <w:t>X_KSM.km.</w:t>
+      </w:r>
+      <w:r>
+        <w:rPr>
+          <w:rFonts w:ascii="Times New Roman" w:hAnsi="Times New Roman" w:cs="Times New Roman"/>
+          <w:sz w:val="24"/>
+          <w:szCs w:val="24"/>
+        </w:rPr>
+        <w:t>`:</w:t>
+      </w:r>
+      <w:r>
+        <w:rPr>
+          <w:rFonts w:ascii="Times New Roman" w:hAnsi="Times New Roman" w:cs="Times New Roman"/>
+          <w:sz w:val="24"/>
+          <w:szCs w:val="24"/>
+        </w:rPr>
+        <w:t xml:space="preserve"> </w:t>
+      </w:r>
+      <w:r>
+        <w:rPr>
+          <w:rFonts w:ascii="Times New Roman" w:hAnsi="Times New Roman" w:cs="Times New Roman"/>
+          <w:sz w:val="24"/>
+          <w:szCs w:val="24"/>
+        </w:rPr>
+        <w:t xml:space="preserve">This is the </w:t>
+      </w:r>
+      <w:r>
+        <w:rPr>
+          <w:rFonts w:ascii="Times New Roman" w:hAnsi="Times New Roman" w:cs="Times New Roman"/>
+          <w:sz w:val="24"/>
+          <w:szCs w:val="24"/>
+        </w:rPr>
+        <w:t>X</w:t>
+      </w:r>
+      <w:r>
+        <w:rPr>
+          <w:rFonts w:ascii="Times New Roman" w:hAnsi="Times New Roman" w:cs="Times New Roman"/>
+          <w:sz w:val="24"/>
+          <w:szCs w:val="24"/>
+        </w:rPr>
+        <w:t xml:space="preserve"> coordinate</w:t>
+      </w:r>
+      <w:r>
+        <w:rPr>
+          <w:rFonts w:ascii="Times New Roman" w:hAnsi="Times New Roman" w:cs="Times New Roman"/>
+          <w:sz w:val="24"/>
+          <w:szCs w:val="24"/>
+        </w:rPr>
+        <w:t xml:space="preserve"> point</w:t>
+      </w:r>
+      <w:r>
+        <w:rPr>
+          <w:rFonts w:ascii="Times New Roman" w:hAnsi="Times New Roman" w:cs="Times New Roman"/>
+          <w:sz w:val="24"/>
+          <w:szCs w:val="24"/>
+        </w:rPr>
+        <w:t xml:space="preserve"> </w:t>
+      </w:r>
+      <w:r>
+        <w:rPr>
+          <w:rFonts w:ascii="Times New Roman" w:hAnsi="Times New Roman" w:cs="Times New Roman"/>
+          <w:sz w:val="24"/>
+          <w:szCs w:val="24"/>
+        </w:rPr>
+        <w:t xml:space="preserve">value </w:t>
+      </w:r>
+      <w:r>
+        <w:rPr>
+          <w:rFonts w:ascii="Times New Roman" w:hAnsi="Times New Roman" w:cs="Times New Roman"/>
+          <w:sz w:val="24"/>
+          <w:szCs w:val="24"/>
+        </w:rPr>
+        <w:t xml:space="preserve"> </w:t>
+      </w:r>
+      <w:r>
+        <w:rPr>
+          <w:rFonts w:ascii="Times New Roman" w:hAnsi="Times New Roman" w:cs="Times New Roman"/>
+          <w:sz w:val="24"/>
+          <w:szCs w:val="24"/>
+        </w:rPr>
+        <w:t xml:space="preserve">of </w:t>
+      </w:r>
+      <w:r>
+        <w:rPr>
+          <w:rFonts w:ascii="Times New Roman" w:hAnsi="Times New Roman" w:cs="Times New Roman"/>
+          <w:sz w:val="24"/>
+          <w:szCs w:val="24"/>
+        </w:rPr>
+        <w:t>the spacecraft</w:t>
+      </w:r>
+      <w:r>
+        <w:rPr>
+          <w:rFonts w:ascii="Times New Roman" w:hAnsi="Times New Roman" w:cs="Times New Roman"/>
+          <w:sz w:val="24"/>
+          <w:szCs w:val="24"/>
+        </w:rPr>
+        <w:t xml:space="preserve"> in KSM Coordinate System</w:t>
+      </w:r>
+      <w:r>
+        <w:rPr>
+          <w:rFonts w:ascii="Times New Roman" w:hAnsi="Times New Roman" w:cs="Times New Roman"/>
+          <w:sz w:val="24"/>
+          <w:szCs w:val="24"/>
+        </w:rPr>
+        <w:t>.</w:t>
+      </w:r>
+    </w:p>
+    <w:p>
+      <w:pPr>
+        <w:pStyle w:val="ListParagraph"/>
+        <w:numPr>
+          <w:ilvl w:val="0"/>
+          <w:numId w:val="3"/>
+        </w:numPr>
+        <w:tabs>
+          <w:tab w:val="left" w:pos="3552"/>
+        </w:tabs>
+        <w:spacing w:line="360" w:lineRule="auto"/>
+        <w:jc w:val="both"/>
+        <w:rPr>
+          <w:rFonts w:ascii="Times New Roman" w:hAnsi="Times New Roman" w:cs="Times New Roman"/>
+          <w:sz w:val="24"/>
+          <w:szCs w:val="24"/>
+        </w:rPr>
+      </w:pPr>
+      <w:r>
+        <w:rPr>
+          <w:rFonts w:ascii="Times New Roman" w:hAnsi="Times New Roman" w:cs="Times New Roman"/>
+          <w:sz w:val="24"/>
+          <w:szCs w:val="24"/>
+        </w:rPr>
+        <w:t>`</w:t>
+      </w:r>
+      <w:r>
+        <w:t xml:space="preserve"> </w:t>
+      </w:r>
+      <w:r>
+        <w:rPr>
+          <w:rFonts w:ascii="Times New Roman" w:hAnsi="Times New Roman" w:cs="Times New Roman"/>
+          <w:sz w:val="24"/>
+          <w:szCs w:val="24"/>
+        </w:rPr>
+        <w:t>Y_KSM.km.</w:t>
+      </w:r>
+      <w:r>
+        <w:rPr>
+          <w:rFonts w:ascii="Times New Roman" w:hAnsi="Times New Roman" w:cs="Times New Roman"/>
+          <w:sz w:val="24"/>
+          <w:szCs w:val="24"/>
+        </w:rPr>
+        <w:t>`</w:t>
+      </w:r>
+      <w:r>
+        <w:rPr>
+          <w:rFonts w:ascii="Times New Roman" w:hAnsi="Times New Roman" w:cs="Times New Roman"/>
+          <w:sz w:val="24"/>
+          <w:szCs w:val="24"/>
+        </w:rPr>
+        <w:t>:</w:t>
+      </w:r>
+      <w:r>
+        <w:rPr>
+          <w:rFonts w:ascii="Times New Roman" w:hAnsi="Times New Roman" w:cs="Times New Roman"/>
+          <w:sz w:val="24"/>
+          <w:szCs w:val="24"/>
+        </w:rPr>
+        <w:t xml:space="preserve">  This is the Y coordinate </w:t>
+      </w:r>
+      <w:r>
+        <w:rPr>
+          <w:rFonts w:ascii="Times New Roman" w:hAnsi="Times New Roman" w:cs="Times New Roman"/>
+          <w:sz w:val="24"/>
+          <w:szCs w:val="24"/>
+        </w:rPr>
+        <w:t xml:space="preserve">point value </w:t>
+      </w:r>
+      <w:r>
+        <w:rPr>
+          <w:rFonts w:ascii="Times New Roman" w:hAnsi="Times New Roman" w:cs="Times New Roman"/>
+          <w:sz w:val="24"/>
+          <w:szCs w:val="24"/>
+        </w:rPr>
+        <w:t xml:space="preserve">of </w:t>
+      </w:r>
+      <w:r>
+        <w:rPr>
+          <w:rFonts w:ascii="Times New Roman" w:hAnsi="Times New Roman" w:cs="Times New Roman"/>
+          <w:sz w:val="24"/>
+          <w:szCs w:val="24"/>
+        </w:rPr>
+        <w:t>the spacecraft in KSM Coordinate System.</w:t>
+      </w:r>
+    </w:p>
+    <w:p>
+      <w:pPr>
+        <w:pStyle w:val="ListParagraph"/>
+        <w:numPr>
+          <w:ilvl w:val="0"/>
+          <w:numId w:val="3"/>
+        </w:numPr>
+        <w:tabs>
+          <w:tab w:val="left" w:pos="3552"/>
+        </w:tabs>
+        <w:spacing w:line="360" w:lineRule="auto"/>
+        <w:jc w:val="both"/>
+        <w:rPr>
+          <w:rFonts w:ascii="Times New Roman" w:hAnsi="Times New Roman" w:cs="Times New Roman"/>
+          <w:sz w:val="24"/>
+          <w:szCs w:val="24"/>
+        </w:rPr>
+      </w:pPr>
+      <w:r>
+        <w:rPr>
+          <w:rFonts w:ascii="Times New Roman" w:hAnsi="Times New Roman" w:cs="Times New Roman"/>
+          <w:sz w:val="24"/>
+          <w:szCs w:val="24"/>
+        </w:rPr>
+        <w:t>`</w:t>
+      </w:r>
+      <w:r>
+        <w:t xml:space="preserve"> </w:t>
+      </w:r>
+      <w:r>
+        <w:rPr>
+          <w:rFonts w:ascii="Times New Roman" w:hAnsi="Times New Roman" w:cs="Times New Roman"/>
+          <w:sz w:val="24"/>
+          <w:szCs w:val="24"/>
+        </w:rPr>
+        <w:t>Z</w:t>
+      </w:r>
+      <w:r>
+        <w:rPr>
+          <w:rFonts w:ascii="Times New Roman" w:hAnsi="Times New Roman" w:cs="Times New Roman"/>
+          <w:sz w:val="24"/>
+          <w:szCs w:val="24"/>
+        </w:rPr>
+        <w:t>_KSM.km.</w:t>
+      </w:r>
+      <w:r>
+        <w:rPr>
+          <w:rFonts w:ascii="Times New Roman" w:hAnsi="Times New Roman" w:cs="Times New Roman"/>
+          <w:sz w:val="24"/>
+          <w:szCs w:val="24"/>
+        </w:rPr>
+        <w:t xml:space="preserve">`: </w:t>
+      </w:r>
+      <w:r>
+        <w:rPr>
+          <w:rFonts w:ascii="Times New Roman" w:hAnsi="Times New Roman" w:cs="Times New Roman"/>
+          <w:sz w:val="24"/>
+          <w:szCs w:val="24"/>
+        </w:rPr>
+        <w:t xml:space="preserve">This is the </w:t>
+      </w:r>
+      <w:r>
+        <w:rPr>
+          <w:rFonts w:ascii="Times New Roman" w:hAnsi="Times New Roman" w:cs="Times New Roman"/>
+          <w:sz w:val="24"/>
+          <w:szCs w:val="24"/>
+        </w:rPr>
+        <w:t>Z</w:t>
+      </w:r>
+      <w:r>
+        <w:rPr>
+          <w:rFonts w:ascii="Times New Roman" w:hAnsi="Times New Roman" w:cs="Times New Roman"/>
+          <w:sz w:val="24"/>
+          <w:szCs w:val="24"/>
+        </w:rPr>
+        <w:t xml:space="preserve"> coordinate point value of the spacecraft in KSM Coordinate System.</w:t>
+      </w:r>
+    </w:p>
+    <w:p>
+      <w:pPr>
+        <w:pStyle w:val="ListParagraph"/>
+        <w:numPr>
+          <w:ilvl w:val="0"/>
+          <w:numId w:val="3"/>
+        </w:numPr>
+        <w:tabs>
+          <w:tab w:val="left" w:pos="3552"/>
+        </w:tabs>
+        <w:spacing w:line="360" w:lineRule="auto"/>
+        <w:jc w:val="both"/>
+        <w:rPr>
+          <w:rFonts w:ascii="Times New Roman" w:hAnsi="Times New Roman" w:cs="Times New Roman"/>
+          <w:sz w:val="24"/>
+          <w:szCs w:val="24"/>
+        </w:rPr>
+      </w:pPr>
+      <w:r>
+        <w:rPr>
+          <w:rFonts w:ascii="Times New Roman" w:hAnsi="Times New Roman" w:cs="Times New Roman"/>
+          <w:sz w:val="24"/>
+          <w:szCs w:val="24"/>
+        </w:rPr>
+        <w:t>`</w:t>
       </w:r>
       <w:proofErr w:type="spellStart"/>
       <w:r>
@@ -3018,7 +4725,7 @@
           <w:sz w:val="24"/>
           <w:szCs w:val="24"/>
         </w:rPr>
-        <w:t>xcrosslist</w:t>
+        <w:t>Timestamp.UTC</w:t>
       </w:r>
       <w:proofErr w:type="spellEnd"/>
       <w:r>
@@ -3027,7 +4734,88 @@
           <w:sz w:val="24"/>
           <w:szCs w:val="24"/>
         </w:rPr>
-        <w:t>`, `</w:t>
+        <w:t>.</w:t>
+      </w:r>
+      <w:r>
+        <w:rPr>
+          <w:rFonts w:ascii="Times New Roman" w:hAnsi="Times New Roman" w:cs="Times New Roman"/>
+          <w:sz w:val="24"/>
+          <w:szCs w:val="24"/>
+        </w:rPr>
+        <w:t>` : It is the timestamp  at which data point was recorded by the Magnetometer.</w:t>
+      </w:r>
+    </w:p>
+    <w:p>
+      <w:pPr>
+        <w:pStyle w:val="ListParagraph"/>
+        <w:numPr>
+          <w:ilvl w:val="0"/>
+          <w:numId w:val="3"/>
+        </w:numPr>
+        <w:tabs>
+          <w:tab w:val="left" w:pos="3552"/>
+        </w:tabs>
+        <w:spacing w:line="360" w:lineRule="auto"/>
+        <w:jc w:val="both"/>
+        <w:rPr>
+          <w:rFonts w:ascii="Times New Roman" w:hAnsi="Times New Roman" w:cs="Times New Roman"/>
+          <w:sz w:val="24"/>
+          <w:szCs w:val="24"/>
+        </w:rPr>
+      </w:pPr>
+      <w:r>
+        <w:rPr>
+          <w:rFonts w:ascii="Times New Roman" w:hAnsi="Times New Roman" w:cs="Times New Roman"/>
+          <w:sz w:val="24"/>
+          <w:szCs w:val="24"/>
+        </w:rPr>
+        <w:t>`</w:t>
+      </w:r>
+      <w:r>
+        <w:rPr>
+          <w:rFonts w:ascii="Times New Roman" w:hAnsi="Times New Roman" w:cs="Times New Roman"/>
+          <w:sz w:val="24"/>
+          <w:szCs w:val="24"/>
+        </w:rPr>
+        <w:t>DOY.UTC.</w:t>
+      </w:r>
+      <w:r>
+        <w:rPr>
+          <w:rFonts w:ascii="Times New Roman" w:hAnsi="Times New Roman" w:cs="Times New Roman"/>
+          <w:sz w:val="24"/>
+          <w:szCs w:val="24"/>
+        </w:rPr>
+        <w:t>` : It tells about the day at which the datapoint was recorded in the year 2005.</w:t>
+      </w:r>
+    </w:p>
+    <w:p>
+      <w:pPr>
+        <w:pStyle w:val="ListParagraph"/>
+        <w:numPr>
+          <w:ilvl w:val="0"/>
+          <w:numId w:val="3"/>
+        </w:numPr>
+        <w:tabs>
+          <w:tab w:val="left" w:pos="3552"/>
+        </w:tabs>
+        <w:spacing w:line="360" w:lineRule="auto"/>
+        <w:jc w:val="both"/>
+        <w:rPr>
+          <w:rFonts w:ascii="Times New Roman" w:hAnsi="Times New Roman" w:cs="Times New Roman"/>
+          <w:sz w:val="24"/>
+          <w:szCs w:val="24"/>
+        </w:rPr>
+      </w:pPr>
+      <w:r>
+        <w:rPr>
+          <w:rFonts w:ascii="Times New Roman" w:hAnsi="Times New Roman" w:cs="Times New Roman"/>
+          <w:sz w:val="24"/>
+          <w:szCs w:val="24"/>
+        </w:rPr>
+        <w:t>`</w:t>
+      </w:r>
+      <w:r>
+        <w:t xml:space="preserve"> </w:t>
       </w:r>
       <w:proofErr w:type="spellStart"/>
       <w:r>
@@ -3036,7 +4824,7 @@
           <w:sz w:val="24"/>
           <w:szCs w:val="24"/>
         </w:rPr>
-        <w:t>ycrosslist</w:t>
+        <w:t>BX_KSM.nT</w:t>
       </w:r>
       <w:proofErr w:type="spellEnd"/>
       <w:r>
@@ -3045,23 +4833,113 @@
           <w:sz w:val="24"/>
           <w:szCs w:val="24"/>
         </w:rPr>
-        <w:t xml:space="preserve">`, </w:t>
+        <w:t>.</w:t>
+      </w:r>
+      <w:r>
+        <w:rPr>
+          <w:rFonts w:ascii="Times New Roman" w:hAnsi="Times New Roman" w:cs="Times New Roman"/>
+          <w:sz w:val="24"/>
+          <w:szCs w:val="24"/>
+        </w:rPr>
+        <w:t>`: It is the x component of magnetic field strength in Amperes/meter.</w:t>
+      </w:r>
+    </w:p>
+    <w:p>
+      <w:pPr>
+        <w:pStyle w:val="ListParagraph"/>
+        <w:numPr>
+          <w:ilvl w:val="0"/>
+          <w:numId w:val="3"/>
+        </w:numPr>
+        <w:tabs>
+          <w:tab w:val="left" w:pos="3552"/>
+        </w:tabs>
+        <w:spacing w:line="360" w:lineRule="auto"/>
+        <w:jc w:val="both"/>
+        <w:rPr>
+          <w:rFonts w:ascii="Times New Roman" w:hAnsi="Times New Roman" w:cs="Times New Roman"/>
+          <w:sz w:val="24"/>
+          <w:szCs w:val="24"/>
+        </w:rPr>
+      </w:pPr>
+      <w:r>
+        <w:rPr>
+          <w:rFonts w:ascii="Times New Roman" w:hAnsi="Times New Roman" w:cs="Times New Roman"/>
+          <w:sz w:val="24"/>
+          <w:szCs w:val="24"/>
+        </w:rPr>
+        <w:t>`</w:t>
       </w:r>
       <w:proofErr w:type="spellStart"/>
-      <w:proofErr w:type="gramStart"/>
-      <w:r>
-        <w:rPr>
-          <w:rFonts w:ascii="Times New Roman" w:hAnsi="Times New Roman" w:cs="Times New Roman"/>
-          <w:sz w:val="24"/>
-          <w:szCs w:val="24"/>
-        </w:rPr>
-        <w:t>zcrosslist</w:t>
+      <w:r>
+        <w:rPr>
+          <w:rFonts w:ascii="Times New Roman" w:hAnsi="Times New Roman" w:cs="Times New Roman"/>
+          <w:sz w:val="24"/>
+          <w:szCs w:val="24"/>
+        </w:rPr>
+        <w:t>B</w:t>
+      </w:r>
+      <w:r>
+        <w:rPr>
+          <w:rFonts w:ascii="Times New Roman" w:hAnsi="Times New Roman" w:cs="Times New Roman"/>
+          <w:sz w:val="24"/>
+          <w:szCs w:val="24"/>
+        </w:rPr>
+        <w:t>Y</w:t>
+      </w:r>
+      <w:r>
+        <w:rPr>
+          <w:rFonts w:ascii="Times New Roman" w:hAnsi="Times New Roman" w:cs="Times New Roman"/>
+          <w:sz w:val="24"/>
+          <w:szCs w:val="24"/>
+        </w:rPr>
+        <w:t>_KSM.nT</w:t>
       </w:r>
       <w:proofErr w:type="spellEnd"/>
-      <w:proofErr w:type="gramEnd"/>
-    </w:p>
-    <w:p>
-      <w:pPr>
+      <w:r>
+        <w:rPr>
+          <w:rFonts w:ascii="Times New Roman" w:hAnsi="Times New Roman" w:cs="Times New Roman"/>
+          <w:sz w:val="24"/>
+          <w:szCs w:val="24"/>
+        </w:rPr>
+        <w:t>.</w:t>
+      </w:r>
+      <w:r>
+        <w:rPr>
+          <w:rFonts w:ascii="Times New Roman" w:hAnsi="Times New Roman" w:cs="Times New Roman"/>
+          <w:sz w:val="24"/>
+          <w:szCs w:val="24"/>
+        </w:rPr>
+        <w:t xml:space="preserve">`: It is the </w:t>
+      </w:r>
+      <w:r>
+        <w:rPr>
+          <w:rFonts w:ascii="Times New Roman" w:hAnsi="Times New Roman" w:cs="Times New Roman"/>
+          <w:sz w:val="24"/>
+          <w:szCs w:val="24"/>
+        </w:rPr>
+        <w:t>y</w:t>
+      </w:r>
+      <w:r>
+        <w:rPr>
+          <w:rFonts w:ascii="Times New Roman" w:hAnsi="Times New Roman" w:cs="Times New Roman"/>
+          <w:sz w:val="24"/>
+          <w:szCs w:val="24"/>
+        </w:rPr>
+        <w:t xml:space="preserve"> component of magnetic field strength in Amperes/meter.</w:t>
+      </w:r>
+    </w:p>
+    <w:p>
+      <w:pPr>
+        <w:pStyle w:val="ListParagraph"/>
+        <w:numPr>
+          <w:ilvl w:val="0"/>
+          <w:numId w:val="3"/>
+        </w:numPr>
+        <w:tabs>
+          <w:tab w:val="left" w:pos="3552"/>
+        </w:tabs>
+        <w:spacing w:line="360" w:lineRule="auto"/>
         <w:jc w:val="both"/>
         <w:rPr>
           <w:rFonts w:ascii="Times New Roman" w:hAnsi="Times New Roman" w:cs="Times New Roman"/>
@@ -3084,7 +4962,23 @@
           <w:sz w:val="24"/>
           <w:szCs w:val="24"/>
         </w:rPr>
-        <w:t>year_cross</w:t>
+        <w:t>B</w:t>
+      </w:r>
+      <w:r>
+        <w:rPr>
+          <w:rFonts w:ascii="Times New Roman" w:hAnsi="Times New Roman" w:cs="Times New Roman"/>
+          <w:sz w:val="24"/>
+          <w:szCs w:val="24"/>
+        </w:rPr>
+        <w:t>Z</w:t>
+      </w:r>
+      <w:r>
+        <w:rPr>
+          <w:rFonts w:ascii="Times New Roman" w:hAnsi="Times New Roman" w:cs="Times New Roman"/>
+          <w:sz w:val="24"/>
+          <w:szCs w:val="24"/>
+        </w:rPr>
+        <w:t>_KSM.nT</w:t>
       </w:r>
       <w:proofErr w:type="spellEnd"/>
       <w:r>
@@ -3093,7 +4987,340 @@
           <w:sz w:val="24"/>
           <w:szCs w:val="24"/>
         </w:rPr>
-        <w:t xml:space="preserve">`: </w:t>
+        <w:t>.</w:t>
+      </w:r>
+      <w:r>
+        <w:rPr>
+          <w:rFonts w:ascii="Times New Roman" w:hAnsi="Times New Roman" w:cs="Times New Roman"/>
+          <w:sz w:val="24"/>
+          <w:szCs w:val="24"/>
+        </w:rPr>
+        <w:t xml:space="preserve">`: It is the </w:t>
+      </w:r>
+      <w:r>
+        <w:rPr>
+          <w:rFonts w:ascii="Times New Roman" w:hAnsi="Times New Roman" w:cs="Times New Roman"/>
+          <w:sz w:val="24"/>
+          <w:szCs w:val="24"/>
+        </w:rPr>
+        <w:t>z</w:t>
+      </w:r>
+      <w:r>
+        <w:rPr>
+          <w:rFonts w:ascii="Times New Roman" w:hAnsi="Times New Roman" w:cs="Times New Roman"/>
+          <w:sz w:val="24"/>
+          <w:szCs w:val="24"/>
+        </w:rPr>
+        <w:t xml:space="preserve"> component of magnetic field strength in Amperes/meter.</w:t>
+      </w:r>
+    </w:p>
+    <w:p>
+      <w:pPr>
+        <w:pStyle w:val="ListParagraph"/>
+        <w:numPr>
+          <w:ilvl w:val="0"/>
+          <w:numId w:val="3"/>
+        </w:numPr>
+        <w:tabs>
+          <w:tab w:val="left" w:pos="3552"/>
+        </w:tabs>
+        <w:spacing w:line="360" w:lineRule="auto"/>
+        <w:jc w:val="both"/>
+        <w:rPr>
+          <w:rFonts w:ascii="Times New Roman" w:hAnsi="Times New Roman" w:cs="Times New Roman"/>
+          <w:sz w:val="24"/>
+          <w:szCs w:val="24"/>
+        </w:rPr>
+      </w:pPr>
+      <w:r>
+        <w:rPr>
+          <w:rFonts w:ascii="Times New Roman" w:hAnsi="Times New Roman" w:cs="Times New Roman"/>
+          <w:sz w:val="24"/>
+          <w:szCs w:val="24"/>
+        </w:rPr>
+        <w:t>`</w:t>
+      </w:r>
+      <w:r>
+        <w:t xml:space="preserve"> </w:t>
+      </w:r>
+      <w:proofErr w:type="spellStart"/>
+      <w:r>
+        <w:rPr>
+          <w:rFonts w:ascii="Times New Roman" w:hAnsi="Times New Roman" w:cs="Times New Roman"/>
+          <w:sz w:val="24"/>
+          <w:szCs w:val="24"/>
+        </w:rPr>
+        <w:t>BTotal.nT</w:t>
+      </w:r>
+      <w:proofErr w:type="spellEnd"/>
+      <w:r>
+        <w:rPr>
+          <w:rFonts w:ascii="Times New Roman" w:hAnsi="Times New Roman" w:cs="Times New Roman"/>
+          <w:sz w:val="24"/>
+          <w:szCs w:val="24"/>
+        </w:rPr>
+        <w:t>.</w:t>
+      </w:r>
+      <w:r>
+        <w:rPr>
+          <w:rFonts w:ascii="Times New Roman" w:hAnsi="Times New Roman" w:cs="Times New Roman"/>
+          <w:sz w:val="24"/>
+          <w:szCs w:val="24"/>
+        </w:rPr>
+        <w:t xml:space="preserve">` : It is the resultant vector of </w:t>
+      </w:r>
+      <w:proofErr w:type="spellStart"/>
+      <w:r>
+        <w:rPr>
+          <w:rFonts w:ascii="Times New Roman" w:hAnsi="Times New Roman" w:cs="Times New Roman"/>
+          <w:sz w:val="24"/>
+          <w:szCs w:val="24"/>
+        </w:rPr>
+        <w:t>Bx</w:t>
+      </w:r>
+      <w:proofErr w:type="spellEnd"/>
+      <w:r>
+        <w:rPr>
+          <w:rFonts w:ascii="Times New Roman" w:hAnsi="Times New Roman" w:cs="Times New Roman"/>
+          <w:sz w:val="24"/>
+          <w:szCs w:val="24"/>
+        </w:rPr>
+        <w:t xml:space="preserve">, By and </w:t>
+      </w:r>
+      <w:proofErr w:type="spellStart"/>
+      <w:r>
+        <w:rPr>
+          <w:rFonts w:ascii="Times New Roman" w:hAnsi="Times New Roman" w:cs="Times New Roman"/>
+          <w:sz w:val="24"/>
+          <w:szCs w:val="24"/>
+        </w:rPr>
+        <w:t>Bz</w:t>
+      </w:r>
+      <w:proofErr w:type="spellEnd"/>
+    </w:p>
+    <w:p>
+      <w:pPr>
+        <w:pStyle w:val="ListParagraph"/>
+        <w:tabs>
+          <w:tab w:val="left" w:pos="3552"/>
+        </w:tabs>
+        <w:spacing w:line="360" w:lineRule="auto"/>
+        <w:ind w:left="360"/>
+        <w:jc w:val="both"/>
+        <w:rPr>
+          <w:rFonts w:ascii="Times New Roman" w:hAnsi="Times New Roman" w:cs="Times New Roman"/>
+          <w:sz w:val="24"/>
+          <w:szCs w:val="24"/>
+        </w:rPr>
+      </w:pPr>
+      <w:proofErr w:type="spellStart"/>
+      <w:r>
+        <w:rPr>
+          <w:rFonts w:ascii="Times New Roman" w:hAnsi="Times New Roman" w:cs="Times New Roman"/>
+          <w:sz w:val="24"/>
+          <w:szCs w:val="24"/>
+        </w:rPr>
+        <w:t>BTot</w:t>
+      </w:r>
+      <w:proofErr w:type="spellEnd"/>
+      <w:r>
+        <w:rPr>
+          <w:rFonts w:ascii="Times New Roman" w:hAnsi="Times New Roman" w:cs="Times New Roman"/>
+          <w:sz w:val="24"/>
+          <w:szCs w:val="24"/>
+        </w:rPr>
+        <w:t xml:space="preserve"> = Sqrt(Bx^2 + By^2 + Bz^2)</w:t>
+      </w:r>
+    </w:p>
+    <w:p>
+      <w:pPr>
+        <w:spacing w:line="360" w:lineRule="auto"/>
+        <w:jc w:val="both"/>
+        <w:rPr>
+          <w:rFonts w:ascii="Times New Roman" w:hAnsi="Times New Roman" w:cs="Times New Roman"/>
+          <w:sz w:val="24"/>
+          <w:szCs w:val="24"/>
+        </w:rPr>
+      </w:pPr>
+      <w:r>
+        <w:rPr>
+          <w:rFonts w:ascii="Times New Roman" w:hAnsi="Times New Roman" w:cs="Times New Roman"/>
+          <w:b/>
+          <w:bCs/>
+          <w:sz w:val="24"/>
+          <w:szCs w:val="24"/>
+          <w:u w:val="single"/>
+        </w:rPr>
+        <w:t xml:space="preserve">DATASET </w:t>
+      </w:r>
+      <w:r>
+        <w:rPr>
+          <w:rFonts w:ascii="Times New Roman" w:hAnsi="Times New Roman" w:cs="Times New Roman"/>
+          <w:b/>
+          <w:bCs/>
+          <w:sz w:val="24"/>
+          <w:szCs w:val="24"/>
+          <w:u w:val="single"/>
+        </w:rPr>
+        <w:t>3:</w:t>
+      </w:r>
+      <w:r>
+        <w:rPr>
+          <w:rFonts w:ascii="Times New Roman" w:hAnsi="Times New Roman" w:cs="Times New Roman"/>
+          <w:b/>
+          <w:bCs/>
+          <w:sz w:val="24"/>
+          <w:szCs w:val="24"/>
+          <w:u w:val="single"/>
+        </w:rPr>
+        <w:t xml:space="preserve"> </w:t>
+      </w:r>
+      <w:r>
+        <w:rPr>
+          <w:rFonts w:ascii="Times New Roman" w:hAnsi="Times New Roman" w:cs="Times New Roman"/>
+          <w:b/>
+          <w:bCs/>
+          <w:sz w:val="24"/>
+          <w:szCs w:val="24"/>
+          <w:u w:val="single"/>
+        </w:rPr>
+        <w:t>COMBINED DATA OF DATASET 1 AND DATASET 2</w:t>
+      </w:r>
+    </w:p>
+    <w:p>
+      <w:pPr>
+        <w:tabs>
+          <w:tab w:val="left" w:pos="3552"/>
+        </w:tabs>
+        <w:spacing w:line="360" w:lineRule="auto"/>
+        <w:jc w:val="both"/>
+        <w:rPr>
+          <w:rFonts w:ascii="Times New Roman" w:hAnsi="Times New Roman" w:cs="Times New Roman"/>
+          <w:sz w:val="24"/>
+          <w:szCs w:val="24"/>
+        </w:rPr>
+      </w:pPr>
+      <w:r>
+        <w:rPr>
+          <w:rFonts w:ascii="Times New Roman" w:hAnsi="Times New Roman" w:cs="Times New Roman"/>
+          <w:sz w:val="24"/>
+          <w:szCs w:val="24"/>
+        </w:rPr>
+        <w:t xml:space="preserve">This is a newly created dataset to understand the magnetic field </w:t>
+      </w:r>
+      <w:r>
+        <w:rPr>
+          <w:rFonts w:ascii="Times New Roman" w:hAnsi="Times New Roman" w:cs="Times New Roman"/>
+          <w:sz w:val="24"/>
+          <w:szCs w:val="24"/>
+        </w:rPr>
+        <w:t>strength values</w:t>
+      </w:r>
+      <w:r>
+        <w:rPr>
+          <w:rFonts w:ascii="Times New Roman" w:hAnsi="Times New Roman" w:cs="Times New Roman"/>
+          <w:sz w:val="24"/>
+          <w:szCs w:val="24"/>
+        </w:rPr>
+        <w:t xml:space="preserve"> during the events </w:t>
+      </w:r>
+      <w:r>
+        <w:rPr>
+          <w:rFonts w:ascii="Times New Roman" w:hAnsi="Times New Roman" w:cs="Times New Roman"/>
+          <w:sz w:val="24"/>
+          <w:szCs w:val="24"/>
+        </w:rPr>
+        <w:t>occurred. In</w:t>
+      </w:r>
+      <w:r>
+        <w:rPr>
+          <w:rFonts w:ascii="Times New Roman" w:hAnsi="Times New Roman" w:cs="Times New Roman"/>
+          <w:sz w:val="24"/>
+          <w:szCs w:val="24"/>
+        </w:rPr>
+        <w:t xml:space="preserve"> order to achieve that </w:t>
+      </w:r>
+      <w:r>
+        <w:rPr>
+          <w:rFonts w:ascii="Times New Roman" w:hAnsi="Times New Roman" w:cs="Times New Roman"/>
+          <w:sz w:val="24"/>
+          <w:szCs w:val="24"/>
+        </w:rPr>
+        <w:t xml:space="preserve"> </w:t>
+      </w:r>
+    </w:p>
+    <w:p>
+      <w:pPr>
+        <w:spacing w:line="360" w:lineRule="auto"/>
+        <w:jc w:val="both"/>
+        <w:rPr>
+          <w:rFonts w:ascii="Times New Roman" w:hAnsi="Times New Roman" w:cs="Times New Roman"/>
+          <w:sz w:val="24"/>
+          <w:szCs w:val="24"/>
+        </w:rPr>
+      </w:pPr>
+    </w:p>
+    <w:p>
+      <w:pPr>
+        <w:spacing w:line="360" w:lineRule="auto"/>
+        <w:jc w:val="both"/>
+        <w:rPr>
+          <w:rFonts w:ascii="Times New Roman" w:hAnsi="Times New Roman" w:cs="Times New Roman"/>
+          <w:b/>
+          <w:bCs/>
+          <w:sz w:val="24"/>
+          <w:szCs w:val="24"/>
+          <w:u w:val="single"/>
+        </w:rPr>
+      </w:pPr>
+      <w:r>
+        <w:rPr>
+          <w:rFonts w:ascii="Times New Roman" w:hAnsi="Times New Roman" w:cs="Times New Roman"/>
+          <w:b/>
+          <w:bCs/>
+          <w:sz w:val="24"/>
+          <w:szCs w:val="24"/>
+          <w:u w:val="single"/>
+        </w:rPr>
+        <w:t xml:space="preserve"> </w:t>
+      </w:r>
+    </w:p>
+    <w:p>
+      <w:pPr>
+        <w:jc w:val="both"/>
+        <w:rPr>
+          <w:rFonts w:ascii="Times New Roman" w:hAnsi="Times New Roman" w:cs="Times New Roman"/>
+          <w:sz w:val="24"/>
+          <w:szCs w:val="24"/>
+        </w:rPr>
+      </w:pPr>
+    </w:p>
+    <w:p>
+      <w:pPr>
+        <w:jc w:val="both"/>
+        <w:rPr>
+          <w:rFonts w:ascii="Times New Roman" w:hAnsi="Times New Roman" w:cs="Times New Roman"/>
+          <w:sz w:val="24"/>
+          <w:szCs w:val="24"/>
+        </w:rPr>
+      </w:pPr>
+    </w:p>
+    <w:p>
+      <w:pPr>
+        <w:jc w:val="both"/>
+        <w:rPr>
+          <w:rFonts w:ascii="Times New Roman" w:hAnsi="Times New Roman" w:cs="Times New Roman"/>
+          <w:sz w:val="24"/>
+          <w:szCs w:val="24"/>
+        </w:rPr>
+      </w:pPr>
+      <w:r>
+        <w:rPr>
+          <w:rFonts w:ascii="Times New Roman" w:hAnsi="Times New Roman" w:cs="Times New Roman"/>
+          <w:sz w:val="24"/>
+          <w:szCs w:val="24"/>
+        </w:rPr>
+        <w:t xml:space="preserve"> </w:t>
       </w:r>
     </w:p>
     <w:p>
@@ -3733,10 +5960,12 @@
           <w:szCs w:val="20"/>
           <w:shd w:val="clear" w:color="auto" w:fill="FFFFFF"/>
         </w:rPr>
-        <w:t xml:space="preserve">(2), </w:t>
-      </w:r>
-      <w:proofErr w:type="gramStart"/>
-      <w:r>
+        <w:t>(2), p.e2020JA028387.</w:t>
+      </w:r>
+    </w:p>
+    <w:p>
+      <w:pPr>
+        <w:jc w:val="both"/>
         <w:rPr>
           <w:rFonts w:ascii="Arial" w:hAnsi="Arial" w:cs="Arial"/>
           <w:color w:val="222222"/>
@@ -3744,9 +5973,7 @@
           <w:szCs w:val="20"/>
           <w:shd w:val="clear" w:color="auto" w:fill="FFFFFF"/>
         </w:rPr>
-        <w:t>p.e</w:t>
-      </w:r>
-      <w:proofErr w:type="gramEnd"/>
+      </w:pPr>
       <w:r>
         <w:rPr>
           <w:rFonts w:ascii="Arial" w:hAnsi="Arial" w:cs="Arial"/>
@@ -3755,39 +5982,7 @@
           <w:szCs w:val="20"/>
           <w:shd w:val="clear" w:color="auto" w:fill="FFFFFF"/>
         </w:rPr>
-        <w:t>2020JA028387.</w:t>
-      </w:r>
-    </w:p>
-    <w:p>
-      <w:pPr>
-        <w:jc w:val="both"/>
-        <w:rPr>
-          <w:rFonts w:ascii="Arial" w:hAnsi="Arial" w:cs="Arial"/>
-          <w:color w:val="222222"/>
-          <w:sz w:val="20"/>
-          <w:szCs w:val="20"/>
-          <w:shd w:val="clear" w:color="auto" w:fill="FFFFFF"/>
-        </w:rPr>
-      </w:pPr>
-      <w:r>
-        <w:rPr>
-          <w:rFonts w:ascii="Arial" w:hAnsi="Arial" w:cs="Arial"/>
-          <w:color w:val="222222"/>
-          <w:sz w:val="20"/>
-          <w:szCs w:val="20"/>
-          <w:shd w:val="clear" w:color="auto" w:fill="FFFFFF"/>
-        </w:rPr>
-        <w:t xml:space="preserve">[12] </w:t>
-      </w:r>
-      <w:r>
-        <w:rPr>
-          <w:rFonts w:ascii="Arial" w:hAnsi="Arial" w:cs="Arial"/>
-          <w:color w:val="222222"/>
-          <w:sz w:val="20"/>
-          <w:szCs w:val="20"/>
-          <w:shd w:val="clear" w:color="auto" w:fill="FFFFFF"/>
-        </w:rPr>
-        <w:t xml:space="preserve">Masters, A., </w:t>
+        <w:t xml:space="preserve">[12] Masters, A., </w:t>
       </w:r>
       <w:proofErr w:type="spellStart"/>
       <w:r>
@@ -3929,7 +6124,7 @@
 </file>
 
 <file path=word/numbering.xml><?xml version="1.0" encoding="utf-8"?>
-<w:numbering xmlns:wpc="http://schemas.microsoft.com/office/word/2010/wordprocessingCanvas" xmlns:cx="http://schemas.microsoft.com/office/drawing/2014/chartex" xmlns:cx1="http://schemas.microsoft.com/office/drawing/2015/9/8/chartex" xmlns:cx2="http://schemas.microsoft.com/office/drawing/2015/10/21/chartex" xmlns:cx3="http://schemas.microsoft.com/office/drawing/2016/5/9/chartex" xmlns:cx4="http://schemas.microsoft.com/office/drawing/2016/5/10/chartex" xmlns:cx5="http://schemas.microsoft.com/office/drawing/2016/5/11/chartex" xmlns:cx6="http://schemas.microsoft.com/office/drawing/2016/5/12/chartex" xmlns:cx7="http://schemas.microsoft.com/office/drawing/2016/5/13/chartex" xmlns:cx8="http://schemas.microsoft.com/office/drawing/2016/5/14/chartex" xmlns:mc="http://schemas.openxmlformats.org/markup-compatibility/2006" xmlns:aink="http://schemas.microsoft.com/office/drawing/2016/ink" xmlns:am3d="http://schemas.microsoft.com/office/drawing/2017/model3d" xmlns:o="urn:schemas-microsoft-com:office:office" xmlns:r="http://schemas.openxmlformats.org/officeDocument/2006/relationships" xmlns:m="http://schemas.openxmlformats.org/officeDocument/2006/math" xmlns:v="urn:schemas-microsoft-com:vml" xmlns:wp14="http://schemas.microsoft.com/office/word/2010/wordprocessingDrawing" xmlns:wp="http://schemas.openxmlformats.org/drawingml/2006/wordprocessingDrawing" xmlns:w10="urn:schemas-microsoft-com:office:word" xmlns:w="http://schemas.openxmlformats.org/wordprocessingml/2006/main" xmlns:w14="http://schemas.microsoft.com/office/word/2010/wordml" xmlns:w15="http://schemas.microsoft.com/office/word/2012/wordml" xmlns:w16cex="http://schemas.microsoft.com/office/word/2018/wordml/cex" xmlns:w16cid="http://schemas.microsoft.com/office/word/2016/wordml/cid" xmlns:w16="http://schemas.microsoft.com/office/word/2018/wordml" xmlns:w16se="http://schemas.microsoft.com/office/word/2015/wordml/symex" xmlns:wpg="http://schemas.microsoft.com/office/word/2010/wordprocessingGroup" xmlns:wpi="http://schemas.microsoft.com/office/word/2010/wordprocessingInk" xmlns:wne="http://schemas.microsoft.com/office/word/2006/wordml" xmlns:wps="http://schemas.microsoft.com/office/word/2010/wordprocessingShape" mc:Ignorable="w14 w15 w16se w16cid w16 w16cex wp14">
+<w:numbering xmlns:wpc="http://schemas.microsoft.com/office/word/2010/wordprocessingCanvas" xmlns:cx="http://schemas.microsoft.com/office/drawing/2014/chartex" xmlns:cx1="http://schemas.microsoft.com/office/drawing/2015/9/8/chartex" xmlns:cx2="http://schemas.microsoft.com/office/drawing/2015/10/21/chartex" xmlns:cx3="http://schemas.microsoft.com/office/drawing/2016/5/9/chartex" xmlns:cx4="http://schemas.microsoft.com/office/drawing/2016/5/10/chartex" xmlns:cx5="http://schemas.microsoft.com/office/drawing/2016/5/11/chartex" xmlns:cx6="http://schemas.microsoft.com/office/drawing/2016/5/12/chartex" xmlns:cx7="http://schemas.microsoft.com/office/drawing/2016/5/13/chartex" xmlns:cx8="http://schemas.microsoft.com/office/drawing/2016/5/14/chartex" xmlns:mc="http://schemas.openxmlformats.org/markup-compatibility/2006" xmlns:aink="http://schemas.microsoft.com/office/drawing/2016/ink" xmlns:am3d="http://schemas.microsoft.com/office/drawing/2017/model3d" xmlns:o="urn:schemas-microsoft-com:office:office" xmlns:r="http://schemas.openxmlformats.org/officeDocument/2006/relationships" xmlns:m="http://schemas.openxmlformats.org/officeDocument/2006/math" xmlns:v="urn:schemas-microsoft-com:vml" xmlns:wp14="http://schemas.microsoft.com/office/word/2010/wordprocessingDrawing" xmlns:wp="http://schemas.openxmlformats.org/drawingml/2006/wordprocessingDrawing" xmlns:w10="urn:schemas-microsoft-com:office:word" xmlns:w="http://schemas.openxmlformats.org/wordprocessingml/2006/main" xmlns:w14="http://schemas.microsoft.com/office/word/2010/wordml" xmlns:w15="http://schemas.microsoft.com/office/word/2012/wordml" xmlns:w16cex="http://schemas.microsoft.com/office/word/2018/wordml/cex" xmlns:w16cid="http://schemas.microsoft.com/office/word/2016/wordml/cid" xmlns:w16="http://schemas.microsoft.com/office/word/2018/wordml" xmlns:w16sdtdh="http://schemas.microsoft.com/office/word/2020/wordml/sdtdatahash" xmlns:w16se="http://schemas.microsoft.com/office/word/2015/wordml/symex" xmlns:wpg="http://schemas.microsoft.com/office/word/2010/wordprocessingGroup" xmlns:wpi="http://schemas.microsoft.com/office/word/2010/wordprocessingInk" xmlns:wne="http://schemas.microsoft.com/office/word/2006/wordml" xmlns:wps="http://schemas.microsoft.com/office/word/2010/wordprocessingShape" mc:Ignorable="w14 w15 w16se w16cid w16 w16cex w16sdtdh wp14">
   <w:abstractNum w:abstractNumId="0" w15:restartNumberingAfterBreak="0">
     <w:nsid w:val="044209E2"/>
     <w:multiLevelType w:val="hybridMultilevel"/>
@@ -4043,14 +6238,246 @@
       </w:rPr>
     </w:lvl>
   </w:abstractNum>
+  <w:abstractNum w:abstractNumId="1" w15:restartNumberingAfterBreak="0">
+    <w:nsid w:val="22AA1083"/>
+    <w:multiLevelType w:val="hybridMultilevel"/>
+    <w:tmpl w:val="1EF27F4C"/>
+    <w:lvl w:ilvl="0" w:tplc="40090001">
+      <w:start w:val="1"/>
+      <w:numFmt w:val="bullet"/>
+      <w:lvlText w:val=""/>
+      <w:lvlJc w:val="left"/>
+      <w:pPr>
+        <w:ind w:left="360" w:hanging="360"/>
+      </w:pPr>
+      <w:rPr>
+        <w:rFonts w:ascii="Symbol" w:hAnsi="Symbol" w:hint="default"/>
+      </w:rPr>
+    </w:lvl>
+    <w:lvl w:ilvl="1" w:tplc="40090003" w:tentative="1">
+      <w:start w:val="1"/>
+      <w:numFmt w:val="bullet"/>
+      <w:lvlText w:val="o"/>
+      <w:lvlJc w:val="left"/>
+      <w:pPr>
+        <w:ind w:left="1080" w:hanging="360"/>
+      </w:pPr>
+      <w:rPr>
+        <w:rFonts w:ascii="Courier New" w:hAnsi="Courier New" w:cs="Courier New" w:hint="default"/>
+      </w:rPr>
+    </w:lvl>
+    <w:lvl w:ilvl="2" w:tplc="40090005" w:tentative="1">
+      <w:start w:val="1"/>
+      <w:numFmt w:val="bullet"/>
+      <w:lvlText w:val=""/>
+      <w:lvlJc w:val="left"/>
+      <w:pPr>
+        <w:ind w:left="1800" w:hanging="360"/>
+      </w:pPr>
+      <w:rPr>
+        <w:rFonts w:ascii="Wingdings" w:hAnsi="Wingdings" w:hint="default"/>
+      </w:rPr>
+    </w:lvl>
+    <w:lvl w:ilvl="3" w:tplc="40090001" w:tentative="1">
+      <w:start w:val="1"/>
+      <w:numFmt w:val="bullet"/>
+      <w:lvlText w:val=""/>
+      <w:lvlJc w:val="left"/>
+      <w:pPr>
+        <w:ind w:left="2520" w:hanging="360"/>
+      </w:pPr>
+      <w:rPr>
+        <w:rFonts w:ascii="Symbol" w:hAnsi="Symbol" w:hint="default"/>
+      </w:rPr>
+    </w:lvl>
+    <w:lvl w:ilvl="4" w:tplc="40090003" w:tentative="1">
+      <w:start w:val="1"/>
+      <w:numFmt w:val="bullet"/>
+      <w:lvlText w:val="o"/>
+      <w:lvlJc w:val="left"/>
+      <w:pPr>
+        <w:ind w:left="3240" w:hanging="360"/>
+      </w:pPr>
+      <w:rPr>
+        <w:rFonts w:ascii="Courier New" w:hAnsi="Courier New" w:cs="Courier New" w:hint="default"/>
+      </w:rPr>
+    </w:lvl>
+    <w:lvl w:ilvl="5" w:tplc="40090005" w:tentative="1">
+      <w:start w:val="1"/>
+      <w:numFmt w:val="bullet"/>
+      <w:lvlText w:val=""/>
+      <w:lvlJc w:val="left"/>
+      <w:pPr>
+        <w:ind w:left="3960" w:hanging="360"/>
+      </w:pPr>
+      <w:rPr>
+        <w:rFonts w:ascii="Wingdings" w:hAnsi="Wingdings" w:hint="default"/>
+      </w:rPr>
+    </w:lvl>
+    <w:lvl w:ilvl="6" w:tplc="40090001" w:tentative="1">
+      <w:start w:val="1"/>
+      <w:numFmt w:val="bullet"/>
+      <w:lvlText w:val=""/>
+      <w:lvlJc w:val="left"/>
+      <w:pPr>
+        <w:ind w:left="4680" w:hanging="360"/>
+      </w:pPr>
+      <w:rPr>
+        <w:rFonts w:ascii="Symbol" w:hAnsi="Symbol" w:hint="default"/>
+      </w:rPr>
+    </w:lvl>
+    <w:lvl w:ilvl="7" w:tplc="40090003" w:tentative="1">
+      <w:start w:val="1"/>
+      <w:numFmt w:val="bullet"/>
+      <w:lvlText w:val="o"/>
+      <w:lvlJc w:val="left"/>
+      <w:pPr>
+        <w:ind w:left="5400" w:hanging="360"/>
+      </w:pPr>
+      <w:rPr>
+        <w:rFonts w:ascii="Courier New" w:hAnsi="Courier New" w:cs="Courier New" w:hint="default"/>
+      </w:rPr>
+    </w:lvl>
+    <w:lvl w:ilvl="8" w:tplc="40090005" w:tentative="1">
+      <w:start w:val="1"/>
+      <w:numFmt w:val="bullet"/>
+      <w:lvlText w:val=""/>
+      <w:lvlJc w:val="left"/>
+      <w:pPr>
+        <w:ind w:left="6120" w:hanging="360"/>
+      </w:pPr>
+      <w:rPr>
+        <w:rFonts w:ascii="Wingdings" w:hAnsi="Wingdings" w:hint="default"/>
+      </w:rPr>
+    </w:lvl>
+  </w:abstractNum>
+  <w:abstractNum w:abstractNumId="2" w15:restartNumberingAfterBreak="0">
+    <w:nsid w:val="2CA2703F"/>
+    <w:multiLevelType w:val="hybridMultilevel"/>
+    <w:tmpl w:val="AE0CB1A4"/>
+    <w:lvl w:ilvl="0" w:tplc="40090001">
+      <w:start w:val="1"/>
+      <w:numFmt w:val="bullet"/>
+      <w:lvlText w:val=""/>
+      <w:lvlJc w:val="left"/>
+      <w:pPr>
+        <w:ind w:left="720" w:hanging="360"/>
+      </w:pPr>
+      <w:rPr>
+        <w:rFonts w:ascii="Symbol" w:hAnsi="Symbol" w:hint="default"/>
+      </w:rPr>
+    </w:lvl>
+    <w:lvl w:ilvl="1" w:tplc="40090003">
+      <w:start w:val="1"/>
+      <w:numFmt w:val="bullet"/>
+      <w:lvlText w:val="o"/>
+      <w:lvlJc w:val="left"/>
+      <w:pPr>
+        <w:ind w:left="1440" w:hanging="360"/>
+      </w:pPr>
+      <w:rPr>
+        <w:rFonts w:ascii="Courier New" w:hAnsi="Courier New" w:cs="Courier New" w:hint="default"/>
+      </w:rPr>
+    </w:lvl>
+    <w:lvl w:ilvl="2" w:tplc="40090005">
+      <w:start w:val="1"/>
+      <w:numFmt w:val="bullet"/>
+      <w:lvlText w:val=""/>
+      <w:lvlJc w:val="left"/>
+      <w:pPr>
+        <w:ind w:left="2160" w:hanging="360"/>
+      </w:pPr>
+      <w:rPr>
+        <w:rFonts w:ascii="Wingdings" w:hAnsi="Wingdings" w:hint="default"/>
+      </w:rPr>
+    </w:lvl>
+    <w:lvl w:ilvl="3" w:tplc="40090001">
+      <w:start w:val="1"/>
+      <w:numFmt w:val="bullet"/>
+      <w:lvlText w:val=""/>
+      <w:lvlJc w:val="left"/>
+      <w:pPr>
+        <w:ind w:left="2880" w:hanging="360"/>
+      </w:pPr>
+      <w:rPr>
+        <w:rFonts w:ascii="Symbol" w:hAnsi="Symbol" w:hint="default"/>
+      </w:rPr>
+    </w:lvl>
+    <w:lvl w:ilvl="4" w:tplc="40090003" w:tentative="1">
+      <w:start w:val="1"/>
+      <w:numFmt w:val="bullet"/>
+      <w:lvlText w:val="o"/>
+      <w:lvlJc w:val="left"/>
+      <w:pPr>
+        <w:ind w:left="3600" w:hanging="360"/>
+      </w:pPr>
+      <w:rPr>
+        <w:rFonts w:ascii="Courier New" w:hAnsi="Courier New" w:cs="Courier New" w:hint="default"/>
+      </w:rPr>
+    </w:lvl>
+    <w:lvl w:ilvl="5" w:tplc="40090005" w:tentative="1">
+      <w:start w:val="1"/>
+      <w:numFmt w:val="bullet"/>
+      <w:lvlText w:val=""/>
+      <w:lvlJc w:val="left"/>
+      <w:pPr>
+        <w:ind w:left="4320" w:hanging="360"/>
+      </w:pPr>
+      <w:rPr>
+        <w:rFonts w:ascii="Wingdings" w:hAnsi="Wingdings" w:hint="default"/>
+      </w:rPr>
+    </w:lvl>
+    <w:lvl w:ilvl="6" w:tplc="40090001" w:tentative="1">
+      <w:start w:val="1"/>
+      <w:numFmt w:val="bullet"/>
+      <w:lvlText w:val=""/>
+      <w:lvlJc w:val="left"/>
+      <w:pPr>
+        <w:ind w:left="5040" w:hanging="360"/>
+      </w:pPr>
+      <w:rPr>
+        <w:rFonts w:ascii="Symbol" w:hAnsi="Symbol" w:hint="default"/>
+      </w:rPr>
+    </w:lvl>
+    <w:lvl w:ilvl="7" w:tplc="40090003" w:tentative="1">
+      <w:start w:val="1"/>
+      <w:numFmt w:val="bullet"/>
+      <w:lvlText w:val="o"/>
+      <w:lvlJc w:val="left"/>
+      <w:pPr>
+        <w:ind w:left="5760" w:hanging="360"/>
+      </w:pPr>
+      <w:rPr>
+        <w:rFonts w:ascii="Courier New" w:hAnsi="Courier New" w:cs="Courier New" w:hint="default"/>
+      </w:rPr>
+    </w:lvl>
+    <w:lvl w:ilvl="8" w:tplc="40090005" w:tentative="1">
+      <w:start w:val="1"/>
+      <w:numFmt w:val="bullet"/>
+      <w:lvlText w:val=""/>
+      <w:lvlJc w:val="left"/>
+      <w:pPr>
+        <w:ind w:left="6480" w:hanging="360"/>
+      </w:pPr>
+      <w:rPr>
+        <w:rFonts w:ascii="Wingdings" w:hAnsi="Wingdings" w:hint="default"/>
+      </w:rPr>
+    </w:lvl>
+  </w:abstractNum>
   <w:num w:numId="1">
     <w:abstractNumId w:val="0"/>
+  </w:num>
+  <w:num w:numId="2">
+    <w:abstractNumId w:val="2"/>
+  </w:num>
+  <w:num w:numId="3">
+    <w:abstractNumId w:val="1"/>
   </w:num>
 </w:numbering>
 </file>
 
 <file path=word/styles.xml><?xml version="1.0" encoding="utf-8"?>
-<w:styles xmlns:mc="http://schemas.openxmlformats.org/markup-compatibility/2006" xmlns:r="http://schemas.openxmlformats.org/officeDocument/2006/relationships" xmlns:w="http://schemas.openxmlformats.org/wordprocessingml/2006/main" xmlns:w14="http://schemas.microsoft.com/office/word/2010/wordml" xmlns:w15="http://schemas.microsoft.com/office/word/2012/wordml" xmlns:w16cex="http://schemas.microsoft.com/office/word/2018/wordml/cex" xmlns:w16cid="http://schemas.microsoft.com/office/word/2016/wordml/cid" xmlns:w16="http://schemas.microsoft.com/office/word/2018/wordml" xmlns:w16se="http://schemas.microsoft.com/office/word/2015/wordml/symex" mc:Ignorable="w14 w15 w16se w16cid w16 w16cex">
+<w:styles xmlns:mc="http://schemas.openxmlformats.org/markup-compatibility/2006" xmlns:r="http://schemas.openxmlformats.org/officeDocument/2006/relationships" xmlns:w="http://schemas.openxmlformats.org/wordprocessingml/2006/main" xmlns:w14="http://schemas.microsoft.com/office/word/2010/wordml" xmlns:w15="http://schemas.microsoft.com/office/word/2012/wordml" xmlns:w16cex="http://schemas.microsoft.com/office/word/2018/wordml/cex" xmlns:w16cid="http://schemas.microsoft.com/office/word/2016/wordml/cid" xmlns:w16="http://schemas.microsoft.com/office/word/2018/wordml" xmlns:w16sdtdh="http://schemas.microsoft.com/office/word/2020/wordml/sdtdatahash" xmlns:w16se="http://schemas.microsoft.com/office/word/2015/wordml/symex" mc:Ignorable="w14 w15 w16se w16cid w16 w16cex w16sdtdh">
   <w:docDefaults>
     <w:rPrDefault>
       <w:rPr>

--- a/Thesis Report Files/Draft Files/Introduction.docx
+++ b/Thesis Report Files/Draft Files/Introduction.docx
@@ -2279,170 +2279,7 @@
           <w:u w:val="single"/>
         </w:rPr>
         <w:lastRenderedPageBreak/>
-        <w:t xml:space="preserve">DATA </w:t>
-      </w:r>
-    </w:p>
-    <w:p>
-      <w:pPr>
-        <w:spacing w:line="360" w:lineRule="auto"/>
-        <w:jc w:val="both"/>
-        <w:rPr>
-          <w:rFonts w:ascii="Times New Roman" w:hAnsi="Times New Roman" w:cs="Times New Roman"/>
-          <w:sz w:val="24"/>
-          <w:szCs w:val="24"/>
-        </w:rPr>
-      </w:pPr>
-      <w:r>
-        <w:rPr>
-          <w:rFonts w:ascii="Times New Roman" w:hAnsi="Times New Roman" w:cs="Times New Roman"/>
-          <w:sz w:val="24"/>
-          <w:szCs w:val="24"/>
-        </w:rPr>
-        <w:t>Cassini Spacecraft orbited around the Saturn for about 9 years during this time the spacecraft transmitted valuable information of Saturn regarding the magnetic field strength and different positions to earth. Magnetometer</w:t>
-      </w:r>
-      <w:r>
-        <w:rPr>
-          <w:rFonts w:ascii="Times New Roman" w:hAnsi="Times New Roman" w:cs="Times New Roman"/>
-          <w:sz w:val="24"/>
-          <w:szCs w:val="24"/>
-        </w:rPr>
-        <w:t xml:space="preserve"> and </w:t>
-      </w:r>
-      <w:r>
-        <w:rPr>
-          <w:rFonts w:ascii="Times New Roman" w:hAnsi="Times New Roman" w:cs="Times New Roman"/>
-          <w:sz w:val="24"/>
-          <w:szCs w:val="24"/>
-        </w:rPr>
-        <w:t>CAPS were</w:t>
-      </w:r>
-      <w:r>
-        <w:rPr>
-          <w:rFonts w:ascii="Times New Roman" w:hAnsi="Times New Roman" w:cs="Times New Roman"/>
-          <w:sz w:val="24"/>
-          <w:szCs w:val="24"/>
-        </w:rPr>
-        <w:t xml:space="preserve"> the main </w:t>
-      </w:r>
-      <w:r>
-        <w:rPr>
-          <w:rFonts w:ascii="Times New Roman" w:hAnsi="Times New Roman" w:cs="Times New Roman"/>
-          <w:sz w:val="24"/>
-          <w:szCs w:val="24"/>
-        </w:rPr>
-        <w:t>instruments</w:t>
-      </w:r>
-      <w:r>
-        <w:rPr>
-          <w:rFonts w:ascii="Times New Roman" w:hAnsi="Times New Roman" w:cs="Times New Roman"/>
-          <w:sz w:val="24"/>
-          <w:szCs w:val="24"/>
-        </w:rPr>
-        <w:t xml:space="preserve"> that w</w:t>
-      </w:r>
-      <w:r>
-        <w:rPr>
-          <w:rFonts w:ascii="Times New Roman" w:hAnsi="Times New Roman" w:cs="Times New Roman"/>
-          <w:sz w:val="24"/>
-          <w:szCs w:val="24"/>
-        </w:rPr>
-        <w:t>ere</w:t>
-      </w:r>
-      <w:r>
-        <w:rPr>
-          <w:rFonts w:ascii="Times New Roman" w:hAnsi="Times New Roman" w:cs="Times New Roman"/>
-          <w:sz w:val="24"/>
-          <w:szCs w:val="24"/>
-        </w:rPr>
-        <w:t xml:space="preserve"> used for measuring the magnetic field strength</w:t>
-      </w:r>
-      <w:r>
-        <w:rPr>
-          <w:rFonts w:ascii="Times New Roman" w:hAnsi="Times New Roman" w:cs="Times New Roman"/>
-          <w:sz w:val="24"/>
-          <w:szCs w:val="24"/>
-        </w:rPr>
-        <w:t xml:space="preserve"> </w:t>
-      </w:r>
-      <w:r>
-        <w:rPr>
-          <w:rFonts w:ascii="Times New Roman" w:hAnsi="Times New Roman" w:cs="Times New Roman"/>
-          <w:sz w:val="24"/>
-          <w:szCs w:val="24"/>
-        </w:rPr>
-        <w:t>and Kinetic Energy of particles at</w:t>
-      </w:r>
-      <w:r>
-        <w:rPr>
-          <w:rFonts w:ascii="Times New Roman" w:hAnsi="Times New Roman" w:cs="Times New Roman"/>
-          <w:sz w:val="24"/>
-          <w:szCs w:val="24"/>
-        </w:rPr>
-        <w:t xml:space="preserve"> each point.</w:t>
-      </w:r>
-      <w:r>
-        <w:rPr>
-          <w:rFonts w:ascii="Times New Roman" w:hAnsi="Times New Roman" w:cs="Times New Roman"/>
-          <w:sz w:val="24"/>
-          <w:szCs w:val="24"/>
-        </w:rPr>
-        <w:t xml:space="preserve"> For this project</w:t>
-      </w:r>
-      <w:r>
-        <w:rPr>
-          <w:rFonts w:ascii="Times New Roman" w:hAnsi="Times New Roman" w:cs="Times New Roman"/>
-          <w:sz w:val="24"/>
-          <w:szCs w:val="24"/>
-        </w:rPr>
-        <w:t>,</w:t>
-      </w:r>
-      <w:r>
-        <w:rPr>
-          <w:rFonts w:ascii="Times New Roman" w:hAnsi="Times New Roman" w:cs="Times New Roman"/>
-          <w:sz w:val="24"/>
-          <w:szCs w:val="24"/>
-        </w:rPr>
-        <w:t xml:space="preserve"> I am only considering the data that was recorded during the year 2005 by the spacecraft.</w:t>
-      </w:r>
-      <w:r>
-        <w:rPr>
-          <w:rFonts w:ascii="Times New Roman" w:hAnsi="Times New Roman" w:cs="Times New Roman"/>
-          <w:sz w:val="24"/>
-          <w:szCs w:val="24"/>
-        </w:rPr>
-        <w:t xml:space="preserve"> Mainly two datasets were used in this project</w:t>
-      </w:r>
-      <w:r>
-        <w:rPr>
-          <w:rFonts w:ascii="Times New Roman" w:hAnsi="Times New Roman" w:cs="Times New Roman"/>
-          <w:sz w:val="24"/>
-          <w:szCs w:val="24"/>
-        </w:rPr>
-        <w:t xml:space="preserve"> to make a final combined useful dataset</w:t>
-      </w:r>
-      <w:r>
-        <w:rPr>
-          <w:rFonts w:ascii="Times New Roman" w:hAnsi="Times New Roman" w:cs="Times New Roman"/>
-          <w:sz w:val="24"/>
-          <w:szCs w:val="24"/>
-        </w:rPr>
-        <w:t xml:space="preserve">, </w:t>
-      </w:r>
-      <w:r>
-        <w:rPr>
-          <w:rFonts w:ascii="Times New Roman" w:hAnsi="Times New Roman" w:cs="Times New Roman"/>
-          <w:sz w:val="24"/>
-          <w:szCs w:val="24"/>
-        </w:rPr>
-        <w:t>first</w:t>
-      </w:r>
-      <w:r>
-        <w:rPr>
-          <w:rFonts w:ascii="Times New Roman" w:hAnsi="Times New Roman" w:cs="Times New Roman"/>
-          <w:sz w:val="24"/>
-          <w:szCs w:val="24"/>
-        </w:rPr>
-        <w:t xml:space="preserve"> dataset contains a list of Bow Shock and Magneto pause event crossings that occurred during the year 2005 </w:t>
+        <w:t>DATA</w:t>
       </w:r>
       <w:r>
         <w:rPr>
@@ -2451,8 +2288,9 @@
           <w:bCs/>
           <w:sz w:val="24"/>
           <w:szCs w:val="24"/>
-        </w:rPr>
-        <w:t>(Jackman et. al,2019)</w:t>
+          <w:u w:val="single"/>
+        </w:rPr>
+        <w:t>SET</w:t>
       </w:r>
       <w:r>
         <w:rPr>
@@ -2461,102 +2299,11 @@
           <w:bCs/>
           <w:sz w:val="24"/>
           <w:szCs w:val="24"/>
-        </w:rPr>
-        <w:t xml:space="preserve">. </w:t>
-      </w:r>
-      <w:r>
-        <w:rPr>
-          <w:rFonts w:ascii="Times New Roman" w:hAnsi="Times New Roman" w:cs="Times New Roman"/>
-          <w:sz w:val="24"/>
-          <w:szCs w:val="24"/>
-        </w:rPr>
-        <w:t>The second da</w:t>
-      </w:r>
-      <w:r>
-        <w:rPr>
-          <w:rFonts w:ascii="Times New Roman" w:hAnsi="Times New Roman" w:cs="Times New Roman"/>
-          <w:sz w:val="24"/>
-          <w:szCs w:val="24"/>
-        </w:rPr>
-        <w:t>ta</w:t>
-      </w:r>
-      <w:r>
-        <w:rPr>
-          <w:rFonts w:ascii="Times New Roman" w:hAnsi="Times New Roman" w:cs="Times New Roman"/>
-          <w:sz w:val="24"/>
-          <w:szCs w:val="24"/>
-        </w:rPr>
-        <w:t>set</w:t>
-      </w:r>
-      <w:r>
-        <w:rPr>
-          <w:rFonts w:ascii="Times New Roman" w:hAnsi="Times New Roman" w:cs="Times New Roman"/>
-          <w:sz w:val="24"/>
-          <w:szCs w:val="24"/>
-        </w:rPr>
-        <w:t xml:space="preserve"> contains the information regarding </w:t>
-      </w:r>
-      <w:r>
-        <w:rPr>
-          <w:rFonts w:ascii="Times New Roman" w:hAnsi="Times New Roman" w:cs="Times New Roman"/>
-          <w:sz w:val="24"/>
-          <w:szCs w:val="24"/>
-        </w:rPr>
-        <w:t xml:space="preserve">the </w:t>
-      </w:r>
-      <w:r>
-        <w:rPr>
-          <w:rFonts w:ascii="Times New Roman" w:hAnsi="Times New Roman" w:cs="Times New Roman"/>
-          <w:sz w:val="24"/>
-          <w:szCs w:val="24"/>
-        </w:rPr>
-        <w:t xml:space="preserve">position of </w:t>
-      </w:r>
-      <w:r>
-        <w:rPr>
-          <w:rFonts w:ascii="Times New Roman" w:hAnsi="Times New Roman" w:cs="Times New Roman"/>
-          <w:sz w:val="24"/>
-          <w:szCs w:val="24"/>
-        </w:rPr>
-        <w:t>s</w:t>
-      </w:r>
-      <w:r>
-        <w:rPr>
-          <w:rFonts w:ascii="Times New Roman" w:hAnsi="Times New Roman" w:cs="Times New Roman"/>
-          <w:sz w:val="24"/>
-          <w:szCs w:val="24"/>
-        </w:rPr>
-        <w:t xml:space="preserve">pacecraft </w:t>
-      </w:r>
-      <w:r>
-        <w:rPr>
-          <w:rFonts w:ascii="Times New Roman" w:hAnsi="Times New Roman" w:cs="Times New Roman"/>
-          <w:sz w:val="24"/>
-          <w:szCs w:val="24"/>
-        </w:rPr>
-        <w:t>and</w:t>
-      </w:r>
-      <w:r>
-        <w:rPr>
-          <w:rFonts w:ascii="Times New Roman" w:hAnsi="Times New Roman" w:cs="Times New Roman"/>
-          <w:sz w:val="24"/>
-          <w:szCs w:val="24"/>
-        </w:rPr>
-        <w:t xml:space="preserve"> the vector data of Magnetic field strength.</w:t>
-      </w:r>
-      <w:r>
-        <w:rPr>
-          <w:rFonts w:ascii="Times New Roman" w:hAnsi="Times New Roman" w:cs="Times New Roman"/>
-          <w:sz w:val="24"/>
-          <w:szCs w:val="24"/>
-        </w:rPr>
-        <w:t xml:space="preserve"> The final dataset contains the </w:t>
-      </w:r>
-    </w:p>
-    <w:p>
-      <w:pPr>
-        <w:spacing w:line="360" w:lineRule="auto"/>
-        <w:jc w:val="both"/>
+          <w:u w:val="single"/>
+        </w:rPr>
+        <w:t xml:space="preserve"> </w:t>
+      </w:r>
+      <w:r>
         <w:rPr>
           <w:rFonts w:ascii="Times New Roman" w:hAnsi="Times New Roman" w:cs="Times New Roman"/>
           <w:b/>
@@ -2565,7 +2312,171 @@
           <w:szCs w:val="24"/>
           <w:u w:val="single"/>
         </w:rPr>
-      </w:pPr>
+        <w:t>EXPLANATION</w:t>
+      </w:r>
+    </w:p>
+    <w:p>
+      <w:pPr>
+        <w:spacing w:line="360" w:lineRule="auto"/>
+        <w:jc w:val="both"/>
+        <w:rPr>
+          <w:rFonts w:ascii="Times New Roman" w:hAnsi="Times New Roman" w:cs="Times New Roman"/>
+          <w:sz w:val="24"/>
+          <w:szCs w:val="24"/>
+        </w:rPr>
+      </w:pPr>
+      <w:r>
+        <w:rPr>
+          <w:rFonts w:ascii="Times New Roman" w:hAnsi="Times New Roman" w:cs="Times New Roman"/>
+          <w:sz w:val="24"/>
+          <w:szCs w:val="24"/>
+        </w:rPr>
+        <w:t>Cassini Spacecraft orbited around the Saturn for about 9 years during this time the spacecraft transmitted valuable information of Saturn regarding the magnetic field strength and different positions to earth. Magnetometer</w:t>
+      </w:r>
+      <w:r>
+        <w:rPr>
+          <w:rFonts w:ascii="Times New Roman" w:hAnsi="Times New Roman" w:cs="Times New Roman"/>
+          <w:sz w:val="24"/>
+          <w:szCs w:val="24"/>
+        </w:rPr>
+        <w:t xml:space="preserve"> and </w:t>
+      </w:r>
+      <w:r>
+        <w:rPr>
+          <w:rFonts w:ascii="Times New Roman" w:hAnsi="Times New Roman" w:cs="Times New Roman"/>
+          <w:sz w:val="24"/>
+          <w:szCs w:val="24"/>
+        </w:rPr>
+        <w:t>CAPS were</w:t>
+      </w:r>
+      <w:r>
+        <w:rPr>
+          <w:rFonts w:ascii="Times New Roman" w:hAnsi="Times New Roman" w:cs="Times New Roman"/>
+          <w:sz w:val="24"/>
+          <w:szCs w:val="24"/>
+        </w:rPr>
+        <w:t xml:space="preserve"> the main </w:t>
+      </w:r>
+      <w:r>
+        <w:rPr>
+          <w:rFonts w:ascii="Times New Roman" w:hAnsi="Times New Roman" w:cs="Times New Roman"/>
+          <w:sz w:val="24"/>
+          <w:szCs w:val="24"/>
+        </w:rPr>
+        <w:t>instruments</w:t>
+      </w:r>
+      <w:r>
+        <w:rPr>
+          <w:rFonts w:ascii="Times New Roman" w:hAnsi="Times New Roman" w:cs="Times New Roman"/>
+          <w:sz w:val="24"/>
+          <w:szCs w:val="24"/>
+        </w:rPr>
+        <w:t xml:space="preserve"> that w</w:t>
+      </w:r>
+      <w:r>
+        <w:rPr>
+          <w:rFonts w:ascii="Times New Roman" w:hAnsi="Times New Roman" w:cs="Times New Roman"/>
+          <w:sz w:val="24"/>
+          <w:szCs w:val="24"/>
+        </w:rPr>
+        <w:t>ere</w:t>
+      </w:r>
+      <w:r>
+        <w:rPr>
+          <w:rFonts w:ascii="Times New Roman" w:hAnsi="Times New Roman" w:cs="Times New Roman"/>
+          <w:sz w:val="24"/>
+          <w:szCs w:val="24"/>
+        </w:rPr>
+        <w:t xml:space="preserve"> used for measuring the magnetic field strength</w:t>
+      </w:r>
+      <w:r>
+        <w:rPr>
+          <w:rFonts w:ascii="Times New Roman" w:hAnsi="Times New Roman" w:cs="Times New Roman"/>
+          <w:sz w:val="24"/>
+          <w:szCs w:val="24"/>
+        </w:rPr>
+        <w:t xml:space="preserve"> </w:t>
+      </w:r>
+      <w:r>
+        <w:rPr>
+          <w:rFonts w:ascii="Times New Roman" w:hAnsi="Times New Roman" w:cs="Times New Roman"/>
+          <w:sz w:val="24"/>
+          <w:szCs w:val="24"/>
+        </w:rPr>
+        <w:t>and Kinetic Energy of particles at</w:t>
+      </w:r>
+      <w:r>
+        <w:rPr>
+          <w:rFonts w:ascii="Times New Roman" w:hAnsi="Times New Roman" w:cs="Times New Roman"/>
+          <w:sz w:val="24"/>
+          <w:szCs w:val="24"/>
+        </w:rPr>
+        <w:t xml:space="preserve"> each point.</w:t>
+      </w:r>
+      <w:r>
+        <w:rPr>
+          <w:rFonts w:ascii="Times New Roman" w:hAnsi="Times New Roman" w:cs="Times New Roman"/>
+          <w:sz w:val="24"/>
+          <w:szCs w:val="24"/>
+        </w:rPr>
+        <w:t xml:space="preserve"> For this project</w:t>
+      </w:r>
+      <w:r>
+        <w:rPr>
+          <w:rFonts w:ascii="Times New Roman" w:hAnsi="Times New Roman" w:cs="Times New Roman"/>
+          <w:sz w:val="24"/>
+          <w:szCs w:val="24"/>
+        </w:rPr>
+        <w:t>,</w:t>
+      </w:r>
+      <w:r>
+        <w:rPr>
+          <w:rFonts w:ascii="Times New Roman" w:hAnsi="Times New Roman" w:cs="Times New Roman"/>
+          <w:sz w:val="24"/>
+          <w:szCs w:val="24"/>
+        </w:rPr>
+        <w:t xml:space="preserve"> I am only considering the data that was recorded during the year 2005 by the spacecraft.</w:t>
+      </w:r>
+      <w:r>
+        <w:rPr>
+          <w:rFonts w:ascii="Times New Roman" w:hAnsi="Times New Roman" w:cs="Times New Roman"/>
+          <w:sz w:val="24"/>
+          <w:szCs w:val="24"/>
+        </w:rPr>
+        <w:t xml:space="preserve"> Mainly two datasets were used in this project</w:t>
+      </w:r>
+      <w:r>
+        <w:rPr>
+          <w:rFonts w:ascii="Times New Roman" w:hAnsi="Times New Roman" w:cs="Times New Roman"/>
+          <w:sz w:val="24"/>
+          <w:szCs w:val="24"/>
+        </w:rPr>
+        <w:t xml:space="preserve"> to make a final combined useful dataset</w:t>
+      </w:r>
+      <w:r>
+        <w:rPr>
+          <w:rFonts w:ascii="Times New Roman" w:hAnsi="Times New Roman" w:cs="Times New Roman"/>
+          <w:sz w:val="24"/>
+          <w:szCs w:val="24"/>
+        </w:rPr>
+        <w:t xml:space="preserve">, </w:t>
+      </w:r>
+      <w:r>
+        <w:rPr>
+          <w:rFonts w:ascii="Times New Roman" w:hAnsi="Times New Roman" w:cs="Times New Roman"/>
+          <w:sz w:val="24"/>
+          <w:szCs w:val="24"/>
+        </w:rPr>
+        <w:t>first</w:t>
+      </w:r>
+      <w:r>
+        <w:rPr>
+          <w:rFonts w:ascii="Times New Roman" w:hAnsi="Times New Roman" w:cs="Times New Roman"/>
+          <w:sz w:val="24"/>
+          <w:szCs w:val="24"/>
+        </w:rPr>
+        <w:t xml:space="preserve"> dataset contains a list of Bow Shock and Magneto pause event crossings that occurred during the year 2005 </w:t>
+      </w:r>
       <w:r>
         <w:rPr>
           <w:rFonts w:ascii="Times New Roman" w:hAnsi="Times New Roman" w:cs="Times New Roman"/>
@@ -2573,288 +2484,8 @@
           <w:bCs/>
           <w:sz w:val="24"/>
           <w:szCs w:val="24"/>
-          <w:u w:val="single"/>
-        </w:rPr>
-        <w:t xml:space="preserve">DATASET 1: MAGNETOPAUSE AND BOWSHOCK CROSSING LIST </w:t>
-      </w:r>
-    </w:p>
-    <w:p>
-      <w:pPr>
-        <w:spacing w:line="360" w:lineRule="auto"/>
-        <w:jc w:val="both"/>
-        <w:rPr>
-          <w:rFonts w:ascii="Times New Roman" w:hAnsi="Times New Roman" w:cs="Times New Roman"/>
-          <w:sz w:val="24"/>
-          <w:szCs w:val="24"/>
-        </w:rPr>
-      </w:pPr>
-      <w:r>
-        <w:rPr>
-          <w:rFonts w:ascii="Times New Roman" w:hAnsi="Times New Roman" w:cs="Times New Roman"/>
-          <w:sz w:val="24"/>
-          <w:szCs w:val="24"/>
-        </w:rPr>
-        <w:t>Th</w:t>
-      </w:r>
-      <w:r>
-        <w:rPr>
-          <w:rFonts w:ascii="Times New Roman" w:hAnsi="Times New Roman" w:cs="Times New Roman"/>
-          <w:sz w:val="24"/>
-          <w:szCs w:val="24"/>
-        </w:rPr>
-        <w:t xml:space="preserve">is datasets </w:t>
-      </w:r>
-      <w:r>
-        <w:rPr>
-          <w:rFonts w:ascii="Times New Roman" w:hAnsi="Times New Roman" w:cs="Times New Roman"/>
-          <w:sz w:val="24"/>
-          <w:szCs w:val="24"/>
-        </w:rPr>
-        <w:t xml:space="preserve">only </w:t>
-      </w:r>
-      <w:r>
-        <w:rPr>
-          <w:rFonts w:ascii="Times New Roman" w:hAnsi="Times New Roman" w:cs="Times New Roman"/>
-          <w:sz w:val="24"/>
-          <w:szCs w:val="24"/>
-        </w:rPr>
-        <w:t>contains</w:t>
-      </w:r>
-      <w:r>
-        <w:rPr>
-          <w:rFonts w:ascii="Times New Roman" w:hAnsi="Times New Roman" w:cs="Times New Roman"/>
-          <w:sz w:val="24"/>
-          <w:szCs w:val="24"/>
-        </w:rPr>
-        <w:t xml:space="preserve"> the</w:t>
-      </w:r>
-      <w:r>
-        <w:rPr>
-          <w:rFonts w:ascii="Times New Roman" w:hAnsi="Times New Roman" w:cs="Times New Roman"/>
-          <w:sz w:val="24"/>
-          <w:szCs w:val="24"/>
-        </w:rPr>
-        <w:t xml:space="preserve"> data</w:t>
-      </w:r>
-      <w:r>
-        <w:rPr>
-          <w:rFonts w:ascii="Times New Roman" w:hAnsi="Times New Roman" w:cs="Times New Roman"/>
-          <w:sz w:val="24"/>
-          <w:szCs w:val="24"/>
-        </w:rPr>
-        <w:t xml:space="preserve"> of the year 2005 and that</w:t>
-      </w:r>
-      <w:r>
-        <w:rPr>
-          <w:rFonts w:ascii="Times New Roman" w:hAnsi="Times New Roman" w:cs="Times New Roman"/>
-          <w:sz w:val="24"/>
-          <w:szCs w:val="24"/>
-        </w:rPr>
-        <w:t xml:space="preserve"> was</w:t>
-      </w:r>
-      <w:r>
-        <w:rPr>
-          <w:rFonts w:ascii="Times New Roman" w:hAnsi="Times New Roman" w:cs="Times New Roman"/>
-          <w:sz w:val="24"/>
-          <w:szCs w:val="24"/>
-        </w:rPr>
-        <w:t xml:space="preserve"> originally</w:t>
-      </w:r>
-      <w:r>
-        <w:rPr>
-          <w:rFonts w:ascii="Times New Roman" w:hAnsi="Times New Roman" w:cs="Times New Roman"/>
-          <w:sz w:val="24"/>
-          <w:szCs w:val="24"/>
-        </w:rPr>
-        <w:t xml:space="preserve"> developed by compiling two datasets that are posted in the </w:t>
-      </w:r>
-      <w:proofErr w:type="spellStart"/>
-      <w:r>
-        <w:rPr>
-          <w:rFonts w:ascii="Times New Roman" w:hAnsi="Times New Roman" w:cs="Times New Roman"/>
-          <w:sz w:val="24"/>
-          <w:szCs w:val="24"/>
-        </w:rPr>
-        <w:t>MAPSView</w:t>
-      </w:r>
-      <w:proofErr w:type="spellEnd"/>
-      <w:r>
-        <w:rPr>
-          <w:rFonts w:ascii="Times New Roman" w:hAnsi="Times New Roman" w:cs="Times New Roman"/>
-          <w:sz w:val="24"/>
-          <w:szCs w:val="24"/>
-        </w:rPr>
-        <w:t xml:space="preserve"> webpage (</w:t>
-      </w:r>
-      <w:r>
-        <w:rPr>
-          <w:rFonts w:ascii="Times New Roman" w:hAnsi="Times New Roman" w:cs="Times New Roman"/>
-          <w:sz w:val="24"/>
-          <w:szCs w:val="24"/>
-        </w:rPr>
-        <w:t>http://mapskp.cesr.fr/BSMP/index.php</w:t>
-      </w:r>
-      <w:r>
-        <w:rPr>
-          <w:rFonts w:ascii="Times New Roman" w:hAnsi="Times New Roman" w:cs="Times New Roman"/>
-          <w:sz w:val="24"/>
-          <w:szCs w:val="24"/>
-        </w:rPr>
-        <w:t>)</w:t>
-      </w:r>
-      <w:r>
-        <w:rPr>
-          <w:rFonts w:ascii="Times New Roman" w:hAnsi="Times New Roman" w:cs="Times New Roman"/>
-          <w:sz w:val="24"/>
-          <w:szCs w:val="24"/>
-        </w:rPr>
-        <w:t xml:space="preserve"> which contains the Bow Shock and Magnetopause event crossings between 2004 day 179 and 2007 </w:t>
-      </w:r>
-      <w:r>
-        <w:rPr>
-          <w:rFonts w:ascii="Times New Roman" w:hAnsi="Times New Roman" w:cs="Times New Roman"/>
-          <w:sz w:val="24"/>
-          <w:szCs w:val="24"/>
-        </w:rPr>
-        <w:t xml:space="preserve">day </w:t>
-      </w:r>
-      <w:r>
-        <w:rPr>
-          <w:rFonts w:ascii="Times New Roman" w:hAnsi="Times New Roman" w:cs="Times New Roman"/>
-          <w:sz w:val="24"/>
-          <w:szCs w:val="24"/>
-        </w:rPr>
-        <w:t xml:space="preserve">349 (H.J. McAndrews, S.J. </w:t>
-      </w:r>
-      <w:proofErr w:type="spellStart"/>
-      <w:r>
-        <w:rPr>
-          <w:rFonts w:ascii="Times New Roman" w:hAnsi="Times New Roman" w:cs="Times New Roman"/>
-          <w:sz w:val="24"/>
-          <w:szCs w:val="24"/>
-        </w:rPr>
-        <w:t>Kanani</w:t>
-      </w:r>
-      <w:proofErr w:type="spellEnd"/>
-      <w:r>
-        <w:rPr>
-          <w:rFonts w:ascii="Times New Roman" w:hAnsi="Times New Roman" w:cs="Times New Roman"/>
-          <w:sz w:val="24"/>
-          <w:szCs w:val="24"/>
-        </w:rPr>
-        <w:t>, A. Masters, and J.C. Cutler)</w:t>
-      </w:r>
-      <w:r>
-        <w:rPr>
-          <w:rFonts w:ascii="Times New Roman" w:hAnsi="Times New Roman" w:cs="Times New Roman"/>
-          <w:sz w:val="24"/>
-          <w:szCs w:val="24"/>
-        </w:rPr>
-        <w:t xml:space="preserve"> through visual identification of CAPS and MAG </w:t>
-      </w:r>
-      <w:r>
-        <w:rPr>
-          <w:rFonts w:ascii="Times New Roman" w:hAnsi="Times New Roman" w:cs="Times New Roman"/>
-          <w:sz w:val="24"/>
-          <w:szCs w:val="24"/>
-        </w:rPr>
-        <w:t>data</w:t>
-      </w:r>
-      <w:r>
-        <w:rPr>
-          <w:rFonts w:ascii="Times New Roman" w:hAnsi="Times New Roman" w:cs="Times New Roman"/>
-          <w:sz w:val="24"/>
-          <w:szCs w:val="24"/>
-        </w:rPr>
-        <w:t>.</w:t>
-      </w:r>
-      <w:r>
-        <w:rPr>
-          <w:rFonts w:ascii="Times New Roman" w:hAnsi="Times New Roman" w:cs="Times New Roman"/>
-          <w:sz w:val="24"/>
-          <w:szCs w:val="24"/>
-        </w:rPr>
-        <w:t xml:space="preserve"> The </w:t>
-      </w:r>
-      <w:r>
-        <w:rPr>
-          <w:rFonts w:ascii="Times New Roman" w:hAnsi="Times New Roman" w:cs="Times New Roman"/>
-          <w:sz w:val="24"/>
-          <w:szCs w:val="24"/>
-        </w:rPr>
-        <w:t xml:space="preserve">second </w:t>
-      </w:r>
-      <w:r>
-        <w:rPr>
-          <w:rFonts w:ascii="Times New Roman" w:hAnsi="Times New Roman" w:cs="Times New Roman"/>
-          <w:sz w:val="24"/>
-          <w:szCs w:val="24"/>
-        </w:rPr>
-        <w:t>list of</w:t>
-      </w:r>
-      <w:r>
-        <w:rPr>
-          <w:rFonts w:ascii="Times New Roman" w:hAnsi="Times New Roman" w:cs="Times New Roman"/>
-          <w:sz w:val="24"/>
-          <w:szCs w:val="24"/>
-        </w:rPr>
-        <w:t xml:space="preserve"> data has </w:t>
-      </w:r>
-      <w:r>
-        <w:rPr>
-          <w:rFonts w:ascii="Times New Roman" w:hAnsi="Times New Roman" w:cs="Times New Roman"/>
-          <w:sz w:val="24"/>
-          <w:szCs w:val="24"/>
-        </w:rPr>
-        <w:t xml:space="preserve">the </w:t>
-      </w:r>
-      <w:r>
-        <w:rPr>
-          <w:rFonts w:ascii="Times New Roman" w:hAnsi="Times New Roman" w:cs="Times New Roman"/>
-          <w:sz w:val="24"/>
-          <w:szCs w:val="24"/>
-        </w:rPr>
-        <w:t>magnetopause</w:t>
-      </w:r>
-      <w:r>
-        <w:rPr>
-          <w:rFonts w:ascii="Times New Roman" w:hAnsi="Times New Roman" w:cs="Times New Roman"/>
-          <w:sz w:val="24"/>
-          <w:szCs w:val="24"/>
-        </w:rPr>
-        <w:t xml:space="preserve"> crossings </w:t>
-      </w:r>
-      <w:r>
-        <w:rPr>
-          <w:rFonts w:ascii="Times New Roman" w:hAnsi="Times New Roman" w:cs="Times New Roman"/>
-          <w:sz w:val="24"/>
-          <w:szCs w:val="24"/>
-        </w:rPr>
-        <w:t>during</w:t>
-      </w:r>
-      <w:r>
-        <w:rPr>
-          <w:rFonts w:ascii="Times New Roman" w:hAnsi="Times New Roman" w:cs="Times New Roman"/>
-          <w:sz w:val="24"/>
-          <w:szCs w:val="24"/>
-        </w:rPr>
-        <w:t xml:space="preserve"> </w:t>
-      </w:r>
-      <w:r>
-        <w:rPr>
-          <w:rFonts w:ascii="Times New Roman" w:hAnsi="Times New Roman" w:cs="Times New Roman"/>
-          <w:sz w:val="24"/>
-          <w:szCs w:val="24"/>
-        </w:rPr>
-        <w:t xml:space="preserve">the year </w:t>
-      </w:r>
-      <w:r>
-        <w:rPr>
-          <w:rFonts w:ascii="Times New Roman" w:hAnsi="Times New Roman" w:cs="Times New Roman"/>
-          <w:sz w:val="24"/>
-          <w:szCs w:val="24"/>
-        </w:rPr>
-        <w:t xml:space="preserve">2004 to October 2010 and May 2012 to February 2013 </w:t>
+        </w:rPr>
+        <w:t>(Jackman et. al,2019)</w:t>
       </w:r>
       <w:r>
         <w:rPr>
@@ -2864,6 +2495,408 @@
           <w:sz w:val="24"/>
           <w:szCs w:val="24"/>
         </w:rPr>
+        <w:t xml:space="preserve">. </w:t>
+      </w:r>
+      <w:r>
+        <w:rPr>
+          <w:rFonts w:ascii="Times New Roman" w:hAnsi="Times New Roman" w:cs="Times New Roman"/>
+          <w:sz w:val="24"/>
+          <w:szCs w:val="24"/>
+        </w:rPr>
+        <w:t>The second da</w:t>
+      </w:r>
+      <w:r>
+        <w:rPr>
+          <w:rFonts w:ascii="Times New Roman" w:hAnsi="Times New Roman" w:cs="Times New Roman"/>
+          <w:sz w:val="24"/>
+          <w:szCs w:val="24"/>
+        </w:rPr>
+        <w:t>ta</w:t>
+      </w:r>
+      <w:r>
+        <w:rPr>
+          <w:rFonts w:ascii="Times New Roman" w:hAnsi="Times New Roman" w:cs="Times New Roman"/>
+          <w:sz w:val="24"/>
+          <w:szCs w:val="24"/>
+        </w:rPr>
+        <w:t>set</w:t>
+      </w:r>
+      <w:r>
+        <w:rPr>
+          <w:rFonts w:ascii="Times New Roman" w:hAnsi="Times New Roman" w:cs="Times New Roman"/>
+          <w:sz w:val="24"/>
+          <w:szCs w:val="24"/>
+        </w:rPr>
+        <w:t xml:space="preserve"> contains the information regarding </w:t>
+      </w:r>
+      <w:r>
+        <w:rPr>
+          <w:rFonts w:ascii="Times New Roman" w:hAnsi="Times New Roman" w:cs="Times New Roman"/>
+          <w:sz w:val="24"/>
+          <w:szCs w:val="24"/>
+        </w:rPr>
+        <w:t xml:space="preserve">the </w:t>
+      </w:r>
+      <w:r>
+        <w:rPr>
+          <w:rFonts w:ascii="Times New Roman" w:hAnsi="Times New Roman" w:cs="Times New Roman"/>
+          <w:sz w:val="24"/>
+          <w:szCs w:val="24"/>
+        </w:rPr>
+        <w:t xml:space="preserve">position of </w:t>
+      </w:r>
+      <w:r>
+        <w:rPr>
+          <w:rFonts w:ascii="Times New Roman" w:hAnsi="Times New Roman" w:cs="Times New Roman"/>
+          <w:sz w:val="24"/>
+          <w:szCs w:val="24"/>
+        </w:rPr>
+        <w:t>s</w:t>
+      </w:r>
+      <w:r>
+        <w:rPr>
+          <w:rFonts w:ascii="Times New Roman" w:hAnsi="Times New Roman" w:cs="Times New Roman"/>
+          <w:sz w:val="24"/>
+          <w:szCs w:val="24"/>
+        </w:rPr>
+        <w:t xml:space="preserve">pacecraft </w:t>
+      </w:r>
+      <w:r>
+        <w:rPr>
+          <w:rFonts w:ascii="Times New Roman" w:hAnsi="Times New Roman" w:cs="Times New Roman"/>
+          <w:sz w:val="24"/>
+          <w:szCs w:val="24"/>
+        </w:rPr>
+        <w:t>and</w:t>
+      </w:r>
+      <w:r>
+        <w:rPr>
+          <w:rFonts w:ascii="Times New Roman" w:hAnsi="Times New Roman" w:cs="Times New Roman"/>
+          <w:sz w:val="24"/>
+          <w:szCs w:val="24"/>
+        </w:rPr>
+        <w:t xml:space="preserve"> the vector data of Magnetic field strength.</w:t>
+      </w:r>
+      <w:r>
+        <w:rPr>
+          <w:rFonts w:ascii="Times New Roman" w:hAnsi="Times New Roman" w:cs="Times New Roman"/>
+          <w:sz w:val="24"/>
+          <w:szCs w:val="24"/>
+        </w:rPr>
+        <w:t xml:space="preserve"> The final dataset contains the </w:t>
+      </w:r>
+    </w:p>
+    <w:p>
+      <w:pPr>
+        <w:spacing w:line="360" w:lineRule="auto"/>
+        <w:jc w:val="both"/>
+        <w:rPr>
+          <w:rFonts w:ascii="Times New Roman" w:hAnsi="Times New Roman" w:cs="Times New Roman"/>
+          <w:b/>
+          <w:bCs/>
+          <w:sz w:val="24"/>
+          <w:szCs w:val="24"/>
+          <w:u w:val="single"/>
+        </w:rPr>
+      </w:pPr>
+      <w:r>
+        <w:rPr>
+          <w:rFonts w:ascii="Times New Roman" w:hAnsi="Times New Roman" w:cs="Times New Roman"/>
+          <w:b/>
+          <w:bCs/>
+          <w:sz w:val="24"/>
+          <w:szCs w:val="24"/>
+          <w:u w:val="single"/>
+        </w:rPr>
+        <w:t xml:space="preserve">DATASET 1: MAGNETOPAUSE AND BOWSHOCK CROSSING LIST </w:t>
+      </w:r>
+    </w:p>
+    <w:p>
+      <w:pPr>
+        <w:spacing w:line="360" w:lineRule="auto"/>
+        <w:jc w:val="both"/>
+        <w:rPr>
+          <w:rFonts w:ascii="Times New Roman" w:hAnsi="Times New Roman" w:cs="Times New Roman"/>
+          <w:sz w:val="24"/>
+          <w:szCs w:val="24"/>
+        </w:rPr>
+      </w:pPr>
+      <w:r>
+        <w:rPr>
+          <w:rFonts w:ascii="Times New Roman" w:hAnsi="Times New Roman" w:cs="Times New Roman"/>
+          <w:sz w:val="24"/>
+          <w:szCs w:val="24"/>
+        </w:rPr>
+        <w:t>This dataset</w:t>
+      </w:r>
+      <w:r>
+        <w:rPr>
+          <w:rFonts w:ascii="Times New Roman" w:hAnsi="Times New Roman" w:cs="Times New Roman"/>
+          <w:sz w:val="24"/>
+          <w:szCs w:val="24"/>
+        </w:rPr>
+        <w:t xml:space="preserve"> </w:t>
+      </w:r>
+      <w:r>
+        <w:rPr>
+          <w:rFonts w:ascii="Times New Roman" w:hAnsi="Times New Roman" w:cs="Times New Roman"/>
+          <w:sz w:val="24"/>
+          <w:szCs w:val="24"/>
+        </w:rPr>
+        <w:t xml:space="preserve">only </w:t>
+      </w:r>
+      <w:r>
+        <w:rPr>
+          <w:rFonts w:ascii="Times New Roman" w:hAnsi="Times New Roman" w:cs="Times New Roman"/>
+          <w:sz w:val="24"/>
+          <w:szCs w:val="24"/>
+        </w:rPr>
+        <w:t>contains</w:t>
+      </w:r>
+      <w:r>
+        <w:rPr>
+          <w:rFonts w:ascii="Times New Roman" w:hAnsi="Times New Roman" w:cs="Times New Roman"/>
+          <w:sz w:val="24"/>
+          <w:szCs w:val="24"/>
+        </w:rPr>
+        <w:t xml:space="preserve"> the</w:t>
+      </w:r>
+      <w:r>
+        <w:rPr>
+          <w:rFonts w:ascii="Times New Roman" w:hAnsi="Times New Roman" w:cs="Times New Roman"/>
+          <w:sz w:val="24"/>
+          <w:szCs w:val="24"/>
+        </w:rPr>
+        <w:t xml:space="preserve"> data</w:t>
+      </w:r>
+      <w:r>
+        <w:rPr>
+          <w:rFonts w:ascii="Times New Roman" w:hAnsi="Times New Roman" w:cs="Times New Roman"/>
+          <w:sz w:val="24"/>
+          <w:szCs w:val="24"/>
+        </w:rPr>
+        <w:t xml:space="preserve"> of the year 2005 and that</w:t>
+      </w:r>
+      <w:r>
+        <w:rPr>
+          <w:rFonts w:ascii="Times New Roman" w:hAnsi="Times New Roman" w:cs="Times New Roman"/>
+          <w:sz w:val="24"/>
+          <w:szCs w:val="24"/>
+        </w:rPr>
+        <w:t xml:space="preserve"> was</w:t>
+      </w:r>
+      <w:r>
+        <w:rPr>
+          <w:rFonts w:ascii="Times New Roman" w:hAnsi="Times New Roman" w:cs="Times New Roman"/>
+          <w:sz w:val="24"/>
+          <w:szCs w:val="24"/>
+        </w:rPr>
+        <w:t xml:space="preserve"> originally</w:t>
+      </w:r>
+      <w:r>
+        <w:rPr>
+          <w:rFonts w:ascii="Times New Roman" w:hAnsi="Times New Roman" w:cs="Times New Roman"/>
+          <w:sz w:val="24"/>
+          <w:szCs w:val="24"/>
+        </w:rPr>
+        <w:t xml:space="preserve"> developed by compiling two datasets that are posted in the </w:t>
+      </w:r>
+      <w:proofErr w:type="spellStart"/>
+      <w:r>
+        <w:rPr>
+          <w:rFonts w:ascii="Times New Roman" w:hAnsi="Times New Roman" w:cs="Times New Roman"/>
+          <w:sz w:val="24"/>
+          <w:szCs w:val="24"/>
+        </w:rPr>
+        <w:t>MAPSView</w:t>
+      </w:r>
+      <w:proofErr w:type="spellEnd"/>
+      <w:r>
+        <w:rPr>
+          <w:rFonts w:ascii="Times New Roman" w:hAnsi="Times New Roman" w:cs="Times New Roman"/>
+          <w:sz w:val="24"/>
+          <w:szCs w:val="24"/>
+        </w:rPr>
+        <w:t xml:space="preserve"> webpage (</w:t>
+      </w:r>
+      <w:r>
+        <w:rPr>
+          <w:rFonts w:ascii="Times New Roman" w:hAnsi="Times New Roman" w:cs="Times New Roman"/>
+          <w:sz w:val="24"/>
+          <w:szCs w:val="24"/>
+        </w:rPr>
+        <w:t>http://mapskp.cesr.fr/BSMP/index.php</w:t>
+      </w:r>
+      <w:r>
+        <w:rPr>
+          <w:rFonts w:ascii="Times New Roman" w:hAnsi="Times New Roman" w:cs="Times New Roman"/>
+          <w:sz w:val="24"/>
+          <w:szCs w:val="24"/>
+        </w:rPr>
+        <w:t>)</w:t>
+      </w:r>
+      <w:r>
+        <w:rPr>
+          <w:rFonts w:ascii="Times New Roman" w:hAnsi="Times New Roman" w:cs="Times New Roman"/>
+          <w:sz w:val="24"/>
+          <w:szCs w:val="24"/>
+        </w:rPr>
+        <w:t xml:space="preserve"> which contains the Bow Shock and Magnetopause event crossings between 2004 day 179 and 2007 </w:t>
+      </w:r>
+      <w:r>
+        <w:rPr>
+          <w:rFonts w:ascii="Times New Roman" w:hAnsi="Times New Roman" w:cs="Times New Roman"/>
+          <w:sz w:val="24"/>
+          <w:szCs w:val="24"/>
+        </w:rPr>
+        <w:t xml:space="preserve">day </w:t>
+      </w:r>
+      <w:r>
+        <w:rPr>
+          <w:rFonts w:ascii="Times New Roman" w:hAnsi="Times New Roman" w:cs="Times New Roman"/>
+          <w:sz w:val="24"/>
+          <w:szCs w:val="24"/>
+        </w:rPr>
+        <w:t xml:space="preserve">349 (H.J. McAndrews, S.J. </w:t>
+      </w:r>
+      <w:proofErr w:type="spellStart"/>
+      <w:r>
+        <w:rPr>
+          <w:rFonts w:ascii="Times New Roman" w:hAnsi="Times New Roman" w:cs="Times New Roman"/>
+          <w:sz w:val="24"/>
+          <w:szCs w:val="24"/>
+        </w:rPr>
+        <w:t>Kanani</w:t>
+      </w:r>
+      <w:proofErr w:type="spellEnd"/>
+      <w:r>
+        <w:rPr>
+          <w:rFonts w:ascii="Times New Roman" w:hAnsi="Times New Roman" w:cs="Times New Roman"/>
+          <w:sz w:val="24"/>
+          <w:szCs w:val="24"/>
+        </w:rPr>
+        <w:t>, A. Masters, and J.C. Cutler)</w:t>
+      </w:r>
+      <w:r>
+        <w:rPr>
+          <w:rFonts w:ascii="Times New Roman" w:hAnsi="Times New Roman" w:cs="Times New Roman"/>
+          <w:sz w:val="24"/>
+          <w:szCs w:val="24"/>
+        </w:rPr>
+        <w:t xml:space="preserve"> through visual identification of CAPS and MAG </w:t>
+      </w:r>
+      <w:r>
+        <w:rPr>
+          <w:rFonts w:ascii="Times New Roman" w:hAnsi="Times New Roman" w:cs="Times New Roman"/>
+          <w:sz w:val="24"/>
+          <w:szCs w:val="24"/>
+        </w:rPr>
+        <w:t>data</w:t>
+      </w:r>
+      <w:r>
+        <w:rPr>
+          <w:rFonts w:ascii="Times New Roman" w:hAnsi="Times New Roman" w:cs="Times New Roman"/>
+          <w:sz w:val="24"/>
+          <w:szCs w:val="24"/>
+        </w:rPr>
+        <w:t>.</w:t>
+      </w:r>
+      <w:r>
+        <w:rPr>
+          <w:rFonts w:ascii="Times New Roman" w:hAnsi="Times New Roman" w:cs="Times New Roman"/>
+          <w:sz w:val="24"/>
+          <w:szCs w:val="24"/>
+        </w:rPr>
+        <w:t xml:space="preserve"> The </w:t>
+      </w:r>
+      <w:r>
+        <w:rPr>
+          <w:rFonts w:ascii="Times New Roman" w:hAnsi="Times New Roman" w:cs="Times New Roman"/>
+          <w:sz w:val="24"/>
+          <w:szCs w:val="24"/>
+        </w:rPr>
+        <w:t xml:space="preserve">second </w:t>
+      </w:r>
+      <w:r>
+        <w:rPr>
+          <w:rFonts w:ascii="Times New Roman" w:hAnsi="Times New Roman" w:cs="Times New Roman"/>
+          <w:sz w:val="24"/>
+          <w:szCs w:val="24"/>
+        </w:rPr>
+        <w:t>list of</w:t>
+      </w:r>
+      <w:r>
+        <w:rPr>
+          <w:rFonts w:ascii="Times New Roman" w:hAnsi="Times New Roman" w:cs="Times New Roman"/>
+          <w:sz w:val="24"/>
+          <w:szCs w:val="24"/>
+        </w:rPr>
+        <w:t xml:space="preserve"> data has </w:t>
+      </w:r>
+      <w:r>
+        <w:rPr>
+          <w:rFonts w:ascii="Times New Roman" w:hAnsi="Times New Roman" w:cs="Times New Roman"/>
+          <w:sz w:val="24"/>
+          <w:szCs w:val="24"/>
+        </w:rPr>
+        <w:t xml:space="preserve">the </w:t>
+      </w:r>
+      <w:r>
+        <w:rPr>
+          <w:rFonts w:ascii="Times New Roman" w:hAnsi="Times New Roman" w:cs="Times New Roman"/>
+          <w:sz w:val="24"/>
+          <w:szCs w:val="24"/>
+        </w:rPr>
+        <w:t>magnetopause</w:t>
+      </w:r>
+      <w:r>
+        <w:rPr>
+          <w:rFonts w:ascii="Times New Roman" w:hAnsi="Times New Roman" w:cs="Times New Roman"/>
+          <w:sz w:val="24"/>
+          <w:szCs w:val="24"/>
+        </w:rPr>
+        <w:t xml:space="preserve"> crossings </w:t>
+      </w:r>
+      <w:r>
+        <w:rPr>
+          <w:rFonts w:ascii="Times New Roman" w:hAnsi="Times New Roman" w:cs="Times New Roman"/>
+          <w:sz w:val="24"/>
+          <w:szCs w:val="24"/>
+        </w:rPr>
+        <w:t>during</w:t>
+      </w:r>
+      <w:r>
+        <w:rPr>
+          <w:rFonts w:ascii="Times New Roman" w:hAnsi="Times New Roman" w:cs="Times New Roman"/>
+          <w:sz w:val="24"/>
+          <w:szCs w:val="24"/>
+        </w:rPr>
+        <w:t xml:space="preserve"> </w:t>
+      </w:r>
+      <w:r>
+        <w:rPr>
+          <w:rFonts w:ascii="Times New Roman" w:hAnsi="Times New Roman" w:cs="Times New Roman"/>
+          <w:sz w:val="24"/>
+          <w:szCs w:val="24"/>
+        </w:rPr>
+        <w:t xml:space="preserve">the year </w:t>
+      </w:r>
+      <w:r>
+        <w:rPr>
+          <w:rFonts w:ascii="Times New Roman" w:hAnsi="Times New Roman" w:cs="Times New Roman"/>
+          <w:sz w:val="24"/>
+          <w:szCs w:val="24"/>
+        </w:rPr>
+        <w:t xml:space="preserve">2004 to October 2010 and May 2012 to February 2013 </w:t>
+      </w:r>
+      <w:r>
+        <w:rPr>
+          <w:rFonts w:ascii="Times New Roman" w:hAnsi="Times New Roman" w:cs="Times New Roman"/>
+          <w:b/>
+          <w:bCs/>
+          <w:sz w:val="24"/>
+          <w:szCs w:val="24"/>
+        </w:rPr>
         <w:t>[6]</w:t>
       </w:r>
       <w:r>
@@ -2925,7 +2958,25 @@
           <w:sz w:val="24"/>
           <w:szCs w:val="24"/>
         </w:rPr>
-        <w:t>`, `doy_cross`, `</w:t>
+        <w:t>`, `</w:t>
+      </w:r>
+      <w:proofErr w:type="spellStart"/>
+      <w:r>
+        <w:rPr>
+          <w:rFonts w:ascii="Times New Roman" w:hAnsi="Times New Roman" w:cs="Times New Roman"/>
+          <w:sz w:val="24"/>
+          <w:szCs w:val="24"/>
+        </w:rPr>
+        <w:t>doy_cross</w:t>
+      </w:r>
+      <w:proofErr w:type="spellEnd"/>
+      <w:r>
+        <w:rPr>
+          <w:rFonts w:ascii="Times New Roman" w:hAnsi="Times New Roman" w:cs="Times New Roman"/>
+          <w:sz w:val="24"/>
+          <w:szCs w:val="24"/>
+        </w:rPr>
+        <w:t>`, `</w:t>
       </w:r>
       <w:proofErr w:type="spellStart"/>
       <w:r>
@@ -3135,23 +3186,7 @@
           <w:sz w:val="24"/>
           <w:szCs w:val="24"/>
         </w:rPr>
-        <w:t>`</w:t>
-      </w:r>
-      <w:r>
-        <w:rPr>
-          <w:rFonts w:ascii="Times New Roman" w:hAnsi="Times New Roman" w:cs="Times New Roman"/>
-          <w:sz w:val="24"/>
-          <w:szCs w:val="24"/>
-        </w:rPr>
-        <w:t>doy_cross</w:t>
-      </w:r>
-      <w:r>
-        <w:rPr>
-          <w:rFonts w:ascii="Times New Roman" w:hAnsi="Times New Roman" w:cs="Times New Roman"/>
-          <w:sz w:val="24"/>
-          <w:szCs w:val="24"/>
-        </w:rPr>
-        <w:t xml:space="preserve"> `: It contains a numeric value of the day on which spacecraft crossed the event.</w:t>
+        <w:t>`doy_cross `: It contains a numeric value of the day on which spacecraft crossed the event.</w:t>
       </w:r>
     </w:p>
     <w:p>
@@ -3193,47 +3228,7 @@
           <w:sz w:val="24"/>
           <w:szCs w:val="24"/>
         </w:rPr>
-        <w:t xml:space="preserve">`: </w:t>
-      </w:r>
-      <w:r>
-        <w:rPr>
-          <w:rFonts w:ascii="Times New Roman" w:hAnsi="Times New Roman" w:cs="Times New Roman"/>
-          <w:sz w:val="24"/>
-          <w:szCs w:val="24"/>
-        </w:rPr>
-        <w:t xml:space="preserve">It contains a numeric value of the </w:t>
-      </w:r>
-      <w:r>
-        <w:rPr>
-          <w:rFonts w:ascii="Times New Roman" w:hAnsi="Times New Roman" w:cs="Times New Roman"/>
-          <w:sz w:val="24"/>
-          <w:szCs w:val="24"/>
-        </w:rPr>
-        <w:t>hour</w:t>
-      </w:r>
-      <w:r>
-        <w:rPr>
-          <w:rFonts w:ascii="Times New Roman" w:hAnsi="Times New Roman" w:cs="Times New Roman"/>
-          <w:sz w:val="24"/>
-          <w:szCs w:val="24"/>
-        </w:rPr>
-        <w:t xml:space="preserve"> </w:t>
-      </w:r>
-      <w:r>
-        <w:rPr>
-          <w:rFonts w:ascii="Times New Roman" w:hAnsi="Times New Roman" w:cs="Times New Roman"/>
-          <w:sz w:val="24"/>
-          <w:szCs w:val="24"/>
-        </w:rPr>
-        <w:t>at</w:t>
-      </w:r>
-      <w:r>
-        <w:rPr>
-          <w:rFonts w:ascii="Times New Roman" w:hAnsi="Times New Roman" w:cs="Times New Roman"/>
-          <w:sz w:val="24"/>
-          <w:szCs w:val="24"/>
-        </w:rPr>
-        <w:t xml:space="preserve"> which spacecraft crossed the event.</w:t>
+        <w:t>`: It contains a numeric value of the hour at which spacecraft crossed the event.</w:t>
       </w:r>
     </w:p>
     <w:p>
@@ -3275,31 +3270,7 @@
           <w:sz w:val="24"/>
           <w:szCs w:val="24"/>
         </w:rPr>
-        <w:t xml:space="preserve"> </w:t>
-      </w:r>
-      <w:r>
-        <w:rPr>
-          <w:rFonts w:ascii="Times New Roman" w:hAnsi="Times New Roman" w:cs="Times New Roman"/>
-          <w:sz w:val="24"/>
-          <w:szCs w:val="24"/>
-        </w:rPr>
-        <w:t xml:space="preserve">`: It contains a numeric value of the </w:t>
-      </w:r>
-      <w:r>
-        <w:rPr>
-          <w:rFonts w:ascii="Times New Roman" w:hAnsi="Times New Roman" w:cs="Times New Roman"/>
-          <w:sz w:val="24"/>
-          <w:szCs w:val="24"/>
-        </w:rPr>
-        <w:t>minute</w:t>
-      </w:r>
-      <w:r>
-        <w:rPr>
-          <w:rFonts w:ascii="Times New Roman" w:hAnsi="Times New Roman" w:cs="Times New Roman"/>
-          <w:sz w:val="24"/>
-          <w:szCs w:val="24"/>
-        </w:rPr>
-        <w:t xml:space="preserve"> at which spacecraft crossed the event.</w:t>
+        <w:t xml:space="preserve"> `: It contains a numeric value of the minute at which spacecraft crossed the event.</w:t>
       </w:r>
     </w:p>
     <w:p>
@@ -3341,15 +3312,25 @@
           <w:sz w:val="24"/>
           <w:szCs w:val="24"/>
         </w:rPr>
-        <w:t>`</w:t>
-      </w:r>
-      <w:r>
-        <w:rPr>
-          <w:rFonts w:ascii="Times New Roman" w:hAnsi="Times New Roman" w:cs="Times New Roman"/>
-          <w:sz w:val="24"/>
-          <w:szCs w:val="24"/>
-        </w:rPr>
-        <w:t>:  `doy_cross` + (`</w:t>
+        <w:t>`:  `</w:t>
+      </w:r>
+      <w:proofErr w:type="spellStart"/>
+      <w:r>
+        <w:rPr>
+          <w:rFonts w:ascii="Times New Roman" w:hAnsi="Times New Roman" w:cs="Times New Roman"/>
+          <w:sz w:val="24"/>
+          <w:szCs w:val="24"/>
+        </w:rPr>
+        <w:t>doy_cross</w:t>
+      </w:r>
+      <w:proofErr w:type="spellEnd"/>
+      <w:r>
+        <w:rPr>
+          <w:rFonts w:ascii="Times New Roman" w:hAnsi="Times New Roman" w:cs="Times New Roman"/>
+          <w:sz w:val="24"/>
+          <w:szCs w:val="24"/>
+        </w:rPr>
+        <w:t>` + (`</w:t>
       </w:r>
       <w:proofErr w:type="spellStart"/>
       <w:r>
@@ -3764,47 +3745,7 @@
           <w:sz w:val="24"/>
           <w:szCs w:val="24"/>
         </w:rPr>
-        <w:t xml:space="preserve">S_SP: </w:t>
-      </w:r>
-      <w:r>
-        <w:rPr>
-          <w:rFonts w:ascii="Times New Roman" w:hAnsi="Times New Roman" w:cs="Times New Roman"/>
-          <w:sz w:val="24"/>
-          <w:szCs w:val="24"/>
-        </w:rPr>
-        <w:t>Starts with Magneto</w:t>
-      </w:r>
-      <w:r>
-        <w:rPr>
-          <w:rFonts w:ascii="Times New Roman" w:hAnsi="Times New Roman" w:cs="Times New Roman"/>
-          <w:sz w:val="24"/>
-          <w:szCs w:val="24"/>
-        </w:rPr>
-        <w:t>sphere</w:t>
-      </w:r>
-      <w:r>
-        <w:rPr>
-          <w:rFonts w:ascii="Times New Roman" w:hAnsi="Times New Roman" w:cs="Times New Roman"/>
-          <w:sz w:val="24"/>
-          <w:szCs w:val="24"/>
-        </w:rPr>
-        <w:t xml:space="preserve"> is the region at which spacecraft recorded values at the start of </w:t>
-      </w:r>
-      <w:r>
-        <w:rPr>
-          <w:rFonts w:ascii="Times New Roman" w:hAnsi="Times New Roman" w:cs="Times New Roman"/>
-          <w:sz w:val="24"/>
-          <w:szCs w:val="24"/>
-        </w:rPr>
-        <w:t>magnetosphere</w:t>
-      </w:r>
-      <w:r>
-        <w:rPr>
-          <w:rFonts w:ascii="Times New Roman" w:hAnsi="Times New Roman" w:cs="Times New Roman"/>
-          <w:sz w:val="24"/>
-          <w:szCs w:val="24"/>
-        </w:rPr>
-        <w:t>.</w:t>
+        <w:t>S_SP: Starts with Magnetosphere is the region at which spacecraft recorded values at the start of magnetosphere.</w:t>
       </w:r>
     </w:p>
     <w:p>
@@ -3828,47 +3769,7 @@
           <w:sz w:val="24"/>
           <w:szCs w:val="24"/>
         </w:rPr>
-        <w:t>E</w:t>
-      </w:r>
-      <w:r>
-        <w:rPr>
-          <w:rFonts w:ascii="Times New Roman" w:hAnsi="Times New Roman" w:cs="Times New Roman"/>
-          <w:sz w:val="24"/>
-          <w:szCs w:val="24"/>
-        </w:rPr>
-        <w:t xml:space="preserve">_SW: </w:t>
-      </w:r>
-      <w:r>
-        <w:rPr>
-          <w:rFonts w:ascii="Times New Roman" w:hAnsi="Times New Roman" w:cs="Times New Roman"/>
-          <w:sz w:val="24"/>
-          <w:szCs w:val="24"/>
-        </w:rPr>
-        <w:t>Ends</w:t>
-      </w:r>
-      <w:r>
-        <w:rPr>
-          <w:rFonts w:ascii="Times New Roman" w:hAnsi="Times New Roman" w:cs="Times New Roman"/>
-          <w:sz w:val="24"/>
-          <w:szCs w:val="24"/>
-        </w:rPr>
-        <w:t xml:space="preserve"> with the solar wind is the region at which spacecraft recorded values at the </w:t>
-      </w:r>
-      <w:r>
-        <w:rPr>
-          <w:rFonts w:ascii="Times New Roman" w:hAnsi="Times New Roman" w:cs="Times New Roman"/>
-          <w:sz w:val="24"/>
-          <w:szCs w:val="24"/>
-        </w:rPr>
-        <w:t>end</w:t>
-      </w:r>
-      <w:r>
-        <w:rPr>
-          <w:rFonts w:ascii="Times New Roman" w:hAnsi="Times New Roman" w:cs="Times New Roman"/>
-          <w:sz w:val="24"/>
-          <w:szCs w:val="24"/>
-        </w:rPr>
-        <w:t xml:space="preserve"> of solar wind.</w:t>
+        <w:t>E_SW: Ends with the solar wind is the region at which spacecraft recorded values at the end of solar wind.</w:t>
       </w:r>
     </w:p>
     <w:p>
@@ -3892,15 +3793,7 @@
           <w:sz w:val="24"/>
           <w:szCs w:val="24"/>
         </w:rPr>
-        <w:t>E</w:t>
-      </w:r>
-      <w:r>
-        <w:rPr>
-          <w:rFonts w:ascii="Times New Roman" w:hAnsi="Times New Roman" w:cs="Times New Roman"/>
-          <w:sz w:val="24"/>
-          <w:szCs w:val="24"/>
-        </w:rPr>
-        <w:t>_</w:t>
+        <w:t>E_</w:t>
       </w:r>
       <w:r>
         <w:rPr>
@@ -3916,39 +3809,7 @@
           <w:sz w:val="24"/>
           <w:szCs w:val="24"/>
         </w:rPr>
-        <w:t xml:space="preserve"> </w:t>
-      </w:r>
-      <w:r>
-        <w:rPr>
-          <w:rFonts w:ascii="Times New Roman" w:hAnsi="Times New Roman" w:cs="Times New Roman"/>
-          <w:sz w:val="24"/>
-          <w:szCs w:val="24"/>
-        </w:rPr>
-        <w:t>Ends</w:t>
-      </w:r>
-      <w:r>
-        <w:rPr>
-          <w:rFonts w:ascii="Times New Roman" w:hAnsi="Times New Roman" w:cs="Times New Roman"/>
-          <w:sz w:val="24"/>
-          <w:szCs w:val="24"/>
-        </w:rPr>
-        <w:t xml:space="preserve"> with Magneto sheath is the region at which spacecraft recorded values at </w:t>
-      </w:r>
-      <w:r>
-        <w:rPr>
-          <w:rFonts w:ascii="Times New Roman" w:hAnsi="Times New Roman" w:cs="Times New Roman"/>
-          <w:sz w:val="24"/>
-          <w:szCs w:val="24"/>
-        </w:rPr>
-        <w:t>end</w:t>
-      </w:r>
-      <w:r>
-        <w:rPr>
-          <w:rFonts w:ascii="Times New Roman" w:hAnsi="Times New Roman" w:cs="Times New Roman"/>
-          <w:sz w:val="24"/>
-          <w:szCs w:val="24"/>
-        </w:rPr>
-        <w:t xml:space="preserve"> start of </w:t>
+        <w:t xml:space="preserve"> Ends with Magneto sheath is the region at which spacecraft recorded values at end start of </w:t>
       </w:r>
       <w:r>
         <w:rPr>
@@ -3988,47 +3849,7 @@
           <w:sz w:val="24"/>
           <w:szCs w:val="24"/>
         </w:rPr>
-        <w:t>E</w:t>
-      </w:r>
-      <w:r>
-        <w:rPr>
-          <w:rFonts w:ascii="Times New Roman" w:hAnsi="Times New Roman" w:cs="Times New Roman"/>
-          <w:sz w:val="24"/>
-          <w:szCs w:val="24"/>
-        </w:rPr>
-        <w:t xml:space="preserve">_SP: </w:t>
-      </w:r>
-      <w:r>
-        <w:rPr>
-          <w:rFonts w:ascii="Times New Roman" w:hAnsi="Times New Roman" w:cs="Times New Roman"/>
-          <w:sz w:val="24"/>
-          <w:szCs w:val="24"/>
-        </w:rPr>
-        <w:t>Ends</w:t>
-      </w:r>
-      <w:r>
-        <w:rPr>
-          <w:rFonts w:ascii="Times New Roman" w:hAnsi="Times New Roman" w:cs="Times New Roman"/>
-          <w:sz w:val="24"/>
-          <w:szCs w:val="24"/>
-        </w:rPr>
-        <w:t xml:space="preserve"> with Magnetosphere is the region at which spacecraft recorded values at the </w:t>
-      </w:r>
-      <w:r>
-        <w:rPr>
-          <w:rFonts w:ascii="Times New Roman" w:hAnsi="Times New Roman" w:cs="Times New Roman"/>
-          <w:sz w:val="24"/>
-          <w:szCs w:val="24"/>
-        </w:rPr>
-        <w:t>end</w:t>
-      </w:r>
-      <w:r>
-        <w:rPr>
-          <w:rFonts w:ascii="Times New Roman" w:hAnsi="Times New Roman" w:cs="Times New Roman"/>
-          <w:sz w:val="24"/>
-          <w:szCs w:val="24"/>
-        </w:rPr>
-        <w:t xml:space="preserve"> of magnetosphere.</w:t>
+        <w:t>E_SP: Ends with Magnetosphere is the region at which spacecraft recorded values at the end of magnetosphere.</w:t>
       </w:r>
     </w:p>
     <w:p>
@@ -4145,6 +3966,30 @@
           <w:szCs w:val="24"/>
         </w:rPr>
         <w:t xml:space="preserve"> </w:t>
+      </w:r>
+      <w:r>
+        <w:rPr>
+          <w:rFonts w:ascii="Times New Roman" w:hAnsi="Times New Roman" w:cs="Times New Roman"/>
+          <w:sz w:val="24"/>
+          <w:szCs w:val="24"/>
+        </w:rPr>
+        <w:t>Dimension of this d</w:t>
+      </w:r>
+      <w:r>
+        <w:rPr>
+          <w:rFonts w:ascii="Times New Roman" w:hAnsi="Times New Roman" w:cs="Times New Roman"/>
+          <w:sz w:val="24"/>
+          <w:szCs w:val="24"/>
+        </w:rPr>
+        <w:t>ataset is (480,10)</w:t>
+      </w:r>
+      <w:r>
+        <w:rPr>
+          <w:rFonts w:ascii="Times New Roman" w:hAnsi="Times New Roman" w:cs="Times New Roman"/>
+          <w:sz w:val="24"/>
+          <w:szCs w:val="24"/>
+        </w:rPr>
+        <w:t>.</w:t>
       </w:r>
     </w:p>
     <w:p>
@@ -4259,7 +4104,23 @@
           <w:sz w:val="24"/>
           <w:szCs w:val="24"/>
         </w:rPr>
-        <w:t>Time difference between each Data points is one minute.</w:t>
+        <w:t>Time difference between each Data points is one minute</w:t>
+      </w:r>
+      <w:r>
+        <w:rPr>
+          <w:rFonts w:ascii="Times New Roman" w:hAnsi="Times New Roman" w:cs="Times New Roman"/>
+          <w:sz w:val="24"/>
+          <w:szCs w:val="24"/>
+        </w:rPr>
+        <w:t xml:space="preserve"> which means each data point represents the data of a particular minute</w:t>
+      </w:r>
+      <w:r>
+        <w:rPr>
+          <w:rFonts w:ascii="Times New Roman" w:hAnsi="Times New Roman" w:cs="Times New Roman"/>
+          <w:sz w:val="24"/>
+          <w:szCs w:val="24"/>
+        </w:rPr>
+        <w:t>.</w:t>
       </w:r>
       <w:r>
         <w:rPr>
@@ -4374,7 +4235,16 @@
           <w:szCs w:val="24"/>
         </w:rPr>
         <w:tab/>
-        <w:t xml:space="preserve">and X-Z plane of the Coordinate system contains the Saturn centred axis of Magnetic Dipole ‘M’. </w:t>
+        <w:t xml:space="preserve">and X-Z plane of the </w:t>
+      </w:r>
+      <w:r>
+        <w:rPr>
+          <w:rFonts w:ascii="Times New Roman" w:hAnsi="Times New Roman" w:cs="Times New Roman"/>
+          <w:sz w:val="24"/>
+          <w:szCs w:val="24"/>
+        </w:rPr>
+        <w:lastRenderedPageBreak/>
+        <w:t xml:space="preserve">Coordinate system contains the Saturn centred axis of Magnetic Dipole ‘M’. </w:t>
       </w:r>
       <w:r>
         <w:rPr>
@@ -4384,6 +4254,20 @@
         </w:rPr>
         <w:t>Some of the relevant variables in the dataset are:</w:t>
       </w:r>
+    </w:p>
+    <w:p>
+      <w:pPr>
+        <w:tabs>
+          <w:tab w:val="left" w:pos="3552"/>
+        </w:tabs>
+        <w:spacing w:after="0" w:line="360" w:lineRule="auto"/>
+        <w:jc w:val="both"/>
+        <w:rPr>
+          <w:rFonts w:ascii="Times New Roman" w:hAnsi="Times New Roman" w:cs="Times New Roman"/>
+          <w:sz w:val="24"/>
+          <w:szCs w:val="24"/>
+        </w:rPr>
+      </w:pPr>
     </w:p>
     <w:p>
       <w:pPr>
@@ -4409,7 +4293,6 @@
           <w:sz w:val="24"/>
           <w:szCs w:val="24"/>
         </w:rPr>
-        <w:lastRenderedPageBreak/>
         <w:t>`</w:t>
       </w:r>
       <w:r>
@@ -4485,15 +4368,7 @@
           <w:sz w:val="24"/>
           <w:szCs w:val="24"/>
         </w:rPr>
-        <w:t xml:space="preserve">value </w:t>
-      </w:r>
-      <w:r>
-        <w:rPr>
-          <w:rFonts w:ascii="Times New Roman" w:hAnsi="Times New Roman" w:cs="Times New Roman"/>
-          <w:sz w:val="24"/>
-          <w:szCs w:val="24"/>
-        </w:rPr>
-        <w:t xml:space="preserve"> </w:t>
+        <w:t xml:space="preserve">value  </w:t>
       </w:r>
       <w:r>
         <w:rPr>
@@ -4665,31 +4540,7 @@
           <w:sz w:val="24"/>
           <w:szCs w:val="24"/>
         </w:rPr>
-        <w:t xml:space="preserve">`: </w:t>
-      </w:r>
-      <w:r>
-        <w:rPr>
-          <w:rFonts w:ascii="Times New Roman" w:hAnsi="Times New Roman" w:cs="Times New Roman"/>
-          <w:sz w:val="24"/>
-          <w:szCs w:val="24"/>
-        </w:rPr>
-        <w:t xml:space="preserve">This is the </w:t>
-      </w:r>
-      <w:r>
-        <w:rPr>
-          <w:rFonts w:ascii="Times New Roman" w:hAnsi="Times New Roman" w:cs="Times New Roman"/>
-          <w:sz w:val="24"/>
-          <w:szCs w:val="24"/>
-        </w:rPr>
-        <w:t>Z</w:t>
-      </w:r>
-      <w:r>
-        <w:rPr>
-          <w:rFonts w:ascii="Times New Roman" w:hAnsi="Times New Roman" w:cs="Times New Roman"/>
-          <w:sz w:val="24"/>
-          <w:szCs w:val="24"/>
-        </w:rPr>
-        <w:t xml:space="preserve"> coordinate point value of the spacecraft in KSM Coordinate System.</w:t>
+        <w:t>`: This is the Z coordinate point value of the spacecraft in KSM Coordinate System.</w:t>
       </w:r>
     </w:p>
     <w:p>
@@ -4910,23 +4761,7 @@
           <w:sz w:val="24"/>
           <w:szCs w:val="24"/>
         </w:rPr>
-        <w:t xml:space="preserve">`: It is the </w:t>
-      </w:r>
-      <w:r>
-        <w:rPr>
-          <w:rFonts w:ascii="Times New Roman" w:hAnsi="Times New Roman" w:cs="Times New Roman"/>
-          <w:sz w:val="24"/>
-          <w:szCs w:val="24"/>
-        </w:rPr>
-        <w:t>y</w:t>
-      </w:r>
-      <w:r>
-        <w:rPr>
-          <w:rFonts w:ascii="Times New Roman" w:hAnsi="Times New Roman" w:cs="Times New Roman"/>
-          <w:sz w:val="24"/>
-          <w:szCs w:val="24"/>
-        </w:rPr>
-        <w:t xml:space="preserve"> component of magnetic field strength in Amperes/meter.</w:t>
+        <w:t>`: It is the y component of magnetic field strength in Amperes/meter.</w:t>
       </w:r>
     </w:p>
     <w:p>
@@ -4995,23 +4830,7 @@
           <w:sz w:val="24"/>
           <w:szCs w:val="24"/>
         </w:rPr>
-        <w:t xml:space="preserve">`: It is the </w:t>
-      </w:r>
-      <w:r>
-        <w:rPr>
-          <w:rFonts w:ascii="Times New Roman" w:hAnsi="Times New Roman" w:cs="Times New Roman"/>
-          <w:sz w:val="24"/>
-          <w:szCs w:val="24"/>
-        </w:rPr>
-        <w:t>z</w:t>
-      </w:r>
-      <w:r>
-        <w:rPr>
-          <w:rFonts w:ascii="Times New Roman" w:hAnsi="Times New Roman" w:cs="Times New Roman"/>
-          <w:sz w:val="24"/>
-          <w:szCs w:val="24"/>
-        </w:rPr>
-        <w:t xml:space="preserve"> component of magnetic field strength in Amperes/meter.</w:t>
+        <w:t>`: It is the z component of magnetic field strength in Amperes/meter.</w:t>
       </w:r>
     </w:p>
     <w:p>
@@ -5113,6 +4932,14 @@
           <w:szCs w:val="24"/>
         </w:rPr>
       </w:pPr>
+      <w:r>
+        <w:rPr>
+          <w:rFonts w:ascii="Times New Roman" w:hAnsi="Times New Roman" w:cs="Times New Roman"/>
+          <w:sz w:val="24"/>
+          <w:szCs w:val="24"/>
+        </w:rPr>
+        <w:tab/>
+      </w:r>
       <w:proofErr w:type="spellStart"/>
       <w:r>
         <w:rPr>
@@ -5130,61 +4957,6 @@
           <w:szCs w:val="24"/>
         </w:rPr>
         <w:t xml:space="preserve"> = Sqrt(Bx^2 + By^2 + Bz^2)</w:t>
-      </w:r>
-    </w:p>
-    <w:p>
-      <w:pPr>
-        <w:spacing w:line="360" w:lineRule="auto"/>
-        <w:jc w:val="both"/>
-        <w:rPr>
-          <w:rFonts w:ascii="Times New Roman" w:hAnsi="Times New Roman" w:cs="Times New Roman"/>
-          <w:sz w:val="24"/>
-          <w:szCs w:val="24"/>
-        </w:rPr>
-      </w:pPr>
-      <w:r>
-        <w:rPr>
-          <w:rFonts w:ascii="Times New Roman" w:hAnsi="Times New Roman" w:cs="Times New Roman"/>
-          <w:b/>
-          <w:bCs/>
-          <w:sz w:val="24"/>
-          <w:szCs w:val="24"/>
-          <w:u w:val="single"/>
-        </w:rPr>
-        <w:t xml:space="preserve">DATASET </w:t>
-      </w:r>
-      <w:r>
-        <w:rPr>
-          <w:rFonts w:ascii="Times New Roman" w:hAnsi="Times New Roman" w:cs="Times New Roman"/>
-          <w:b/>
-          <w:bCs/>
-          <w:sz w:val="24"/>
-          <w:szCs w:val="24"/>
-          <w:u w:val="single"/>
-        </w:rPr>
-        <w:t>3:</w:t>
-      </w:r>
-      <w:r>
-        <w:rPr>
-          <w:rFonts w:ascii="Times New Roman" w:hAnsi="Times New Roman" w:cs="Times New Roman"/>
-          <w:b/>
-          <w:bCs/>
-          <w:sz w:val="24"/>
-          <w:szCs w:val="24"/>
-          <w:u w:val="single"/>
-        </w:rPr>
-        <w:t xml:space="preserve"> </w:t>
-      </w:r>
-      <w:r>
-        <w:rPr>
-          <w:rFonts w:ascii="Times New Roman" w:hAnsi="Times New Roman" w:cs="Times New Roman"/>
-          <w:b/>
-          <w:bCs/>
-          <w:sz w:val="24"/>
-          <w:szCs w:val="24"/>
-          <w:u w:val="single"/>
-        </w:rPr>
-        <w:t>COMBINED DATA OF DATASET 1 AND DATASET 2</w:t>
       </w:r>
     </w:p>
     <w:p>
@@ -5206,47 +4978,47 @@
           <w:sz w:val="24"/>
           <w:szCs w:val="24"/>
         </w:rPr>
-        <w:t xml:space="preserve">This is a newly created dataset to understand the magnetic field </w:t>
-      </w:r>
-      <w:r>
-        <w:rPr>
-          <w:rFonts w:ascii="Times New Roman" w:hAnsi="Times New Roman" w:cs="Times New Roman"/>
-          <w:sz w:val="24"/>
-          <w:szCs w:val="24"/>
-        </w:rPr>
-        <w:t>strength values</w:t>
-      </w:r>
-      <w:r>
-        <w:rPr>
-          <w:rFonts w:ascii="Times New Roman" w:hAnsi="Times New Roman" w:cs="Times New Roman"/>
-          <w:sz w:val="24"/>
-          <w:szCs w:val="24"/>
-        </w:rPr>
-        <w:t xml:space="preserve"> during the events </w:t>
-      </w:r>
-      <w:r>
-        <w:rPr>
-          <w:rFonts w:ascii="Times New Roman" w:hAnsi="Times New Roman" w:cs="Times New Roman"/>
-          <w:sz w:val="24"/>
-          <w:szCs w:val="24"/>
-        </w:rPr>
-        <w:t>occurred. In</w:t>
-      </w:r>
-      <w:r>
-        <w:rPr>
-          <w:rFonts w:ascii="Times New Roman" w:hAnsi="Times New Roman" w:cs="Times New Roman"/>
-          <w:sz w:val="24"/>
-          <w:szCs w:val="24"/>
-        </w:rPr>
-        <w:t xml:space="preserve"> order to achieve that </w:t>
-      </w:r>
-      <w:r>
-        <w:rPr>
-          <w:rFonts w:ascii="Times New Roman" w:hAnsi="Times New Roman" w:cs="Times New Roman"/>
-          <w:sz w:val="24"/>
-          <w:szCs w:val="24"/>
-        </w:rPr>
-        <w:t xml:space="preserve"> </w:t>
+        <w:t xml:space="preserve">This dataset </w:t>
+      </w:r>
+      <w:r>
+        <w:rPr>
+          <w:rFonts w:ascii="Times New Roman" w:hAnsi="Times New Roman" w:cs="Times New Roman"/>
+          <w:sz w:val="24"/>
+          <w:szCs w:val="24"/>
+        </w:rPr>
+        <w:t xml:space="preserve">contains </w:t>
+      </w:r>
+      <w:r>
+        <w:rPr>
+          <w:rFonts w:ascii="Times New Roman" w:hAnsi="Times New Roman" w:cs="Times New Roman"/>
+          <w:sz w:val="24"/>
+          <w:szCs w:val="24"/>
+        </w:rPr>
+        <w:t>494683</w:t>
+      </w:r>
+      <w:r>
+        <w:rPr>
+          <w:rFonts w:ascii="Times New Roman" w:hAnsi="Times New Roman" w:cs="Times New Roman"/>
+          <w:sz w:val="24"/>
+          <w:szCs w:val="24"/>
+        </w:rPr>
+        <w:t xml:space="preserve"> rows and </w:t>
+      </w:r>
+      <w:r>
+        <w:rPr>
+          <w:rFonts w:ascii="Times New Roman" w:hAnsi="Times New Roman" w:cs="Times New Roman"/>
+          <w:sz w:val="24"/>
+          <w:szCs w:val="24"/>
+        </w:rPr>
+        <w:t>12</w:t>
+      </w:r>
+      <w:r>
+        <w:rPr>
+          <w:rFonts w:ascii="Times New Roman" w:hAnsi="Times New Roman" w:cs="Times New Roman"/>
+          <w:sz w:val="24"/>
+          <w:szCs w:val="24"/>
+        </w:rPr>
+        <w:t xml:space="preserve"> columns.</w:t>
       </w:r>
     </w:p>
     <w:p>
@@ -5259,11 +5031,7 @@
           <w:szCs w:val="24"/>
         </w:rPr>
       </w:pPr>
-    </w:p>
-    <w:p>
-      <w:pPr>
-        <w:spacing w:line="360" w:lineRule="auto"/>
-        <w:jc w:val="both"/>
+      <w:r>
         <w:rPr>
           <w:rFonts w:ascii="Times New Roman" w:hAnsi="Times New Roman" w:cs="Times New Roman"/>
           <w:b/>
@@ -5272,7 +5040,8 @@
           <w:szCs w:val="24"/>
           <w:u w:val="single"/>
         </w:rPr>
-      </w:pPr>
+        <w:t xml:space="preserve">DATASET </w:t>
+      </w:r>
       <w:r>
         <w:rPr>
           <w:rFonts w:ascii="Times New Roman" w:hAnsi="Times New Roman" w:cs="Times New Roman"/>
@@ -5282,210 +5051,9 @@
           <w:szCs w:val="24"/>
           <w:u w:val="single"/>
         </w:rPr>
-        <w:t xml:space="preserve"> </w:t>
-      </w:r>
-    </w:p>
-    <w:p>
-      <w:pPr>
-        <w:jc w:val="both"/>
-        <w:rPr>
-          <w:rFonts w:ascii="Times New Roman" w:hAnsi="Times New Roman" w:cs="Times New Roman"/>
-          <w:sz w:val="24"/>
-          <w:szCs w:val="24"/>
-        </w:rPr>
-      </w:pPr>
-    </w:p>
-    <w:p>
-      <w:pPr>
-        <w:jc w:val="both"/>
-        <w:rPr>
-          <w:rFonts w:ascii="Times New Roman" w:hAnsi="Times New Roman" w:cs="Times New Roman"/>
-          <w:sz w:val="24"/>
-          <w:szCs w:val="24"/>
-        </w:rPr>
-      </w:pPr>
-    </w:p>
-    <w:p>
-      <w:pPr>
-        <w:jc w:val="both"/>
-        <w:rPr>
-          <w:rFonts w:ascii="Times New Roman" w:hAnsi="Times New Roman" w:cs="Times New Roman"/>
-          <w:sz w:val="24"/>
-          <w:szCs w:val="24"/>
-        </w:rPr>
-      </w:pPr>
-      <w:r>
-        <w:rPr>
-          <w:rFonts w:ascii="Times New Roman" w:hAnsi="Times New Roman" w:cs="Times New Roman"/>
-          <w:sz w:val="24"/>
-          <w:szCs w:val="24"/>
-        </w:rPr>
-        <w:t xml:space="preserve"> </w:t>
-      </w:r>
-    </w:p>
-    <w:p>
-      <w:pPr>
-        <w:jc w:val="both"/>
-        <w:rPr>
-          <w:rFonts w:ascii="Times New Roman" w:hAnsi="Times New Roman" w:cs="Times New Roman"/>
-        </w:rPr>
-      </w:pPr>
-    </w:p>
-    <w:p>
-      <w:pPr>
-        <w:jc w:val="both"/>
-        <w:rPr>
-          <w:rFonts w:ascii="Times New Roman" w:hAnsi="Times New Roman" w:cs="Times New Roman"/>
-        </w:rPr>
-      </w:pPr>
-    </w:p>
-    <w:p>
-      <w:pPr>
-        <w:jc w:val="both"/>
-        <w:rPr>
-          <w:rFonts w:ascii="Times New Roman" w:hAnsi="Times New Roman" w:cs="Times New Roman"/>
-        </w:rPr>
-      </w:pPr>
-    </w:p>
-    <w:p>
-      <w:pPr>
-        <w:jc w:val="both"/>
-        <w:rPr>
-          <w:rFonts w:ascii="Times New Roman" w:hAnsi="Times New Roman" w:cs="Times New Roman"/>
-        </w:rPr>
-      </w:pPr>
-    </w:p>
-    <w:p>
-      <w:pPr>
-        <w:jc w:val="both"/>
-        <w:rPr>
-          <w:rFonts w:ascii="Times New Roman" w:hAnsi="Times New Roman" w:cs="Times New Roman"/>
-        </w:rPr>
-      </w:pPr>
-    </w:p>
-    <w:p>
-      <w:pPr>
-        <w:jc w:val="both"/>
-        <w:rPr>
-          <w:rFonts w:ascii="Times New Roman" w:hAnsi="Times New Roman" w:cs="Times New Roman"/>
-        </w:rPr>
-      </w:pPr>
-    </w:p>
-    <w:p>
-      <w:pPr>
-        <w:jc w:val="both"/>
-        <w:rPr>
-          <w:rFonts w:ascii="Times New Roman" w:hAnsi="Times New Roman" w:cs="Times New Roman"/>
-        </w:rPr>
-      </w:pPr>
-    </w:p>
-    <w:p>
-      <w:pPr>
-        <w:jc w:val="both"/>
-        <w:rPr>
-          <w:rFonts w:ascii="Times New Roman" w:hAnsi="Times New Roman" w:cs="Times New Roman"/>
-        </w:rPr>
-      </w:pPr>
-    </w:p>
-    <w:p>
-      <w:pPr>
-        <w:jc w:val="both"/>
-        <w:rPr>
-          <w:rFonts w:ascii="Times New Roman" w:hAnsi="Times New Roman" w:cs="Times New Roman"/>
-        </w:rPr>
-      </w:pPr>
-    </w:p>
-    <w:p>
-      <w:pPr>
-        <w:jc w:val="both"/>
-        <w:rPr>
-          <w:rFonts w:ascii="Times New Roman" w:hAnsi="Times New Roman" w:cs="Times New Roman"/>
-        </w:rPr>
-      </w:pPr>
-    </w:p>
-    <w:p>
-      <w:pPr>
-        <w:jc w:val="both"/>
-        <w:rPr>
-          <w:rFonts w:ascii="Times New Roman" w:hAnsi="Times New Roman" w:cs="Times New Roman"/>
-        </w:rPr>
-      </w:pPr>
-    </w:p>
-    <w:p>
-      <w:pPr>
-        <w:jc w:val="both"/>
-        <w:rPr>
-          <w:rFonts w:ascii="Times New Roman" w:hAnsi="Times New Roman" w:cs="Times New Roman"/>
-        </w:rPr>
-      </w:pPr>
-    </w:p>
-    <w:p>
-      <w:pPr>
-        <w:jc w:val="both"/>
-        <w:rPr>
-          <w:rFonts w:ascii="Times New Roman" w:hAnsi="Times New Roman" w:cs="Times New Roman"/>
-        </w:rPr>
-      </w:pPr>
-    </w:p>
-    <w:p>
-      <w:pPr>
-        <w:jc w:val="both"/>
-        <w:rPr>
-          <w:rFonts w:ascii="Times New Roman" w:hAnsi="Times New Roman" w:cs="Times New Roman"/>
-        </w:rPr>
-      </w:pPr>
-    </w:p>
-    <w:p>
-      <w:pPr>
-        <w:jc w:val="both"/>
-        <w:rPr>
-          <w:rFonts w:ascii="Times New Roman" w:hAnsi="Times New Roman" w:cs="Times New Roman"/>
-        </w:rPr>
-      </w:pPr>
-    </w:p>
-    <w:p>
-      <w:pPr>
-        <w:jc w:val="both"/>
-        <w:rPr>
-          <w:rFonts w:ascii="Times New Roman" w:hAnsi="Times New Roman" w:cs="Times New Roman"/>
-        </w:rPr>
-      </w:pPr>
-    </w:p>
-    <w:p>
-      <w:pPr>
-        <w:jc w:val="both"/>
-        <w:rPr>
-          <w:rFonts w:ascii="Times New Roman" w:hAnsi="Times New Roman" w:cs="Times New Roman"/>
-        </w:rPr>
-      </w:pPr>
-    </w:p>
-    <w:p>
-      <w:pPr>
-        <w:jc w:val="both"/>
-        <w:rPr>
-          <w:rFonts w:ascii="Times New Roman" w:hAnsi="Times New Roman" w:cs="Times New Roman"/>
-        </w:rPr>
-      </w:pPr>
-    </w:p>
-    <w:p>
-      <w:pPr>
-        <w:jc w:val="both"/>
-        <w:rPr>
-          <w:rFonts w:ascii="Times New Roman" w:hAnsi="Times New Roman" w:cs="Times New Roman"/>
-        </w:rPr>
-      </w:pPr>
-    </w:p>
-    <w:p>
-      <w:pPr>
-        <w:jc w:val="both"/>
-        <w:rPr>
-          <w:rFonts w:ascii="Times New Roman" w:hAnsi="Times New Roman" w:cs="Times New Roman"/>
-        </w:rPr>
-      </w:pPr>
-    </w:p>
-    <w:p>
-      <w:pPr>
-        <w:jc w:val="both"/>
+        <w:t>3:</w:t>
+      </w:r>
+      <w:r>
         <w:rPr>
           <w:rFonts w:ascii="Times New Roman" w:hAnsi="Times New Roman" w:cs="Times New Roman"/>
           <w:b/>
@@ -5494,6 +5062,2545 @@
           <w:szCs w:val="24"/>
           <w:u w:val="single"/>
         </w:rPr>
+        <w:t xml:space="preserve"> </w:t>
+      </w:r>
+      <w:r>
+        <w:rPr>
+          <w:rFonts w:ascii="Times New Roman" w:hAnsi="Times New Roman" w:cs="Times New Roman"/>
+          <w:b/>
+          <w:bCs/>
+          <w:sz w:val="24"/>
+          <w:szCs w:val="24"/>
+          <w:u w:val="single"/>
+        </w:rPr>
+        <w:t>COMBINED DATA OF DATASET 1 AND DATASET 2</w:t>
+      </w:r>
+    </w:p>
+    <w:p>
+      <w:pPr>
+        <w:tabs>
+          <w:tab w:val="left" w:pos="3552"/>
+        </w:tabs>
+        <w:spacing w:line="360" w:lineRule="auto"/>
+        <w:jc w:val="both"/>
+        <w:rPr>
+          <w:rFonts w:ascii="Times New Roman" w:hAnsi="Times New Roman" w:cs="Times New Roman"/>
+          <w:sz w:val="24"/>
+          <w:szCs w:val="24"/>
+        </w:rPr>
+      </w:pPr>
+      <w:r>
+        <w:rPr>
+          <w:rFonts w:ascii="Times New Roman" w:hAnsi="Times New Roman" w:cs="Times New Roman"/>
+          <w:sz w:val="24"/>
+          <w:szCs w:val="24"/>
+        </w:rPr>
+        <w:t xml:space="preserve">This is a newly created dataset </w:t>
+      </w:r>
+      <w:r>
+        <w:rPr>
+          <w:rFonts w:ascii="Times New Roman" w:hAnsi="Times New Roman" w:cs="Times New Roman"/>
+          <w:sz w:val="24"/>
+          <w:szCs w:val="24"/>
+        </w:rPr>
+        <w:t xml:space="preserve">by merging </w:t>
+      </w:r>
+      <w:r>
+        <w:rPr>
+          <w:rFonts w:ascii="Times New Roman" w:hAnsi="Times New Roman" w:cs="Times New Roman"/>
+          <w:sz w:val="24"/>
+          <w:szCs w:val="24"/>
+        </w:rPr>
+        <w:t xml:space="preserve">dataset 1 and dataset 2 </w:t>
+      </w:r>
+      <w:r>
+        <w:rPr>
+          <w:rFonts w:ascii="Times New Roman" w:hAnsi="Times New Roman" w:cs="Times New Roman"/>
+          <w:sz w:val="24"/>
+          <w:szCs w:val="24"/>
+        </w:rPr>
+        <w:t>So, that we can understand the Magnetic field properties during the events like Magnetopause and Bow Shock.</w:t>
+      </w:r>
+      <w:r>
+        <w:rPr>
+          <w:rFonts w:ascii="Times New Roman" w:hAnsi="Times New Roman" w:cs="Times New Roman"/>
+          <w:sz w:val="24"/>
+          <w:szCs w:val="24"/>
+        </w:rPr>
+        <w:t xml:space="preserve"> </w:t>
+      </w:r>
+      <w:r>
+        <w:rPr>
+          <w:rFonts w:ascii="Times New Roman" w:hAnsi="Times New Roman" w:cs="Times New Roman"/>
+          <w:sz w:val="24"/>
+          <w:szCs w:val="24"/>
+        </w:rPr>
+        <w:t xml:space="preserve"> For merging the two datasets I used date and time as the key.</w:t>
+      </w:r>
+      <w:r>
+        <w:rPr>
+          <w:rFonts w:ascii="Times New Roman" w:hAnsi="Times New Roman" w:cs="Times New Roman"/>
+          <w:sz w:val="24"/>
+          <w:szCs w:val="24"/>
+        </w:rPr>
+        <w:t xml:space="preserve"> </w:t>
+      </w:r>
+      <w:r>
+        <w:rPr>
+          <w:rFonts w:ascii="Times New Roman" w:hAnsi="Times New Roman" w:cs="Times New Roman"/>
+          <w:sz w:val="24"/>
+          <w:szCs w:val="24"/>
+        </w:rPr>
+        <w:t>To</w:t>
+      </w:r>
+      <w:r>
+        <w:rPr>
+          <w:rFonts w:ascii="Times New Roman" w:hAnsi="Times New Roman" w:cs="Times New Roman"/>
+          <w:sz w:val="24"/>
+          <w:szCs w:val="24"/>
+        </w:rPr>
+        <w:t xml:space="preserve"> </w:t>
+      </w:r>
+      <w:r>
+        <w:rPr>
+          <w:rFonts w:ascii="Times New Roman" w:hAnsi="Times New Roman" w:cs="Times New Roman"/>
+          <w:sz w:val="24"/>
+          <w:szCs w:val="24"/>
+        </w:rPr>
+        <w:t xml:space="preserve">format the date in Dataset 1 </w:t>
+      </w:r>
+      <w:r>
+        <w:rPr>
+          <w:rFonts w:ascii="Times New Roman" w:hAnsi="Times New Roman" w:cs="Times New Roman"/>
+          <w:sz w:val="24"/>
+          <w:szCs w:val="24"/>
+        </w:rPr>
+        <w:t>I used</w:t>
+      </w:r>
+      <w:r>
+        <w:rPr>
+          <w:rFonts w:ascii="Times New Roman" w:hAnsi="Times New Roman" w:cs="Times New Roman"/>
+          <w:sz w:val="24"/>
+          <w:szCs w:val="24"/>
+        </w:rPr>
+        <w:t xml:space="preserve"> the `</w:t>
+      </w:r>
+      <w:proofErr w:type="spellStart"/>
+      <w:r>
+        <w:rPr>
+          <w:rFonts w:ascii="Times New Roman" w:hAnsi="Times New Roman" w:cs="Times New Roman"/>
+          <w:sz w:val="24"/>
+          <w:szCs w:val="24"/>
+        </w:rPr>
+        <w:t>doy_cross</w:t>
+      </w:r>
+      <w:proofErr w:type="spellEnd"/>
+      <w:r>
+        <w:rPr>
+          <w:rFonts w:ascii="Times New Roman" w:hAnsi="Times New Roman" w:cs="Times New Roman"/>
+          <w:sz w:val="24"/>
+          <w:szCs w:val="24"/>
+        </w:rPr>
+        <w:t>` variable in each row adding to “</w:t>
+      </w:r>
+      <w:r>
+        <w:rPr>
+          <w:rFonts w:ascii="Times New Roman" w:hAnsi="Times New Roman" w:cs="Times New Roman"/>
+          <w:sz w:val="24"/>
+          <w:szCs w:val="24"/>
+        </w:rPr>
+        <w:t>2004-12-31</w:t>
+      </w:r>
+      <w:r>
+        <w:rPr>
+          <w:rFonts w:ascii="Times New Roman" w:hAnsi="Times New Roman" w:cs="Times New Roman"/>
+          <w:sz w:val="24"/>
+          <w:szCs w:val="24"/>
+        </w:rPr>
+        <w:t xml:space="preserve">” date. By doing so it will generate a date with respect to the reference date.  </w:t>
+      </w:r>
+      <w:r>
+        <w:rPr>
+          <w:rFonts w:ascii="Times New Roman" w:hAnsi="Times New Roman" w:cs="Times New Roman"/>
+          <w:sz w:val="24"/>
+          <w:szCs w:val="24"/>
+        </w:rPr>
+        <w:t xml:space="preserve">In dataset 2 the variable </w:t>
+      </w:r>
+      <w:r>
+        <w:rPr>
+          <w:rFonts w:ascii="Times New Roman" w:hAnsi="Times New Roman" w:cs="Times New Roman"/>
+          <w:sz w:val="24"/>
+          <w:szCs w:val="24"/>
+        </w:rPr>
+        <w:t>`</w:t>
+      </w:r>
+      <w:proofErr w:type="spellStart"/>
+      <w:r>
+        <w:rPr>
+          <w:rFonts w:ascii="Times New Roman" w:hAnsi="Times New Roman" w:cs="Times New Roman"/>
+          <w:sz w:val="24"/>
+          <w:szCs w:val="24"/>
+        </w:rPr>
+        <w:t>Timestamp.UTC</w:t>
+      </w:r>
+      <w:proofErr w:type="spellEnd"/>
+      <w:r>
+        <w:rPr>
+          <w:rFonts w:ascii="Times New Roman" w:hAnsi="Times New Roman" w:cs="Times New Roman"/>
+          <w:sz w:val="24"/>
+          <w:szCs w:val="24"/>
+        </w:rPr>
+        <w:t>.</w:t>
+      </w:r>
+      <w:r>
+        <w:rPr>
+          <w:rFonts w:ascii="Times New Roman" w:hAnsi="Times New Roman" w:cs="Times New Roman"/>
+          <w:sz w:val="24"/>
+          <w:szCs w:val="24"/>
+        </w:rPr>
+        <w:t>`</w:t>
+      </w:r>
+      <w:r>
+        <w:rPr>
+          <w:rFonts w:ascii="Times New Roman" w:hAnsi="Times New Roman" w:cs="Times New Roman"/>
+          <w:sz w:val="24"/>
+          <w:szCs w:val="24"/>
+        </w:rPr>
+        <w:t xml:space="preserve"> is in string format </w:t>
+      </w:r>
+      <w:proofErr w:type="spellStart"/>
+      <w:r>
+        <w:rPr>
+          <w:rFonts w:ascii="Times New Roman" w:hAnsi="Times New Roman" w:cs="Times New Roman"/>
+          <w:sz w:val="24"/>
+          <w:szCs w:val="24"/>
+        </w:rPr>
+        <w:t>inorder</w:t>
+      </w:r>
+      <w:proofErr w:type="spellEnd"/>
+      <w:r>
+        <w:rPr>
+          <w:rFonts w:ascii="Times New Roman" w:hAnsi="Times New Roman" w:cs="Times New Roman"/>
+          <w:sz w:val="24"/>
+          <w:szCs w:val="24"/>
+        </w:rPr>
+        <w:t xml:space="preserve"> to convert it into a data format I used `</w:t>
+      </w:r>
+      <w:proofErr w:type="spellStart"/>
+      <w:r>
+        <w:rPr>
+          <w:rFonts w:ascii="Times New Roman" w:hAnsi="Times New Roman" w:cs="Times New Roman"/>
+          <w:sz w:val="24"/>
+          <w:szCs w:val="24"/>
+        </w:rPr>
+        <w:t>as.POSIXct</w:t>
+      </w:r>
+      <w:proofErr w:type="spellEnd"/>
+      <w:r>
+        <w:rPr>
+          <w:rFonts w:ascii="Times New Roman" w:hAnsi="Times New Roman" w:cs="Times New Roman"/>
+          <w:sz w:val="24"/>
+          <w:szCs w:val="24"/>
+        </w:rPr>
+        <w:t>()` function with `</w:t>
+      </w:r>
+      <w:r>
+        <w:rPr>
+          <w:rFonts w:ascii="Times New Roman" w:hAnsi="Times New Roman" w:cs="Times New Roman"/>
+          <w:sz w:val="24"/>
+          <w:szCs w:val="24"/>
+        </w:rPr>
+        <w:t>format="%d/%m/%Y %H:%M"</w:t>
+      </w:r>
+      <w:r>
+        <w:rPr>
+          <w:rFonts w:ascii="Times New Roman" w:hAnsi="Times New Roman" w:cs="Times New Roman"/>
+          <w:sz w:val="24"/>
+          <w:szCs w:val="24"/>
+        </w:rPr>
+        <w:t>`</w:t>
+      </w:r>
+      <w:r>
+        <w:rPr>
+          <w:rFonts w:ascii="Times New Roman" w:hAnsi="Times New Roman" w:cs="Times New Roman"/>
+          <w:sz w:val="24"/>
+          <w:szCs w:val="24"/>
+        </w:rPr>
+        <w:t>. Later I have converted the `</w:t>
+      </w:r>
+      <w:r>
+        <w:rPr>
+          <w:rFonts w:ascii="Times New Roman" w:hAnsi="Times New Roman" w:cs="Times New Roman"/>
+          <w:sz w:val="24"/>
+          <w:szCs w:val="24"/>
+        </w:rPr>
+        <w:t xml:space="preserve"> </w:t>
+      </w:r>
+      <w:proofErr w:type="spellStart"/>
+      <w:r>
+        <w:rPr>
+          <w:rFonts w:ascii="Times New Roman" w:hAnsi="Times New Roman" w:cs="Times New Roman"/>
+          <w:sz w:val="24"/>
+          <w:szCs w:val="24"/>
+        </w:rPr>
+        <w:t>Timestamp.UTC</w:t>
+      </w:r>
+      <w:proofErr w:type="spellEnd"/>
+      <w:r>
+        <w:rPr>
+          <w:rFonts w:ascii="Times New Roman" w:hAnsi="Times New Roman" w:cs="Times New Roman"/>
+          <w:sz w:val="24"/>
+          <w:szCs w:val="24"/>
+        </w:rPr>
+        <w:t>.</w:t>
+      </w:r>
+      <w:r>
+        <w:rPr>
+          <w:rFonts w:ascii="Times New Roman" w:hAnsi="Times New Roman" w:cs="Times New Roman"/>
+          <w:sz w:val="24"/>
+          <w:szCs w:val="24"/>
+        </w:rPr>
+        <w:t>` variable into a new format and which is then stored in the `date` variable. Two new variables are also created in the Dataset 2 known as `</w:t>
+      </w:r>
+      <w:proofErr w:type="spellStart"/>
+      <w:r>
+        <w:rPr>
+          <w:rFonts w:ascii="Times New Roman" w:hAnsi="Times New Roman" w:cs="Times New Roman"/>
+          <w:sz w:val="24"/>
+          <w:szCs w:val="24"/>
+        </w:rPr>
+        <w:t>hour_cross</w:t>
+      </w:r>
+      <w:proofErr w:type="spellEnd"/>
+      <w:r>
+        <w:rPr>
+          <w:rFonts w:ascii="Times New Roman" w:hAnsi="Times New Roman" w:cs="Times New Roman"/>
+          <w:sz w:val="24"/>
+          <w:szCs w:val="24"/>
+        </w:rPr>
+        <w:t>` and `</w:t>
+      </w:r>
+      <w:proofErr w:type="spellStart"/>
+      <w:r>
+        <w:rPr>
+          <w:rFonts w:ascii="Times New Roman" w:hAnsi="Times New Roman" w:cs="Times New Roman"/>
+          <w:sz w:val="24"/>
+          <w:szCs w:val="24"/>
+        </w:rPr>
+        <w:t>minute_cross</w:t>
+      </w:r>
+      <w:proofErr w:type="spellEnd"/>
+      <w:r>
+        <w:rPr>
+          <w:rFonts w:ascii="Times New Roman" w:hAnsi="Times New Roman" w:cs="Times New Roman"/>
+          <w:sz w:val="24"/>
+          <w:szCs w:val="24"/>
+        </w:rPr>
+        <w:t>`. `</w:t>
+      </w:r>
+      <w:proofErr w:type="spellStart"/>
+      <w:r>
+        <w:rPr>
+          <w:rFonts w:ascii="Times New Roman" w:hAnsi="Times New Roman" w:cs="Times New Roman"/>
+          <w:sz w:val="24"/>
+          <w:szCs w:val="24"/>
+        </w:rPr>
+        <w:t>left_join</w:t>
+      </w:r>
+      <w:proofErr w:type="spellEnd"/>
+      <w:r>
+        <w:rPr>
+          <w:rFonts w:ascii="Times New Roman" w:hAnsi="Times New Roman" w:cs="Times New Roman"/>
+          <w:sz w:val="24"/>
+          <w:szCs w:val="24"/>
+        </w:rPr>
+        <w:t>()` function was used for merging the two datasets by using the variables `date`,`</w:t>
+      </w:r>
+      <w:proofErr w:type="spellStart"/>
+      <w:r>
+        <w:rPr>
+          <w:rFonts w:ascii="Times New Roman" w:hAnsi="Times New Roman" w:cs="Times New Roman"/>
+          <w:sz w:val="24"/>
+          <w:szCs w:val="24"/>
+        </w:rPr>
+        <w:t>hour_cross</w:t>
+      </w:r>
+      <w:proofErr w:type="spellEnd"/>
+      <w:r>
+        <w:rPr>
+          <w:rFonts w:ascii="Times New Roman" w:hAnsi="Times New Roman" w:cs="Times New Roman"/>
+          <w:sz w:val="24"/>
+          <w:szCs w:val="24"/>
+        </w:rPr>
+        <w:t>` and `</w:t>
+      </w:r>
+      <w:proofErr w:type="spellStart"/>
+      <w:r>
+        <w:rPr>
+          <w:rFonts w:ascii="Times New Roman" w:hAnsi="Times New Roman" w:cs="Times New Roman"/>
+          <w:sz w:val="24"/>
+          <w:szCs w:val="24"/>
+        </w:rPr>
+        <w:t>minute_cross</w:t>
+      </w:r>
+      <w:proofErr w:type="spellEnd"/>
+      <w:r>
+        <w:rPr>
+          <w:rFonts w:ascii="Times New Roman" w:hAnsi="Times New Roman" w:cs="Times New Roman"/>
+          <w:sz w:val="24"/>
+          <w:szCs w:val="24"/>
+        </w:rPr>
+        <w:t>` which is common on dataset 1 and dataset 2.</w:t>
+      </w:r>
+      <w:r>
+        <w:rPr>
+          <w:rFonts w:ascii="Times New Roman" w:hAnsi="Times New Roman" w:cs="Times New Roman"/>
+          <w:sz w:val="24"/>
+          <w:szCs w:val="24"/>
+        </w:rPr>
+        <w:t xml:space="preserve"> In the newly created dataset it contains all the variables of dataset 1 and dataset 2. The </w:t>
+      </w:r>
+      <w:proofErr w:type="spellStart"/>
+      <w:r>
+        <w:rPr>
+          <w:rFonts w:ascii="Times New Roman" w:hAnsi="Times New Roman" w:cs="Times New Roman"/>
+          <w:sz w:val="24"/>
+          <w:szCs w:val="24"/>
+        </w:rPr>
+        <w:t>dimesnsion</w:t>
+      </w:r>
+      <w:proofErr w:type="spellEnd"/>
+      <w:r>
+        <w:rPr>
+          <w:rFonts w:ascii="Times New Roman" w:hAnsi="Times New Roman" w:cs="Times New Roman"/>
+          <w:sz w:val="24"/>
+          <w:szCs w:val="24"/>
+        </w:rPr>
+        <w:t xml:space="preserve"> of the newly created dataset is </w:t>
+      </w:r>
+      <w:r>
+        <w:rPr>
+          <w:rFonts w:ascii="Times New Roman" w:hAnsi="Times New Roman" w:cs="Times New Roman"/>
+          <w:sz w:val="24"/>
+          <w:szCs w:val="24"/>
+        </w:rPr>
+        <w:t>494683</w:t>
+      </w:r>
+      <w:r>
+        <w:rPr>
+          <w:rFonts w:ascii="Times New Roman" w:hAnsi="Times New Roman" w:cs="Times New Roman"/>
+          <w:sz w:val="24"/>
+          <w:szCs w:val="24"/>
+        </w:rPr>
+        <w:t xml:space="preserve"> rows and </w:t>
+      </w:r>
+      <w:r>
+        <w:rPr>
+          <w:rFonts w:ascii="Times New Roman" w:hAnsi="Times New Roman" w:cs="Times New Roman"/>
+          <w:sz w:val="24"/>
+          <w:szCs w:val="24"/>
+        </w:rPr>
+        <w:t>1</w:t>
+      </w:r>
+      <w:r>
+        <w:rPr>
+          <w:rFonts w:ascii="Times New Roman" w:hAnsi="Times New Roman" w:cs="Times New Roman"/>
+          <w:sz w:val="24"/>
+          <w:szCs w:val="24"/>
+        </w:rPr>
+        <w:t>9</w:t>
+      </w:r>
+      <w:r>
+        <w:rPr>
+          <w:rFonts w:ascii="Times New Roman" w:hAnsi="Times New Roman" w:cs="Times New Roman"/>
+          <w:sz w:val="24"/>
+          <w:szCs w:val="24"/>
+        </w:rPr>
+        <w:t xml:space="preserve"> columns</w:t>
+      </w:r>
+      <w:r>
+        <w:rPr>
+          <w:rFonts w:ascii="Times New Roman" w:hAnsi="Times New Roman" w:cs="Times New Roman"/>
+          <w:sz w:val="24"/>
+          <w:szCs w:val="24"/>
+        </w:rPr>
+        <w:t>.</w:t>
+      </w:r>
+      <w:r>
+        <w:rPr>
+          <w:rFonts w:ascii="Times New Roman" w:hAnsi="Times New Roman" w:cs="Times New Roman"/>
+          <w:sz w:val="24"/>
+          <w:szCs w:val="24"/>
+        </w:rPr>
+        <w:t xml:space="preserve"> </w:t>
+      </w:r>
+      <w:r>
+        <w:rPr>
+          <w:rFonts w:ascii="Times New Roman" w:hAnsi="Times New Roman" w:cs="Times New Roman"/>
+          <w:sz w:val="24"/>
+          <w:szCs w:val="24"/>
+        </w:rPr>
+        <w:t xml:space="preserve">Some of the variables are removed from the dataset because we know that dataset 1 </w:t>
+      </w:r>
+      <w:r>
+        <w:rPr>
+          <w:rFonts w:ascii="Times New Roman" w:hAnsi="Times New Roman" w:cs="Times New Roman"/>
+          <w:sz w:val="24"/>
+          <w:szCs w:val="24"/>
+        </w:rPr>
+        <w:lastRenderedPageBreak/>
+        <w:t>has</w:t>
+      </w:r>
+      <w:r>
+        <w:rPr>
+          <w:rFonts w:ascii="Times New Roman" w:hAnsi="Times New Roman" w:cs="Times New Roman"/>
+          <w:sz w:val="24"/>
+          <w:szCs w:val="24"/>
+        </w:rPr>
+        <w:t xml:space="preserve"> </w:t>
+      </w:r>
+      <w:r>
+        <w:rPr>
+          <w:rFonts w:ascii="Times New Roman" w:hAnsi="Times New Roman" w:cs="Times New Roman"/>
+          <w:sz w:val="24"/>
+          <w:szCs w:val="24"/>
+        </w:rPr>
+        <w:t xml:space="preserve">very less number of datapoints when compared to </w:t>
+      </w:r>
+      <w:r>
+        <w:rPr>
+          <w:rFonts w:ascii="Times New Roman" w:hAnsi="Times New Roman" w:cs="Times New Roman"/>
+          <w:sz w:val="24"/>
+          <w:szCs w:val="24"/>
+        </w:rPr>
+        <w:t>dataset 2 So, it is better remove the variables like `</w:t>
+      </w:r>
+      <w:proofErr w:type="spellStart"/>
+      <w:r>
+        <w:rPr>
+          <w:rFonts w:ascii="Times New Roman" w:hAnsi="Times New Roman" w:cs="Times New Roman"/>
+          <w:sz w:val="24"/>
+          <w:szCs w:val="24"/>
+        </w:rPr>
+        <w:t>x_crosslist</w:t>
+      </w:r>
+      <w:proofErr w:type="spellEnd"/>
+      <w:r>
+        <w:rPr>
+          <w:rFonts w:ascii="Times New Roman" w:hAnsi="Times New Roman" w:cs="Times New Roman"/>
+          <w:sz w:val="24"/>
+          <w:szCs w:val="24"/>
+        </w:rPr>
+        <w:t>`, `</w:t>
+      </w:r>
+      <w:proofErr w:type="spellStart"/>
+      <w:r>
+        <w:rPr>
+          <w:rFonts w:ascii="Times New Roman" w:hAnsi="Times New Roman" w:cs="Times New Roman"/>
+          <w:sz w:val="24"/>
+          <w:szCs w:val="24"/>
+        </w:rPr>
+        <w:t>y_crosslist</w:t>
+      </w:r>
+      <w:proofErr w:type="spellEnd"/>
+      <w:r>
+        <w:rPr>
+          <w:rFonts w:ascii="Times New Roman" w:hAnsi="Times New Roman" w:cs="Times New Roman"/>
+          <w:sz w:val="24"/>
+          <w:szCs w:val="24"/>
+        </w:rPr>
+        <w:t>`, `</w:t>
+      </w:r>
+      <w:proofErr w:type="spellStart"/>
+      <w:r>
+        <w:rPr>
+          <w:rFonts w:ascii="Times New Roman" w:hAnsi="Times New Roman" w:cs="Times New Roman"/>
+          <w:sz w:val="24"/>
+          <w:szCs w:val="24"/>
+        </w:rPr>
+        <w:t>z_crosslist</w:t>
+      </w:r>
+      <w:proofErr w:type="spellEnd"/>
+      <w:r>
+        <w:rPr>
+          <w:rFonts w:ascii="Times New Roman" w:hAnsi="Times New Roman" w:cs="Times New Roman"/>
+          <w:sz w:val="24"/>
+          <w:szCs w:val="24"/>
+        </w:rPr>
+        <w:t xml:space="preserve">`, </w:t>
+      </w:r>
+      <w:r>
+        <w:rPr>
+          <w:rFonts w:ascii="Times New Roman" w:hAnsi="Times New Roman" w:cs="Times New Roman"/>
+          <w:sz w:val="24"/>
+          <w:szCs w:val="24"/>
+        </w:rPr>
+        <w:t>`</w:t>
+      </w:r>
+      <w:proofErr w:type="spellStart"/>
+      <w:r>
+        <w:rPr>
+          <w:rFonts w:ascii="Times New Roman" w:hAnsi="Times New Roman" w:cs="Times New Roman"/>
+          <w:sz w:val="24"/>
+          <w:szCs w:val="24"/>
+        </w:rPr>
+        <w:t>year_cross</w:t>
+      </w:r>
+      <w:proofErr w:type="spellEnd"/>
+      <w:r>
+        <w:rPr>
+          <w:rFonts w:ascii="Times New Roman" w:hAnsi="Times New Roman" w:cs="Times New Roman"/>
+          <w:sz w:val="24"/>
+          <w:szCs w:val="24"/>
+        </w:rPr>
+        <w:t>`</w:t>
+      </w:r>
+      <w:r>
+        <w:rPr>
+          <w:rFonts w:ascii="Times New Roman" w:hAnsi="Times New Roman" w:cs="Times New Roman"/>
+          <w:sz w:val="24"/>
+          <w:szCs w:val="24"/>
+        </w:rPr>
+        <w:t xml:space="preserve">, </w:t>
+      </w:r>
+      <w:r>
+        <w:rPr>
+          <w:rFonts w:ascii="Times New Roman" w:hAnsi="Times New Roman" w:cs="Times New Roman"/>
+          <w:sz w:val="24"/>
+          <w:szCs w:val="24"/>
+        </w:rPr>
+        <w:t>`</w:t>
+      </w:r>
+      <w:proofErr w:type="spellStart"/>
+      <w:r>
+        <w:rPr>
+          <w:rFonts w:ascii="Times New Roman" w:hAnsi="Times New Roman" w:cs="Times New Roman"/>
+          <w:sz w:val="24"/>
+          <w:szCs w:val="24"/>
+        </w:rPr>
+        <w:t>doy</w:t>
+      </w:r>
+      <w:r>
+        <w:rPr>
+          <w:rFonts w:ascii="Times New Roman" w:hAnsi="Times New Roman" w:cs="Times New Roman"/>
+          <w:sz w:val="24"/>
+          <w:szCs w:val="24"/>
+        </w:rPr>
+        <w:t>_cross</w:t>
+      </w:r>
+      <w:proofErr w:type="spellEnd"/>
+      <w:r>
+        <w:rPr>
+          <w:rFonts w:ascii="Times New Roman" w:hAnsi="Times New Roman" w:cs="Times New Roman"/>
+          <w:sz w:val="24"/>
+          <w:szCs w:val="24"/>
+        </w:rPr>
+        <w:t>`</w:t>
+      </w:r>
+      <w:r>
+        <w:rPr>
+          <w:rFonts w:ascii="Times New Roman" w:hAnsi="Times New Roman" w:cs="Times New Roman"/>
+          <w:sz w:val="24"/>
+          <w:szCs w:val="24"/>
+        </w:rPr>
+        <w:t xml:space="preserve">, </w:t>
+      </w:r>
+      <w:r>
+        <w:rPr>
+          <w:rFonts w:ascii="Times New Roman" w:hAnsi="Times New Roman" w:cs="Times New Roman"/>
+          <w:sz w:val="24"/>
+          <w:szCs w:val="24"/>
+        </w:rPr>
+        <w:t>`</w:t>
+      </w:r>
+      <w:proofErr w:type="spellStart"/>
+      <w:r>
+        <w:rPr>
+          <w:rFonts w:ascii="Times New Roman" w:hAnsi="Times New Roman" w:cs="Times New Roman"/>
+          <w:sz w:val="24"/>
+          <w:szCs w:val="24"/>
+        </w:rPr>
+        <w:t>doyfrac</w:t>
+      </w:r>
+      <w:r>
+        <w:rPr>
+          <w:rFonts w:ascii="Times New Roman" w:hAnsi="Times New Roman" w:cs="Times New Roman"/>
+          <w:sz w:val="24"/>
+          <w:szCs w:val="24"/>
+        </w:rPr>
+        <w:t>_cross</w:t>
+      </w:r>
+      <w:proofErr w:type="spellEnd"/>
+      <w:r>
+        <w:rPr>
+          <w:rFonts w:ascii="Times New Roman" w:hAnsi="Times New Roman" w:cs="Times New Roman"/>
+          <w:sz w:val="24"/>
+          <w:szCs w:val="24"/>
+        </w:rPr>
+        <w:t>`</w:t>
+      </w:r>
+      <w:r>
+        <w:rPr>
+          <w:rFonts w:ascii="Times New Roman" w:hAnsi="Times New Roman" w:cs="Times New Roman"/>
+          <w:sz w:val="24"/>
+          <w:szCs w:val="24"/>
+        </w:rPr>
+        <w:t xml:space="preserve">, </w:t>
+      </w:r>
+      <w:r>
+        <w:rPr>
+          <w:rFonts w:ascii="Times New Roman" w:hAnsi="Times New Roman" w:cs="Times New Roman"/>
+          <w:sz w:val="24"/>
+          <w:szCs w:val="24"/>
+        </w:rPr>
+        <w:t>`</w:t>
+      </w:r>
+      <w:proofErr w:type="spellStart"/>
+      <w:r>
+        <w:rPr>
+          <w:rFonts w:ascii="Times New Roman" w:hAnsi="Times New Roman" w:cs="Times New Roman"/>
+          <w:sz w:val="24"/>
+          <w:szCs w:val="24"/>
+        </w:rPr>
+        <w:t>hour</w:t>
+      </w:r>
+      <w:r>
+        <w:rPr>
+          <w:rFonts w:ascii="Times New Roman" w:hAnsi="Times New Roman" w:cs="Times New Roman"/>
+          <w:sz w:val="24"/>
+          <w:szCs w:val="24"/>
+        </w:rPr>
+        <w:t>_cross</w:t>
+      </w:r>
+      <w:proofErr w:type="spellEnd"/>
+      <w:r>
+        <w:rPr>
+          <w:rFonts w:ascii="Times New Roman" w:hAnsi="Times New Roman" w:cs="Times New Roman"/>
+          <w:sz w:val="24"/>
+          <w:szCs w:val="24"/>
+        </w:rPr>
+        <w:t>`</w:t>
+      </w:r>
+      <w:r>
+        <w:rPr>
+          <w:rFonts w:ascii="Times New Roman" w:hAnsi="Times New Roman" w:cs="Times New Roman"/>
+          <w:sz w:val="24"/>
+          <w:szCs w:val="24"/>
+        </w:rPr>
+        <w:t xml:space="preserve"> and </w:t>
+      </w:r>
+      <w:r>
+        <w:rPr>
+          <w:rFonts w:ascii="Times New Roman" w:hAnsi="Times New Roman" w:cs="Times New Roman"/>
+          <w:sz w:val="24"/>
+          <w:szCs w:val="24"/>
+        </w:rPr>
+        <w:t>`</w:t>
+      </w:r>
+      <w:proofErr w:type="spellStart"/>
+      <w:r>
+        <w:rPr>
+          <w:rFonts w:ascii="Times New Roman" w:hAnsi="Times New Roman" w:cs="Times New Roman"/>
+          <w:sz w:val="24"/>
+          <w:szCs w:val="24"/>
+        </w:rPr>
+        <w:t>minute</w:t>
+      </w:r>
+      <w:r>
+        <w:rPr>
+          <w:rFonts w:ascii="Times New Roman" w:hAnsi="Times New Roman" w:cs="Times New Roman"/>
+          <w:sz w:val="24"/>
+          <w:szCs w:val="24"/>
+        </w:rPr>
+        <w:t>_cross</w:t>
+      </w:r>
+      <w:proofErr w:type="spellEnd"/>
+      <w:r>
+        <w:rPr>
+          <w:rFonts w:ascii="Times New Roman" w:hAnsi="Times New Roman" w:cs="Times New Roman"/>
+          <w:sz w:val="24"/>
+          <w:szCs w:val="24"/>
+        </w:rPr>
+        <w:t>`</w:t>
+      </w:r>
+      <w:r>
+        <w:rPr>
+          <w:rFonts w:ascii="Times New Roman" w:hAnsi="Times New Roman" w:cs="Times New Roman"/>
+          <w:sz w:val="24"/>
+          <w:szCs w:val="24"/>
+        </w:rPr>
+        <w:t xml:space="preserve"> from the merged dataset</w:t>
+      </w:r>
+      <w:r>
+        <w:rPr>
+          <w:rFonts w:ascii="Times New Roman" w:hAnsi="Times New Roman" w:cs="Times New Roman"/>
+          <w:sz w:val="24"/>
+          <w:szCs w:val="24"/>
+        </w:rPr>
+        <w:t>. Data</w:t>
+      </w:r>
+      <w:r>
+        <w:rPr>
+          <w:rFonts w:ascii="Times New Roman" w:hAnsi="Times New Roman" w:cs="Times New Roman"/>
+          <w:sz w:val="24"/>
+          <w:szCs w:val="24"/>
+        </w:rPr>
+        <w:t xml:space="preserve"> manipulation</w:t>
+      </w:r>
+      <w:r>
+        <w:rPr>
+          <w:rFonts w:ascii="Times New Roman" w:hAnsi="Times New Roman" w:cs="Times New Roman"/>
+          <w:sz w:val="24"/>
+          <w:szCs w:val="24"/>
+        </w:rPr>
+        <w:t>s</w:t>
+      </w:r>
+      <w:r>
+        <w:rPr>
+          <w:rFonts w:ascii="Times New Roman" w:hAnsi="Times New Roman" w:cs="Times New Roman"/>
+          <w:sz w:val="24"/>
+          <w:szCs w:val="24"/>
+        </w:rPr>
+        <w:t xml:space="preserve"> and Visualization</w:t>
+      </w:r>
+      <w:r>
+        <w:rPr>
+          <w:rFonts w:ascii="Times New Roman" w:hAnsi="Times New Roman" w:cs="Times New Roman"/>
+          <w:sz w:val="24"/>
+          <w:szCs w:val="24"/>
+        </w:rPr>
+        <w:t>s</w:t>
+      </w:r>
+      <w:r>
+        <w:rPr>
+          <w:rFonts w:ascii="Times New Roman" w:hAnsi="Times New Roman" w:cs="Times New Roman"/>
+          <w:sz w:val="24"/>
+          <w:szCs w:val="24"/>
+        </w:rPr>
+        <w:t xml:space="preserve"> were done on this newly created dataset.</w:t>
+      </w:r>
+    </w:p>
+    <w:p>
+      <w:pPr>
+        <w:tabs>
+          <w:tab w:val="left" w:pos="3552"/>
+        </w:tabs>
+        <w:spacing w:line="360" w:lineRule="auto"/>
+        <w:jc w:val="both"/>
+        <w:rPr>
+          <w:rFonts w:ascii="Times New Roman" w:hAnsi="Times New Roman" w:cs="Times New Roman"/>
+          <w:sz w:val="24"/>
+          <w:szCs w:val="24"/>
+        </w:rPr>
+      </w:pPr>
+    </w:p>
+    <w:p>
+      <w:pPr>
+        <w:tabs>
+          <w:tab w:val="left" w:pos="3552"/>
+        </w:tabs>
+        <w:spacing w:line="360" w:lineRule="auto"/>
+        <w:jc w:val="both"/>
+        <w:rPr>
+          <w:rFonts w:ascii="Times New Roman" w:hAnsi="Times New Roman" w:cs="Times New Roman"/>
+          <w:sz w:val="24"/>
+          <w:szCs w:val="24"/>
+        </w:rPr>
+      </w:pPr>
+    </w:p>
+    <w:p>
+      <w:pPr>
+        <w:tabs>
+          <w:tab w:val="left" w:pos="3552"/>
+        </w:tabs>
+        <w:spacing w:line="360" w:lineRule="auto"/>
+        <w:jc w:val="both"/>
+        <w:rPr>
+          <w:rFonts w:ascii="Times New Roman" w:hAnsi="Times New Roman" w:cs="Times New Roman"/>
+          <w:sz w:val="24"/>
+          <w:szCs w:val="24"/>
+        </w:rPr>
+      </w:pPr>
+    </w:p>
+    <w:p>
+      <w:pPr>
+        <w:tabs>
+          <w:tab w:val="left" w:pos="3552"/>
+        </w:tabs>
+        <w:spacing w:line="360" w:lineRule="auto"/>
+        <w:jc w:val="both"/>
+        <w:rPr>
+          <w:rFonts w:ascii="Times New Roman" w:hAnsi="Times New Roman" w:cs="Times New Roman"/>
+          <w:sz w:val="24"/>
+          <w:szCs w:val="24"/>
+        </w:rPr>
+      </w:pPr>
+    </w:p>
+    <w:p>
+      <w:pPr>
+        <w:tabs>
+          <w:tab w:val="left" w:pos="3552"/>
+        </w:tabs>
+        <w:spacing w:line="360" w:lineRule="auto"/>
+        <w:jc w:val="both"/>
+        <w:rPr>
+          <w:rFonts w:ascii="Times New Roman" w:hAnsi="Times New Roman" w:cs="Times New Roman"/>
+          <w:sz w:val="24"/>
+          <w:szCs w:val="24"/>
+        </w:rPr>
+      </w:pPr>
+    </w:p>
+    <w:p>
+      <w:pPr>
+        <w:tabs>
+          <w:tab w:val="left" w:pos="3552"/>
+        </w:tabs>
+        <w:spacing w:line="360" w:lineRule="auto"/>
+        <w:jc w:val="both"/>
+        <w:rPr>
+          <w:rFonts w:ascii="Times New Roman" w:hAnsi="Times New Roman" w:cs="Times New Roman"/>
+          <w:sz w:val="24"/>
+          <w:szCs w:val="24"/>
+        </w:rPr>
+      </w:pPr>
+    </w:p>
+    <w:p>
+      <w:pPr>
+        <w:tabs>
+          <w:tab w:val="left" w:pos="3552"/>
+        </w:tabs>
+        <w:spacing w:line="360" w:lineRule="auto"/>
+        <w:jc w:val="both"/>
+        <w:rPr>
+          <w:rFonts w:ascii="Times New Roman" w:hAnsi="Times New Roman" w:cs="Times New Roman"/>
+          <w:sz w:val="24"/>
+          <w:szCs w:val="24"/>
+        </w:rPr>
+      </w:pPr>
+    </w:p>
+    <w:p>
+      <w:pPr>
+        <w:tabs>
+          <w:tab w:val="left" w:pos="3552"/>
+        </w:tabs>
+        <w:spacing w:line="360" w:lineRule="auto"/>
+        <w:jc w:val="both"/>
+        <w:rPr>
+          <w:rFonts w:ascii="Times New Roman" w:hAnsi="Times New Roman" w:cs="Times New Roman"/>
+          <w:sz w:val="24"/>
+          <w:szCs w:val="24"/>
+        </w:rPr>
+      </w:pPr>
+    </w:p>
+    <w:p>
+      <w:pPr>
+        <w:tabs>
+          <w:tab w:val="left" w:pos="3552"/>
+        </w:tabs>
+        <w:spacing w:line="360" w:lineRule="auto"/>
+        <w:jc w:val="both"/>
+        <w:rPr>
+          <w:rFonts w:ascii="Times New Roman" w:hAnsi="Times New Roman" w:cs="Times New Roman"/>
+          <w:sz w:val="24"/>
+          <w:szCs w:val="24"/>
+        </w:rPr>
+      </w:pPr>
+    </w:p>
+    <w:p>
+      <w:pPr>
+        <w:tabs>
+          <w:tab w:val="left" w:pos="3552"/>
+        </w:tabs>
+        <w:spacing w:line="360" w:lineRule="auto"/>
+        <w:jc w:val="both"/>
+        <w:rPr>
+          <w:rFonts w:ascii="Times New Roman" w:hAnsi="Times New Roman" w:cs="Times New Roman"/>
+          <w:sz w:val="24"/>
+          <w:szCs w:val="24"/>
+        </w:rPr>
+      </w:pPr>
+    </w:p>
+    <w:p>
+      <w:pPr>
+        <w:tabs>
+          <w:tab w:val="left" w:pos="3552"/>
+        </w:tabs>
+        <w:spacing w:line="360" w:lineRule="auto"/>
+        <w:jc w:val="both"/>
+        <w:rPr>
+          <w:rFonts w:ascii="Times New Roman" w:hAnsi="Times New Roman" w:cs="Times New Roman"/>
+          <w:sz w:val="24"/>
+          <w:szCs w:val="24"/>
+        </w:rPr>
+      </w:pPr>
+    </w:p>
+    <w:p>
+      <w:pPr>
+        <w:tabs>
+          <w:tab w:val="left" w:pos="3552"/>
+        </w:tabs>
+        <w:spacing w:line="360" w:lineRule="auto"/>
+        <w:jc w:val="both"/>
+        <w:rPr>
+          <w:rFonts w:ascii="Times New Roman" w:hAnsi="Times New Roman" w:cs="Times New Roman"/>
+          <w:sz w:val="24"/>
+          <w:szCs w:val="24"/>
+        </w:rPr>
+      </w:pPr>
+    </w:p>
+    <w:p>
+      <w:pPr>
+        <w:tabs>
+          <w:tab w:val="left" w:pos="3552"/>
+        </w:tabs>
+        <w:spacing w:line="360" w:lineRule="auto"/>
+        <w:jc w:val="both"/>
+        <w:rPr>
+          <w:rFonts w:ascii="Times New Roman" w:hAnsi="Times New Roman" w:cs="Times New Roman"/>
+          <w:sz w:val="24"/>
+          <w:szCs w:val="24"/>
+        </w:rPr>
+      </w:pPr>
+    </w:p>
+    <w:p>
+      <w:pPr>
+        <w:tabs>
+          <w:tab w:val="left" w:pos="3552"/>
+        </w:tabs>
+        <w:spacing w:line="360" w:lineRule="auto"/>
+        <w:jc w:val="both"/>
+        <w:rPr>
+          <w:rFonts w:ascii="Times New Roman" w:hAnsi="Times New Roman" w:cs="Times New Roman"/>
+          <w:sz w:val="24"/>
+          <w:szCs w:val="24"/>
+        </w:rPr>
+      </w:pPr>
+    </w:p>
+    <w:p>
+      <w:pPr>
+        <w:tabs>
+          <w:tab w:val="left" w:pos="3552"/>
+        </w:tabs>
+        <w:spacing w:line="360" w:lineRule="auto"/>
+        <w:jc w:val="both"/>
+        <w:rPr>
+          <w:rFonts w:ascii="Times New Roman" w:hAnsi="Times New Roman" w:cs="Times New Roman"/>
+          <w:sz w:val="24"/>
+          <w:szCs w:val="24"/>
+        </w:rPr>
+      </w:pPr>
+    </w:p>
+    <w:p>
+      <w:pPr>
+        <w:tabs>
+          <w:tab w:val="left" w:pos="3552"/>
+        </w:tabs>
+        <w:spacing w:line="360" w:lineRule="auto"/>
+        <w:jc w:val="both"/>
+        <w:rPr>
+          <w:rFonts w:ascii="Times New Roman" w:hAnsi="Times New Roman" w:cs="Times New Roman"/>
+          <w:sz w:val="24"/>
+          <w:szCs w:val="24"/>
+        </w:rPr>
+      </w:pPr>
+    </w:p>
+    <w:p>
+      <w:pPr>
+        <w:tabs>
+          <w:tab w:val="left" w:pos="3552"/>
+        </w:tabs>
+        <w:spacing w:line="360" w:lineRule="auto"/>
+        <w:jc w:val="both"/>
+        <w:rPr>
+          <w:rFonts w:ascii="Times New Roman" w:hAnsi="Times New Roman" w:cs="Times New Roman"/>
+          <w:sz w:val="24"/>
+          <w:szCs w:val="24"/>
+        </w:rPr>
+      </w:pPr>
+    </w:p>
+    <w:p>
+      <w:pPr>
+        <w:tabs>
+          <w:tab w:val="left" w:pos="3552"/>
+        </w:tabs>
+        <w:spacing w:line="360" w:lineRule="auto"/>
+        <w:jc w:val="both"/>
+        <w:rPr>
+          <w:rFonts w:ascii="Times New Roman" w:hAnsi="Times New Roman" w:cs="Times New Roman"/>
+          <w:sz w:val="24"/>
+          <w:szCs w:val="24"/>
+        </w:rPr>
+      </w:pPr>
+    </w:p>
+    <w:p>
+      <w:pPr>
+        <w:tabs>
+          <w:tab w:val="left" w:pos="3552"/>
+        </w:tabs>
+        <w:spacing w:line="360" w:lineRule="auto"/>
+        <w:jc w:val="both"/>
+        <w:rPr>
+          <w:rFonts w:ascii="Times New Roman" w:hAnsi="Times New Roman" w:cs="Times New Roman"/>
+          <w:sz w:val="24"/>
+          <w:szCs w:val="24"/>
+        </w:rPr>
+      </w:pPr>
+    </w:p>
+    <w:p>
+      <w:pPr>
+        <w:tabs>
+          <w:tab w:val="left" w:pos="3552"/>
+        </w:tabs>
+        <w:spacing w:line="360" w:lineRule="auto"/>
+        <w:jc w:val="both"/>
+        <w:rPr>
+          <w:rFonts w:ascii="Times New Roman" w:hAnsi="Times New Roman" w:cs="Times New Roman"/>
+          <w:sz w:val="24"/>
+          <w:szCs w:val="24"/>
+        </w:rPr>
+      </w:pPr>
+    </w:p>
+    <w:p>
+      <w:pPr>
+        <w:tabs>
+          <w:tab w:val="left" w:pos="3552"/>
+        </w:tabs>
+        <w:spacing w:line="360" w:lineRule="auto"/>
+        <w:jc w:val="both"/>
+        <w:rPr>
+          <w:rFonts w:ascii="Times New Roman" w:hAnsi="Times New Roman" w:cs="Times New Roman"/>
+          <w:sz w:val="24"/>
+          <w:szCs w:val="24"/>
+        </w:rPr>
+      </w:pPr>
+    </w:p>
+    <w:p>
+      <w:pPr>
+        <w:tabs>
+          <w:tab w:val="left" w:pos="3552"/>
+        </w:tabs>
+        <w:spacing w:line="360" w:lineRule="auto"/>
+        <w:jc w:val="both"/>
+        <w:rPr>
+          <w:rFonts w:ascii="Times New Roman" w:hAnsi="Times New Roman" w:cs="Times New Roman"/>
+          <w:b/>
+          <w:bCs/>
+          <w:sz w:val="24"/>
+          <w:szCs w:val="24"/>
+          <w:u w:val="single"/>
+        </w:rPr>
+      </w:pPr>
+      <w:r>
+        <w:rPr>
+          <w:rFonts w:ascii="Times New Roman" w:hAnsi="Times New Roman" w:cs="Times New Roman"/>
+          <w:b/>
+          <w:bCs/>
+          <w:sz w:val="24"/>
+          <w:szCs w:val="24"/>
+          <w:u w:val="single"/>
+        </w:rPr>
+        <w:lastRenderedPageBreak/>
+        <w:t>DATA MANIPULATION</w:t>
+      </w:r>
+      <w:r>
+        <w:rPr>
+          <w:rFonts w:ascii="Times New Roman" w:hAnsi="Times New Roman" w:cs="Times New Roman"/>
+          <w:b/>
+          <w:bCs/>
+          <w:sz w:val="24"/>
+          <w:szCs w:val="24"/>
+          <w:u w:val="single"/>
+        </w:rPr>
+        <w:t xml:space="preserve"> </w:t>
+      </w:r>
+    </w:p>
+    <w:p>
+      <w:pPr>
+        <w:tabs>
+          <w:tab w:val="left" w:pos="3552"/>
+        </w:tabs>
+        <w:spacing w:line="360" w:lineRule="auto"/>
+        <w:jc w:val="both"/>
+        <w:rPr>
+          <w:rFonts w:ascii="Times New Roman" w:hAnsi="Times New Roman" w:cs="Times New Roman"/>
+          <w:sz w:val="24"/>
+          <w:szCs w:val="24"/>
+        </w:rPr>
+      </w:pPr>
+      <w:r>
+        <w:rPr>
+          <w:rFonts w:ascii="Times New Roman" w:hAnsi="Times New Roman" w:cs="Times New Roman"/>
+          <w:sz w:val="24"/>
+          <w:szCs w:val="24"/>
+        </w:rPr>
+        <w:t xml:space="preserve">This section will explain about the data manipulation that was done on the merged </w:t>
+      </w:r>
+      <w:r>
+        <w:rPr>
+          <w:rFonts w:ascii="Times New Roman" w:hAnsi="Times New Roman" w:cs="Times New Roman"/>
+          <w:sz w:val="24"/>
+          <w:szCs w:val="24"/>
+        </w:rPr>
+        <w:t>dataset (</w:t>
+      </w:r>
+      <w:r>
+        <w:rPr>
+          <w:rFonts w:ascii="Times New Roman" w:hAnsi="Times New Roman" w:cs="Times New Roman"/>
+          <w:sz w:val="24"/>
+          <w:szCs w:val="24"/>
+        </w:rPr>
+        <w:t>dataset 3).</w:t>
+      </w:r>
+      <w:r>
+        <w:rPr>
+          <w:rFonts w:ascii="Times New Roman" w:hAnsi="Times New Roman" w:cs="Times New Roman"/>
+          <w:sz w:val="24"/>
+          <w:szCs w:val="24"/>
+        </w:rPr>
+        <w:t xml:space="preserve"> There were lots of NA values in different predictors, so it is important to impute these values before using it for training the models.</w:t>
+      </w:r>
+    </w:p>
+    <w:p>
+      <w:pPr>
+        <w:tabs>
+          <w:tab w:val="left" w:pos="3552"/>
+        </w:tabs>
+        <w:spacing w:line="360" w:lineRule="auto"/>
+        <w:jc w:val="both"/>
+        <w:rPr>
+          <w:rFonts w:ascii="Times New Roman" w:hAnsi="Times New Roman" w:cs="Times New Roman"/>
+          <w:b/>
+          <w:bCs/>
+          <w:sz w:val="24"/>
+          <w:szCs w:val="24"/>
+          <w:u w:val="single"/>
+        </w:rPr>
+      </w:pPr>
+      <w:r>
+        <w:rPr>
+          <w:rFonts w:ascii="Times New Roman" w:hAnsi="Times New Roman" w:cs="Times New Roman"/>
+          <w:b/>
+          <w:bCs/>
+          <w:sz w:val="24"/>
+          <w:szCs w:val="24"/>
+          <w:u w:val="single"/>
+        </w:rPr>
+        <w:t>REMOVING TIME DEPENDENCY</w:t>
+      </w:r>
+    </w:p>
+    <w:p>
+      <w:pPr>
+        <w:tabs>
+          <w:tab w:val="left" w:pos="3552"/>
+        </w:tabs>
+        <w:spacing w:line="360" w:lineRule="auto"/>
+        <w:jc w:val="both"/>
+        <w:rPr>
+          <w:rFonts w:ascii="Times New Roman" w:hAnsi="Times New Roman" w:cs="Times New Roman"/>
+          <w:sz w:val="24"/>
+          <w:szCs w:val="24"/>
+        </w:rPr>
+      </w:pPr>
+      <w:r>
+        <w:rPr>
+          <w:rFonts w:ascii="Times New Roman" w:hAnsi="Times New Roman" w:cs="Times New Roman"/>
+          <w:sz w:val="24"/>
+          <w:szCs w:val="24"/>
+        </w:rPr>
+        <w:t xml:space="preserve">Since all the datapoints were recorded by the spacecraft using the instruments over time so, there can be a time dependency. </w:t>
+      </w:r>
+      <w:r>
+        <w:rPr>
+          <w:rFonts w:ascii="Times New Roman" w:hAnsi="Times New Roman" w:cs="Times New Roman"/>
+          <w:sz w:val="24"/>
+          <w:szCs w:val="24"/>
+        </w:rPr>
+        <w:t>To</w:t>
+      </w:r>
+      <w:r>
+        <w:rPr>
+          <w:rFonts w:ascii="Times New Roman" w:hAnsi="Times New Roman" w:cs="Times New Roman"/>
+          <w:sz w:val="24"/>
+          <w:szCs w:val="24"/>
+        </w:rPr>
+        <w:t xml:space="preserve"> remove th</w:t>
+      </w:r>
+      <w:r>
+        <w:rPr>
+          <w:rFonts w:ascii="Times New Roman" w:hAnsi="Times New Roman" w:cs="Times New Roman"/>
+          <w:sz w:val="24"/>
+          <w:szCs w:val="24"/>
+        </w:rPr>
+        <w:t>e</w:t>
+      </w:r>
+      <w:r>
+        <w:rPr>
+          <w:rFonts w:ascii="Times New Roman" w:hAnsi="Times New Roman" w:cs="Times New Roman"/>
+          <w:sz w:val="24"/>
+          <w:szCs w:val="24"/>
+        </w:rPr>
+        <w:t xml:space="preserve"> time </w:t>
+      </w:r>
+      <w:r>
+        <w:rPr>
+          <w:rFonts w:ascii="Times New Roman" w:hAnsi="Times New Roman" w:cs="Times New Roman"/>
+          <w:sz w:val="24"/>
+          <w:szCs w:val="24"/>
+        </w:rPr>
+        <w:t>dependency,</w:t>
+      </w:r>
+      <w:r>
+        <w:rPr>
+          <w:rFonts w:ascii="Times New Roman" w:hAnsi="Times New Roman" w:cs="Times New Roman"/>
+          <w:sz w:val="24"/>
+          <w:szCs w:val="24"/>
+        </w:rPr>
+        <w:t xml:space="preserve"> </w:t>
+      </w:r>
+      <w:r>
+        <w:rPr>
+          <w:rFonts w:ascii="Times New Roman" w:hAnsi="Times New Roman" w:cs="Times New Roman"/>
+          <w:sz w:val="24"/>
+          <w:szCs w:val="24"/>
+        </w:rPr>
+        <w:t>I</w:t>
+      </w:r>
+      <w:r>
+        <w:rPr>
+          <w:rFonts w:ascii="Times New Roman" w:hAnsi="Times New Roman" w:cs="Times New Roman"/>
+          <w:sz w:val="24"/>
+          <w:szCs w:val="24"/>
+        </w:rPr>
+        <w:t xml:space="preserve"> made the dataset wider which means </w:t>
+      </w:r>
+      <w:r>
+        <w:rPr>
+          <w:rFonts w:ascii="Times New Roman" w:hAnsi="Times New Roman" w:cs="Times New Roman"/>
+          <w:sz w:val="24"/>
+          <w:szCs w:val="24"/>
+        </w:rPr>
+        <w:t>a</w:t>
+      </w:r>
+      <w:r>
+        <w:rPr>
+          <w:rFonts w:ascii="Times New Roman" w:hAnsi="Times New Roman" w:cs="Times New Roman"/>
+          <w:sz w:val="24"/>
+          <w:szCs w:val="24"/>
+        </w:rPr>
+        <w:t xml:space="preserve"> </w:t>
+      </w:r>
+      <w:r>
+        <w:rPr>
+          <w:rFonts w:ascii="Times New Roman" w:hAnsi="Times New Roman" w:cs="Times New Roman"/>
+          <w:sz w:val="24"/>
+          <w:szCs w:val="24"/>
+        </w:rPr>
+        <w:t>thirty-minute</w:t>
+      </w:r>
+      <w:r>
+        <w:rPr>
+          <w:rFonts w:ascii="Times New Roman" w:hAnsi="Times New Roman" w:cs="Times New Roman"/>
+          <w:sz w:val="24"/>
+          <w:szCs w:val="24"/>
+        </w:rPr>
+        <w:t xml:space="preserve"> window </w:t>
+      </w:r>
+      <w:r>
+        <w:rPr>
+          <w:rFonts w:ascii="Times New Roman" w:hAnsi="Times New Roman" w:cs="Times New Roman"/>
+          <w:sz w:val="24"/>
+          <w:szCs w:val="24"/>
+        </w:rPr>
+        <w:t xml:space="preserve">was used </w:t>
+      </w:r>
+      <w:r>
+        <w:rPr>
+          <w:rFonts w:ascii="Times New Roman" w:hAnsi="Times New Roman" w:cs="Times New Roman"/>
+          <w:sz w:val="24"/>
+          <w:szCs w:val="24"/>
+        </w:rPr>
+        <w:t>for each data point</w:t>
+      </w:r>
+      <w:r>
+        <w:rPr>
+          <w:rFonts w:ascii="Times New Roman" w:hAnsi="Times New Roman" w:cs="Times New Roman"/>
+          <w:sz w:val="24"/>
+          <w:szCs w:val="24"/>
+        </w:rPr>
+        <w:t xml:space="preserve"> </w:t>
+      </w:r>
+      <w:r>
+        <w:rPr>
+          <w:rFonts w:ascii="Times New Roman" w:hAnsi="Times New Roman" w:cs="Times New Roman"/>
+          <w:sz w:val="24"/>
+          <w:szCs w:val="24"/>
+        </w:rPr>
+        <w:t xml:space="preserve">and stored the magnetic field strength values </w:t>
+      </w:r>
+      <w:r>
+        <w:rPr>
+          <w:rFonts w:ascii="Times New Roman" w:hAnsi="Times New Roman" w:cs="Times New Roman"/>
+          <w:sz w:val="24"/>
+          <w:szCs w:val="24"/>
+        </w:rPr>
+        <w:t>and position of the spacecraft at</w:t>
+      </w:r>
+      <w:r>
+        <w:rPr>
+          <w:rFonts w:ascii="Times New Roman" w:hAnsi="Times New Roman" w:cs="Times New Roman"/>
+          <w:sz w:val="24"/>
+          <w:szCs w:val="24"/>
+        </w:rPr>
+        <w:t xml:space="preserve"> each minute as a column for each row.</w:t>
+      </w:r>
+      <w:r>
+        <w:rPr>
+          <w:rFonts w:ascii="Times New Roman" w:hAnsi="Times New Roman" w:cs="Times New Roman"/>
+          <w:sz w:val="24"/>
+          <w:szCs w:val="24"/>
+        </w:rPr>
+        <w:t xml:space="preserve"> Now for each data point there </w:t>
+      </w:r>
+      <w:r>
+        <w:rPr>
+          <w:rFonts w:ascii="Times New Roman" w:hAnsi="Times New Roman" w:cs="Times New Roman"/>
+          <w:sz w:val="24"/>
+          <w:szCs w:val="24"/>
+        </w:rPr>
+        <w:t>are</w:t>
+      </w:r>
+      <w:r>
+        <w:rPr>
+          <w:rFonts w:ascii="Times New Roman" w:hAnsi="Times New Roman" w:cs="Times New Roman"/>
+          <w:sz w:val="24"/>
+          <w:szCs w:val="24"/>
+        </w:rPr>
+        <w:t xml:space="preserve"> 219 colum</w:t>
+      </w:r>
+      <w:r>
+        <w:rPr>
+          <w:rFonts w:ascii="Times New Roman" w:hAnsi="Times New Roman" w:cs="Times New Roman"/>
+          <w:sz w:val="24"/>
+          <w:szCs w:val="24"/>
+        </w:rPr>
+        <w:t>ns. I have labelled each column in the format (</w:t>
+      </w:r>
+      <w:proofErr w:type="spellStart"/>
+      <w:r>
+        <w:rPr>
+          <w:rFonts w:ascii="Times New Roman" w:hAnsi="Times New Roman" w:cs="Times New Roman"/>
+          <w:sz w:val="24"/>
+          <w:szCs w:val="24"/>
+        </w:rPr>
+        <w:t>predictor_name</w:t>
+      </w:r>
+      <w:proofErr w:type="spellEnd"/>
+      <w:r>
+        <w:rPr>
+          <w:rFonts w:ascii="Times New Roman" w:hAnsi="Times New Roman" w:cs="Times New Roman"/>
+          <w:sz w:val="24"/>
+          <w:szCs w:val="24"/>
+        </w:rPr>
+        <w:t>{</w:t>
+      </w:r>
+      <w:proofErr w:type="spellStart"/>
+      <w:r>
+        <w:rPr>
+          <w:rFonts w:ascii="Times New Roman" w:hAnsi="Times New Roman" w:cs="Times New Roman"/>
+          <w:sz w:val="24"/>
+          <w:szCs w:val="24"/>
+        </w:rPr>
+        <w:t>minute_index</w:t>
+      </w:r>
+      <w:proofErr w:type="spellEnd"/>
+      <w:r>
+        <w:rPr>
+          <w:rFonts w:ascii="Times New Roman" w:hAnsi="Times New Roman" w:cs="Times New Roman"/>
+          <w:sz w:val="24"/>
+          <w:szCs w:val="24"/>
+        </w:rPr>
+        <w:t xml:space="preserve">}) For example, the BX_KSM16 represents the BX_KSM value </w:t>
+      </w:r>
+      <w:r>
+        <w:rPr>
+          <w:rFonts w:ascii="Times New Roman" w:hAnsi="Times New Roman" w:cs="Times New Roman"/>
+          <w:sz w:val="24"/>
+          <w:szCs w:val="24"/>
+        </w:rPr>
+        <w:t>after one minute</w:t>
+      </w:r>
+      <w:r>
+        <w:rPr>
+          <w:rFonts w:ascii="Times New Roman" w:hAnsi="Times New Roman" w:cs="Times New Roman"/>
+          <w:sz w:val="24"/>
+          <w:szCs w:val="24"/>
+        </w:rPr>
+        <w:t xml:space="preserve"> of </w:t>
+      </w:r>
+      <w:r>
+        <w:rPr>
+          <w:rFonts w:ascii="Times New Roman" w:hAnsi="Times New Roman" w:cs="Times New Roman"/>
+          <w:sz w:val="24"/>
+          <w:szCs w:val="24"/>
+        </w:rPr>
+        <w:t xml:space="preserve">the selected </w:t>
+      </w:r>
+      <w:r>
+        <w:rPr>
+          <w:rFonts w:ascii="Times New Roman" w:hAnsi="Times New Roman" w:cs="Times New Roman"/>
+          <w:sz w:val="24"/>
+          <w:szCs w:val="24"/>
+        </w:rPr>
+        <w:t>datapoint.</w:t>
+      </w:r>
+      <w:r>
+        <w:rPr>
+          <w:rFonts w:ascii="Times New Roman" w:hAnsi="Times New Roman" w:cs="Times New Roman"/>
+          <w:sz w:val="24"/>
+          <w:szCs w:val="24"/>
+        </w:rPr>
+        <w:t xml:space="preserve"> Since </w:t>
+      </w:r>
+      <w:r>
+        <w:rPr>
+          <w:rFonts w:ascii="Times New Roman" w:hAnsi="Times New Roman" w:cs="Times New Roman"/>
+          <w:sz w:val="24"/>
+          <w:szCs w:val="24"/>
+        </w:rPr>
+        <w:t>all time-</w:t>
+      </w:r>
+      <w:r>
+        <w:rPr>
+          <w:rFonts w:ascii="Times New Roman" w:hAnsi="Times New Roman" w:cs="Times New Roman"/>
+          <w:sz w:val="24"/>
+          <w:szCs w:val="24"/>
+        </w:rPr>
+        <w:t>dependency variables need to be removed So, in th</w:t>
+      </w:r>
+      <w:r>
+        <w:rPr>
+          <w:rFonts w:ascii="Times New Roman" w:hAnsi="Times New Roman" w:cs="Times New Roman"/>
+          <w:sz w:val="24"/>
+          <w:szCs w:val="24"/>
+        </w:rPr>
+        <w:t>is</w:t>
+      </w:r>
+      <w:r>
+        <w:rPr>
+          <w:rFonts w:ascii="Times New Roman" w:hAnsi="Times New Roman" w:cs="Times New Roman"/>
+          <w:sz w:val="24"/>
+          <w:szCs w:val="24"/>
+        </w:rPr>
+        <w:t xml:space="preserve"> dataset the variable </w:t>
+      </w:r>
+      <w:proofErr w:type="spellStart"/>
+      <w:r>
+        <w:rPr>
+          <w:rFonts w:ascii="Times New Roman" w:hAnsi="Times New Roman" w:cs="Times New Roman"/>
+          <w:sz w:val="24"/>
+          <w:szCs w:val="24"/>
+        </w:rPr>
+        <w:t>Timestamp.UTC</w:t>
+      </w:r>
+      <w:proofErr w:type="spellEnd"/>
+      <w:r>
+        <w:rPr>
+          <w:rFonts w:ascii="Times New Roman" w:hAnsi="Times New Roman" w:cs="Times New Roman"/>
+          <w:sz w:val="24"/>
+          <w:szCs w:val="24"/>
+        </w:rPr>
+        <w:t>.</w:t>
+      </w:r>
+      <w:r>
+        <w:rPr>
+          <w:rFonts w:ascii="Times New Roman" w:hAnsi="Times New Roman" w:cs="Times New Roman"/>
+          <w:sz w:val="24"/>
+          <w:szCs w:val="24"/>
+        </w:rPr>
+        <w:t xml:space="preserve"> ` was removed</w:t>
+      </w:r>
+      <w:r>
+        <w:rPr>
+          <w:rFonts w:ascii="Times New Roman" w:hAnsi="Times New Roman" w:cs="Times New Roman"/>
+          <w:sz w:val="24"/>
+          <w:szCs w:val="24"/>
+        </w:rPr>
+        <w:t xml:space="preserve"> for this purpose</w:t>
+      </w:r>
+      <w:r>
+        <w:rPr>
+          <w:rFonts w:ascii="Times New Roman" w:hAnsi="Times New Roman" w:cs="Times New Roman"/>
+          <w:sz w:val="24"/>
+          <w:szCs w:val="24"/>
+        </w:rPr>
+        <w:t>.</w:t>
+      </w:r>
+      <w:r>
+        <w:rPr>
+          <w:rFonts w:ascii="Times New Roman" w:hAnsi="Times New Roman" w:cs="Times New Roman"/>
+          <w:sz w:val="24"/>
+          <w:szCs w:val="24"/>
+        </w:rPr>
+        <w:t xml:space="preserve"> </w:t>
+      </w:r>
+    </w:p>
+    <w:p>
+      <w:pPr>
+        <w:tabs>
+          <w:tab w:val="left" w:pos="3552"/>
+        </w:tabs>
+        <w:spacing w:line="360" w:lineRule="auto"/>
+        <w:jc w:val="both"/>
+        <w:rPr>
+          <w:rFonts w:ascii="Times New Roman" w:hAnsi="Times New Roman" w:cs="Times New Roman"/>
+          <w:sz w:val="24"/>
+          <w:szCs w:val="24"/>
+        </w:rPr>
+      </w:pPr>
+      <w:r>
+        <w:rPr>
+          <w:rFonts w:ascii="Times New Roman" w:hAnsi="Times New Roman" w:cs="Times New Roman"/>
+          <w:sz w:val="24"/>
+          <w:szCs w:val="24"/>
+        </w:rPr>
+        <w:t>//// Code for Time Dependency Removal</w:t>
+      </w:r>
+    </w:p>
+    <w:p>
+      <w:pPr>
+        <w:tabs>
+          <w:tab w:val="left" w:pos="3552"/>
+        </w:tabs>
+        <w:spacing w:line="360" w:lineRule="auto"/>
+        <w:jc w:val="both"/>
+        <w:rPr>
+          <w:rFonts w:ascii="Times New Roman" w:hAnsi="Times New Roman" w:cs="Times New Roman"/>
+          <w:b/>
+          <w:bCs/>
+          <w:sz w:val="24"/>
+          <w:szCs w:val="24"/>
+          <w:u w:val="single"/>
+        </w:rPr>
+      </w:pPr>
+      <w:r>
+        <w:rPr>
+          <w:rFonts w:ascii="Times New Roman" w:hAnsi="Times New Roman" w:cs="Times New Roman"/>
+          <w:b/>
+          <w:bCs/>
+          <w:sz w:val="24"/>
+          <w:szCs w:val="24"/>
+          <w:u w:val="single"/>
+        </w:rPr>
+        <w:t>DATA IMPUTATION</w:t>
+      </w:r>
+    </w:p>
+    <w:p>
+      <w:pPr>
+        <w:tabs>
+          <w:tab w:val="left" w:pos="3552"/>
+        </w:tabs>
+        <w:spacing w:line="360" w:lineRule="auto"/>
+        <w:jc w:val="both"/>
+        <w:rPr>
+          <w:rFonts w:ascii="Times New Roman" w:hAnsi="Times New Roman" w:cs="Times New Roman"/>
+          <w:sz w:val="24"/>
+          <w:szCs w:val="24"/>
+        </w:rPr>
+      </w:pPr>
+      <w:r>
+        <w:rPr>
+          <w:rFonts w:ascii="Times New Roman" w:hAnsi="Times New Roman" w:cs="Times New Roman"/>
+          <w:sz w:val="24"/>
+          <w:szCs w:val="24"/>
+        </w:rPr>
+        <w:t>In th</w:t>
+      </w:r>
+      <w:r>
+        <w:rPr>
+          <w:rFonts w:ascii="Times New Roman" w:hAnsi="Times New Roman" w:cs="Times New Roman"/>
+          <w:sz w:val="24"/>
+          <w:szCs w:val="24"/>
+        </w:rPr>
+        <w:t>is</w:t>
+      </w:r>
+      <w:r>
+        <w:rPr>
+          <w:rFonts w:ascii="Times New Roman" w:hAnsi="Times New Roman" w:cs="Times New Roman"/>
+          <w:sz w:val="24"/>
+          <w:szCs w:val="24"/>
+        </w:rPr>
+        <w:t xml:space="preserve"> dataset there are </w:t>
+      </w:r>
+      <w:r>
+        <w:rPr>
+          <w:rFonts w:ascii="Times New Roman" w:hAnsi="Times New Roman" w:cs="Times New Roman"/>
+          <w:sz w:val="24"/>
+          <w:szCs w:val="24"/>
+        </w:rPr>
+        <w:t xml:space="preserve">many </w:t>
+      </w:r>
+      <w:r>
+        <w:rPr>
+          <w:rFonts w:ascii="Times New Roman" w:hAnsi="Times New Roman" w:cs="Times New Roman"/>
+          <w:sz w:val="24"/>
+          <w:szCs w:val="24"/>
+        </w:rPr>
+        <w:t>NA values in different predictors like `</w:t>
+      </w:r>
+      <w:proofErr w:type="spellStart"/>
+      <w:r>
+        <w:rPr>
+          <w:rFonts w:ascii="Times New Roman" w:hAnsi="Times New Roman" w:cs="Times New Roman"/>
+          <w:sz w:val="24"/>
+          <w:szCs w:val="24"/>
+        </w:rPr>
+        <w:t>type_cross</w:t>
+      </w:r>
+      <w:proofErr w:type="spellEnd"/>
+      <w:r>
+        <w:rPr>
+          <w:rFonts w:ascii="Times New Roman" w:hAnsi="Times New Roman" w:cs="Times New Roman"/>
+          <w:sz w:val="24"/>
+          <w:szCs w:val="24"/>
+        </w:rPr>
+        <w:t>`</w:t>
+      </w:r>
+      <w:r>
+        <w:rPr>
+          <w:rFonts w:ascii="Times New Roman" w:hAnsi="Times New Roman" w:cs="Times New Roman"/>
+          <w:sz w:val="24"/>
+          <w:szCs w:val="24"/>
+        </w:rPr>
+        <w:t xml:space="preserve"> and</w:t>
+      </w:r>
+      <w:r>
+        <w:rPr>
+          <w:rFonts w:ascii="Times New Roman" w:hAnsi="Times New Roman" w:cs="Times New Roman"/>
+          <w:sz w:val="24"/>
+          <w:szCs w:val="24"/>
+        </w:rPr>
+        <w:t xml:space="preserve"> `</w:t>
+      </w:r>
+      <w:proofErr w:type="spellStart"/>
+      <w:r>
+        <w:rPr>
+          <w:rFonts w:ascii="Times New Roman" w:hAnsi="Times New Roman" w:cs="Times New Roman"/>
+          <w:sz w:val="24"/>
+          <w:szCs w:val="24"/>
+        </w:rPr>
+        <w:t>dirn_cross</w:t>
+      </w:r>
+      <w:proofErr w:type="spellEnd"/>
+      <w:r>
+        <w:rPr>
+          <w:rFonts w:ascii="Times New Roman" w:hAnsi="Times New Roman" w:cs="Times New Roman"/>
+          <w:sz w:val="24"/>
+          <w:szCs w:val="24"/>
+        </w:rPr>
+        <w:t>`</w:t>
+      </w:r>
+      <w:r>
+        <w:rPr>
+          <w:rFonts w:ascii="Times New Roman" w:hAnsi="Times New Roman" w:cs="Times New Roman"/>
+          <w:sz w:val="24"/>
+          <w:szCs w:val="24"/>
+        </w:rPr>
+        <w:t>.</w:t>
+      </w:r>
+      <w:r>
+        <w:rPr>
+          <w:rFonts w:ascii="Times New Roman" w:hAnsi="Times New Roman" w:cs="Times New Roman"/>
+          <w:sz w:val="24"/>
+          <w:szCs w:val="24"/>
+        </w:rPr>
+        <w:t xml:space="preserve"> </w:t>
+      </w:r>
+      <w:r>
+        <w:rPr>
+          <w:rFonts w:ascii="Times New Roman" w:hAnsi="Times New Roman" w:cs="Times New Roman"/>
+          <w:sz w:val="24"/>
+          <w:szCs w:val="24"/>
+        </w:rPr>
+        <w:t xml:space="preserve">Since </w:t>
+      </w:r>
+      <w:r>
+        <w:rPr>
+          <w:rFonts w:ascii="Times New Roman" w:hAnsi="Times New Roman" w:cs="Times New Roman"/>
+          <w:sz w:val="24"/>
+          <w:szCs w:val="24"/>
+        </w:rPr>
+        <w:t>`</w:t>
+      </w:r>
+      <w:r>
+        <w:rPr>
+          <w:rFonts w:ascii="Times New Roman" w:hAnsi="Times New Roman" w:cs="Times New Roman"/>
+          <w:sz w:val="24"/>
+          <w:szCs w:val="24"/>
+        </w:rPr>
+        <w:t xml:space="preserve">type </w:t>
+      </w:r>
+      <w:r>
+        <w:rPr>
+          <w:rFonts w:ascii="Times New Roman" w:hAnsi="Times New Roman" w:cs="Times New Roman"/>
+          <w:sz w:val="24"/>
+          <w:szCs w:val="24"/>
+        </w:rPr>
+        <w:t>_</w:t>
+      </w:r>
+      <w:r>
+        <w:rPr>
+          <w:rFonts w:ascii="Times New Roman" w:hAnsi="Times New Roman" w:cs="Times New Roman"/>
+          <w:sz w:val="24"/>
+          <w:szCs w:val="24"/>
+        </w:rPr>
+        <w:t>cross</w:t>
+      </w:r>
+      <w:r>
+        <w:rPr>
+          <w:rFonts w:ascii="Times New Roman" w:hAnsi="Times New Roman" w:cs="Times New Roman"/>
+          <w:sz w:val="24"/>
+          <w:szCs w:val="24"/>
+        </w:rPr>
+        <w:t>`</w:t>
+      </w:r>
+      <w:r>
+        <w:rPr>
+          <w:rFonts w:ascii="Times New Roman" w:hAnsi="Times New Roman" w:cs="Times New Roman"/>
+          <w:sz w:val="24"/>
+          <w:szCs w:val="24"/>
+        </w:rPr>
+        <w:t xml:space="preserve"> and </w:t>
+      </w:r>
+      <w:r>
+        <w:rPr>
+          <w:rFonts w:ascii="Times New Roman" w:hAnsi="Times New Roman" w:cs="Times New Roman"/>
+          <w:sz w:val="24"/>
+          <w:szCs w:val="24"/>
+        </w:rPr>
+        <w:t>`</w:t>
+      </w:r>
+      <w:proofErr w:type="spellStart"/>
+      <w:r>
+        <w:rPr>
+          <w:rFonts w:ascii="Times New Roman" w:hAnsi="Times New Roman" w:cs="Times New Roman"/>
+          <w:sz w:val="24"/>
+          <w:szCs w:val="24"/>
+        </w:rPr>
+        <w:t>dirn</w:t>
+      </w:r>
+      <w:r>
+        <w:rPr>
+          <w:rFonts w:ascii="Times New Roman" w:hAnsi="Times New Roman" w:cs="Times New Roman"/>
+          <w:sz w:val="24"/>
+          <w:szCs w:val="24"/>
+        </w:rPr>
+        <w:t>_</w:t>
+      </w:r>
+      <w:r>
+        <w:rPr>
+          <w:rFonts w:ascii="Times New Roman" w:hAnsi="Times New Roman" w:cs="Times New Roman"/>
+          <w:sz w:val="24"/>
+          <w:szCs w:val="24"/>
+        </w:rPr>
+        <w:t>cross</w:t>
+      </w:r>
+      <w:proofErr w:type="spellEnd"/>
+      <w:r>
+        <w:rPr>
+          <w:rFonts w:ascii="Times New Roman" w:hAnsi="Times New Roman" w:cs="Times New Roman"/>
+          <w:sz w:val="24"/>
+          <w:szCs w:val="24"/>
+        </w:rPr>
+        <w:t>`</w:t>
+      </w:r>
+      <w:r>
+        <w:rPr>
+          <w:rFonts w:ascii="Times New Roman" w:hAnsi="Times New Roman" w:cs="Times New Roman"/>
+          <w:sz w:val="24"/>
+          <w:szCs w:val="24"/>
+        </w:rPr>
+        <w:t xml:space="preserve"> are both categorical variables</w:t>
+      </w:r>
+      <w:r>
+        <w:rPr>
+          <w:rFonts w:ascii="Times New Roman" w:hAnsi="Times New Roman" w:cs="Times New Roman"/>
+          <w:sz w:val="24"/>
+          <w:szCs w:val="24"/>
+        </w:rPr>
+        <w:t xml:space="preserve"> So, </w:t>
+      </w:r>
+      <w:r>
+        <w:rPr>
+          <w:rFonts w:ascii="Times New Roman" w:hAnsi="Times New Roman" w:cs="Times New Roman"/>
+          <w:sz w:val="24"/>
+          <w:szCs w:val="24"/>
+        </w:rPr>
+        <w:t>it</w:t>
+      </w:r>
+      <w:r>
+        <w:rPr>
+          <w:rFonts w:ascii="Times New Roman" w:hAnsi="Times New Roman" w:cs="Times New Roman"/>
+          <w:sz w:val="24"/>
+          <w:szCs w:val="24"/>
+        </w:rPr>
+        <w:t xml:space="preserve"> is</w:t>
+      </w:r>
+      <w:r>
+        <w:rPr>
+          <w:rFonts w:ascii="Times New Roman" w:hAnsi="Times New Roman" w:cs="Times New Roman"/>
+          <w:sz w:val="24"/>
+          <w:szCs w:val="24"/>
+        </w:rPr>
+        <w:t xml:space="preserve"> critical to impute the </w:t>
+      </w:r>
+      <w:r>
+        <w:rPr>
+          <w:rFonts w:ascii="Times New Roman" w:hAnsi="Times New Roman" w:cs="Times New Roman"/>
+          <w:sz w:val="24"/>
+          <w:szCs w:val="24"/>
+        </w:rPr>
+        <w:t>NA</w:t>
+      </w:r>
+      <w:r>
+        <w:rPr>
+          <w:rFonts w:ascii="Times New Roman" w:hAnsi="Times New Roman" w:cs="Times New Roman"/>
+          <w:sz w:val="24"/>
+          <w:szCs w:val="24"/>
+        </w:rPr>
+        <w:t xml:space="preserve"> values with relevant short terms.</w:t>
+      </w:r>
+      <w:r>
+        <w:rPr>
+          <w:rFonts w:ascii="Times New Roman" w:hAnsi="Times New Roman" w:cs="Times New Roman"/>
+          <w:sz w:val="24"/>
+          <w:szCs w:val="24"/>
+        </w:rPr>
+        <w:t xml:space="preserve"> `</w:t>
+      </w:r>
+      <w:proofErr w:type="spellStart"/>
+      <w:r>
+        <w:rPr>
+          <w:rFonts w:ascii="Times New Roman" w:hAnsi="Times New Roman" w:cs="Times New Roman"/>
+          <w:sz w:val="24"/>
+          <w:szCs w:val="24"/>
+        </w:rPr>
+        <w:t>type_cross</w:t>
+      </w:r>
+      <w:proofErr w:type="spellEnd"/>
+      <w:r>
+        <w:rPr>
+          <w:rFonts w:ascii="Times New Roman" w:hAnsi="Times New Roman" w:cs="Times New Roman"/>
+          <w:sz w:val="24"/>
+          <w:szCs w:val="24"/>
+        </w:rPr>
+        <w:t>` variables represents the type of event at which the spacecraft crossed.</w:t>
+      </w:r>
+      <w:r>
+        <w:rPr>
+          <w:rFonts w:ascii="Times New Roman" w:hAnsi="Times New Roman" w:cs="Times New Roman"/>
+          <w:sz w:val="24"/>
+          <w:szCs w:val="24"/>
+        </w:rPr>
+        <w:t xml:space="preserve"> Currently `</w:t>
+      </w:r>
+      <w:proofErr w:type="spellStart"/>
+      <w:r>
+        <w:rPr>
+          <w:rFonts w:ascii="Times New Roman" w:hAnsi="Times New Roman" w:cs="Times New Roman"/>
+          <w:sz w:val="24"/>
+          <w:szCs w:val="24"/>
+        </w:rPr>
+        <w:t>type_cross</w:t>
+      </w:r>
+      <w:proofErr w:type="spellEnd"/>
+      <w:r>
+        <w:rPr>
+          <w:rFonts w:ascii="Times New Roman" w:hAnsi="Times New Roman" w:cs="Times New Roman"/>
+          <w:sz w:val="24"/>
+          <w:szCs w:val="24"/>
+        </w:rPr>
+        <w:t xml:space="preserve">` variable has values `MP`, `BS`, `DG` and `SCAS` which represents Magnetopause, </w:t>
+      </w:r>
+      <w:r>
+        <w:rPr>
+          <w:rFonts w:ascii="Times New Roman" w:hAnsi="Times New Roman" w:cs="Times New Roman"/>
+          <w:sz w:val="24"/>
+          <w:szCs w:val="24"/>
+        </w:rPr>
+        <w:t>Bow shock</w:t>
+      </w:r>
+      <w:r>
+        <w:rPr>
+          <w:rFonts w:ascii="Times New Roman" w:hAnsi="Times New Roman" w:cs="Times New Roman"/>
+          <w:sz w:val="24"/>
+          <w:szCs w:val="24"/>
+        </w:rPr>
+        <w:t xml:space="preserve">, </w:t>
+      </w:r>
+      <w:r>
+        <w:rPr>
+          <w:rFonts w:ascii="Times New Roman" w:hAnsi="Times New Roman" w:cs="Times New Roman"/>
+          <w:sz w:val="24"/>
+          <w:szCs w:val="24"/>
+        </w:rPr>
+        <w:t>Data gap</w:t>
+      </w:r>
+      <w:r>
+        <w:rPr>
+          <w:rFonts w:ascii="Times New Roman" w:hAnsi="Times New Roman" w:cs="Times New Roman"/>
+          <w:sz w:val="24"/>
+          <w:szCs w:val="24"/>
+        </w:rPr>
+        <w:t xml:space="preserve"> and Unreliable data. All the other data</w:t>
+      </w:r>
+      <w:r>
+        <w:rPr>
+          <w:rFonts w:ascii="Times New Roman" w:hAnsi="Times New Roman" w:cs="Times New Roman"/>
+          <w:sz w:val="24"/>
+          <w:szCs w:val="24"/>
+        </w:rPr>
+        <w:t xml:space="preserve"> than the above-mentioned categories</w:t>
+      </w:r>
+      <w:r>
+        <w:rPr>
+          <w:rFonts w:ascii="Times New Roman" w:hAnsi="Times New Roman" w:cs="Times New Roman"/>
+          <w:sz w:val="24"/>
+          <w:szCs w:val="24"/>
+        </w:rPr>
+        <w:t xml:space="preserve"> in the newly created dataset can be </w:t>
+      </w:r>
+      <w:r>
+        <w:rPr>
+          <w:rFonts w:ascii="Times New Roman" w:hAnsi="Times New Roman" w:cs="Times New Roman"/>
+          <w:sz w:val="24"/>
+          <w:szCs w:val="24"/>
+        </w:rPr>
+        <w:t>categorized</w:t>
+      </w:r>
+      <w:r>
+        <w:rPr>
+          <w:rFonts w:ascii="Times New Roman" w:hAnsi="Times New Roman" w:cs="Times New Roman"/>
+          <w:sz w:val="24"/>
+          <w:szCs w:val="24"/>
+        </w:rPr>
+        <w:t xml:space="preserve"> as </w:t>
+      </w:r>
+      <w:r>
+        <w:rPr>
+          <w:rFonts w:ascii="Times New Roman" w:hAnsi="Times New Roman" w:cs="Times New Roman"/>
+          <w:sz w:val="24"/>
+          <w:szCs w:val="24"/>
+        </w:rPr>
+        <w:t>`</w:t>
+      </w:r>
+      <w:r>
+        <w:rPr>
+          <w:rFonts w:ascii="Times New Roman" w:hAnsi="Times New Roman" w:cs="Times New Roman"/>
+          <w:sz w:val="24"/>
+          <w:szCs w:val="24"/>
+        </w:rPr>
+        <w:t>NE</w:t>
+      </w:r>
+      <w:r>
+        <w:rPr>
+          <w:rFonts w:ascii="Times New Roman" w:hAnsi="Times New Roman" w:cs="Times New Roman"/>
+          <w:sz w:val="24"/>
+          <w:szCs w:val="24"/>
+        </w:rPr>
+        <w:t>`</w:t>
+      </w:r>
+      <w:r>
+        <w:rPr>
+          <w:rFonts w:ascii="Times New Roman" w:hAnsi="Times New Roman" w:cs="Times New Roman"/>
+          <w:sz w:val="24"/>
+          <w:szCs w:val="24"/>
+        </w:rPr>
+        <w:t xml:space="preserve"> which means No Events </w:t>
+      </w:r>
+      <w:r>
+        <w:rPr>
+          <w:rFonts w:ascii="Times New Roman" w:hAnsi="Times New Roman" w:cs="Times New Roman"/>
+          <w:sz w:val="24"/>
+          <w:szCs w:val="24"/>
+        </w:rPr>
+        <w:t>Occurred.</w:t>
+      </w:r>
+    </w:p>
+    <w:p>
+      <w:pPr>
+        <w:tabs>
+          <w:tab w:val="left" w:pos="3552"/>
+        </w:tabs>
+        <w:spacing w:line="360" w:lineRule="auto"/>
+        <w:jc w:val="both"/>
+        <w:rPr>
+          <w:rFonts w:ascii="Times New Roman" w:hAnsi="Times New Roman" w:cs="Times New Roman"/>
+          <w:sz w:val="24"/>
+          <w:szCs w:val="24"/>
+        </w:rPr>
+      </w:pPr>
+      <w:r>
+        <w:rPr>
+          <w:rFonts w:ascii="Times New Roman" w:hAnsi="Times New Roman" w:cs="Times New Roman"/>
+          <w:sz w:val="24"/>
+          <w:szCs w:val="24"/>
+        </w:rPr>
+        <w:t>In `</w:t>
+      </w:r>
+      <w:proofErr w:type="spellStart"/>
+      <w:r>
+        <w:rPr>
+          <w:rFonts w:ascii="Times New Roman" w:hAnsi="Times New Roman" w:cs="Times New Roman"/>
+          <w:sz w:val="24"/>
+          <w:szCs w:val="24"/>
+        </w:rPr>
+        <w:t>dirn_cross</w:t>
+      </w:r>
+      <w:proofErr w:type="spellEnd"/>
+      <w:r>
+        <w:rPr>
+          <w:rFonts w:ascii="Times New Roman" w:hAnsi="Times New Roman" w:cs="Times New Roman"/>
+          <w:sz w:val="24"/>
+          <w:szCs w:val="24"/>
+        </w:rPr>
+        <w:t>` variable</w:t>
+      </w:r>
+      <w:r>
+        <w:rPr>
+          <w:rFonts w:ascii="Times New Roman" w:hAnsi="Times New Roman" w:cs="Times New Roman"/>
+          <w:sz w:val="24"/>
+          <w:szCs w:val="24"/>
+        </w:rPr>
+        <w:t xml:space="preserve">, </w:t>
+      </w:r>
+      <w:r>
+        <w:rPr>
+          <w:rFonts w:ascii="Times New Roman" w:hAnsi="Times New Roman" w:cs="Times New Roman"/>
+          <w:sz w:val="24"/>
+          <w:szCs w:val="24"/>
+        </w:rPr>
+        <w:t>which represents the direction at which spacecraft is moving. This variable</w:t>
+      </w:r>
+      <w:r>
+        <w:rPr>
+          <w:rFonts w:ascii="Times New Roman" w:hAnsi="Times New Roman" w:cs="Times New Roman"/>
+          <w:sz w:val="24"/>
+          <w:szCs w:val="24"/>
+        </w:rPr>
+        <w:t xml:space="preserve"> has the categories </w:t>
+      </w:r>
+      <w:r>
+        <w:rPr>
+          <w:rFonts w:ascii="Times New Roman" w:hAnsi="Times New Roman" w:cs="Times New Roman"/>
+          <w:sz w:val="24"/>
+          <w:szCs w:val="24"/>
+        </w:rPr>
+        <w:t>E_SH</w:t>
+      </w:r>
+      <w:r>
+        <w:rPr>
+          <w:rFonts w:ascii="Times New Roman" w:hAnsi="Times New Roman" w:cs="Times New Roman"/>
+          <w:sz w:val="24"/>
+          <w:szCs w:val="24"/>
+        </w:rPr>
+        <w:t xml:space="preserve">, </w:t>
+      </w:r>
+      <w:r>
+        <w:rPr>
+          <w:rFonts w:ascii="Times New Roman" w:hAnsi="Times New Roman" w:cs="Times New Roman"/>
+          <w:sz w:val="24"/>
+          <w:szCs w:val="24"/>
+        </w:rPr>
+        <w:t>E_SP</w:t>
+      </w:r>
+      <w:r>
+        <w:rPr>
+          <w:rFonts w:ascii="Times New Roman" w:hAnsi="Times New Roman" w:cs="Times New Roman"/>
+          <w:sz w:val="24"/>
+          <w:szCs w:val="24"/>
+        </w:rPr>
+        <w:t xml:space="preserve">, </w:t>
+      </w:r>
+      <w:r>
+        <w:rPr>
+          <w:rFonts w:ascii="Times New Roman" w:hAnsi="Times New Roman" w:cs="Times New Roman"/>
+          <w:sz w:val="24"/>
+          <w:szCs w:val="24"/>
+        </w:rPr>
+        <w:t>E_SW</w:t>
+      </w:r>
+      <w:r>
+        <w:rPr>
+          <w:rFonts w:ascii="Times New Roman" w:hAnsi="Times New Roman" w:cs="Times New Roman"/>
+          <w:sz w:val="24"/>
+          <w:szCs w:val="24"/>
+        </w:rPr>
+        <w:t xml:space="preserve">, </w:t>
+      </w:r>
+      <w:r>
+        <w:rPr>
+          <w:rFonts w:ascii="Times New Roman" w:hAnsi="Times New Roman" w:cs="Times New Roman"/>
+          <w:sz w:val="24"/>
+          <w:szCs w:val="24"/>
+        </w:rPr>
+        <w:t>I</w:t>
+      </w:r>
+      <w:r>
+        <w:rPr>
+          <w:rFonts w:ascii="Times New Roman" w:hAnsi="Times New Roman" w:cs="Times New Roman"/>
+          <w:sz w:val="24"/>
+          <w:szCs w:val="24"/>
+        </w:rPr>
+        <w:t xml:space="preserve">, </w:t>
+      </w:r>
+      <w:r>
+        <w:rPr>
+          <w:rFonts w:ascii="Times New Roman" w:hAnsi="Times New Roman" w:cs="Times New Roman"/>
+          <w:sz w:val="24"/>
+          <w:szCs w:val="24"/>
+        </w:rPr>
+        <w:t>O</w:t>
+      </w:r>
+      <w:r>
+        <w:rPr>
+          <w:rFonts w:ascii="Times New Roman" w:hAnsi="Times New Roman" w:cs="Times New Roman"/>
+          <w:sz w:val="24"/>
+          <w:szCs w:val="24"/>
+        </w:rPr>
+        <w:t xml:space="preserve">, </w:t>
+      </w:r>
+      <w:r>
+        <w:rPr>
+          <w:rFonts w:ascii="Times New Roman" w:hAnsi="Times New Roman" w:cs="Times New Roman"/>
+          <w:sz w:val="24"/>
+          <w:szCs w:val="24"/>
+        </w:rPr>
+        <w:t>S_SH S_SP</w:t>
+      </w:r>
+      <w:r>
+        <w:rPr>
+          <w:rFonts w:ascii="Times New Roman" w:hAnsi="Times New Roman" w:cs="Times New Roman"/>
+          <w:sz w:val="24"/>
+          <w:szCs w:val="24"/>
+        </w:rPr>
+        <w:t xml:space="preserve"> and </w:t>
+      </w:r>
+      <w:r>
+        <w:rPr>
+          <w:rFonts w:ascii="Times New Roman" w:hAnsi="Times New Roman" w:cs="Times New Roman"/>
+          <w:sz w:val="24"/>
+          <w:szCs w:val="24"/>
+        </w:rPr>
+        <w:t>S_SW</w:t>
+      </w:r>
+      <w:r>
+        <w:rPr>
+          <w:rFonts w:ascii="Times New Roman" w:hAnsi="Times New Roman" w:cs="Times New Roman"/>
+          <w:sz w:val="24"/>
+          <w:szCs w:val="24"/>
+        </w:rPr>
+        <w:t xml:space="preserve">. </w:t>
+      </w:r>
+      <w:r>
+        <w:rPr>
+          <w:rFonts w:ascii="Times New Roman" w:hAnsi="Times New Roman" w:cs="Times New Roman"/>
+          <w:sz w:val="24"/>
+          <w:szCs w:val="24"/>
+        </w:rPr>
+        <w:t>So,</w:t>
+      </w:r>
+      <w:r>
+        <w:rPr>
+          <w:rFonts w:ascii="Times New Roman" w:hAnsi="Times New Roman" w:cs="Times New Roman"/>
+          <w:sz w:val="24"/>
+          <w:szCs w:val="24"/>
+        </w:rPr>
+        <w:t xml:space="preserve"> I have imputed all the datapoints which has NA values </w:t>
+      </w:r>
+      <w:r>
+        <w:rPr>
+          <w:rFonts w:ascii="Times New Roman" w:hAnsi="Times New Roman" w:cs="Times New Roman"/>
+          <w:sz w:val="24"/>
+          <w:szCs w:val="24"/>
+        </w:rPr>
+        <w:t>in `</w:t>
+      </w:r>
+      <w:proofErr w:type="spellStart"/>
+      <w:r>
+        <w:rPr>
+          <w:rFonts w:ascii="Times New Roman" w:hAnsi="Times New Roman" w:cs="Times New Roman"/>
+          <w:sz w:val="24"/>
+          <w:szCs w:val="24"/>
+        </w:rPr>
+        <w:t>dirn_cross</w:t>
+      </w:r>
+      <w:proofErr w:type="spellEnd"/>
+      <w:r>
+        <w:rPr>
+          <w:rFonts w:ascii="Times New Roman" w:hAnsi="Times New Roman" w:cs="Times New Roman"/>
+          <w:sz w:val="24"/>
+          <w:szCs w:val="24"/>
+        </w:rPr>
+        <w:t>` as</w:t>
+      </w:r>
+      <w:r>
+        <w:rPr>
+          <w:rFonts w:ascii="Times New Roman" w:hAnsi="Times New Roman" w:cs="Times New Roman"/>
+          <w:sz w:val="24"/>
+          <w:szCs w:val="24"/>
+        </w:rPr>
+        <w:t xml:space="preserve"> `UD`</w:t>
+      </w:r>
+      <w:r>
+        <w:rPr>
+          <w:rFonts w:ascii="Times New Roman" w:hAnsi="Times New Roman" w:cs="Times New Roman"/>
+          <w:sz w:val="24"/>
+          <w:szCs w:val="24"/>
+        </w:rPr>
+        <w:t xml:space="preserve"> (Unknown Direction)</w:t>
+      </w:r>
+      <w:r>
+        <w:rPr>
+          <w:rFonts w:ascii="Times New Roman" w:hAnsi="Times New Roman" w:cs="Times New Roman"/>
+          <w:sz w:val="24"/>
+          <w:szCs w:val="24"/>
+        </w:rPr>
+        <w:t xml:space="preserve"> which means</w:t>
+      </w:r>
+      <w:r>
+        <w:rPr>
+          <w:rFonts w:ascii="Times New Roman" w:hAnsi="Times New Roman" w:cs="Times New Roman"/>
+          <w:sz w:val="24"/>
+          <w:szCs w:val="24"/>
+        </w:rPr>
+        <w:t xml:space="preserve"> the direction</w:t>
+      </w:r>
+      <w:r>
+        <w:rPr>
+          <w:rFonts w:ascii="Times New Roman" w:hAnsi="Times New Roman" w:cs="Times New Roman"/>
+          <w:sz w:val="24"/>
+          <w:szCs w:val="24"/>
+        </w:rPr>
+        <w:t xml:space="preserve"> of the spacecraft when that datapoint was recorded</w:t>
+      </w:r>
+      <w:r>
+        <w:rPr>
+          <w:rFonts w:ascii="Times New Roman" w:hAnsi="Times New Roman" w:cs="Times New Roman"/>
+          <w:sz w:val="24"/>
+          <w:szCs w:val="24"/>
+        </w:rPr>
+        <w:t xml:space="preserve"> is</w:t>
+      </w:r>
+      <w:r>
+        <w:rPr>
+          <w:rFonts w:ascii="Times New Roman" w:hAnsi="Times New Roman" w:cs="Times New Roman"/>
+          <w:sz w:val="24"/>
+          <w:szCs w:val="24"/>
+        </w:rPr>
+        <w:t xml:space="preserve"> Unknown</w:t>
+      </w:r>
+      <w:r>
+        <w:rPr>
+          <w:rFonts w:ascii="Times New Roman" w:hAnsi="Times New Roman" w:cs="Times New Roman"/>
+          <w:sz w:val="24"/>
+          <w:szCs w:val="24"/>
+        </w:rPr>
+        <w:t>.</w:t>
+      </w:r>
+      <w:r>
+        <w:rPr>
+          <w:rFonts w:ascii="Times New Roman" w:hAnsi="Times New Roman" w:cs="Times New Roman"/>
+          <w:sz w:val="24"/>
+          <w:szCs w:val="24"/>
+        </w:rPr>
+        <w:t xml:space="preserve"> </w:t>
+      </w:r>
+    </w:p>
+    <w:p>
+      <w:pPr>
+        <w:tabs>
+          <w:tab w:val="left" w:pos="3552"/>
+        </w:tabs>
+        <w:spacing w:line="360" w:lineRule="auto"/>
+        <w:jc w:val="both"/>
+        <w:rPr>
+          <w:rFonts w:ascii="Times New Roman" w:hAnsi="Times New Roman" w:cs="Times New Roman"/>
+          <w:sz w:val="24"/>
+          <w:szCs w:val="24"/>
+        </w:rPr>
+      </w:pPr>
+    </w:p>
+    <w:p>
+      <w:pPr>
+        <w:tabs>
+          <w:tab w:val="left" w:pos="3552"/>
+        </w:tabs>
+        <w:spacing w:line="360" w:lineRule="auto"/>
+        <w:jc w:val="both"/>
+        <w:rPr>
+          <w:rFonts w:ascii="Times New Roman" w:hAnsi="Times New Roman" w:cs="Times New Roman"/>
+          <w:sz w:val="24"/>
+          <w:szCs w:val="24"/>
+        </w:rPr>
+      </w:pPr>
+    </w:p>
+    <w:p>
+      <w:pPr>
+        <w:tabs>
+          <w:tab w:val="left" w:pos="3552"/>
+        </w:tabs>
+        <w:spacing w:line="360" w:lineRule="auto"/>
+        <w:jc w:val="both"/>
+        <w:rPr>
+          <w:rFonts w:ascii="Times New Roman" w:hAnsi="Times New Roman" w:cs="Times New Roman"/>
+          <w:sz w:val="24"/>
+          <w:szCs w:val="24"/>
+        </w:rPr>
+      </w:pPr>
+    </w:p>
+    <w:p>
+      <w:pPr>
+        <w:tabs>
+          <w:tab w:val="left" w:pos="3552"/>
+        </w:tabs>
+        <w:spacing w:line="360" w:lineRule="auto"/>
+        <w:jc w:val="both"/>
+        <w:rPr>
+          <w:rFonts w:ascii="Times New Roman" w:hAnsi="Times New Roman" w:cs="Times New Roman"/>
+          <w:b/>
+          <w:bCs/>
+          <w:sz w:val="24"/>
+          <w:szCs w:val="24"/>
+          <w:u w:val="single"/>
+        </w:rPr>
+      </w:pPr>
+      <w:r>
+        <w:rPr>
+          <w:rFonts w:ascii="Times New Roman" w:hAnsi="Times New Roman" w:cs="Times New Roman"/>
+          <w:b/>
+          <w:bCs/>
+          <w:sz w:val="24"/>
+          <w:szCs w:val="24"/>
+          <w:u w:val="single"/>
+        </w:rPr>
+        <w:lastRenderedPageBreak/>
+        <w:t>DATA VISUALIZATION</w:t>
+      </w:r>
+    </w:p>
+    <w:p>
+      <w:pPr>
+        <w:tabs>
+          <w:tab w:val="left" w:pos="3552"/>
+        </w:tabs>
+        <w:spacing w:line="360" w:lineRule="auto"/>
+        <w:jc w:val="both"/>
+        <w:rPr>
+          <w:rFonts w:ascii="Times New Roman" w:hAnsi="Times New Roman" w:cs="Times New Roman"/>
+          <w:sz w:val="24"/>
+          <w:szCs w:val="24"/>
+        </w:rPr>
+      </w:pPr>
+    </w:p>
+    <w:p>
+      <w:pPr>
+        <w:tabs>
+          <w:tab w:val="left" w:pos="3552"/>
+        </w:tabs>
+        <w:spacing w:line="360" w:lineRule="auto"/>
+        <w:jc w:val="both"/>
+        <w:rPr>
+          <w:rFonts w:ascii="Times New Roman" w:hAnsi="Times New Roman" w:cs="Times New Roman"/>
+          <w:sz w:val="24"/>
+          <w:szCs w:val="24"/>
+        </w:rPr>
+      </w:pPr>
+    </w:p>
+    <w:p>
+      <w:pPr>
+        <w:tabs>
+          <w:tab w:val="left" w:pos="3552"/>
+        </w:tabs>
+        <w:spacing w:line="360" w:lineRule="auto"/>
+        <w:jc w:val="both"/>
+        <w:rPr>
+          <w:rFonts w:ascii="Times New Roman" w:hAnsi="Times New Roman" w:cs="Times New Roman"/>
+          <w:sz w:val="24"/>
+          <w:szCs w:val="24"/>
+        </w:rPr>
+      </w:pPr>
+    </w:p>
+    <w:p>
+      <w:pPr>
+        <w:spacing w:line="360" w:lineRule="auto"/>
+        <w:jc w:val="both"/>
+        <w:rPr>
+          <w:rFonts w:ascii="Times New Roman" w:hAnsi="Times New Roman" w:cs="Times New Roman"/>
+          <w:sz w:val="24"/>
+          <w:szCs w:val="24"/>
+        </w:rPr>
+      </w:pPr>
+    </w:p>
+    <w:p>
+      <w:pPr>
+        <w:spacing w:line="360" w:lineRule="auto"/>
+        <w:jc w:val="both"/>
+        <w:rPr>
+          <w:rFonts w:ascii="Times New Roman" w:hAnsi="Times New Roman" w:cs="Times New Roman"/>
+          <w:b/>
+          <w:bCs/>
+          <w:sz w:val="24"/>
+          <w:szCs w:val="24"/>
+          <w:u w:val="single"/>
+        </w:rPr>
+      </w:pPr>
+      <w:r>
+        <w:rPr>
+          <w:rFonts w:ascii="Times New Roman" w:hAnsi="Times New Roman" w:cs="Times New Roman"/>
+          <w:b/>
+          <w:bCs/>
+          <w:sz w:val="24"/>
+          <w:szCs w:val="24"/>
+          <w:u w:val="single"/>
+        </w:rPr>
+        <w:t xml:space="preserve"> </w:t>
+      </w:r>
+    </w:p>
+    <w:p>
+      <w:pPr>
+        <w:spacing w:line="360" w:lineRule="auto"/>
+        <w:jc w:val="both"/>
+        <w:rPr>
+          <w:rFonts w:ascii="Times New Roman" w:hAnsi="Times New Roman" w:cs="Times New Roman"/>
+          <w:b/>
+          <w:bCs/>
+          <w:sz w:val="24"/>
+          <w:szCs w:val="24"/>
+          <w:u w:val="single"/>
+        </w:rPr>
+      </w:pPr>
+    </w:p>
+    <w:p>
+      <w:pPr>
+        <w:jc w:val="both"/>
+        <w:rPr>
+          <w:rFonts w:ascii="Times New Roman" w:hAnsi="Times New Roman" w:cs="Times New Roman"/>
+          <w:sz w:val="24"/>
+          <w:szCs w:val="24"/>
+        </w:rPr>
+      </w:pPr>
+    </w:p>
+    <w:p>
+      <w:pPr>
+        <w:jc w:val="both"/>
+        <w:rPr>
+          <w:rFonts w:ascii="Times New Roman" w:hAnsi="Times New Roman" w:cs="Times New Roman"/>
+          <w:b/>
+          <w:bCs/>
+          <w:sz w:val="24"/>
+          <w:szCs w:val="24"/>
+          <w:u w:val="single"/>
+        </w:rPr>
       </w:pPr>
     </w:p>
     <w:p>
@@ -5568,7 +7675,7 @@
       <w:r>
         <w:t xml:space="preserve">: Presence and upstream escape of hot magnetospheric plasma. Journal of Geophysical Research: Space Physics, 118, 1620–1634. </w:t>
       </w:r>
-      <w:hyperlink r:id="rId5" w:history="1">
+      <w:hyperlink r:id="rId8" w:history="1">
         <w:r>
           <w:rPr>
             <w:rStyle w:val="Hyperlink"/>
@@ -5646,7 +7753,7 @@
       <w:r>
         <w:t xml:space="preserve">, P., Masters, A., Ray, L. C., et al. (2015a). Internally driven large‐scale changes in the size of Saturn's magnetosphere. Journal of Geophysical Research: Space Physics, 120, 7289–7306. </w:t>
       </w:r>
-      <w:hyperlink r:id="rId6" w:history="1">
+      <w:hyperlink r:id="rId9" w:history="1">
         <w:r>
           <w:rPr>
             <w:rStyle w:val="Hyperlink"/>
@@ -5686,7 +7793,7 @@
       <w:r>
         <w:t xml:space="preserve">, P., Masters, A., Ray, L. C., et al. (2015b). Asymmetries observed in Saturn's magnetopause geometry. Geophysical Research Letters, 42, 6890–6898. </w:t>
       </w:r>
-      <w:hyperlink r:id="rId7" w:history="1">
+      <w:hyperlink r:id="rId10" w:history="1">
         <w:r>
           <w:rPr>
             <w:rStyle w:val="Hyperlink"/>
@@ -5718,7 +7825,7 @@
       <w:r>
         <w:t xml:space="preserve"> flows. Geophysical Research Letters, 44, 5877–5883. </w:t>
       </w:r>
-      <w:hyperlink r:id="rId8" w:history="1">
+      <w:hyperlink r:id="rId11" w:history="1">
         <w:r>
           <w:rPr>
             <w:rStyle w:val="Hyperlink"/>
@@ -5774,7 +7881,7 @@
       <w:r>
         <w:t xml:space="preserve">, W. S. (2017). Large‐scale solar wind flow around Saturn's nonaxisymmetric magnetosphere. Journal of Geophysical Research: Space Physics, 122, 9198–9206. </w:t>
       </w:r>
-      <w:hyperlink r:id="rId9" w:history="1">
+      <w:hyperlink r:id="rId12" w:history="1">
         <w:r>
           <w:rPr>
             <w:rStyle w:val="Hyperlink"/>
@@ -6112,6 +8219,21 @@
       <w:r>
         <w:t>Dougherty, M. K., et al. (2004), The Cassini magnetic field investigation, Space Sci. Rev., 114, 331–383.</w:t>
       </w:r>
+    </w:p>
+    <w:p>
+      <w:pPr>
+        <w:jc w:val="both"/>
+      </w:pPr>
+    </w:p>
+    <w:p>
+      <w:pPr>
+        <w:jc w:val="both"/>
+      </w:pPr>
+    </w:p>
+    <w:p>
+      <w:pPr>
+        <w:jc w:val="both"/>
+      </w:pPr>
     </w:p>
     <w:sectPr>
       <w:pgSz w:w="11906" w:h="16838"/>
@@ -6121,6 +8243,56 @@
     </w:sectPr>
   </w:body>
 </w:document>
+</file>
+
+<file path=word/endnotes.xml><?xml version="1.0" encoding="utf-8"?>
+<w:endnotes xmlns:wpc="http://schemas.microsoft.com/office/word/2010/wordprocessingCanvas" xmlns:cx="http://schemas.microsoft.com/office/drawing/2014/chartex" xmlns:cx1="http://schemas.microsoft.com/office/drawing/2015/9/8/chartex" xmlns:cx2="http://schemas.microsoft.com/office/drawing/2015/10/21/chartex" xmlns:cx3="http://schemas.microsoft.com/office/drawing/2016/5/9/chartex" xmlns:cx4="http://schemas.microsoft.com/office/drawing/2016/5/10/chartex" xmlns:cx5="http://schemas.microsoft.com/office/drawing/2016/5/11/chartex" xmlns:cx6="http://schemas.microsoft.com/office/drawing/2016/5/12/chartex" xmlns:cx7="http://schemas.microsoft.com/office/drawing/2016/5/13/chartex" xmlns:cx8="http://schemas.microsoft.com/office/drawing/2016/5/14/chartex" xmlns:mc="http://schemas.openxmlformats.org/markup-compatibility/2006" xmlns:aink="http://schemas.microsoft.com/office/drawing/2016/ink" xmlns:am3d="http://schemas.microsoft.com/office/drawing/2017/model3d" xmlns:o="urn:schemas-microsoft-com:office:office" xmlns:r="http://schemas.openxmlformats.org/officeDocument/2006/relationships" xmlns:m="http://schemas.openxmlformats.org/officeDocument/2006/math" xmlns:v="urn:schemas-microsoft-com:vml" xmlns:wp14="http://schemas.microsoft.com/office/word/2010/wordprocessingDrawing" xmlns:wp="http://schemas.openxmlformats.org/drawingml/2006/wordprocessingDrawing" xmlns:w10="urn:schemas-microsoft-com:office:word" xmlns:w="http://schemas.openxmlformats.org/wordprocessingml/2006/main" xmlns:w14="http://schemas.microsoft.com/office/word/2010/wordml" xmlns:w15="http://schemas.microsoft.com/office/word/2012/wordml" xmlns:w16cex="http://schemas.microsoft.com/office/word/2018/wordml/cex" xmlns:w16cid="http://schemas.microsoft.com/office/word/2016/wordml/cid" xmlns:w16="http://schemas.microsoft.com/office/word/2018/wordml" xmlns:w16sdtdh="http://schemas.microsoft.com/office/word/2020/wordml/sdtdatahash" xmlns:w16se="http://schemas.microsoft.com/office/word/2015/wordml/symex" xmlns:wpg="http://schemas.microsoft.com/office/word/2010/wordprocessingGroup" xmlns:wpi="http://schemas.microsoft.com/office/word/2010/wordprocessingInk" xmlns:wne="http://schemas.microsoft.com/office/word/2006/wordml" xmlns:wps="http://schemas.microsoft.com/office/word/2010/wordprocessingShape" mc:Ignorable="w14 w15 w16se w16cid w16 w16cex w16sdtdh wp14">
+  <w:endnote w:type="separator" w:id="-1">
+    <w:p>
+      <w:pPr>
+        <w:spacing w:after="0" w:line="240" w:lineRule="auto"/>
+      </w:pPr>
+      <w:r>
+        <w:separator/>
+      </w:r>
+    </w:p>
+  </w:endnote>
+  <w:endnote w:type="continuationSeparator" w:id="0">
+    <w:p>
+      <w:pPr>
+        <w:spacing w:after="0" w:line="240" w:lineRule="auto"/>
+      </w:pPr>
+      <w:r>
+        <w:continuationSeparator/>
+      </w:r>
+    </w:p>
+  </w:endnote>
+</w:endnotes>
+</file>
+
+<file path=word/footnotes.xml><?xml version="1.0" encoding="utf-8"?>
+<w:footnotes xmlns:wpc="http://schemas.microsoft.com/office/word/2010/wordprocessingCanvas" xmlns:cx="http://schemas.microsoft.com/office/drawing/2014/chartex" xmlns:cx1="http://schemas.microsoft.com/office/drawing/2015/9/8/chartex" xmlns:cx2="http://schemas.microsoft.com/office/drawing/2015/10/21/chartex" xmlns:cx3="http://schemas.microsoft.com/office/drawing/2016/5/9/chartex" xmlns:cx4="http://schemas.microsoft.com/office/drawing/2016/5/10/chartex" xmlns:cx5="http://schemas.microsoft.com/office/drawing/2016/5/11/chartex" xmlns:cx6="http://schemas.microsoft.com/office/drawing/2016/5/12/chartex" xmlns:cx7="http://schemas.microsoft.com/office/drawing/2016/5/13/chartex" xmlns:cx8="http://schemas.microsoft.com/office/drawing/2016/5/14/chartex" xmlns:mc="http://schemas.openxmlformats.org/markup-compatibility/2006" xmlns:aink="http://schemas.microsoft.com/office/drawing/2016/ink" xmlns:am3d="http://schemas.microsoft.com/office/drawing/2017/model3d" xmlns:o="urn:schemas-microsoft-com:office:office" xmlns:r="http://schemas.openxmlformats.org/officeDocument/2006/relationships" xmlns:m="http://schemas.openxmlformats.org/officeDocument/2006/math" xmlns:v="urn:schemas-microsoft-com:vml" xmlns:wp14="http://schemas.microsoft.com/office/word/2010/wordprocessingDrawing" xmlns:wp="http://schemas.openxmlformats.org/drawingml/2006/wordprocessingDrawing" xmlns:w10="urn:schemas-microsoft-com:office:word" xmlns:w="http://schemas.openxmlformats.org/wordprocessingml/2006/main" xmlns:w14="http://schemas.microsoft.com/office/word/2010/wordml" xmlns:w15="http://schemas.microsoft.com/office/word/2012/wordml" xmlns:w16cex="http://schemas.microsoft.com/office/word/2018/wordml/cex" xmlns:w16cid="http://schemas.microsoft.com/office/word/2016/wordml/cid" xmlns:w16="http://schemas.microsoft.com/office/word/2018/wordml" xmlns:w16sdtdh="http://schemas.microsoft.com/office/word/2020/wordml/sdtdatahash" xmlns:w16se="http://schemas.microsoft.com/office/word/2015/wordml/symex" xmlns:wpg="http://schemas.microsoft.com/office/word/2010/wordprocessingGroup" xmlns:wpi="http://schemas.microsoft.com/office/word/2010/wordprocessingInk" xmlns:wne="http://schemas.microsoft.com/office/word/2006/wordml" xmlns:wps="http://schemas.microsoft.com/office/word/2010/wordprocessingShape" mc:Ignorable="w14 w15 w16se w16cid w16 w16cex w16sdtdh wp14">
+  <w:footnote w:type="separator" w:id="-1">
+    <w:p>
+      <w:pPr>
+        <w:spacing w:after="0" w:line="240" w:lineRule="auto"/>
+      </w:pPr>
+      <w:r>
+        <w:separator/>
+      </w:r>
+    </w:p>
+  </w:footnote>
+  <w:footnote w:type="continuationSeparator" w:id="0">
+    <w:p>
+      <w:pPr>
+        <w:spacing w:after="0" w:line="240" w:lineRule="auto"/>
+      </w:pPr>
+      <w:r>
+        <w:continuationSeparator/>
+      </w:r>
+    </w:p>
+  </w:footnote>
+</w:footnotes>
 </file>
 
 <file path=word/numbering.xml><?xml version="1.0" encoding="utf-8"?>
@@ -6936,6 +9108,50 @@
       <w:contextualSpacing/>
     </w:pPr>
   </w:style>
+  <w:style w:type="paragraph" w:styleId="Header">
+    <w:name w:val="header"/>
+    <w:basedOn w:val="Normal"/>
+    <w:link w:val="HeaderChar"/>
+    <w:uiPriority w:val="99"/>
+    <w:unhideWhenUsed/>
+    <w:rsid w:val="00D315FC"/>
+    <w:pPr>
+      <w:tabs>
+        <w:tab w:val="center" w:pos="4513"/>
+        <w:tab w:val="right" w:pos="9026"/>
+      </w:tabs>
+      <w:spacing w:after="0" w:line="240" w:lineRule="auto"/>
+    </w:pPr>
+  </w:style>
+  <w:style w:type="character" w:customStyle="1" w:styleId="HeaderChar">
+    <w:name w:val="Header Char"/>
+    <w:basedOn w:val="DefaultParagraphFont"/>
+    <w:link w:val="Header"/>
+    <w:uiPriority w:val="99"/>
+    <w:rsid w:val="00D315FC"/>
+  </w:style>
+  <w:style w:type="paragraph" w:styleId="Footer">
+    <w:name w:val="footer"/>
+    <w:basedOn w:val="Normal"/>
+    <w:link w:val="FooterChar"/>
+    <w:uiPriority w:val="99"/>
+    <w:unhideWhenUsed/>
+    <w:rsid w:val="00D315FC"/>
+    <w:pPr>
+      <w:tabs>
+        <w:tab w:val="center" w:pos="4513"/>
+        <w:tab w:val="right" w:pos="9026"/>
+      </w:tabs>
+      <w:spacing w:after="0" w:line="240" w:lineRule="auto"/>
+    </w:pPr>
+  </w:style>
+  <w:style w:type="character" w:customStyle="1" w:styleId="FooterChar">
+    <w:name w:val="Footer Char"/>
+    <w:basedOn w:val="DefaultParagraphFont"/>
+    <w:link w:val="Footer"/>
+    <w:uiPriority w:val="99"/>
+    <w:rsid w:val="00D315FC"/>
+  </w:style>
 </w:styles>
 </file>
 
@@ -7232,4 +9448,16 @@
     </a:ext>
   </a:extLst>
 </a:theme>
+</file>
+
+<file path=customXml/item1.xml><?xml version="1.0" encoding="utf-8"?>
+<b:Sources xmlns:b="http://schemas.openxmlformats.org/officeDocument/2006/bibliography" xmlns="http://schemas.openxmlformats.org/officeDocument/2006/bibliography" SelectedStyle="\APASixthEditionOfficeOnline.xsl" StyleName="APA" Version="6"/>
+</file>
+
+<file path=customXml/itemProps1.xml><?xml version="1.0" encoding="utf-8"?>
+<ds:datastoreItem xmlns:ds="http://schemas.openxmlformats.org/officeDocument/2006/customXml" ds:itemID="{890DEA27-0685-4F24-BF31-558913BE5D3B}">
+  <ds:schemaRefs>
+    <ds:schemaRef ds:uri="http://schemas.openxmlformats.org/officeDocument/2006/bibliography"/>
+  </ds:schemaRefs>
+</ds:datastoreItem>
 </file>
--- a/Thesis Report Files/Draft Files/Introduction.docx
+++ b/Thesis Report Files/Draft Files/Introduction.docx
@@ -2608,287 +2608,9 @@
           <w:szCs w:val="24"/>
           <w:u w:val="single"/>
         </w:rPr>
-        <w:t xml:space="preserve">DATASET 1: MAGNETOPAUSE AND BOWSHOCK CROSSING LIST </w:t>
-      </w:r>
-    </w:p>
-    <w:p>
-      <w:pPr>
-        <w:spacing w:line="360" w:lineRule="auto"/>
-        <w:jc w:val="both"/>
-        <w:rPr>
-          <w:rFonts w:ascii="Times New Roman" w:hAnsi="Times New Roman" w:cs="Times New Roman"/>
-          <w:sz w:val="24"/>
-          <w:szCs w:val="24"/>
-        </w:rPr>
-      </w:pPr>
-      <w:r>
-        <w:rPr>
-          <w:rFonts w:ascii="Times New Roman" w:hAnsi="Times New Roman" w:cs="Times New Roman"/>
-          <w:sz w:val="24"/>
-          <w:szCs w:val="24"/>
-        </w:rPr>
-        <w:t>This dataset</w:t>
-      </w:r>
-      <w:r>
-        <w:rPr>
-          <w:rFonts w:ascii="Times New Roman" w:hAnsi="Times New Roman" w:cs="Times New Roman"/>
-          <w:sz w:val="24"/>
-          <w:szCs w:val="24"/>
-        </w:rPr>
-        <w:t xml:space="preserve"> </w:t>
-      </w:r>
-      <w:r>
-        <w:rPr>
-          <w:rFonts w:ascii="Times New Roman" w:hAnsi="Times New Roman" w:cs="Times New Roman"/>
-          <w:sz w:val="24"/>
-          <w:szCs w:val="24"/>
-        </w:rPr>
-        <w:t xml:space="preserve">only </w:t>
-      </w:r>
-      <w:r>
-        <w:rPr>
-          <w:rFonts w:ascii="Times New Roman" w:hAnsi="Times New Roman" w:cs="Times New Roman"/>
-          <w:sz w:val="24"/>
-          <w:szCs w:val="24"/>
-        </w:rPr>
-        <w:t>contains</w:t>
-      </w:r>
-      <w:r>
-        <w:rPr>
-          <w:rFonts w:ascii="Times New Roman" w:hAnsi="Times New Roman" w:cs="Times New Roman"/>
-          <w:sz w:val="24"/>
-          <w:szCs w:val="24"/>
-        </w:rPr>
-        <w:t xml:space="preserve"> the</w:t>
-      </w:r>
-      <w:r>
-        <w:rPr>
-          <w:rFonts w:ascii="Times New Roman" w:hAnsi="Times New Roman" w:cs="Times New Roman"/>
-          <w:sz w:val="24"/>
-          <w:szCs w:val="24"/>
-        </w:rPr>
-        <w:t xml:space="preserve"> data</w:t>
-      </w:r>
-      <w:r>
-        <w:rPr>
-          <w:rFonts w:ascii="Times New Roman" w:hAnsi="Times New Roman" w:cs="Times New Roman"/>
-          <w:sz w:val="24"/>
-          <w:szCs w:val="24"/>
-        </w:rPr>
-        <w:t xml:space="preserve"> of the year 2005 and that</w:t>
-      </w:r>
-      <w:r>
-        <w:rPr>
-          <w:rFonts w:ascii="Times New Roman" w:hAnsi="Times New Roman" w:cs="Times New Roman"/>
-          <w:sz w:val="24"/>
-          <w:szCs w:val="24"/>
-        </w:rPr>
-        <w:t xml:space="preserve"> was</w:t>
-      </w:r>
-      <w:r>
-        <w:rPr>
-          <w:rFonts w:ascii="Times New Roman" w:hAnsi="Times New Roman" w:cs="Times New Roman"/>
-          <w:sz w:val="24"/>
-          <w:szCs w:val="24"/>
-        </w:rPr>
-        <w:t xml:space="preserve"> originally</w:t>
-      </w:r>
-      <w:r>
-        <w:rPr>
-          <w:rFonts w:ascii="Times New Roman" w:hAnsi="Times New Roman" w:cs="Times New Roman"/>
-          <w:sz w:val="24"/>
-          <w:szCs w:val="24"/>
-        </w:rPr>
-        <w:t xml:space="preserve"> developed by compiling two datasets that are posted in the </w:t>
-      </w:r>
-      <w:proofErr w:type="spellStart"/>
-      <w:r>
-        <w:rPr>
-          <w:rFonts w:ascii="Times New Roman" w:hAnsi="Times New Roman" w:cs="Times New Roman"/>
-          <w:sz w:val="24"/>
-          <w:szCs w:val="24"/>
-        </w:rPr>
-        <w:t>MAPSView</w:t>
-      </w:r>
-      <w:proofErr w:type="spellEnd"/>
-      <w:r>
-        <w:rPr>
-          <w:rFonts w:ascii="Times New Roman" w:hAnsi="Times New Roman" w:cs="Times New Roman"/>
-          <w:sz w:val="24"/>
-          <w:szCs w:val="24"/>
-        </w:rPr>
-        <w:t xml:space="preserve"> webpage (</w:t>
-      </w:r>
-      <w:r>
-        <w:rPr>
-          <w:rFonts w:ascii="Times New Roman" w:hAnsi="Times New Roman" w:cs="Times New Roman"/>
-          <w:sz w:val="24"/>
-          <w:szCs w:val="24"/>
-        </w:rPr>
-        <w:t>http://mapskp.cesr.fr/BSMP/index.php</w:t>
-      </w:r>
-      <w:r>
-        <w:rPr>
-          <w:rFonts w:ascii="Times New Roman" w:hAnsi="Times New Roman" w:cs="Times New Roman"/>
-          <w:sz w:val="24"/>
-          <w:szCs w:val="24"/>
-        </w:rPr>
-        <w:t>)</w:t>
-      </w:r>
-      <w:r>
-        <w:rPr>
-          <w:rFonts w:ascii="Times New Roman" w:hAnsi="Times New Roman" w:cs="Times New Roman"/>
-          <w:sz w:val="24"/>
-          <w:szCs w:val="24"/>
-        </w:rPr>
-        <w:t xml:space="preserve"> which contains the Bow Shock and Magnetopause event crossings between 2004 day 179 and 2007 </w:t>
-      </w:r>
-      <w:r>
-        <w:rPr>
-          <w:rFonts w:ascii="Times New Roman" w:hAnsi="Times New Roman" w:cs="Times New Roman"/>
-          <w:sz w:val="24"/>
-          <w:szCs w:val="24"/>
-        </w:rPr>
-        <w:t xml:space="preserve">day </w:t>
-      </w:r>
-      <w:r>
-        <w:rPr>
-          <w:rFonts w:ascii="Times New Roman" w:hAnsi="Times New Roman" w:cs="Times New Roman"/>
-          <w:sz w:val="24"/>
-          <w:szCs w:val="24"/>
-        </w:rPr>
-        <w:t xml:space="preserve">349 (H.J. McAndrews, S.J. </w:t>
-      </w:r>
-      <w:proofErr w:type="spellStart"/>
-      <w:r>
-        <w:rPr>
-          <w:rFonts w:ascii="Times New Roman" w:hAnsi="Times New Roman" w:cs="Times New Roman"/>
-          <w:sz w:val="24"/>
-          <w:szCs w:val="24"/>
-        </w:rPr>
-        <w:t>Kanani</w:t>
-      </w:r>
-      <w:proofErr w:type="spellEnd"/>
-      <w:r>
-        <w:rPr>
-          <w:rFonts w:ascii="Times New Roman" w:hAnsi="Times New Roman" w:cs="Times New Roman"/>
-          <w:sz w:val="24"/>
-          <w:szCs w:val="24"/>
-        </w:rPr>
-        <w:t>, A. Masters, and J.C. Cutler)</w:t>
-      </w:r>
-      <w:r>
-        <w:rPr>
-          <w:rFonts w:ascii="Times New Roman" w:hAnsi="Times New Roman" w:cs="Times New Roman"/>
-          <w:sz w:val="24"/>
-          <w:szCs w:val="24"/>
-        </w:rPr>
-        <w:t xml:space="preserve"> through visual identification of CAPS and MAG </w:t>
-      </w:r>
-      <w:r>
-        <w:rPr>
-          <w:rFonts w:ascii="Times New Roman" w:hAnsi="Times New Roman" w:cs="Times New Roman"/>
-          <w:sz w:val="24"/>
-          <w:szCs w:val="24"/>
-        </w:rPr>
-        <w:t>data</w:t>
-      </w:r>
-      <w:r>
-        <w:rPr>
-          <w:rFonts w:ascii="Times New Roman" w:hAnsi="Times New Roman" w:cs="Times New Roman"/>
-          <w:sz w:val="24"/>
-          <w:szCs w:val="24"/>
-        </w:rPr>
-        <w:t>.</w:t>
-      </w:r>
-      <w:r>
-        <w:rPr>
-          <w:rFonts w:ascii="Times New Roman" w:hAnsi="Times New Roman" w:cs="Times New Roman"/>
-          <w:sz w:val="24"/>
-          <w:szCs w:val="24"/>
-        </w:rPr>
-        <w:t xml:space="preserve"> The </w:t>
-      </w:r>
-      <w:r>
-        <w:rPr>
-          <w:rFonts w:ascii="Times New Roman" w:hAnsi="Times New Roman" w:cs="Times New Roman"/>
-          <w:sz w:val="24"/>
-          <w:szCs w:val="24"/>
-        </w:rPr>
-        <w:t xml:space="preserve">second </w:t>
-      </w:r>
-      <w:r>
-        <w:rPr>
-          <w:rFonts w:ascii="Times New Roman" w:hAnsi="Times New Roman" w:cs="Times New Roman"/>
-          <w:sz w:val="24"/>
-          <w:szCs w:val="24"/>
-        </w:rPr>
-        <w:t>list of</w:t>
-      </w:r>
-      <w:r>
-        <w:rPr>
-          <w:rFonts w:ascii="Times New Roman" w:hAnsi="Times New Roman" w:cs="Times New Roman"/>
-          <w:sz w:val="24"/>
-          <w:szCs w:val="24"/>
-        </w:rPr>
-        <w:t xml:space="preserve"> data has </w:t>
-      </w:r>
-      <w:r>
-        <w:rPr>
-          <w:rFonts w:ascii="Times New Roman" w:hAnsi="Times New Roman" w:cs="Times New Roman"/>
-          <w:sz w:val="24"/>
-          <w:szCs w:val="24"/>
-        </w:rPr>
-        <w:t xml:space="preserve">the </w:t>
-      </w:r>
-      <w:r>
-        <w:rPr>
-          <w:rFonts w:ascii="Times New Roman" w:hAnsi="Times New Roman" w:cs="Times New Roman"/>
-          <w:sz w:val="24"/>
-          <w:szCs w:val="24"/>
-        </w:rPr>
-        <w:t>magnetopause</w:t>
-      </w:r>
-      <w:r>
-        <w:rPr>
-          <w:rFonts w:ascii="Times New Roman" w:hAnsi="Times New Roman" w:cs="Times New Roman"/>
-          <w:sz w:val="24"/>
-          <w:szCs w:val="24"/>
-        </w:rPr>
-        <w:t xml:space="preserve"> crossings </w:t>
-      </w:r>
-      <w:r>
-        <w:rPr>
-          <w:rFonts w:ascii="Times New Roman" w:hAnsi="Times New Roman" w:cs="Times New Roman"/>
-          <w:sz w:val="24"/>
-          <w:szCs w:val="24"/>
-        </w:rPr>
-        <w:t>during</w:t>
-      </w:r>
-      <w:r>
-        <w:rPr>
-          <w:rFonts w:ascii="Times New Roman" w:hAnsi="Times New Roman" w:cs="Times New Roman"/>
-          <w:sz w:val="24"/>
-          <w:szCs w:val="24"/>
-        </w:rPr>
-        <w:t xml:space="preserve"> </w:t>
-      </w:r>
-      <w:r>
-        <w:rPr>
-          <w:rFonts w:ascii="Times New Roman" w:hAnsi="Times New Roman" w:cs="Times New Roman"/>
-          <w:sz w:val="24"/>
-          <w:szCs w:val="24"/>
-        </w:rPr>
-        <w:t xml:space="preserve">the year </w:t>
-      </w:r>
-      <w:r>
-        <w:rPr>
-          <w:rFonts w:ascii="Times New Roman" w:hAnsi="Times New Roman" w:cs="Times New Roman"/>
-          <w:sz w:val="24"/>
-          <w:szCs w:val="24"/>
-        </w:rPr>
-        <w:t xml:space="preserve">2004 to October 2010 and May 2012 to February 2013 </w:t>
-      </w:r>
+        <w:t xml:space="preserve">Dataset 1: Magnetopause </w:t>
+      </w:r>
+      <w:proofErr w:type="gramStart"/>
       <w:r>
         <w:rPr>
           <w:rFonts w:ascii="Times New Roman" w:hAnsi="Times New Roman" w:cs="Times New Roman"/>
@@ -2896,6 +2618,332 @@
           <w:bCs/>
           <w:sz w:val="24"/>
           <w:szCs w:val="24"/>
+          <w:u w:val="single"/>
+        </w:rPr>
+        <w:t>And</w:t>
+      </w:r>
+      <w:proofErr w:type="gramEnd"/>
+      <w:r>
+        <w:rPr>
+          <w:rFonts w:ascii="Times New Roman" w:hAnsi="Times New Roman" w:cs="Times New Roman"/>
+          <w:b/>
+          <w:bCs/>
+          <w:sz w:val="24"/>
+          <w:szCs w:val="24"/>
+          <w:u w:val="single"/>
+        </w:rPr>
+        <w:t xml:space="preserve"> </w:t>
+      </w:r>
+      <w:proofErr w:type="spellStart"/>
+      <w:r>
+        <w:rPr>
+          <w:rFonts w:ascii="Times New Roman" w:hAnsi="Times New Roman" w:cs="Times New Roman"/>
+          <w:b/>
+          <w:bCs/>
+          <w:sz w:val="24"/>
+          <w:szCs w:val="24"/>
+          <w:u w:val="single"/>
+        </w:rPr>
+        <w:t>Bowshock</w:t>
+      </w:r>
+      <w:proofErr w:type="spellEnd"/>
+      <w:r>
+        <w:rPr>
+          <w:rFonts w:ascii="Times New Roman" w:hAnsi="Times New Roman" w:cs="Times New Roman"/>
+          <w:b/>
+          <w:bCs/>
+          <w:sz w:val="24"/>
+          <w:szCs w:val="24"/>
+          <w:u w:val="single"/>
+        </w:rPr>
+        <w:t xml:space="preserve"> Crossing List </w:t>
+      </w:r>
+    </w:p>
+    <w:p>
+      <w:pPr>
+        <w:spacing w:line="360" w:lineRule="auto"/>
+        <w:jc w:val="both"/>
+        <w:rPr>
+          <w:rFonts w:ascii="Times New Roman" w:hAnsi="Times New Roman" w:cs="Times New Roman"/>
+          <w:sz w:val="24"/>
+          <w:szCs w:val="24"/>
+        </w:rPr>
+      </w:pPr>
+      <w:r>
+        <w:rPr>
+          <w:rFonts w:ascii="Times New Roman" w:hAnsi="Times New Roman" w:cs="Times New Roman"/>
+          <w:sz w:val="24"/>
+          <w:szCs w:val="24"/>
+        </w:rPr>
+        <w:t>This dataset</w:t>
+      </w:r>
+      <w:r>
+        <w:rPr>
+          <w:rFonts w:ascii="Times New Roman" w:hAnsi="Times New Roman" w:cs="Times New Roman"/>
+          <w:sz w:val="24"/>
+          <w:szCs w:val="24"/>
+        </w:rPr>
+        <w:t xml:space="preserve"> </w:t>
+      </w:r>
+      <w:r>
+        <w:rPr>
+          <w:rFonts w:ascii="Times New Roman" w:hAnsi="Times New Roman" w:cs="Times New Roman"/>
+          <w:sz w:val="24"/>
+          <w:szCs w:val="24"/>
+        </w:rPr>
+        <w:t xml:space="preserve">only </w:t>
+      </w:r>
+      <w:r>
+        <w:rPr>
+          <w:rFonts w:ascii="Times New Roman" w:hAnsi="Times New Roman" w:cs="Times New Roman"/>
+          <w:sz w:val="24"/>
+          <w:szCs w:val="24"/>
+        </w:rPr>
+        <w:t>contains</w:t>
+      </w:r>
+      <w:r>
+        <w:rPr>
+          <w:rFonts w:ascii="Times New Roman" w:hAnsi="Times New Roman" w:cs="Times New Roman"/>
+          <w:sz w:val="24"/>
+          <w:szCs w:val="24"/>
+        </w:rPr>
+        <w:t xml:space="preserve"> the</w:t>
+      </w:r>
+      <w:r>
+        <w:rPr>
+          <w:rFonts w:ascii="Times New Roman" w:hAnsi="Times New Roman" w:cs="Times New Roman"/>
+          <w:sz w:val="24"/>
+          <w:szCs w:val="24"/>
+        </w:rPr>
+        <w:t xml:space="preserve"> data</w:t>
+      </w:r>
+      <w:r>
+        <w:rPr>
+          <w:rFonts w:ascii="Times New Roman" w:hAnsi="Times New Roman" w:cs="Times New Roman"/>
+          <w:sz w:val="24"/>
+          <w:szCs w:val="24"/>
+        </w:rPr>
+        <w:t xml:space="preserve"> of the year 2005 and that</w:t>
+      </w:r>
+      <w:r>
+        <w:rPr>
+          <w:rFonts w:ascii="Times New Roman" w:hAnsi="Times New Roman" w:cs="Times New Roman"/>
+          <w:sz w:val="24"/>
+          <w:szCs w:val="24"/>
+        </w:rPr>
+        <w:t xml:space="preserve"> was</w:t>
+      </w:r>
+      <w:r>
+        <w:rPr>
+          <w:rFonts w:ascii="Times New Roman" w:hAnsi="Times New Roman" w:cs="Times New Roman"/>
+          <w:sz w:val="24"/>
+          <w:szCs w:val="24"/>
+        </w:rPr>
+        <w:t xml:space="preserve"> originally</w:t>
+      </w:r>
+      <w:r>
+        <w:rPr>
+          <w:rFonts w:ascii="Times New Roman" w:hAnsi="Times New Roman" w:cs="Times New Roman"/>
+          <w:sz w:val="24"/>
+          <w:szCs w:val="24"/>
+        </w:rPr>
+        <w:t xml:space="preserve"> developed by compiling two datasets that are posted in the </w:t>
+      </w:r>
+      <w:proofErr w:type="spellStart"/>
+      <w:r>
+        <w:rPr>
+          <w:rFonts w:ascii="Times New Roman" w:hAnsi="Times New Roman" w:cs="Times New Roman"/>
+          <w:sz w:val="24"/>
+          <w:szCs w:val="24"/>
+        </w:rPr>
+        <w:t>MAPSView</w:t>
+      </w:r>
+      <w:proofErr w:type="spellEnd"/>
+      <w:r>
+        <w:rPr>
+          <w:rFonts w:ascii="Times New Roman" w:hAnsi="Times New Roman" w:cs="Times New Roman"/>
+          <w:sz w:val="24"/>
+          <w:szCs w:val="24"/>
+        </w:rPr>
+        <w:t xml:space="preserve"> webpage (</w:t>
+      </w:r>
+      <w:r>
+        <w:rPr>
+          <w:rFonts w:ascii="Times New Roman" w:hAnsi="Times New Roman" w:cs="Times New Roman"/>
+          <w:sz w:val="24"/>
+          <w:szCs w:val="24"/>
+        </w:rPr>
+        <w:t>http://mapskp.cesr.fr/BSMP/index.php</w:t>
+      </w:r>
+      <w:r>
+        <w:rPr>
+          <w:rFonts w:ascii="Times New Roman" w:hAnsi="Times New Roman" w:cs="Times New Roman"/>
+          <w:sz w:val="24"/>
+          <w:szCs w:val="24"/>
+        </w:rPr>
+        <w:t>)</w:t>
+      </w:r>
+      <w:r>
+        <w:rPr>
+          <w:rFonts w:ascii="Times New Roman" w:hAnsi="Times New Roman" w:cs="Times New Roman"/>
+          <w:sz w:val="24"/>
+          <w:szCs w:val="24"/>
+        </w:rPr>
+        <w:t xml:space="preserve"> which contains the Bow Shock and Magnetopause event crossings between 2004 day 179 and 2007 </w:t>
+      </w:r>
+      <w:r>
+        <w:rPr>
+          <w:rFonts w:ascii="Times New Roman" w:hAnsi="Times New Roman" w:cs="Times New Roman"/>
+          <w:sz w:val="24"/>
+          <w:szCs w:val="24"/>
+        </w:rPr>
+        <w:t xml:space="preserve">day </w:t>
+      </w:r>
+      <w:r>
+        <w:rPr>
+          <w:rFonts w:ascii="Times New Roman" w:hAnsi="Times New Roman" w:cs="Times New Roman"/>
+          <w:sz w:val="24"/>
+          <w:szCs w:val="24"/>
+        </w:rPr>
+        <w:t xml:space="preserve">349 (H.J. McAndrews, S.J. </w:t>
+      </w:r>
+      <w:proofErr w:type="spellStart"/>
+      <w:r>
+        <w:rPr>
+          <w:rFonts w:ascii="Times New Roman" w:hAnsi="Times New Roman" w:cs="Times New Roman"/>
+          <w:sz w:val="24"/>
+          <w:szCs w:val="24"/>
+        </w:rPr>
+        <w:t>Kanani</w:t>
+      </w:r>
+      <w:proofErr w:type="spellEnd"/>
+      <w:r>
+        <w:rPr>
+          <w:rFonts w:ascii="Times New Roman" w:hAnsi="Times New Roman" w:cs="Times New Roman"/>
+          <w:sz w:val="24"/>
+          <w:szCs w:val="24"/>
+        </w:rPr>
+        <w:t>, A. Masters, and J.C. Cutler)</w:t>
+      </w:r>
+      <w:r>
+        <w:rPr>
+          <w:rFonts w:ascii="Times New Roman" w:hAnsi="Times New Roman" w:cs="Times New Roman"/>
+          <w:sz w:val="24"/>
+          <w:szCs w:val="24"/>
+        </w:rPr>
+        <w:t xml:space="preserve"> through visual identification of CAPS and MAG </w:t>
+      </w:r>
+      <w:r>
+        <w:rPr>
+          <w:rFonts w:ascii="Times New Roman" w:hAnsi="Times New Roman" w:cs="Times New Roman"/>
+          <w:sz w:val="24"/>
+          <w:szCs w:val="24"/>
+        </w:rPr>
+        <w:t>data</w:t>
+      </w:r>
+      <w:r>
+        <w:rPr>
+          <w:rFonts w:ascii="Times New Roman" w:hAnsi="Times New Roman" w:cs="Times New Roman"/>
+          <w:sz w:val="24"/>
+          <w:szCs w:val="24"/>
+        </w:rPr>
+        <w:t>.</w:t>
+      </w:r>
+      <w:r>
+        <w:rPr>
+          <w:rFonts w:ascii="Times New Roman" w:hAnsi="Times New Roman" w:cs="Times New Roman"/>
+          <w:sz w:val="24"/>
+          <w:szCs w:val="24"/>
+        </w:rPr>
+        <w:t xml:space="preserve"> The </w:t>
+      </w:r>
+      <w:r>
+        <w:rPr>
+          <w:rFonts w:ascii="Times New Roman" w:hAnsi="Times New Roman" w:cs="Times New Roman"/>
+          <w:sz w:val="24"/>
+          <w:szCs w:val="24"/>
+        </w:rPr>
+        <w:t xml:space="preserve">second </w:t>
+      </w:r>
+      <w:r>
+        <w:rPr>
+          <w:rFonts w:ascii="Times New Roman" w:hAnsi="Times New Roman" w:cs="Times New Roman"/>
+          <w:sz w:val="24"/>
+          <w:szCs w:val="24"/>
+        </w:rPr>
+        <w:t>list of</w:t>
+      </w:r>
+      <w:r>
+        <w:rPr>
+          <w:rFonts w:ascii="Times New Roman" w:hAnsi="Times New Roman" w:cs="Times New Roman"/>
+          <w:sz w:val="24"/>
+          <w:szCs w:val="24"/>
+        </w:rPr>
+        <w:t xml:space="preserve"> data has </w:t>
+      </w:r>
+      <w:r>
+        <w:rPr>
+          <w:rFonts w:ascii="Times New Roman" w:hAnsi="Times New Roman" w:cs="Times New Roman"/>
+          <w:sz w:val="24"/>
+          <w:szCs w:val="24"/>
+        </w:rPr>
+        <w:t xml:space="preserve">the </w:t>
+      </w:r>
+      <w:r>
+        <w:rPr>
+          <w:rFonts w:ascii="Times New Roman" w:hAnsi="Times New Roman" w:cs="Times New Roman"/>
+          <w:sz w:val="24"/>
+          <w:szCs w:val="24"/>
+        </w:rPr>
+        <w:t>magnetopause</w:t>
+      </w:r>
+      <w:r>
+        <w:rPr>
+          <w:rFonts w:ascii="Times New Roman" w:hAnsi="Times New Roman" w:cs="Times New Roman"/>
+          <w:sz w:val="24"/>
+          <w:szCs w:val="24"/>
+        </w:rPr>
+        <w:t xml:space="preserve"> crossings </w:t>
+      </w:r>
+      <w:r>
+        <w:rPr>
+          <w:rFonts w:ascii="Times New Roman" w:hAnsi="Times New Roman" w:cs="Times New Roman"/>
+          <w:sz w:val="24"/>
+          <w:szCs w:val="24"/>
+        </w:rPr>
+        <w:t>during</w:t>
+      </w:r>
+      <w:r>
+        <w:rPr>
+          <w:rFonts w:ascii="Times New Roman" w:hAnsi="Times New Roman" w:cs="Times New Roman"/>
+          <w:sz w:val="24"/>
+          <w:szCs w:val="24"/>
+        </w:rPr>
+        <w:t xml:space="preserve"> </w:t>
+      </w:r>
+      <w:r>
+        <w:rPr>
+          <w:rFonts w:ascii="Times New Roman" w:hAnsi="Times New Roman" w:cs="Times New Roman"/>
+          <w:sz w:val="24"/>
+          <w:szCs w:val="24"/>
+        </w:rPr>
+        <w:t xml:space="preserve">the year </w:t>
+      </w:r>
+      <w:r>
+        <w:rPr>
+          <w:rFonts w:ascii="Times New Roman" w:hAnsi="Times New Roman" w:cs="Times New Roman"/>
+          <w:sz w:val="24"/>
+          <w:szCs w:val="24"/>
+        </w:rPr>
+        <w:t xml:space="preserve">2004 to October 2010 and May 2012 to February 2013 </w:t>
+      </w:r>
+      <w:r>
+        <w:rPr>
+          <w:rFonts w:ascii="Times New Roman" w:hAnsi="Times New Roman" w:cs="Times New Roman"/>
+          <w:b/>
+          <w:bCs/>
+          <w:sz w:val="24"/>
+          <w:szCs w:val="24"/>
         </w:rPr>
         <w:t>[6]</w:t>
       </w:r>
@@ -3105,6 +3153,7 @@
         <w:t xml:space="preserve">`, </w:t>
       </w:r>
       <w:proofErr w:type="spellStart"/>
+      <w:proofErr w:type="gramStart"/>
       <w:r>
         <w:rPr>
           <w:rFonts w:ascii="Times New Roman" w:hAnsi="Times New Roman" w:cs="Times New Roman"/>
@@ -3114,6 +3163,7 @@
         <w:t>zcrosslist</w:t>
       </w:r>
       <w:proofErr w:type="spellEnd"/>
+      <w:proofErr w:type="gramEnd"/>
     </w:p>
     <w:p>
       <w:pPr>
@@ -3255,13 +3305,23 @@
         <w:t>‘</w:t>
       </w:r>
       <w:proofErr w:type="spellStart"/>
-      <w:r>
-        <w:rPr>
-          <w:rFonts w:ascii="Times New Roman" w:hAnsi="Times New Roman" w:cs="Times New Roman"/>
-          <w:sz w:val="24"/>
-          <w:szCs w:val="24"/>
-        </w:rPr>
-        <w:t>minute_cross</w:t>
+      <w:proofErr w:type="gramStart"/>
+      <w:r>
+        <w:rPr>
+          <w:rFonts w:ascii="Times New Roman" w:hAnsi="Times New Roman" w:cs="Times New Roman"/>
+          <w:sz w:val="24"/>
+          <w:szCs w:val="24"/>
+        </w:rPr>
+        <w:t>minute</w:t>
+      </w:r>
+      <w:proofErr w:type="gramEnd"/>
+      <w:r>
+        <w:rPr>
+          <w:rFonts w:ascii="Times New Roman" w:hAnsi="Times New Roman" w:cs="Times New Roman"/>
+          <w:sz w:val="24"/>
+          <w:szCs w:val="24"/>
+        </w:rPr>
+        <w:t>_cross</w:t>
       </w:r>
       <w:proofErr w:type="spellEnd"/>
       <w:r>
@@ -3348,7 +3408,25 @@
           <w:sz w:val="24"/>
           <w:szCs w:val="24"/>
         </w:rPr>
-        <w:t xml:space="preserve">`*60+`minute_cross`)/(24*60) </w:t>
+        <w:t>`*60+`minute_cross`)</w:t>
+      </w:r>
+      <w:proofErr w:type="gramStart"/>
+      <w:r>
+        <w:rPr>
+          <w:rFonts w:ascii="Times New Roman" w:hAnsi="Times New Roman" w:cs="Times New Roman"/>
+          <w:sz w:val="24"/>
+          <w:szCs w:val="24"/>
+        </w:rPr>
+        <w:t>/(</w:t>
+      </w:r>
+      <w:proofErr w:type="gramEnd"/>
+      <w:r>
+        <w:rPr>
+          <w:rFonts w:ascii="Times New Roman" w:hAnsi="Times New Roman" w:cs="Times New Roman"/>
+          <w:sz w:val="24"/>
+          <w:szCs w:val="24"/>
+        </w:rPr>
+        <w:t xml:space="preserve">24*60) </w:t>
       </w:r>
     </w:p>
     <w:p>
@@ -4011,7 +4089,7 @@
           <w:szCs w:val="24"/>
           <w:u w:val="single"/>
         </w:rPr>
-        <w:t xml:space="preserve">DATASET </w:t>
+        <w:t xml:space="preserve">Dataset </w:t>
       </w:r>
       <w:r>
         <w:rPr>
@@ -4033,7 +4111,7 @@
           <w:szCs w:val="24"/>
           <w:u w:val="single"/>
         </w:rPr>
-        <w:t>: MAGNETO</w:t>
+        <w:t>: Magneto</w:t>
       </w:r>
       <w:r>
         <w:rPr>
@@ -4044,7 +4122,7 @@
           <w:szCs w:val="24"/>
           <w:u w:val="single"/>
         </w:rPr>
-        <w:t>METER DATASET</w:t>
+        <w:t>meter Dataset</w:t>
       </w:r>
     </w:p>
     <w:p>
@@ -4298,6 +4376,7 @@
       <w:r>
         <w:t xml:space="preserve"> </w:t>
       </w:r>
+      <w:proofErr w:type="gramStart"/>
       <w:r>
         <w:rPr>
           <w:rFonts w:ascii="Times New Roman" w:hAnsi="Times New Roman" w:cs="Times New Roman"/>
@@ -4312,7 +4391,16 @@
           <w:sz w:val="24"/>
           <w:szCs w:val="24"/>
         </w:rPr>
-        <w:t>`:</w:t>
+        <w:t>`</w:t>
+      </w:r>
+      <w:proofErr w:type="gramEnd"/>
+      <w:r>
+        <w:rPr>
+          <w:rFonts w:ascii="Times New Roman" w:hAnsi="Times New Roman" w:cs="Times New Roman"/>
+          <w:sz w:val="24"/>
+          <w:szCs w:val="24"/>
+        </w:rPr>
+        <w:t>:</w:t>
       </w:r>
       <w:r>
         <w:rPr>
@@ -4432,6 +4520,7 @@
       <w:r>
         <w:t xml:space="preserve"> </w:t>
       </w:r>
+      <w:proofErr w:type="gramStart"/>
       <w:r>
         <w:rPr>
           <w:rFonts w:ascii="Times New Roman" w:hAnsi="Times New Roman" w:cs="Times New Roman"/>
@@ -4448,6 +4537,7 @@
         </w:rPr>
         <w:t>`</w:t>
       </w:r>
+      <w:proofErr w:type="gramEnd"/>
       <w:r>
         <w:rPr>
           <w:rFonts w:ascii="Times New Roman" w:hAnsi="Times New Roman" w:cs="Times New Roman"/>
@@ -4518,6 +4608,7 @@
       <w:r>
         <w:t xml:space="preserve"> </w:t>
       </w:r>
+      <w:proofErr w:type="gramStart"/>
       <w:r>
         <w:rPr>
           <w:rFonts w:ascii="Times New Roman" w:hAnsi="Times New Roman" w:cs="Times New Roman"/>
@@ -4540,7 +4631,16 @@
           <w:sz w:val="24"/>
           <w:szCs w:val="24"/>
         </w:rPr>
-        <w:t>`: This is the Z coordinate point value of the spacecraft in KSM Coordinate System.</w:t>
+        <w:t>`</w:t>
+      </w:r>
+      <w:proofErr w:type="gramEnd"/>
+      <w:r>
+        <w:rPr>
+          <w:rFonts w:ascii="Times New Roman" w:hAnsi="Times New Roman" w:cs="Times New Roman"/>
+          <w:sz w:val="24"/>
+          <w:szCs w:val="24"/>
+        </w:rPr>
+        <w:t>: This is the Z coordinate point value of the spacecraft in KSM Coordinate System.</w:t>
       </w:r>
     </w:p>
     <w:p>
@@ -4570,6 +4670,7 @@
         <w:t>`</w:t>
       </w:r>
       <w:proofErr w:type="spellStart"/>
+      <w:proofErr w:type="gramStart"/>
       <w:r>
         <w:rPr>
           <w:rFonts w:ascii="Times New Roman" w:hAnsi="Times New Roman" w:cs="Times New Roman"/>
@@ -4593,7 +4694,16 @@
           <w:sz w:val="24"/>
           <w:szCs w:val="24"/>
         </w:rPr>
-        <w:t>` : It is the timestamp  at which data point was recorded by the Magnetometer.</w:t>
+        <w:t>`</w:t>
+      </w:r>
+      <w:proofErr w:type="gramEnd"/>
+      <w:r>
+        <w:rPr>
+          <w:rFonts w:ascii="Times New Roman" w:hAnsi="Times New Roman" w:cs="Times New Roman"/>
+          <w:sz w:val="24"/>
+          <w:szCs w:val="24"/>
+        </w:rPr>
+        <w:t xml:space="preserve"> : It is the timestamp  at which data point was recorded by the Magnetometer.</w:t>
       </w:r>
     </w:p>
     <w:p>
@@ -4622,6 +4732,7 @@
         </w:rPr>
         <w:t>`</w:t>
       </w:r>
+      <w:proofErr w:type="gramStart"/>
       <w:r>
         <w:rPr>
           <w:rFonts w:ascii="Times New Roman" w:hAnsi="Times New Roman" w:cs="Times New Roman"/>
@@ -4636,7 +4747,16 @@
           <w:sz w:val="24"/>
           <w:szCs w:val="24"/>
         </w:rPr>
-        <w:t>` : It tells about the day at which the datapoint was recorded in the year 2005.</w:t>
+        <w:t>`</w:t>
+      </w:r>
+      <w:proofErr w:type="gramEnd"/>
+      <w:r>
+        <w:rPr>
+          <w:rFonts w:ascii="Times New Roman" w:hAnsi="Times New Roman" w:cs="Times New Roman"/>
+          <w:sz w:val="24"/>
+          <w:szCs w:val="24"/>
+        </w:rPr>
+        <w:t xml:space="preserve"> : It tells about the day at which the datapoint was recorded in the year 2005.</w:t>
       </w:r>
     </w:p>
     <w:p>
@@ -4675,7 +4795,16 @@
           <w:sz w:val="24"/>
           <w:szCs w:val="24"/>
         </w:rPr>
-        <w:t>BX_KSM.nT</w:t>
+        <w:t>BX_</w:t>
+      </w:r>
+      <w:proofErr w:type="gramStart"/>
+      <w:r>
+        <w:rPr>
+          <w:rFonts w:ascii="Times New Roman" w:hAnsi="Times New Roman" w:cs="Times New Roman"/>
+          <w:sz w:val="24"/>
+          <w:szCs w:val="24"/>
+        </w:rPr>
+        <w:t>KSM.nT</w:t>
       </w:r>
       <w:proofErr w:type="spellEnd"/>
       <w:r>
@@ -4692,7 +4821,16 @@
           <w:sz w:val="24"/>
           <w:szCs w:val="24"/>
         </w:rPr>
-        <w:t>`: It is the x component of magnetic field strength in Amperes/meter.</w:t>
+        <w:t>`</w:t>
+      </w:r>
+      <w:proofErr w:type="gramEnd"/>
+      <w:r>
+        <w:rPr>
+          <w:rFonts w:ascii="Times New Roman" w:hAnsi="Times New Roman" w:cs="Times New Roman"/>
+          <w:sz w:val="24"/>
+          <w:szCs w:val="24"/>
+        </w:rPr>
+        <w:t>: It is the x component of magnetic field strength in Amperes/meter.</w:t>
       </w:r>
     </w:p>
     <w:p>
@@ -4744,7 +4882,16 @@
           <w:sz w:val="24"/>
           <w:szCs w:val="24"/>
         </w:rPr>
-        <w:t>_KSM.nT</w:t>
+        <w:t>_</w:t>
+      </w:r>
+      <w:proofErr w:type="gramStart"/>
+      <w:r>
+        <w:rPr>
+          <w:rFonts w:ascii="Times New Roman" w:hAnsi="Times New Roman" w:cs="Times New Roman"/>
+          <w:sz w:val="24"/>
+          <w:szCs w:val="24"/>
+        </w:rPr>
+        <w:t>KSM.nT</w:t>
       </w:r>
       <w:proofErr w:type="spellEnd"/>
       <w:r>
@@ -4761,7 +4908,16 @@
           <w:sz w:val="24"/>
           <w:szCs w:val="24"/>
         </w:rPr>
-        <w:t>`: It is the y component of magnetic field strength in Amperes/meter.</w:t>
+        <w:t>`</w:t>
+      </w:r>
+      <w:proofErr w:type="gramEnd"/>
+      <w:r>
+        <w:rPr>
+          <w:rFonts w:ascii="Times New Roman" w:hAnsi="Times New Roman" w:cs="Times New Roman"/>
+          <w:sz w:val="24"/>
+          <w:szCs w:val="24"/>
+        </w:rPr>
+        <w:t>: It is the y component of magnetic field strength in Amperes/meter.</w:t>
       </w:r>
     </w:p>
     <w:p>
@@ -4813,7 +4969,16 @@
           <w:sz w:val="24"/>
           <w:szCs w:val="24"/>
         </w:rPr>
-        <w:t>_KSM.nT</w:t>
+        <w:t>_</w:t>
+      </w:r>
+      <w:proofErr w:type="gramStart"/>
+      <w:r>
+        <w:rPr>
+          <w:rFonts w:ascii="Times New Roman" w:hAnsi="Times New Roman" w:cs="Times New Roman"/>
+          <w:sz w:val="24"/>
+          <w:szCs w:val="24"/>
+        </w:rPr>
+        <w:t>KSM.nT</w:t>
       </w:r>
       <w:proofErr w:type="spellEnd"/>
       <w:r>
@@ -4830,7 +4995,16 @@
           <w:sz w:val="24"/>
           <w:szCs w:val="24"/>
         </w:rPr>
-        <w:t>`: It is the z component of magnetic field strength in Amperes/meter.</w:t>
+        <w:t>`</w:t>
+      </w:r>
+      <w:proofErr w:type="gramEnd"/>
+      <w:r>
+        <w:rPr>
+          <w:rFonts w:ascii="Times New Roman" w:hAnsi="Times New Roman" w:cs="Times New Roman"/>
+          <w:sz w:val="24"/>
+          <w:szCs w:val="24"/>
+        </w:rPr>
+        <w:t>: It is the z component of magnetic field strength in Amperes/meter.</w:t>
       </w:r>
     </w:p>
     <w:p>
@@ -4863,6 +5037,7 @@
         <w:t xml:space="preserve"> </w:t>
       </w:r>
       <w:proofErr w:type="spellStart"/>
+      <w:proofErr w:type="gramStart"/>
       <w:r>
         <w:rPr>
           <w:rFonts w:ascii="Times New Roman" w:hAnsi="Times New Roman" w:cs="Times New Roman"/>
@@ -4886,7 +5061,16 @@
           <w:sz w:val="24"/>
           <w:szCs w:val="24"/>
         </w:rPr>
-        <w:t xml:space="preserve">` : It is the resultant vector of </w:t>
+        <w:t>`</w:t>
+      </w:r>
+      <w:proofErr w:type="gramEnd"/>
+      <w:r>
+        <w:rPr>
+          <w:rFonts w:ascii="Times New Roman" w:hAnsi="Times New Roman" w:cs="Times New Roman"/>
+          <w:sz w:val="24"/>
+          <w:szCs w:val="24"/>
+        </w:rPr>
+        <w:t xml:space="preserve"> : It is the resultant vector of </w:t>
       </w:r>
       <w:proofErr w:type="spellStart"/>
       <w:r>
@@ -4956,7 +5140,25 @@
           <w:sz w:val="24"/>
           <w:szCs w:val="24"/>
         </w:rPr>
-        <w:t xml:space="preserve"> = Sqrt(Bx^2 + By^2 + Bz^2)</w:t>
+        <w:t xml:space="preserve"> = </w:t>
+      </w:r>
+      <w:proofErr w:type="gramStart"/>
+      <w:r>
+        <w:rPr>
+          <w:rFonts w:ascii="Times New Roman" w:hAnsi="Times New Roman" w:cs="Times New Roman"/>
+          <w:sz w:val="24"/>
+          <w:szCs w:val="24"/>
+        </w:rPr>
+        <w:t>Sqrt(</w:t>
+      </w:r>
+      <w:proofErr w:type="gramEnd"/>
+      <w:r>
+        <w:rPr>
+          <w:rFonts w:ascii="Times New Roman" w:hAnsi="Times New Roman" w:cs="Times New Roman"/>
+          <w:sz w:val="24"/>
+          <w:szCs w:val="24"/>
+        </w:rPr>
+        <w:t>Bx^2 + By^2 + Bz^2)</w:t>
       </w:r>
     </w:p>
     <w:p>
@@ -5040,7 +5242,7 @@
           <w:szCs w:val="24"/>
           <w:u w:val="single"/>
         </w:rPr>
-        <w:t xml:space="preserve">DATASET </w:t>
+        <w:t xml:space="preserve">Dataset </w:t>
       </w:r>
       <w:r>
         <w:rPr>
@@ -5073,7 +5275,31 @@
           <w:szCs w:val="24"/>
           <w:u w:val="single"/>
         </w:rPr>
-        <w:t>COMBINED DATA OF DATASET 1 AND DATASET 2</w:t>
+        <w:t xml:space="preserve">Combined Data </w:t>
+      </w:r>
+      <w:proofErr w:type="gramStart"/>
+      <w:r>
+        <w:rPr>
+          <w:rFonts w:ascii="Times New Roman" w:hAnsi="Times New Roman" w:cs="Times New Roman"/>
+          <w:b/>
+          <w:bCs/>
+          <w:sz w:val="24"/>
+          <w:szCs w:val="24"/>
+          <w:u w:val="single"/>
+        </w:rPr>
+        <w:t>Of</w:t>
+      </w:r>
+      <w:proofErr w:type="gramEnd"/>
+      <w:r>
+        <w:rPr>
+          <w:rFonts w:ascii="Times New Roman" w:hAnsi="Times New Roman" w:cs="Times New Roman"/>
+          <w:b/>
+          <w:bCs/>
+          <w:sz w:val="24"/>
+          <w:szCs w:val="24"/>
+          <w:u w:val="single"/>
+        </w:rPr>
+        <w:t xml:space="preserve"> Dataset 1 And Dataset 2</w:t>
       </w:r>
     </w:p>
     <w:p>
@@ -5225,7 +5451,26 @@
           <w:sz w:val="24"/>
           <w:szCs w:val="24"/>
         </w:rPr>
-        <w:t xml:space="preserve">In dataset 2 the variable </w:t>
+        <w:t>In dataset 2 the variable `</w:t>
+      </w:r>
+      <w:proofErr w:type="spellStart"/>
+      <w:proofErr w:type="gramStart"/>
+      <w:r>
+        <w:rPr>
+          <w:rFonts w:ascii="Times New Roman" w:hAnsi="Times New Roman" w:cs="Times New Roman"/>
+          <w:sz w:val="24"/>
+          <w:szCs w:val="24"/>
+        </w:rPr>
+        <w:t>Timestamp.UTC</w:t>
+      </w:r>
+      <w:proofErr w:type="spellEnd"/>
+      <w:r>
+        <w:rPr>
+          <w:rFonts w:ascii="Times New Roman" w:hAnsi="Times New Roman" w:cs="Times New Roman"/>
+          <w:sz w:val="24"/>
+          <w:szCs w:val="24"/>
+        </w:rPr>
+        <w:t>.</w:t>
       </w:r>
       <w:r>
         <w:rPr>
@@ -5235,6 +5480,15 @@
         </w:rPr>
         <w:t>`</w:t>
       </w:r>
+      <w:proofErr w:type="gramEnd"/>
+      <w:r>
+        <w:rPr>
+          <w:rFonts w:ascii="Times New Roman" w:hAnsi="Times New Roman" w:cs="Times New Roman"/>
+          <w:sz w:val="24"/>
+          <w:szCs w:val="24"/>
+        </w:rPr>
+        <w:t xml:space="preserve"> is in string format </w:t>
+      </w:r>
       <w:proofErr w:type="spellStart"/>
       <w:r>
         <w:rPr>
@@ -5242,6 +5496,75 @@
           <w:sz w:val="24"/>
           <w:szCs w:val="24"/>
         </w:rPr>
+        <w:t>inorder</w:t>
+      </w:r>
+      <w:proofErr w:type="spellEnd"/>
+      <w:r>
+        <w:rPr>
+          <w:rFonts w:ascii="Times New Roman" w:hAnsi="Times New Roman" w:cs="Times New Roman"/>
+          <w:sz w:val="24"/>
+          <w:szCs w:val="24"/>
+        </w:rPr>
+        <w:t xml:space="preserve"> to convert it into a data format I used `</w:t>
+      </w:r>
+      <w:proofErr w:type="spellStart"/>
+      <w:r>
+        <w:rPr>
+          <w:rFonts w:ascii="Times New Roman" w:hAnsi="Times New Roman" w:cs="Times New Roman"/>
+          <w:sz w:val="24"/>
+          <w:szCs w:val="24"/>
+        </w:rPr>
+        <w:t>as.POSIXct</w:t>
+      </w:r>
+      <w:proofErr w:type="spellEnd"/>
+      <w:r>
+        <w:rPr>
+          <w:rFonts w:ascii="Times New Roman" w:hAnsi="Times New Roman" w:cs="Times New Roman"/>
+          <w:sz w:val="24"/>
+          <w:szCs w:val="24"/>
+        </w:rPr>
+        <w:t>()` function with `</w:t>
+      </w:r>
+      <w:r>
+        <w:rPr>
+          <w:rFonts w:ascii="Times New Roman" w:hAnsi="Times New Roman" w:cs="Times New Roman"/>
+          <w:sz w:val="24"/>
+          <w:szCs w:val="24"/>
+        </w:rPr>
+        <w:t>format="%d/%m/%Y %H:%M"</w:t>
+      </w:r>
+      <w:r>
+        <w:rPr>
+          <w:rFonts w:ascii="Times New Roman" w:hAnsi="Times New Roman" w:cs="Times New Roman"/>
+          <w:sz w:val="24"/>
+          <w:szCs w:val="24"/>
+        </w:rPr>
+        <w:t>`</w:t>
+      </w:r>
+      <w:r>
+        <w:rPr>
+          <w:rFonts w:ascii="Times New Roman" w:hAnsi="Times New Roman" w:cs="Times New Roman"/>
+          <w:sz w:val="24"/>
+          <w:szCs w:val="24"/>
+        </w:rPr>
+        <w:t>. Later I have converted the `</w:t>
+      </w:r>
+      <w:r>
+        <w:rPr>
+          <w:rFonts w:ascii="Times New Roman" w:hAnsi="Times New Roman" w:cs="Times New Roman"/>
+          <w:sz w:val="24"/>
+          <w:szCs w:val="24"/>
+        </w:rPr>
+        <w:t xml:space="preserve"> </w:t>
+      </w:r>
+      <w:proofErr w:type="spellStart"/>
+      <w:proofErr w:type="gramStart"/>
+      <w:r>
+        <w:rPr>
+          <w:rFonts w:ascii="Times New Roman" w:hAnsi="Times New Roman" w:cs="Times New Roman"/>
+          <w:sz w:val="24"/>
+          <w:szCs w:val="24"/>
+        </w:rPr>
         <w:t>Timestamp.UTC</w:t>
       </w:r>
       <w:proofErr w:type="spellEnd"/>
@@ -5261,13 +5584,14 @@
         </w:rPr>
         <w:t>`</w:t>
       </w:r>
-      <w:r>
-        <w:rPr>
-          <w:rFonts w:ascii="Times New Roman" w:hAnsi="Times New Roman" w:cs="Times New Roman"/>
-          <w:sz w:val="24"/>
-          <w:szCs w:val="24"/>
-        </w:rPr>
-        <w:t xml:space="preserve"> is in string format </w:t>
+      <w:proofErr w:type="gramEnd"/>
+      <w:r>
+        <w:rPr>
+          <w:rFonts w:ascii="Times New Roman" w:hAnsi="Times New Roman" w:cs="Times New Roman"/>
+          <w:sz w:val="24"/>
+          <w:szCs w:val="24"/>
+        </w:rPr>
+        <w:t xml:space="preserve"> variable into a new format and which is then stored in the `date` variable. Two new variables are also created in the Dataset 2 known as `</w:t>
       </w:r>
       <w:proofErr w:type="spellStart"/>
       <w:r>
@@ -5276,7 +5600,7 @@
           <w:sz w:val="24"/>
           <w:szCs w:val="24"/>
         </w:rPr>
-        <w:t>inorder</w:t>
+        <w:t>hour_cross</w:t>
       </w:r>
       <w:proofErr w:type="spellEnd"/>
       <w:r>
@@ -5285,7 +5609,7 @@
           <w:sz w:val="24"/>
           <w:szCs w:val="24"/>
         </w:rPr>
-        <w:t xml:space="preserve"> to convert it into a data format I used `</w:t>
+        <w:t>` and `</w:t>
       </w:r>
       <w:proofErr w:type="spellStart"/>
       <w:r>
@@ -5294,7 +5618,7 @@
           <w:sz w:val="24"/>
           <w:szCs w:val="24"/>
         </w:rPr>
-        <w:t>as.POSIXct</w:t>
+        <w:t>minute_cross</w:t>
       </w:r>
       <w:proofErr w:type="spellEnd"/>
       <w:r>
@@ -5303,39 +5627,7 @@
           <w:sz w:val="24"/>
           <w:szCs w:val="24"/>
         </w:rPr>
-        <w:t>()` function with `</w:t>
-      </w:r>
-      <w:r>
-        <w:rPr>
-          <w:rFonts w:ascii="Times New Roman" w:hAnsi="Times New Roman" w:cs="Times New Roman"/>
-          <w:sz w:val="24"/>
-          <w:szCs w:val="24"/>
-        </w:rPr>
-        <w:t>format="%d/%m/%Y %H:%M"</w:t>
-      </w:r>
-      <w:r>
-        <w:rPr>
-          <w:rFonts w:ascii="Times New Roman" w:hAnsi="Times New Roman" w:cs="Times New Roman"/>
-          <w:sz w:val="24"/>
-          <w:szCs w:val="24"/>
-        </w:rPr>
-        <w:t>`</w:t>
-      </w:r>
-      <w:r>
-        <w:rPr>
-          <w:rFonts w:ascii="Times New Roman" w:hAnsi="Times New Roman" w:cs="Times New Roman"/>
-          <w:sz w:val="24"/>
-          <w:szCs w:val="24"/>
-        </w:rPr>
-        <w:t>. Later I have converted the `</w:t>
-      </w:r>
-      <w:r>
-        <w:rPr>
-          <w:rFonts w:ascii="Times New Roman" w:hAnsi="Times New Roman" w:cs="Times New Roman"/>
-          <w:sz w:val="24"/>
-          <w:szCs w:val="24"/>
-        </w:rPr>
-        <w:t xml:space="preserve"> </w:t>
+        <w:t>`. `</w:t>
       </w:r>
       <w:proofErr w:type="spellStart"/>
       <w:r>
@@ -5344,7 +5636,16 @@
           <w:sz w:val="24"/>
           <w:szCs w:val="24"/>
         </w:rPr>
-        <w:t>Timestamp.UTC</w:t>
+        <w:t>left_</w:t>
+      </w:r>
+      <w:proofErr w:type="gramStart"/>
+      <w:r>
+        <w:rPr>
+          <w:rFonts w:ascii="Times New Roman" w:hAnsi="Times New Roman" w:cs="Times New Roman"/>
+          <w:sz w:val="24"/>
+          <w:szCs w:val="24"/>
+        </w:rPr>
+        <w:t>join</w:t>
       </w:r>
       <w:proofErr w:type="spellEnd"/>
       <w:r>
@@ -5353,15 +5654,16 @@
           <w:sz w:val="24"/>
           <w:szCs w:val="24"/>
         </w:rPr>
-        <w:t>.</w:t>
-      </w:r>
-      <w:r>
-        <w:rPr>
-          <w:rFonts w:ascii="Times New Roman" w:hAnsi="Times New Roman" w:cs="Times New Roman"/>
-          <w:sz w:val="24"/>
-          <w:szCs w:val="24"/>
-        </w:rPr>
-        <w:t>` variable into a new format and which is then stored in the `date` variable. Two new variables are also created in the Dataset 2 known as `</w:t>
+        <w:t>(</w:t>
+      </w:r>
+      <w:proofErr w:type="gramEnd"/>
+      <w:r>
+        <w:rPr>
+          <w:rFonts w:ascii="Times New Roman" w:hAnsi="Times New Roman" w:cs="Times New Roman"/>
+          <w:sz w:val="24"/>
+          <w:szCs w:val="24"/>
+        </w:rPr>
+        <w:t>)` function was used for merging the two datasets by using the variables `date`,`</w:t>
       </w:r>
       <w:proofErr w:type="spellStart"/>
       <w:r>
@@ -5397,7 +5699,33 @@
           <w:sz w:val="24"/>
           <w:szCs w:val="24"/>
         </w:rPr>
-        <w:t>`. `</w:t>
+        <w:t>` which is common on dataset 1 and dataset 2.</w:t>
+      </w:r>
+      <w:r>
+        <w:rPr>
+          <w:rFonts w:ascii="Times New Roman" w:hAnsi="Times New Roman" w:cs="Times New Roman"/>
+          <w:sz w:val="24"/>
+          <w:szCs w:val="24"/>
+        </w:rPr>
+        <w:t xml:space="preserve"> In the newly created </w:t>
+      </w:r>
+      <w:proofErr w:type="gramStart"/>
+      <w:r>
+        <w:rPr>
+          <w:rFonts w:ascii="Times New Roman" w:hAnsi="Times New Roman" w:cs="Times New Roman"/>
+          <w:sz w:val="24"/>
+          <w:szCs w:val="24"/>
+        </w:rPr>
+        <w:t>dataset</w:t>
+      </w:r>
+      <w:proofErr w:type="gramEnd"/>
+      <w:r>
+        <w:rPr>
+          <w:rFonts w:ascii="Times New Roman" w:hAnsi="Times New Roman" w:cs="Times New Roman"/>
+          <w:sz w:val="24"/>
+          <w:szCs w:val="24"/>
+        </w:rPr>
+        <w:t xml:space="preserve"> it contains all the variables of dataset 1 and dataset 2. The </w:t>
       </w:r>
       <w:proofErr w:type="spellStart"/>
       <w:r>
@@ -5406,7 +5734,7 @@
           <w:sz w:val="24"/>
           <w:szCs w:val="24"/>
         </w:rPr>
-        <w:t>left_join</w:t>
+        <w:t>dimesnsion</w:t>
       </w:r>
       <w:proofErr w:type="spellEnd"/>
       <w:r>
@@ -5415,68 +5743,6 @@
           <w:sz w:val="24"/>
           <w:szCs w:val="24"/>
         </w:rPr>
-        <w:t>()` function was used for merging the two datasets by using the variables `date`,`</w:t>
-      </w:r>
-      <w:proofErr w:type="spellStart"/>
-      <w:r>
-        <w:rPr>
-          <w:rFonts w:ascii="Times New Roman" w:hAnsi="Times New Roman" w:cs="Times New Roman"/>
-          <w:sz w:val="24"/>
-          <w:szCs w:val="24"/>
-        </w:rPr>
-        <w:t>hour_cross</w:t>
-      </w:r>
-      <w:proofErr w:type="spellEnd"/>
-      <w:r>
-        <w:rPr>
-          <w:rFonts w:ascii="Times New Roman" w:hAnsi="Times New Roman" w:cs="Times New Roman"/>
-          <w:sz w:val="24"/>
-          <w:szCs w:val="24"/>
-        </w:rPr>
-        <w:t>` and `</w:t>
-      </w:r>
-      <w:proofErr w:type="spellStart"/>
-      <w:r>
-        <w:rPr>
-          <w:rFonts w:ascii="Times New Roman" w:hAnsi="Times New Roman" w:cs="Times New Roman"/>
-          <w:sz w:val="24"/>
-          <w:szCs w:val="24"/>
-        </w:rPr>
-        <w:t>minute_cross</w:t>
-      </w:r>
-      <w:proofErr w:type="spellEnd"/>
-      <w:r>
-        <w:rPr>
-          <w:rFonts w:ascii="Times New Roman" w:hAnsi="Times New Roman" w:cs="Times New Roman"/>
-          <w:sz w:val="24"/>
-          <w:szCs w:val="24"/>
-        </w:rPr>
-        <w:t>` which is common on dataset 1 and dataset 2.</w:t>
-      </w:r>
-      <w:r>
-        <w:rPr>
-          <w:rFonts w:ascii="Times New Roman" w:hAnsi="Times New Roman" w:cs="Times New Roman"/>
-          <w:sz w:val="24"/>
-          <w:szCs w:val="24"/>
-        </w:rPr>
-        <w:t xml:space="preserve"> In the newly created dataset it contains all the variables of dataset 1 and dataset 2. The </w:t>
-      </w:r>
-      <w:proofErr w:type="spellStart"/>
-      <w:r>
-        <w:rPr>
-          <w:rFonts w:ascii="Times New Roman" w:hAnsi="Times New Roman" w:cs="Times New Roman"/>
-          <w:sz w:val="24"/>
-          <w:szCs w:val="24"/>
-        </w:rPr>
-        <w:t>dimesnsion</w:t>
-      </w:r>
-      <w:proofErr w:type="spellEnd"/>
-      <w:r>
-        <w:rPr>
-          <w:rFonts w:ascii="Times New Roman" w:hAnsi="Times New Roman" w:cs="Times New Roman"/>
-          <w:sz w:val="24"/>
-          <w:szCs w:val="24"/>
-        </w:rPr>
         <w:t xml:space="preserve"> of the newly created dataset is </w:t>
       </w:r>
       <w:r>
@@ -5509,23 +5775,7 @@
           <w:sz w:val="24"/>
           <w:szCs w:val="24"/>
         </w:rPr>
-        <w:t>9</w:t>
-      </w:r>
-      <w:r>
-        <w:rPr>
-          <w:rFonts w:ascii="Times New Roman" w:hAnsi="Times New Roman" w:cs="Times New Roman"/>
-          <w:sz w:val="24"/>
-          <w:szCs w:val="24"/>
-        </w:rPr>
-        <w:t xml:space="preserve"> columns</w:t>
-      </w:r>
-      <w:r>
-        <w:rPr>
-          <w:rFonts w:ascii="Times New Roman" w:hAnsi="Times New Roman" w:cs="Times New Roman"/>
-          <w:sz w:val="24"/>
-          <w:szCs w:val="24"/>
-        </w:rPr>
-        <w:t>.</w:t>
+        <w:t>9 columns.</w:t>
       </w:r>
       <w:r>
         <w:rPr>
@@ -6201,7 +6451,7 @@
           <w:u w:val="single"/>
         </w:rPr>
         <w:lastRenderedPageBreak/>
-        <w:t>DATA MANIPULATION</w:t>
+        <w:t>Data Manipulation</w:t>
       </w:r>
       <w:r>
         <w:rPr>
@@ -8067,7 +8317,29 @@
           <w:szCs w:val="20"/>
           <w:shd w:val="clear" w:color="auto" w:fill="FFFFFF"/>
         </w:rPr>
-        <w:t>(2), p.e2020JA028387.</w:t>
+        <w:t xml:space="preserve">(2), </w:t>
+      </w:r>
+      <w:proofErr w:type="gramStart"/>
+      <w:r>
+        <w:rPr>
+          <w:rFonts w:ascii="Arial" w:hAnsi="Arial" w:cs="Arial"/>
+          <w:color w:val="222222"/>
+          <w:sz w:val="20"/>
+          <w:szCs w:val="20"/>
+          <w:shd w:val="clear" w:color="auto" w:fill="FFFFFF"/>
+        </w:rPr>
+        <w:t>p.e</w:t>
+      </w:r>
+      <w:proofErr w:type="gramEnd"/>
+      <w:r>
+        <w:rPr>
+          <w:rFonts w:ascii="Arial" w:hAnsi="Arial" w:cs="Arial"/>
+          <w:color w:val="222222"/>
+          <w:sz w:val="20"/>
+          <w:szCs w:val="20"/>
+          <w:shd w:val="clear" w:color="auto" w:fill="FFFFFF"/>
+        </w:rPr>
+        <w:t>2020JA028387.</w:t>
       </w:r>
     </w:p>
     <w:p>
